--- a/SPRING -2025/ADTA 5900 - Advanced Data Analytics Capstone/Project/Doc/ADTA 5900 - Advanced Data Analytics Capstone -Draft- Biniam Abebe.docx
+++ b/SPRING -2025/ADTA 5900 - Advanced Data Analytics Capstone/Project/Doc/ADTA 5900 - Advanced Data Analytics Capstone -Draft- Biniam Abebe.docx
@@ -1,6 +1,6 @@
 
 <file path=word/document.xml><?xml version="1.0" encoding="utf-8"?>
-<w:document xmlns:wpc="http://schemas.microsoft.com/office/word/2010/wordprocessingCanvas" xmlns:cx="http://schemas.microsoft.com/office/drawing/2014/chartex" xmlns:cx1="http://schemas.microsoft.com/office/drawing/2015/9/8/chartex" xmlns:cx2="http://schemas.microsoft.com/office/drawing/2015/10/21/chartex" xmlns:cx3="http://schemas.microsoft.com/office/drawing/2016/5/9/chartex" xmlns:cx4="http://schemas.microsoft.com/office/drawing/2016/5/10/chartex" xmlns:cx5="http://schemas.microsoft.com/office/drawing/2016/5/11/chartex" xmlns:cx6="http://schemas.microsoft.com/office/drawing/2016/5/12/chartex" xmlns:cx7="http://schemas.microsoft.com/office/drawing/2016/5/13/chartex" xmlns:cx8="http://schemas.microsoft.com/office/drawing/2016/5/14/chartex" xmlns:mc="http://schemas.openxmlformats.org/markup-compatibility/2006" xmlns:aink="http://schemas.microsoft.com/office/drawing/2016/ink" xmlns:am3d="http://schemas.microsoft.com/office/drawing/2017/model3d" xmlns:o="urn:schemas-microsoft-com:office:office" xmlns:oel="http://schemas.microsoft.com/office/2019/extlst" xmlns:r="http://schemas.openxmlformats.org/officeDocument/2006/relationships" xmlns:m="http://schemas.openxmlformats.org/officeDocument/2006/math" xmlns:v="urn:schemas-microsoft-com:vml" xmlns:wp14="http://schemas.microsoft.com/office/word/2010/wordprocessingDrawing" xmlns:wp="http://schemas.openxmlformats.org/drawingml/2006/wordprocessingDrawing" xmlns:w10="urn:schemas-microsoft-com:office:word" xmlns:w="http://schemas.openxmlformats.org/wordprocessingml/2006/main" xmlns:w14="http://schemas.microsoft.com/office/word/2010/wordml" xmlns:w15="http://schemas.microsoft.com/office/word/2012/wordml" xmlns:w16cex="http://schemas.microsoft.com/office/word/2018/wordml/cex" xmlns:w16cid="http://schemas.microsoft.com/office/word/2016/wordml/cid" xmlns:w16="http://schemas.microsoft.com/office/word/2018/wordml" xmlns:w16du="http://schemas.microsoft.com/office/word/2023/wordml/word16du" xmlns:w16sdtdh="http://schemas.microsoft.com/office/word/2020/wordml/sdtdatahash" xmlns:w16sdtfl="http://schemas.microsoft.com/office/word/2024/wordml/sdtformatlock" xmlns:w16se="http://schemas.microsoft.com/office/word/2015/wordml/symex" xmlns:wpg="http://schemas.microsoft.com/office/word/2010/wordprocessingGroup" xmlns:wpi="http://schemas.microsoft.com/office/word/2010/wordprocessingInk" xmlns:wne="http://schemas.microsoft.com/office/word/2006/wordml" xmlns:wps="http://schemas.microsoft.com/office/word/2010/wordprocessingShape" mc:Ignorable="w14 w15 w16se w16cid w16 w16cex w16sdtdh w16sdtfl w16du wp14">
+<w:document xmlns:wpc="http://schemas.microsoft.com/office/word/2010/wordprocessingCanvas" xmlns:cx="http://schemas.microsoft.com/office/drawing/2014/chartex" xmlns:cx1="http://schemas.microsoft.com/office/drawing/2015/9/8/chartex" xmlns:cx2="http://schemas.microsoft.com/office/drawing/2015/10/21/chartex" xmlns:cx3="http://schemas.microsoft.com/office/drawing/2016/5/9/chartex" xmlns:cx4="http://schemas.microsoft.com/office/drawing/2016/5/10/chartex" xmlns:cx5="http://schemas.microsoft.com/office/drawing/2016/5/11/chartex" xmlns:cx6="http://schemas.microsoft.com/office/drawing/2016/5/12/chartex" xmlns:cx7="http://schemas.microsoft.com/office/drawing/2016/5/13/chartex" xmlns:cx8="http://schemas.microsoft.com/office/drawing/2016/5/14/chartex" xmlns:mc="http://schemas.openxmlformats.org/markup-compatibility/2006" xmlns:aink="http://schemas.microsoft.com/office/drawing/2016/ink" xmlns:am3d="http://schemas.microsoft.com/office/drawing/2017/model3d" xmlns:o="urn:schemas-microsoft-com:office:office" xmlns:r="http://schemas.openxmlformats.org/officeDocument/2006/relationships" xmlns:m="http://schemas.openxmlformats.org/officeDocument/2006/math" xmlns:v="urn:schemas-microsoft-com:vml" xmlns:wp14="http://schemas.microsoft.com/office/word/2010/wordprocessingDrawing" xmlns:wp="http://schemas.openxmlformats.org/drawingml/2006/wordprocessingDrawing" xmlns:w10="urn:schemas-microsoft-com:office:word" xmlns:w="http://schemas.openxmlformats.org/wordprocessingml/2006/main" xmlns:w14="http://schemas.microsoft.com/office/word/2010/wordml" xmlns:w15="http://schemas.microsoft.com/office/word/2012/wordml" xmlns:w16cid="http://schemas.microsoft.com/office/word/2016/wordml/cid" xmlns:w16se="http://schemas.microsoft.com/office/word/2015/wordml/symex" xmlns:wpg="http://schemas.microsoft.com/office/word/2010/wordprocessingGroup" xmlns:wpi="http://schemas.microsoft.com/office/word/2010/wordprocessingInk" xmlns:wne="http://schemas.microsoft.com/office/word/2006/wordml" xmlns:wps="http://schemas.microsoft.com/office/word/2010/wordprocessingShape" mc:Ignorable="w14 w15 w16se w16cid wp14">
   <w:body>
     <w:p>
       <w:pPr>
@@ -11,6 +11,8 @@
           <w:rStyle w:val="normaltextrun"/>
         </w:rPr>
       </w:pPr>
+      <w:bookmarkStart w:id="0" w:name="_Hlk194675279"/>
+      <w:bookmarkEnd w:id="0"/>
     </w:p>
     <w:p>
       <w:pPr>
@@ -521,7 +523,7 @@
           <w:szCs w:val="24"/>
         </w:rPr>
       </w:pPr>
-      <w:bookmarkStart w:id="0" w:name="_Toc194588179"/>
+      <w:bookmarkStart w:id="1" w:name="_Toc194588179"/>
       <w:r>
         <w:rPr>
           <w:rFonts w:ascii="Times New Roman" w:eastAsia="Times New Roman" w:hAnsi="Times New Roman" w:cs="Times New Roman"/>
@@ -533,7 +535,7 @@
         <w:lastRenderedPageBreak/>
         <w:t>Abstract</w:t>
       </w:r>
-      <w:bookmarkEnd w:id="0"/>
+      <w:bookmarkEnd w:id="1"/>
       <w:r>
         <w:rPr>
           <w:rFonts w:ascii="Times New Roman" w:eastAsia="Times New Roman" w:hAnsi="Times New Roman" w:cs="Times New Roman"/>
@@ -2723,7 +2725,7 @@
           <w:szCs w:val="24"/>
         </w:rPr>
       </w:pPr>
-      <w:bookmarkStart w:id="1" w:name="_Toc194588180"/>
+      <w:bookmarkStart w:id="2" w:name="_Toc194588180"/>
       <w:r>
         <w:rPr>
           <w:rFonts w:ascii="Times New Roman" w:eastAsia="Times New Roman" w:hAnsi="Times New Roman" w:cs="Times New Roman"/>
@@ -2735,7 +2737,7 @@
         <w:lastRenderedPageBreak/>
         <w:t>1. INTRODUCTION</w:t>
       </w:r>
-      <w:bookmarkEnd w:id="1"/>
+      <w:bookmarkEnd w:id="2"/>
     </w:p>
     <w:p>
       <w:pPr>
@@ -2833,7 +2835,25 @@
           <w:sz w:val="24"/>
           <w:szCs w:val="24"/>
         </w:rPr>
-        <w:t xml:space="preserve"> of trading signals (Sezer et al., 2020). Fortunately, the U.S. equity market</w:t>
+        <w:t xml:space="preserve"> of trading signals (</w:t>
+      </w:r>
+      <w:proofErr w:type="spellStart"/>
+      <w:r>
+        <w:rPr>
+          <w:rFonts w:ascii="Times New Roman" w:hAnsi="Times New Roman" w:cs="Times New Roman"/>
+          <w:sz w:val="24"/>
+          <w:szCs w:val="24"/>
+        </w:rPr>
+        <w:t>Sezer</w:t>
+      </w:r>
+      <w:proofErr w:type="spellEnd"/>
+      <w:r>
+        <w:rPr>
+          <w:rFonts w:ascii="Times New Roman" w:hAnsi="Times New Roman" w:cs="Times New Roman"/>
+          <w:sz w:val="24"/>
+          <w:szCs w:val="24"/>
+        </w:rPr>
+        <w:t xml:space="preserve"> et al., 2020). Fortunately, the U.S. equity market</w:t>
       </w:r>
       <w:r>
         <w:rPr>
@@ -2908,7 +2928,25 @@
           <w:sz w:val="24"/>
           <w:szCs w:val="24"/>
         </w:rPr>
-        <w:t xml:space="preserve"> financial time series and the strong ability of LSTM to predict temporal sequences (Livieris et al., 2021).</w:t>
+        <w:t xml:space="preserve"> financial time series and the strong ability of LSTM to predict temporal sequences (</w:t>
+      </w:r>
+      <w:proofErr w:type="spellStart"/>
+      <w:r>
+        <w:rPr>
+          <w:rFonts w:ascii="Times New Roman" w:hAnsi="Times New Roman" w:cs="Times New Roman"/>
+          <w:sz w:val="24"/>
+          <w:szCs w:val="24"/>
+        </w:rPr>
+        <w:t>Livieris</w:t>
+      </w:r>
+      <w:proofErr w:type="spellEnd"/>
+      <w:r>
+        <w:rPr>
+          <w:rFonts w:ascii="Times New Roman" w:hAnsi="Times New Roman" w:cs="Times New Roman"/>
+          <w:sz w:val="24"/>
+          <w:szCs w:val="24"/>
+        </w:rPr>
+        <w:t xml:space="preserve"> et al., 2021).</w:t>
       </w:r>
     </w:p>
     <w:p>
@@ -3136,33 +3174,23 @@
           <w:sz w:val="24"/>
           <w:szCs w:val="24"/>
         </w:rPr>
+        <w:t xml:space="preserve"> research</w:t>
+      </w:r>
+      <w:r>
+        <w:rPr>
+          <w:rFonts w:ascii="Times New Roman" w:hAnsi="Times New Roman" w:cs="Times New Roman"/>
+          <w:sz w:val="24"/>
+          <w:szCs w:val="24"/>
+        </w:rPr>
         <w:t xml:space="preserve"> </w:t>
       </w:r>
-      <w:proofErr w:type="spellStart"/>
-      <w:r>
-        <w:rPr>
-          <w:rFonts w:ascii="Times New Roman" w:hAnsi="Times New Roman" w:cs="Times New Roman"/>
-          <w:sz w:val="24"/>
-          <w:szCs w:val="24"/>
-        </w:rPr>
-        <w:t>research</w:t>
-      </w:r>
-      <w:r>
-        <w:rPr>
-          <w:rFonts w:ascii="Times New Roman" w:hAnsi="Times New Roman" w:cs="Times New Roman"/>
-          <w:sz w:val="24"/>
-          <w:szCs w:val="24"/>
-        </w:rPr>
-        <w:t>note</w:t>
-      </w:r>
-      <w:proofErr w:type="spellEnd"/>
-      <w:r>
-        <w:rPr>
-          <w:rFonts w:ascii="Times New Roman" w:hAnsi="Times New Roman" w:cs="Times New Roman"/>
-          <w:sz w:val="24"/>
-          <w:szCs w:val="24"/>
-        </w:rPr>
-        <w:t xml:space="preserve"> </w:t>
+      <w:r>
+        <w:rPr>
+          <w:rFonts w:ascii="Times New Roman" w:hAnsi="Times New Roman" w:cs="Times New Roman"/>
+          <w:sz w:val="24"/>
+          <w:szCs w:val="24"/>
+        </w:rPr>
+        <w:t xml:space="preserve">note </w:t>
       </w:r>
       <w:r>
         <w:rPr>
@@ -3284,11 +3312,11 @@
       <w:pPr>
         <w:pStyle w:val="Heading3"/>
       </w:pPr>
-      <w:bookmarkStart w:id="2" w:name="_Toc194588181"/>
+      <w:bookmarkStart w:id="3" w:name="_Toc194588181"/>
       <w:r>
         <w:t>1.1 Significance of the Study</w:t>
       </w:r>
-      <w:bookmarkEnd w:id="2"/>
+      <w:bookmarkEnd w:id="3"/>
     </w:p>
     <w:p>
       <w:pPr>
@@ -3477,11 +3505,11 @@
       <w:pPr>
         <w:pStyle w:val="Heading3"/>
       </w:pPr>
-      <w:bookmarkStart w:id="3" w:name="_Toc194588182"/>
+      <w:bookmarkStart w:id="4" w:name="_Toc194588182"/>
       <w:r>
         <w:t>1.2 Theoretical Framework</w:t>
       </w:r>
-      <w:bookmarkEnd w:id="3"/>
+      <w:bookmarkEnd w:id="4"/>
     </w:p>
     <w:p>
       <w:pPr>
@@ -3522,11 +3550,11 @@
       <w:pPr>
         <w:pStyle w:val="Heading3"/>
       </w:pPr>
-      <w:bookmarkStart w:id="4" w:name="_Toc194588183"/>
+      <w:bookmarkStart w:id="5" w:name="_Toc194588183"/>
       <w:r>
         <w:t>1.3 Challenges and Limitations</w:t>
       </w:r>
-      <w:bookmarkEnd w:id="4"/>
+      <w:bookmarkEnd w:id="5"/>
     </w:p>
     <w:p>
       <w:pPr>
@@ -3863,12 +3891,12 @@
       <w:pPr>
         <w:pStyle w:val="Heading3"/>
       </w:pPr>
-      <w:bookmarkStart w:id="5" w:name="_Toc194588184"/>
+      <w:bookmarkStart w:id="6" w:name="_Toc194588184"/>
       <w:r>
         <w:lastRenderedPageBreak/>
         <w:t>1.4 Definition of Terms</w:t>
       </w:r>
-      <w:bookmarkEnd w:id="5"/>
+      <w:bookmarkEnd w:id="6"/>
     </w:p>
     <w:p>
       <w:pPr>
@@ -4205,11 +4233,11 @@
       <w:pPr>
         <w:pStyle w:val="Heading3"/>
       </w:pPr>
-      <w:bookmarkStart w:id="6" w:name="_Toc194588185"/>
+      <w:bookmarkStart w:id="7" w:name="_Toc194588185"/>
       <w:r>
         <w:t>1.5 Research Questions and Hypotheses</w:t>
       </w:r>
-      <w:bookmarkEnd w:id="6"/>
+      <w:bookmarkEnd w:id="7"/>
     </w:p>
     <w:p>
       <w:pPr>
@@ -4386,7 +4414,7 @@
           <w:szCs w:val="24"/>
         </w:rPr>
       </w:pPr>
-      <w:bookmarkStart w:id="7" w:name="_Toc194588186"/>
+      <w:bookmarkStart w:id="8" w:name="_Toc194588187"/>
       <w:r>
         <w:rPr>
           <w:rFonts w:ascii="Times New Roman" w:eastAsia="Times New Roman" w:hAnsi="Times New Roman" w:cs="Times New Roman"/>
@@ -4395,2294 +4423,9 @@
           <w:sz w:val="24"/>
           <w:szCs w:val="24"/>
         </w:rPr>
-        <w:t>2. LITERATURE /SCHOLARLY REVIEW</w:t>
-      </w:r>
-      <w:bookmarkEnd w:id="7"/>
-    </w:p>
-    <w:p>
-      <w:pPr>
-        <w:spacing w:before="240" w:line="360" w:lineRule="auto"/>
-        <w:jc w:val="both"/>
-        <w:rPr>
-          <w:rFonts w:ascii="Times New Roman" w:eastAsia="Times New Roman" w:hAnsi="Times New Roman" w:cs="Times New Roman"/>
-          <w:sz w:val="24"/>
-          <w:szCs w:val="24"/>
-        </w:rPr>
-      </w:pPr>
-      <w:r>
-        <w:rPr>
-          <w:rFonts w:ascii="Times New Roman" w:eastAsia="Times New Roman" w:hAnsi="Times New Roman" w:cs="Times New Roman"/>
-          <w:sz w:val="24"/>
-          <w:szCs w:val="24"/>
-        </w:rPr>
-        <w:t xml:space="preserve">Over the years, numerous studies have been conducted to explore the application of deep learning techniques in financial markets. Researchers have </w:t>
-      </w:r>
-      <w:r>
-        <w:rPr>
-          <w:rFonts w:ascii="Times New Roman" w:eastAsia="Times New Roman" w:hAnsi="Times New Roman" w:cs="Times New Roman"/>
-          <w:sz w:val="24"/>
-          <w:szCs w:val="24"/>
-        </w:rPr>
-        <w:t>explored various methods to enhance</w:t>
-      </w:r>
-      <w:r>
-        <w:rPr>
-          <w:rFonts w:ascii="Times New Roman" w:eastAsia="Times New Roman" w:hAnsi="Times New Roman" w:cs="Times New Roman"/>
-          <w:sz w:val="24"/>
-          <w:szCs w:val="24"/>
-        </w:rPr>
-        <w:t xml:space="preserve"> stock price prediction, risk assessment, and trading strategies</w:t>
-      </w:r>
-      <w:r>
-        <w:rPr>
-          <w:rFonts w:ascii="Times New Roman" w:eastAsia="Times New Roman" w:hAnsi="Times New Roman" w:cs="Times New Roman"/>
-          <w:sz w:val="24"/>
-          <w:szCs w:val="24"/>
-        </w:rPr>
-        <w:t xml:space="preserve">. </w:t>
-      </w:r>
-      <w:proofErr w:type="gramStart"/>
-      <w:r>
-        <w:rPr>
-          <w:rFonts w:ascii="Times New Roman" w:eastAsia="Times New Roman" w:hAnsi="Times New Roman" w:cs="Times New Roman"/>
-          <w:sz w:val="24"/>
-          <w:szCs w:val="24"/>
-        </w:rPr>
-        <w:t>With this in mind, Deep</w:t>
-      </w:r>
-      <w:proofErr w:type="gramEnd"/>
-      <w:r>
-        <w:rPr>
-          <w:rFonts w:ascii="Times New Roman" w:eastAsia="Times New Roman" w:hAnsi="Times New Roman" w:cs="Times New Roman"/>
-          <w:sz w:val="24"/>
-          <w:szCs w:val="24"/>
-        </w:rPr>
-        <w:t xml:space="preserve"> Learning in Financial Markets is quickly becoming </w:t>
-      </w:r>
-      <w:r>
-        <w:rPr>
-          <w:rFonts w:ascii="Times New Roman" w:eastAsia="Times New Roman" w:hAnsi="Times New Roman" w:cs="Times New Roman"/>
-          <w:sz w:val="24"/>
-          <w:szCs w:val="24"/>
-        </w:rPr>
-        <w:t>an advantageous</w:t>
-      </w:r>
-      <w:r>
-        <w:rPr>
-          <w:rFonts w:ascii="Times New Roman" w:eastAsia="Times New Roman" w:hAnsi="Times New Roman" w:cs="Times New Roman"/>
-          <w:sz w:val="24"/>
-          <w:szCs w:val="24"/>
-        </w:rPr>
-        <w:t xml:space="preserve"> method for analyzing financial data, given the ability to process large amounts of complex, high-dimensional,</w:t>
-      </w:r>
-      <w:r>
-        <w:rPr>
-          <w:rFonts w:ascii="Times New Roman" w:hAnsi="Times New Roman" w:cs="Times New Roman"/>
-          <w:sz w:val="24"/>
-          <w:szCs w:val="24"/>
-        </w:rPr>
-        <w:t xml:space="preserve"> and non-linear datasets. Their proposed novel approach aims </w:t>
-      </w:r>
-      <w:r>
-        <w:rPr>
-          <w:rFonts w:ascii="Times New Roman" w:hAnsi="Times New Roman" w:cs="Times New Roman"/>
-          <w:sz w:val="24"/>
-          <w:szCs w:val="24"/>
-        </w:rPr>
-        <w:t>to train neural networks to predict the S&amp;P 500 index price based on items other than</w:t>
-      </w:r>
-      <w:r>
-        <w:rPr>
-          <w:rFonts w:ascii="Times New Roman" w:hAnsi="Times New Roman" w:cs="Times New Roman"/>
-          <w:sz w:val="24"/>
-          <w:szCs w:val="24"/>
-        </w:rPr>
-        <w:t xml:space="preserve"> the index data itself. Lee and Kang (2020)</w:t>
-      </w:r>
-      <w:r>
-        <w:rPr>
-          <w:rFonts w:ascii="Times New Roman" w:hAnsi="Times New Roman" w:cs="Times New Roman"/>
-          <w:sz w:val="24"/>
-          <w:szCs w:val="24"/>
-        </w:rPr>
-        <w:t>. Their approach utilized data from individual companies, which proved to be sufficient training data to address the frequent data shortage problem that traditional methods often encounter. It relied on stock index data consisting of approximately 250 data points annually to</w:t>
-      </w:r>
-      <w:r>
-        <w:rPr>
-          <w:rFonts w:ascii="Times New Roman" w:hAnsi="Times New Roman" w:cs="Times New Roman"/>
-          <w:sz w:val="24"/>
-          <w:szCs w:val="24"/>
-        </w:rPr>
-        <w:t xml:space="preserve"> </w:t>
-      </w:r>
-      <w:r>
-        <w:rPr>
-          <w:rFonts w:ascii="Times New Roman" w:hAnsi="Times New Roman" w:cs="Times New Roman"/>
-          <w:sz w:val="24"/>
-          <w:szCs w:val="24"/>
-        </w:rPr>
-        <w:t xml:space="preserve">avoid </w:t>
-      </w:r>
-      <w:r>
-        <w:rPr>
-          <w:rFonts w:ascii="Times New Roman" w:hAnsi="Times New Roman" w:cs="Times New Roman"/>
-          <w:sz w:val="24"/>
-          <w:szCs w:val="24"/>
-        </w:rPr>
-        <w:t xml:space="preserve">overfitting. By comparing their method </w:t>
-      </w:r>
-      <w:r>
-        <w:rPr>
-          <w:rFonts w:ascii="Times New Roman" w:hAnsi="Times New Roman" w:cs="Times New Roman"/>
-          <w:sz w:val="24"/>
-          <w:szCs w:val="24"/>
-        </w:rPr>
-        <w:t xml:space="preserve">with traditional approaches to training multiple neural network architectures (Multilayer </w:t>
-      </w:r>
-      <w:proofErr w:type="spellStart"/>
-      <w:r>
-        <w:rPr>
-          <w:rFonts w:ascii="Times New Roman" w:hAnsi="Times New Roman" w:cs="Times New Roman"/>
-          <w:sz w:val="24"/>
-          <w:szCs w:val="24"/>
-        </w:rPr>
-        <w:t>Perceptrons</w:t>
-      </w:r>
-      <w:proofErr w:type="spellEnd"/>
-      <w:r>
-        <w:rPr>
-          <w:rFonts w:ascii="Times New Roman" w:hAnsi="Times New Roman" w:cs="Times New Roman"/>
-          <w:sz w:val="24"/>
-          <w:szCs w:val="24"/>
-        </w:rPr>
-        <w:t xml:space="preserve"> and Convolutional Neural Networks) using</w:t>
-      </w:r>
-      <w:r>
-        <w:rPr>
-          <w:rFonts w:ascii="Times New Roman" w:hAnsi="Times New Roman" w:cs="Times New Roman"/>
-          <w:sz w:val="24"/>
-          <w:szCs w:val="24"/>
-        </w:rPr>
-        <w:t xml:space="preserve"> multiple learning algorithms (supervised learning and reinforcement learning), the researchers were able to improve. Their experiments showed that</w:t>
-      </w:r>
-      <w:r>
-        <w:rPr>
-          <w:rFonts w:ascii="Times New Roman" w:hAnsi="Times New Roman" w:cs="Times New Roman"/>
-          <w:sz w:val="24"/>
-          <w:szCs w:val="24"/>
-        </w:rPr>
-        <w:t xml:space="preserve">, regardless of the architecture, neural networks trained on individual company data generally outperformed </w:t>
-      </w:r>
-      <w:r>
-        <w:rPr>
-          <w:rFonts w:ascii="Times New Roman" w:hAnsi="Times New Roman" w:cs="Times New Roman"/>
-          <w:sz w:val="24"/>
-          <w:szCs w:val="24"/>
-        </w:rPr>
-        <w:t>the</w:t>
-      </w:r>
-      <w:r>
-        <w:rPr>
-          <w:rFonts w:ascii="Times New Roman" w:hAnsi="Times New Roman" w:cs="Times New Roman"/>
-          <w:sz w:val="24"/>
-          <w:szCs w:val="24"/>
-        </w:rPr>
-        <w:t xml:space="preserve"> S&amp;P 500 index</w:t>
-      </w:r>
-      <w:r>
-        <w:rPr>
-          <w:rFonts w:ascii="Times New Roman" w:hAnsi="Times New Roman" w:cs="Times New Roman"/>
-          <w:sz w:val="24"/>
-          <w:szCs w:val="24"/>
-        </w:rPr>
-        <w:t xml:space="preserve">. This enabled the </w:t>
-      </w:r>
-      <w:r>
-        <w:rPr>
-          <w:rFonts w:ascii="Times New Roman" w:hAnsi="Times New Roman" w:cs="Times New Roman"/>
-          <w:sz w:val="24"/>
-          <w:szCs w:val="24"/>
-        </w:rPr>
-        <w:t>models to</w:t>
-      </w:r>
-      <w:r>
-        <w:rPr>
-          <w:rFonts w:ascii="Times New Roman" w:hAnsi="Times New Roman" w:cs="Times New Roman"/>
-          <w:sz w:val="24"/>
-          <w:szCs w:val="24"/>
-        </w:rPr>
-        <w:t xml:space="preserve"> learn more complex representations of investment activities</w:t>
-      </w:r>
-      <w:r>
-        <w:rPr>
-          <w:rFonts w:ascii="Times New Roman" w:hAnsi="Times New Roman" w:cs="Times New Roman"/>
-          <w:sz w:val="24"/>
-          <w:szCs w:val="24"/>
-        </w:rPr>
-        <w:t>, as they had access to the price generation caused by investor activity, as opposed to an aggregated weighted average,</w:t>
-      </w:r>
-      <w:r>
-        <w:rPr>
-          <w:rFonts w:ascii="Times New Roman" w:hAnsi="Times New Roman" w:cs="Times New Roman"/>
-          <w:sz w:val="24"/>
-          <w:szCs w:val="24"/>
-        </w:rPr>
-        <w:t xml:space="preserve"> as observed through indices. The method was robust: over the test period (2006-2018)</w:t>
-      </w:r>
-      <w:r>
-        <w:rPr>
-          <w:rFonts w:ascii="Times New Roman" w:hAnsi="Times New Roman" w:cs="Times New Roman"/>
-          <w:sz w:val="24"/>
-          <w:szCs w:val="24"/>
-        </w:rPr>
-        <w:t>, it produced 5-16% annual returns before transaction costs, and beat the method proposed by Jeong</w:t>
-      </w:r>
-      <w:r>
-        <w:rPr>
-          <w:rFonts w:ascii="Times New Roman" w:hAnsi="Times New Roman" w:cs="Times New Roman"/>
-          <w:sz w:val="24"/>
-          <w:szCs w:val="24"/>
-        </w:rPr>
-        <w:t xml:space="preserve"> and Kim based on deep Q-learning and transfer learning. When factoring in transaction costs, the researchers developed a "Lagged Position Change" algorithm that </w:t>
-      </w:r>
-      <w:r>
-        <w:rPr>
-          <w:rFonts w:ascii="Times New Roman" w:hAnsi="Times New Roman" w:cs="Times New Roman"/>
-          <w:sz w:val="24"/>
-          <w:szCs w:val="24"/>
-        </w:rPr>
-        <w:t>reduced transaction frequency while maintaining profitability</w:t>
-      </w:r>
-      <w:r>
-        <w:rPr>
-          <w:rFonts w:ascii="Times New Roman" w:hAnsi="Times New Roman" w:cs="Times New Roman"/>
-          <w:sz w:val="24"/>
-          <w:szCs w:val="24"/>
-        </w:rPr>
-        <w:t>.</w:t>
-      </w:r>
-    </w:p>
-    <w:p>
-      <w:pPr>
-        <w:pStyle w:val="NormalWeb"/>
-        <w:spacing w:line="360" w:lineRule="auto"/>
-        <w:jc w:val="both"/>
-      </w:pPr>
-      <w:r>
-        <w:t xml:space="preserve">Huang et al. Huang et al. (2020) </w:t>
-      </w:r>
-      <w:proofErr w:type="gramStart"/>
-      <w:r>
-        <w:t>survey</w:t>
-      </w:r>
-      <w:proofErr w:type="gramEnd"/>
-      <w:r>
-        <w:t xml:space="preserve"> a broad range </w:t>
-      </w:r>
-      <w:r>
-        <w:t>of Deep</w:t>
-      </w:r>
-      <w:r>
-        <w:t xml:space="preserve"> </w:t>
-      </w:r>
-      <w:r>
-        <w:t>Learning Studies</w:t>
-      </w:r>
-      <w:r>
-        <w:t xml:space="preserve"> in finance and banking,</w:t>
-      </w:r>
-      <w:r>
-        <w:t xml:space="preserve"> </w:t>
-      </w:r>
-      <w:r>
-        <w:t> </w:t>
-      </w:r>
-      <w:r>
-        <w:t xml:space="preserve">stating </w:t>
-      </w:r>
-      <w:r>
-        <w:t>that tasks for which deep learning can be used include, but are not limited to, market forecasting, credit risk assessment, and fraud detection</w:t>
-      </w:r>
-      <w:r>
-        <w:t>. According to</w:t>
-      </w:r>
-      <w:r>
-        <w:t xml:space="preserve"> Huang et al. </w:t>
-      </w:r>
-      <w:r>
-        <w:t>(2020), there are seven essential domains of deep learning model applications in Finance</w:t>
-      </w:r>
-      <w:r>
-        <w:t>, which are credit risk estimation, macroeconomic forecasting,</w:t>
-      </w:r>
-      <w:r>
-        <w:t xml:space="preserve"> </w:t>
-      </w:r>
-      <w:r>
-        <w:t>currency exchange prediction, stock market forecasting, oil price forecasting, portfolio optimization,</w:t>
-      </w:r>
-      <w:r>
-        <w:t xml:space="preserve"> and stock trading. Out of 40 articles published between 2014</w:t>
-      </w:r>
-      <w:r>
-        <w:t xml:space="preserve"> and 2018, they found that traditional neural networks, such as feedforward neural networks (</w:t>
-      </w:r>
-      <w:r>
-        <w:t xml:space="preserve">FNNs) and </w:t>
-      </w:r>
-      <w:r>
-        <w:lastRenderedPageBreak/>
-        <w:t xml:space="preserve">multilayer </w:t>
-      </w:r>
-      <w:proofErr w:type="spellStart"/>
-      <w:r>
-        <w:t>perceptrons</w:t>
-      </w:r>
-      <w:proofErr w:type="spellEnd"/>
-      <w:r>
-        <w:t xml:space="preserve"> (MLPs), are very popular across the examined domains, with specific architectures providing advantages in outperforming other </w:t>
-      </w:r>
-      <w:r>
-        <w:t xml:space="preserve">applications. </w:t>
-      </w:r>
-      <w:r>
-        <w:t xml:space="preserve">Recurrent neural networks (RNNs) and long short-term memory (LSTM) networks are </w:t>
-      </w:r>
-      <w:r>
-        <w:t>beneficial</w:t>
-      </w:r>
-      <w:r>
-        <w:t xml:space="preserve"> for analyzing time-series financial data, as they provide significantly better prediction results for stock market forecasting due to their</w:t>
-      </w:r>
-      <w:r>
-        <w:t xml:space="preserve"> ability </w:t>
-      </w:r>
-      <w:r>
-        <w:t>to handle temporal</w:t>
-      </w:r>
-      <w:r>
-        <w:t xml:space="preserve"> dependencies. Feeding data into Convolutional Neural Networks (CNN) is a great approach to deal with multicollinearity in financial dataset because the CNN</w:t>
-      </w:r>
-      <w:r>
-        <w:t> </w:t>
-      </w:r>
-      <w:r>
-        <w:t xml:space="preserve">can capture important features immediately and avoids the multi-collinearity between them; however, Reinforcement Learning (RL) has also shown </w:t>
-      </w:r>
-      <w:r>
-        <w:t>excellent</w:t>
-      </w:r>
-      <w:r>
-        <w:t xml:space="preserve"> results in stock trading applications as it is designed to deal with decision-making problems. Hybrid models </w:t>
-      </w:r>
-      <w:r>
-        <w:t>that combine more than one of these architectures have shown better results than standalone models, as evidenced by implementations that combine CNN-LSTM frameworks and genetic algorithms and neural network hybrids for the</w:t>
-      </w:r>
-      <w:r>
-        <w:t xml:space="preserve"> optimization of technical analysis. Moreover, the necessity of suitable data </w:t>
-      </w:r>
-      <w:r>
-        <w:t>preprocessing methods</w:t>
-      </w:r>
-      <w:r>
-        <w:t xml:space="preserve">, evaluation metrics, and techniques to counter overfitting issues in financial applications has also been emphasized in </w:t>
-      </w:r>
-      <w:r>
-        <w:t>existing</w:t>
-      </w:r>
-      <w:r>
-        <w:t xml:space="preserve"> literature. Deep learning models have achieved promising results </w:t>
-      </w:r>
-      <w:r>
-        <w:t>in financial forecasting; however, under the Efficient Market Hypothesis, the sustainability of these models over time remains a question of interest, as it is expected that their</w:t>
-      </w:r>
-      <w:r>
-        <w:t xml:space="preserve"> predictive performance will degrade due to market adaptation</w:t>
-      </w:r>
-      <w:r>
-        <w:t xml:space="preserve"> to novel forecasting models.</w:t>
-      </w:r>
-    </w:p>
-    <w:p>
-      <w:pPr>
-        <w:pStyle w:val="NormalWeb"/>
-        <w:spacing w:line="360" w:lineRule="auto"/>
-        <w:jc w:val="both"/>
-      </w:pPr>
-      <w:r>
-        <w:t xml:space="preserve">Similarly, </w:t>
-      </w:r>
-      <w:proofErr w:type="spellStart"/>
-      <w:r>
-        <w:t>Ozbayoglu</w:t>
-      </w:r>
-      <w:proofErr w:type="spellEnd"/>
-      <w:r>
-        <w:t xml:space="preserve"> et al. (2020) review deep learning methods used in finance, focusing on </w:t>
-      </w:r>
-      <w:r>
-        <w:t>the exceptional</w:t>
-      </w:r>
-      <w:r>
-        <w:t xml:space="preserve"> performance of </w:t>
-      </w:r>
-      <w:r>
-        <w:t>these techniques in modeling time series processes, which is particularly relevant to</w:t>
-      </w:r>
-      <w:r>
-        <w:t xml:space="preserve"> stock market prediction. These works provide the foundations </w:t>
-      </w:r>
-      <w:r>
-        <w:t>for applying deep learning to financial problems, making the CNN-LSTM hybrid model used in this project essential for enhancing</w:t>
-      </w:r>
-      <w:r>
-        <w:t xml:space="preserve"> </w:t>
-      </w:r>
-      <w:r>
-        <w:t>the reliability of trading signals</w:t>
-      </w:r>
-      <w:r>
-        <w:t xml:space="preserve">. </w:t>
-      </w:r>
-      <w:proofErr w:type="spellStart"/>
-      <w:r>
-        <w:t>Ozbayoglu</w:t>
-      </w:r>
-      <w:proofErr w:type="spellEnd"/>
-      <w:r>
-        <w:t xml:space="preserve"> et al. (2020) </w:t>
-      </w:r>
-      <w:r>
-        <w:t>provided</w:t>
-      </w:r>
-      <w:r>
-        <w:t xml:space="preserve"> a comprehensive survey of deep learning (DL) applications in finance, encompassing 144 studies within </w:t>
-      </w:r>
-      <w:r>
-        <w:t>various applications, including</w:t>
-      </w:r>
-      <w:r>
-        <w:t xml:space="preserve"> algorithmic trading, risk assessment, fraud detection, portfolio management, asset pricing, cryptocurrency/blockchain, </w:t>
-      </w:r>
-      <w:r>
-        <w:t>sentiment analysis</w:t>
-      </w:r>
-      <w:r>
-        <w:t xml:space="preserve">, and text mining. The researchers organized these works by </w:t>
-      </w:r>
-      <w:r>
-        <w:t xml:space="preserve">financial subfield and by type of </w:t>
-      </w:r>
-      <w:r>
-        <w:t xml:space="preserve">deep learning (DL) model used: specifically, Recurrent Neural Networks (RNNs, especially LSTM), Convolutional Neural Networks (CNNs), Deep Multilayer </w:t>
-      </w:r>
-      <w:proofErr w:type="spellStart"/>
-      <w:r>
-        <w:t>Perceptrons</w:t>
-      </w:r>
-      <w:proofErr w:type="spellEnd"/>
-      <w:r>
-        <w:t xml:space="preserve"> (DMLPs),</w:t>
-      </w:r>
-      <w:r>
-        <w:t xml:space="preserve"> and Deep Reinforcement Learning (DRL). Analyzing literature published in </w:t>
-      </w:r>
-      <w:r>
-        <w:t>academic journals</w:t>
-      </w:r>
-      <w:r>
-        <w:t xml:space="preserve">, theses, and technical papers in ScienceDirect, ACM Digital Library, Google Scholar up to February 2020. Results show that RNNs (especially LSTM) </w:t>
-      </w:r>
-      <w:r>
-        <w:t xml:space="preserve">outperform CNNs on time-series </w:t>
-      </w:r>
-      <w:r>
-        <w:lastRenderedPageBreak/>
-        <w:t>challenges</w:t>
-      </w:r>
-      <w:r>
-        <w:t>, such as predicting stock market prices under conditions with strong temporal dependencies. In recent years, CNNs have found applications</w:t>
-      </w:r>
-      <w:r>
-        <w:t xml:space="preserve"> in classification using novel image transformations of time-series data to a </w:t>
-      </w:r>
-      <w:r>
-        <w:t xml:space="preserve">2D format. The future of finance: </w:t>
-      </w:r>
-      <w:r>
-        <w:t>Deep Reinforcement Learning (DRL)</w:t>
-      </w:r>
-      <w:r>
-        <w:t xml:space="preserve"> has shown significant potential for </w:t>
-      </w:r>
-      <w:r>
-        <w:t>optimizing trading</w:t>
-      </w:r>
-      <w:r>
-        <w:t xml:space="preserve"> strategies. According </w:t>
-      </w:r>
-      <w:r>
-        <w:t>to the</w:t>
-      </w:r>
-      <w:r>
-        <w:t xml:space="preserve"> survey, the three most active research domains are algorithmic trading, text mining, and hybridization (for example, CNN-LSTM hybridization provided better predictions than their stand-alone architectures). Deep learning (DL) models consistently outperform traditional </w:t>
-      </w:r>
-      <w:r>
-        <w:t>machine learning (ML) methods, although issues such as overfitting persist</w:t>
-      </w:r>
-      <w:r>
-        <w:t xml:space="preserve">. </w:t>
-      </w:r>
-      <w:r>
-        <w:t>The examples include LSTM for high-accuracy</w:t>
-      </w:r>
-      <w:r>
-        <w:t xml:space="preserve"> stock trading </w:t>
-      </w:r>
-      <w:r>
-        <w:t xml:space="preserve">simulations on </w:t>
-      </w:r>
-      <w:r>
-        <w:t xml:space="preserve">the BIST and S&amp;P 500 datasets, as well as a CNN-based credit scoring model </w:t>
-      </w:r>
-      <w:r>
-        <w:t>that outperforms</w:t>
-      </w:r>
-      <w:r>
-        <w:t xml:space="preserve"> SVMs. Future directions involve the evolution of significant assets in </w:t>
-      </w:r>
-      <w:r>
-        <w:t xml:space="preserve">solutions that incorporate cryptocurrencies, Digital Ledger Technology (blockchain), and behavioral finance, as well as the possible hybridization of </w:t>
-      </w:r>
-      <w:proofErr w:type="spellStart"/>
-      <w:r>
-        <w:t>spatio</w:t>
-      </w:r>
-      <w:proofErr w:type="spellEnd"/>
-      <w:r>
-        <w:t>-temporal models and the implementation of Natural language to imitate and forecast</w:t>
-      </w:r>
-      <w:r>
-        <w:t xml:space="preserve"> buyers'</w:t>
-      </w:r>
-      <w:r>
-        <w:t xml:space="preserve"> preferences.</w:t>
-      </w:r>
-    </w:p>
-    <w:p>
-      <w:pPr>
-        <w:pStyle w:val="NormalWeb"/>
-        <w:spacing w:line="360" w:lineRule="auto"/>
-        <w:jc w:val="both"/>
-      </w:pPr>
-      <w:r>
-        <w:t>These days</w:t>
-      </w:r>
-      <w:r>
-        <w:t xml:space="preserve">, </w:t>
-      </w:r>
-      <w:r>
-        <w:t>hybrid CNN-LSTM models for Time Series are gaining a foothold, which involves a convolutional layer CNN combined with</w:t>
-      </w:r>
-      <w:r>
-        <w:t xml:space="preserve"> LSTM for time Series in finance. CNNs </w:t>
-      </w:r>
-      <w:r>
-        <w:t>excel at capturing spatial addresses (for instance, price charts)</w:t>
-      </w:r>
-      <w:r>
-        <w:t>,</w:t>
-      </w:r>
-      <w:r>
-        <w:t xml:space="preserve"> and LSTMs</w:t>
-      </w:r>
-      <w:r>
-        <w:t xml:space="preserve"> capture temporal dependencies in sequential data. Shah et al. (2022), which reviews several hybrid deep learning approaches for stock prediction, found that </w:t>
-      </w:r>
-      <w:r>
-        <w:t xml:space="preserve">a combination of CNN and LSTM models generally </w:t>
-      </w:r>
-      <w:r>
-        <w:t xml:space="preserve">surpasses standalone models, as they </w:t>
-      </w:r>
-      <w:r>
-        <w:t>can</w:t>
-      </w:r>
-      <w:r>
-        <w:t xml:space="preserve"> extract both spatial and</w:t>
-      </w:r>
-      <w:r>
-        <w:t xml:space="preserve"> temporal features. They </w:t>
-      </w:r>
-      <w:r>
-        <w:t>conducted a thorough review of a wide range of hybrid deep learning methods for stock prediction, with a particular emphasis on</w:t>
-      </w:r>
-      <w:r>
-        <w:t xml:space="preserve"> </w:t>
-      </w:r>
-      <w:r>
-        <w:t xml:space="preserve">the </w:t>
-      </w:r>
-      <w:r>
-        <w:t xml:space="preserve">hybrid CNN-LSTM </w:t>
-      </w:r>
-      <w:r>
-        <w:t>architecture</w:t>
-      </w:r>
-      <w:r>
-        <w:t xml:space="preserve">. They </w:t>
-      </w:r>
-      <w:r>
-        <w:t>establish this case by demonstrating that hybrid models can capitalize on the complementary strengths of their component architectures: LSTM models excel</w:t>
-      </w:r>
-      <w:r>
-        <w:t xml:space="preserve"> at capturing temporal dependencies and predicting specific stock </w:t>
-      </w:r>
-      <w:r>
-        <w:t xml:space="preserve">prices, while CNN models are better suited </w:t>
-      </w:r>
-      <w:r>
-        <w:t xml:space="preserve">for predicting rapid changes and general stock trends. Finally, </w:t>
-      </w:r>
-      <w:r>
-        <w:t>they analyzed</w:t>
-      </w:r>
-      <w:r>
-        <w:t xml:space="preserve"> CNN-LSTM, CNN-BiLSTM, </w:t>
-      </w:r>
-      <w:r>
-        <w:t>and CNN-TLSTM models with attention mechanisms and hybrid approaches and found that hybrid models consistently outperformed</w:t>
-      </w:r>
-      <w:r>
-        <w:t xml:space="preserve"> single models. In their review, they also presented that CNN-BiLSTM-AM achieved the </w:t>
-      </w:r>
-      <w:r>
-        <w:t>lowest error rates (MAE: 21.952, RMSE: 31.694) compared to other models. This is because CNN effectively extracted spatial features from time series data, and LSTM layers modeled</w:t>
-      </w:r>
-      <w:r>
-        <w:t xml:space="preserve"> the temporal patterns. </w:t>
-      </w:r>
-      <w:r>
-        <w:t xml:space="preserve">Based on these conclusions, the authors found that these hybrid architectures are </w:t>
-      </w:r>
-      <w:r>
-        <w:lastRenderedPageBreak/>
-        <w:t>particularly well-suited for high-frequency trading environments, where price accuracy and trend detection are crucial decision-making criteria for maximizing</w:t>
-      </w:r>
-      <w:r>
-        <w:t xml:space="preserve"> profitability.</w:t>
-      </w:r>
-    </w:p>
-    <w:p>
-      <w:pPr>
-        <w:pStyle w:val="NormalWeb"/>
-        <w:spacing w:line="360" w:lineRule="auto"/>
-        <w:jc w:val="both"/>
-      </w:pPr>
-      <w:r>
-        <w:t xml:space="preserve">Additionally, Wu et al. Chang et al. (2023) </w:t>
-      </w:r>
-      <w:r>
-        <w:t>propose a graph-based CNN-LSTM algorithm that incorporates leading indicators, resulting in a significant improvement in</w:t>
-      </w:r>
-      <w:r>
-        <w:t xml:space="preserve"> the precision of stock price prediction. These types of findings validate the </w:t>
-      </w:r>
-      <w:r>
-        <w:t>project's architecture and further enhance its capabilities in generating more accurate</w:t>
-      </w:r>
-      <w:r>
-        <w:t xml:space="preserve"> trading signals. They introduced a graph-based CNN-LSTM stock price prediction algorithm (SACLSTM) </w:t>
-      </w:r>
-      <w:r>
-        <w:t>that incorporates leading indicators, including options and futures, into</w:t>
-      </w:r>
-      <w:r>
-        <w:t xml:space="preserve"> historical price data. They devised an approach that uniquely shaped a sequence array with historical data </w:t>
-      </w:r>
-      <w:r>
-        <w:t>and the</w:t>
-      </w:r>
-      <w:r>
-        <w:t xml:space="preserve"> corresponding leading </w:t>
-      </w:r>
-      <w:r>
-        <w:t>indicators and</w:t>
-      </w:r>
-      <w:r>
-        <w:t xml:space="preserve"> </w:t>
-      </w:r>
-      <w:r>
-        <w:t>then processed the sequential array through a CNN framework. This framework was subsequently passed to an LSTM network via</w:t>
-      </w:r>
-      <w:r>
-        <w:t xml:space="preserve"> the extracted feature vectors. The authors </w:t>
-      </w:r>
-      <w:r>
-        <w:t>demonstrated that the inclusion of predictive variables, or leading indicators, as experimental data enhanced the prediction of market outcomes compared to</w:t>
-      </w:r>
-      <w:r>
-        <w:t xml:space="preserve"> using </w:t>
-      </w:r>
-      <w:r>
-        <w:t>only historical</w:t>
-      </w:r>
-      <w:r>
-        <w:t xml:space="preserve"> data</w:t>
-      </w:r>
-      <w:r>
-        <w:t>,</w:t>
-      </w:r>
-      <w:r>
-        <w:t xml:space="preserve"> and that options data were more accurate than futures data. </w:t>
-      </w:r>
-      <w:r>
-        <w:t>Based on stock data from the U.S. and Taiwanese markets, their hybrid architecture consistently outperformed expectations compared to standard methods, such as SVM, CNNpred, CNN-corr, and ordinary neural networks, across</w:t>
-      </w:r>
-      <w:r>
-        <w:t xml:space="preserve"> multiple prediction timeframes. It was more </w:t>
-      </w:r>
-      <w:r>
-        <w:t>accurate in predicting</w:t>
-      </w:r>
-      <w:r>
-        <w:t xml:space="preserve"> next-day movement than price movement over 3 or 7 days. </w:t>
-      </w:r>
-      <w:r>
-        <w:t>They found</w:t>
-      </w:r>
-      <w:r>
-        <w:t xml:space="preserve"> that </w:t>
-      </w:r>
-      <w:r>
-        <w:t xml:space="preserve">combining historical, options, and futures data produced the best predictive results, affirming their hypothesis that incorporating </w:t>
-      </w:r>
-      <w:r>
-        <w:t>more data gives the algorithm an advantage in forecasting.</w:t>
-      </w:r>
-    </w:p>
-    <w:p>
-      <w:pPr>
-        <w:pStyle w:val="NormalWeb"/>
-        <w:spacing w:line="360" w:lineRule="auto"/>
-        <w:jc w:val="both"/>
-      </w:pPr>
-      <w:r>
-        <w:t xml:space="preserve">Adding technical analysis indicators </w:t>
-      </w:r>
-      <w:r>
-        <w:t>to deep learning enhances</w:t>
-      </w:r>
-      <w:r>
-        <w:t xml:space="preserve"> prediction performance. Sezer et al. (2017)</w:t>
-      </w:r>
-      <w:r>
-        <w:t xml:space="preserve"> introduced</w:t>
-      </w:r>
-      <w:r>
-        <w:t xml:space="preserve"> a deep neural network-based trading framework that outperforms classical techniques by optimizing technical analysis parameters </w:t>
-      </w:r>
-      <w:r>
-        <w:t>via evolution</w:t>
-      </w:r>
-      <w:r>
-        <w:t xml:space="preserve"> algorithms.</w:t>
-      </w:r>
-      <w:r>
-        <w:t xml:space="preserve"> </w:t>
-      </w:r>
-      <w:r>
-        <w:t>Patel et al. Addition of a `technical indicator' (2013, 2015)</w:t>
-      </w:r>
-      <w:r>
-        <w:t xml:space="preserve">. Reasonably, </w:t>
-      </w:r>
-      <w:r>
-        <w:t>they</w:t>
-      </w:r>
-      <w:r>
-        <w:t xml:space="preserve"> were able to show an improvement </w:t>
-      </w:r>
-      <w:r>
-        <w:t xml:space="preserve">in </w:t>
-      </w:r>
-      <w:r>
-        <w:t xml:space="preserve">model accuracy by simply augmenting the deep learning model with an </w:t>
-      </w:r>
-      <w:r>
-        <w:t>additional technical indicator. These studies validate the combining approach using the hybrid CNN-LSTM model</w:t>
-      </w:r>
-      <w:r>
-        <w:t xml:space="preserve">, </w:t>
-      </w:r>
-      <w:r>
-        <w:t xml:space="preserve">which incorporates 76 indicators affecting price, moving averages, volatility, volume fundamentals, and market characteristics </w:t>
-      </w:r>
-      <w:r>
-        <w:t>to enhance the signals produced by the project.</w:t>
-      </w:r>
-    </w:p>
-    <w:p>
-      <w:pPr>
-        <w:pStyle w:val="NormalWeb"/>
-        <w:spacing w:line="360" w:lineRule="auto"/>
-        <w:jc w:val="both"/>
-      </w:pPr>
-      <w:r>
-        <w:t>Performance Metrics for Trading Strategies</w:t>
-      </w:r>
-      <w:r>
-        <w:t xml:space="preserve"> </w:t>
-      </w:r>
-      <w:r>
-        <w:t xml:space="preserve">must be </w:t>
-      </w:r>
-      <w:r>
-        <w:t>presented with specific performance metrics in mind</w:t>
-      </w:r>
-      <w:r>
-        <w:t xml:space="preserve">. Saud and Shakya (2024) present </w:t>
-      </w:r>
-      <w:r>
-        <w:t>innovative</w:t>
-      </w:r>
-      <w:r>
-        <w:t xml:space="preserve"> trading strategies </w:t>
-      </w:r>
-      <w:r>
-        <w:t xml:space="preserve">that utilize technical indicators and </w:t>
-      </w:r>
-      <w:r>
-        <w:lastRenderedPageBreak/>
-        <w:t>evaluate their performance</w:t>
-      </w:r>
-      <w:r>
-        <w:t xml:space="preserve">. These </w:t>
-      </w:r>
-      <w:r>
-        <w:t xml:space="preserve">metrics </w:t>
-      </w:r>
-      <w:r>
-        <w:t>align with the project’s evaluation framework, which features signal accuracy, Sharpe ratio, maximum drawdown, win-loss ratio</w:t>
-      </w:r>
-      <w:r>
-        <w:t>,</w:t>
-      </w:r>
-      <w:r>
-        <w:t xml:space="preserve"> and profit factor. This stability enables an empirical </w:t>
-      </w:r>
-      <w:r>
-        <w:t xml:space="preserve">comparison between the hybrid model and classic technical analysis, </w:t>
-      </w:r>
-      <w:r>
-        <w:t>with reliability and profitability serving as the primary research questions</w:t>
-      </w:r>
-      <w:r>
-        <w:t xml:space="preserve"> of the project. In 2024, Saud and Shakya trained </w:t>
-      </w:r>
-      <w:r>
-        <w:t>LSTM and GRU networks using MACD, DMI, and KST technical indicators to predict intelligent stock trading signals</w:t>
-      </w:r>
-      <w:r>
-        <w:t>, benefiting</w:t>
-      </w:r>
-      <w:r>
-        <w:t xml:space="preserve"> from their</w:t>
-      </w:r>
-      <w:r>
-        <w:t xml:space="preserve"> unique long-term dependencies. The </w:t>
-      </w:r>
-      <w:proofErr w:type="gramStart"/>
-      <w:r>
-        <w:t>three performance</w:t>
-      </w:r>
-      <w:proofErr w:type="gramEnd"/>
-      <w:r>
-        <w:t xml:space="preserve"> metrics evaluated were Annual Rate of Return (ARR), Sharpe Ratio (SR), and Win Rate for the strategies. Through testing these approaches on 18 different stocks from the NEPSE, BSE, and NYSE Exchanges, four conclusions can be drawn: (1) for intelligent strategies utilizing MACD and DMI indicators, a 5-day lookback period was determined as the most effective, whereas a 10-day lookback period was beneficial for KST-based strategies; (2) compared with the traditional LSTM implementations, the GRU networks outperformed these by a significant margin; (3) across all performance metrics, the intelligent trading strategies yielded results which greatly surpassed those from its classical counterparts; and (4) of all three proposed</w:t>
-      </w:r>
-      <w:r>
-        <w:t> </w:t>
-      </w:r>
-      <w:r>
-        <w:t xml:space="preserve">approaches, the MACD based strategy produced the best effectiveness with the least amount of risk. This </w:t>
-      </w:r>
-      <w:r>
-        <w:t xml:space="preserve">paper's evidence shows that machine learning can be integrated with analysis techniques to eliminate false signals when </w:t>
-      </w:r>
-      <w:proofErr w:type="gramStart"/>
-      <w:r>
-        <w:t>trading, or</w:t>
-      </w:r>
-      <w:proofErr w:type="gramEnd"/>
-      <w:r>
-        <w:t xml:space="preserve"> at</w:t>
-      </w:r>
-      <w:r>
-        <w:t xml:space="preserve"> least increase the number of </w:t>
-      </w:r>
-      <w:r>
-        <w:t>filtered</w:t>
-      </w:r>
-      <w:r>
-        <w:t xml:space="preserve"> signals.</w:t>
-      </w:r>
-    </w:p>
-    <w:p>
-      <w:pPr>
-        <w:pStyle w:val="NormalWeb"/>
-        <w:spacing w:line="360" w:lineRule="auto"/>
-        <w:jc w:val="both"/>
-      </w:pPr>
-      <w:r>
-        <w:t>Theoretical support</w:t>
-      </w:r>
-      <w:r>
-        <w:t>, Feature importance, Banking crisis, Data:</w:t>
-      </w:r>
-      <w:r>
-        <w:t xml:space="preserve"> For financial forecasting, understanding and selecting relevant features is crucial </w:t>
-      </w:r>
-      <w:r>
-        <w:t>for model</w:t>
-      </w:r>
-      <w:r>
-        <w:t xml:space="preserve"> performance. Agrawal et al (2022) </w:t>
-      </w:r>
-      <w:r>
-        <w:t>proposed an</w:t>
-      </w:r>
-      <w:r>
-        <w:t xml:space="preserve"> Evolutionary Deep Learning Model (EDLM) that predicts the stock trends based on technical indicators. They equipped LSTM with </w:t>
-      </w:r>
-      <w:r>
-        <w:t xml:space="preserve">a correlation tensor to extract the relationship between different Stock Technical Indicators </w:t>
-      </w:r>
-      <w:r>
-        <w:t> </w:t>
-      </w:r>
-      <w:r>
-        <w:t xml:space="preserve">(STIs) and closing prices. On three major Indian banking stocks </w:t>
-      </w:r>
-      <w:r>
-        <w:t xml:space="preserve">listed on the NSE, they found that the </w:t>
-      </w:r>
-      <w:r>
-        <w:t>3-day, 10-day</w:t>
-      </w:r>
-      <w:r>
-        <w:t>, and 30-day Moving Averages are highly correlated with stock price movement compared</w:t>
-      </w:r>
-      <w:r>
-        <w:t xml:space="preserve"> to others. </w:t>
-      </w:r>
-      <w:r>
-        <w:t>A comparative analysis was performed with benchmark machine learning algorithms (Logistic Regression and SVM), as well as with another deep learning model</w:t>
-      </w:r>
-      <w:r>
-        <w:t>. It</w:t>
-      </w:r>
-      <w:r>
-        <w:t xml:space="preserve"> was established that </w:t>
-      </w:r>
-      <w:r>
-        <w:t>our model predicts with the best accuracy of 63.59%, 56.25%, and 57.95% for the HDFC, Yes Bank, and SBI datasets, respectively,</w:t>
-      </w:r>
-      <w:r>
-        <w:t xml:space="preserve"> with an overall mean accuracy of 59.25%. </w:t>
-      </w:r>
-      <w:r>
-        <w:t>The results showed that the correlation-tensor approach captured the most relevant technical indicators, filtered noise from non-correlated features, and demonstrated</w:t>
-      </w:r>
-      <w:r>
-        <w:t xml:space="preserve"> that shorter-term indicators tended to have stronger correlations with price movements than longer-term ones. </w:t>
-      </w:r>
-      <w:r>
-        <w:t xml:space="preserve">This study highlights the importance </w:t>
-      </w:r>
-      <w:r>
-        <w:lastRenderedPageBreak/>
-        <w:t>of feature selection in the context</w:t>
-      </w:r>
-      <w:r>
-        <w:t xml:space="preserve"> of financial time series forecasting. Such properties support the use of a 76-indicator feature set for </w:t>
-      </w:r>
-      <w:r>
-        <w:t>the project</w:t>
-      </w:r>
-      <w:r>
-        <w:t xml:space="preserve">, as it allows the capturing of much of the market dynamics with minimal amounts of missing data (1.9% of the available records). The added variety and richness in the feature set should improve the predictive power of </w:t>
-      </w:r>
-      <w:r>
-        <w:t>the hybrid</w:t>
-      </w:r>
-      <w:r>
-        <w:t xml:space="preserve"> model.</w:t>
-      </w:r>
-    </w:p>
-    <w:p>
-      <w:pPr>
-        <w:pStyle w:val="NormalWeb"/>
-        <w:spacing w:before="240" w:beforeAutospacing="0" w:line="360" w:lineRule="auto"/>
-        <w:jc w:val="both"/>
-      </w:pPr>
-      <w:r>
-        <w:t>Research Related to the S&amp;P 500</w:t>
-      </w:r>
-      <w:r>
-        <w:t xml:space="preserve">: Descriptive Studies. Research that focuses directly on the S&amp;P 500 provides results that </w:t>
-      </w:r>
-      <w:r>
-        <w:t xml:space="preserve">this paper wants to </w:t>
-      </w:r>
-      <w:r>
-        <w:t>utilize</w:t>
-      </w:r>
-      <w:r>
-        <w:t xml:space="preserve"> in this project. Kamalov et al. (2021) </w:t>
-      </w:r>
-      <w:r>
-        <w:t>employed a convolutional-based neural network model for forecasting the next-day direction of the S&amp;P 500 index</w:t>
-      </w:r>
-      <w:r>
-        <w:t xml:space="preserve">. They proposed an architecture with two </w:t>
-      </w:r>
-      <w:r>
-        <w:t>hidden layers before the output: a</w:t>
-      </w:r>
-      <w:r>
-        <w:t xml:space="preserve"> convolutional layer with four 3 × 3 filters </w:t>
-      </w:r>
-      <w:r>
-        <w:t>and a</w:t>
-      </w:r>
-      <w:r>
-        <w:t xml:space="preserve"> fully connected layer. Their model’s key insight was to </w:t>
-      </w:r>
-      <w:r>
-        <w:t xml:space="preserve">utilize convolution operations to consider each data point in the context of its surrounding temporal neighbors, thereby </w:t>
-      </w:r>
-      <w:r>
-        <w:t xml:space="preserve">enabling </w:t>
-      </w:r>
-      <w:r>
-        <w:t>more excellent</w:t>
-      </w:r>
-      <w:r>
-        <w:t xml:space="preserve"> information content in the extracted features. </w:t>
-      </w:r>
-      <w:r>
-        <w:t>The model's input included the previous closing values and trading volume from the preceding</w:t>
-      </w:r>
-      <w:r>
-        <w:t xml:space="preserve"> 14 days. However, they compared their proposed model to numerous benchmark models — fully connected networks, RNNs, and LSTM architectures — and their model produced the </w:t>
-      </w:r>
-      <w:r>
-        <w:t xml:space="preserve">highest accuracy rate (56.21%) in predicting the </w:t>
-      </w:r>
-      <w:r>
-        <w:t xml:space="preserve">next-day market direction. </w:t>
-      </w:r>
-      <w:r>
-        <w:t>This was better than random guessing (50%) and other configurations of neural networks</w:t>
-      </w:r>
-      <w:r>
-        <w:t xml:space="preserve">. </w:t>
-      </w:r>
-      <w:r>
-        <w:t>The authors</w:t>
-      </w:r>
-      <w:r>
-        <w:t xml:space="preserve"> also used overfitting prevention techniques</w:t>
-      </w:r>
-      <w:r>
-        <w:t>,</w:t>
-      </w:r>
-      <w:r>
-        <w:t xml:space="preserve"> comprising early stopping and shallow architecture. This </w:t>
-      </w:r>
-      <w:r>
-        <w:t>establishes that convolution-based neural networks are well-suited for financial time series data and have predictive power beyond other,</w:t>
-      </w:r>
-      <w:r>
-        <w:t xml:space="preserve"> more standard</w:t>
-      </w:r>
-      <w:r>
-        <w:t xml:space="preserve"> methods.</w:t>
-      </w:r>
-    </w:p>
-    <w:p>
-      <w:pPr>
-        <w:pStyle w:val="NormalWeb"/>
-        <w:spacing w:before="240" w:beforeAutospacing="0" w:line="360" w:lineRule="auto"/>
-        <w:jc w:val="both"/>
-      </w:pPr>
-      <w:r>
-        <w:t xml:space="preserve">Comparison with Traditional Technical Analysis Shah et al (2022) provided an in-depth comparison between classic technical analysis methods and state-of-the-art deep learning techniques for </w:t>
-      </w:r>
-      <w:r>
-        <w:t>stock prediction</w:t>
-      </w:r>
-      <w:r>
-        <w:t xml:space="preserve">. The review </w:t>
-      </w:r>
-      <w:r>
-        <w:t xml:space="preserve">analyzed the consistently poor performance of time series forecasting in the context of traditional models, such as ARIMA, which presume linearity between all future and past values, </w:t>
-      </w:r>
-      <w:r>
-        <w:t> </w:t>
-      </w:r>
-      <w:r>
-        <w:t xml:space="preserve">and deep learning models. ARIMA </w:t>
-      </w:r>
-      <w:r>
-        <w:t xml:space="preserve">performed </w:t>
-      </w:r>
-      <w:r>
-        <w:t>exceptionally</w:t>
-      </w:r>
-      <w:r>
-        <w:t xml:space="preserve"> well</w:t>
-      </w:r>
-      <w:r>
-        <w:t xml:space="preserve">, with accuracy rates of 85% to 95% in some studies; however, it faced challenges with non-linear, volatile market data and required manual fine-tuning of its </w:t>
-      </w:r>
-      <w:r>
-        <w:t>parameters</w:t>
-      </w:r>
-      <w:r>
-        <w:t xml:space="preserve">. Neural network models </w:t>
-      </w:r>
-      <w:r>
-        <w:t>outperformed traditional methods, achieving nearly 84 to 87% better performance than ARIMA for LSTM models in specific evaluations, the researchers found</w:t>
-      </w:r>
-      <w:r>
-        <w:t xml:space="preserve">. While traditional </w:t>
-      </w:r>
-      <w:r>
-        <w:t>technical analysis</w:t>
-      </w:r>
-      <w:r>
-        <w:t xml:space="preserve"> often </w:t>
-      </w:r>
-      <w:r>
-        <w:t>employs lagging indicators as tools to predict future price movements, such as Moving Averages, MACD, and RSI, their analysis suggests that these indicators can be utilized</w:t>
-      </w:r>
-      <w:r>
-        <w:t xml:space="preserve"> more effectively when integrated as features in deep learning frameworks. </w:t>
-      </w:r>
-      <w:r>
-        <w:t xml:space="preserve">However, blending those traditional indicators with contemporary neural networks is a </w:t>
-      </w:r>
-      <w:r>
-        <w:lastRenderedPageBreak/>
-        <w:t>considerable</w:t>
-      </w:r>
-      <w:r>
-        <w:t xml:space="preserve"> step up from just classical technical analysis</w:t>
-      </w:r>
-      <w:r>
-        <w:t>, in my view - especially when trying to capture more complex behaviors, such as trends and patterns, that classical technical analysis often overlooks</w:t>
-      </w:r>
-      <w:r>
-        <w:t>.</w:t>
-      </w:r>
-    </w:p>
-    <w:p>
-      <w:pPr>
-        <w:spacing w:before="100" w:beforeAutospacing="1" w:after="100" w:afterAutospacing="1" w:line="240" w:lineRule="auto"/>
-        <w:jc w:val="both"/>
-        <w:rPr>
-          <w:rFonts w:ascii="Times New Roman" w:eastAsia="Times New Roman" w:hAnsi="Times New Roman" w:cs="Times New Roman"/>
-          <w:sz w:val="24"/>
-          <w:szCs w:val="24"/>
-        </w:rPr>
-      </w:pPr>
-      <w:r>
-        <w:rPr>
-          <w:rFonts w:ascii="Times New Roman" w:eastAsia="Times New Roman" w:hAnsi="Times New Roman" w:cs="Times New Roman"/>
-          <w:sz w:val="24"/>
-          <w:szCs w:val="24"/>
-        </w:rPr>
-        <w:br/>
-      </w:r>
-      <w:r>
-        <w:rPr>
-          <w:rFonts w:ascii="Times New Roman" w:eastAsia="Times New Roman" w:hAnsi="Times New Roman" w:cs="Times New Roman"/>
-          <w:b/>
-          <w:bCs/>
-          <w:sz w:val="24"/>
-          <w:szCs w:val="24"/>
-        </w:rPr>
-        <w:t>Table 1: Summary of Scholarly References</w:t>
-      </w:r>
-    </w:p>
-    <w:tbl>
-      <w:tblPr>
-        <w:tblStyle w:val="TableGrid"/>
-        <w:tblW w:w="10198" w:type="dxa"/>
-        <w:tblLook w:val="04A0" w:firstRow="1" w:lastRow="0" w:firstColumn="1" w:lastColumn="0" w:noHBand="0" w:noVBand="1"/>
-      </w:tblPr>
-      <w:tblGrid>
-        <w:gridCol w:w="1614"/>
-        <w:gridCol w:w="1964"/>
-        <w:gridCol w:w="3172"/>
-        <w:gridCol w:w="3448"/>
-      </w:tblGrid>
-      <w:tr>
-        <w:trPr>
-          <w:trHeight w:val="274"/>
-        </w:trPr>
-        <w:tc>
-          <w:tcPr>
-            <w:tcW w:w="0" w:type="auto"/>
-            <w:hideMark/>
-          </w:tcPr>
-          <w:p>
-            <w:pPr>
-              <w:ind w:left="47" w:hanging="47"/>
-              <w:jc w:val="both"/>
-              <w:rPr>
-                <w:rFonts w:ascii="Times New Roman" w:eastAsia="Times New Roman" w:hAnsi="Times New Roman" w:cs="Times New Roman"/>
-                <w:b/>
-                <w:bCs/>
-              </w:rPr>
-            </w:pPr>
-            <w:r>
-              <w:rPr>
-                <w:rFonts w:ascii="Times New Roman" w:eastAsia="Times New Roman" w:hAnsi="Times New Roman" w:cs="Times New Roman"/>
-                <w:b/>
-                <w:bCs/>
-              </w:rPr>
-              <w:t>Reference</w:t>
-            </w:r>
-          </w:p>
-        </w:tc>
-        <w:tc>
-          <w:tcPr>
-            <w:tcW w:w="0" w:type="auto"/>
-            <w:hideMark/>
-          </w:tcPr>
-          <w:p>
-            <w:pPr>
-              <w:jc w:val="both"/>
-              <w:rPr>
-                <w:rFonts w:ascii="Times New Roman" w:eastAsia="Times New Roman" w:hAnsi="Times New Roman" w:cs="Times New Roman"/>
-                <w:b/>
-                <w:bCs/>
-              </w:rPr>
-            </w:pPr>
-            <w:r>
-              <w:rPr>
-                <w:rFonts w:ascii="Times New Roman" w:eastAsia="Times New Roman" w:hAnsi="Times New Roman" w:cs="Times New Roman"/>
-                <w:b/>
-                <w:bCs/>
-              </w:rPr>
-              <w:t>Focus</w:t>
-            </w:r>
-          </w:p>
-        </w:tc>
-        <w:tc>
-          <w:tcPr>
-            <w:tcW w:w="0" w:type="auto"/>
-            <w:hideMark/>
-          </w:tcPr>
-          <w:p>
-            <w:pPr>
-              <w:jc w:val="both"/>
-              <w:rPr>
-                <w:rFonts w:ascii="Times New Roman" w:eastAsia="Times New Roman" w:hAnsi="Times New Roman" w:cs="Times New Roman"/>
-                <w:b/>
-                <w:bCs/>
-              </w:rPr>
-            </w:pPr>
-            <w:r>
-              <w:rPr>
-                <w:rFonts w:ascii="Times New Roman" w:eastAsia="Times New Roman" w:hAnsi="Times New Roman" w:cs="Times New Roman"/>
-                <w:b/>
-                <w:bCs/>
-              </w:rPr>
-              <w:t>Key Finding</w:t>
-            </w:r>
-          </w:p>
-        </w:tc>
-        <w:tc>
-          <w:tcPr>
-            <w:tcW w:w="3448" w:type="dxa"/>
-            <w:hideMark/>
-          </w:tcPr>
-          <w:p>
-            <w:pPr>
-              <w:jc w:val="both"/>
-              <w:rPr>
-                <w:rFonts w:ascii="Times New Roman" w:eastAsia="Times New Roman" w:hAnsi="Times New Roman" w:cs="Times New Roman"/>
-                <w:b/>
-                <w:bCs/>
-              </w:rPr>
-            </w:pPr>
-            <w:r>
-              <w:rPr>
-                <w:rFonts w:ascii="Times New Roman" w:eastAsia="Times New Roman" w:hAnsi="Times New Roman" w:cs="Times New Roman"/>
-                <w:b/>
-                <w:bCs/>
-              </w:rPr>
-              <w:t>Relevance to Project</w:t>
-            </w:r>
-          </w:p>
-        </w:tc>
-      </w:tr>
-      <w:tr>
-        <w:trPr>
-          <w:trHeight w:val="825"/>
-        </w:trPr>
-        <w:tc>
-          <w:tcPr>
-            <w:tcW w:w="0" w:type="auto"/>
-            <w:hideMark/>
-          </w:tcPr>
-          <w:p>
-            <w:pPr>
-              <w:jc w:val="both"/>
-              <w:rPr>
-                <w:rFonts w:ascii="Times New Roman" w:eastAsia="Times New Roman" w:hAnsi="Times New Roman" w:cs="Times New Roman"/>
-              </w:rPr>
-            </w:pPr>
-            <w:r>
-              <w:rPr>
-                <w:rFonts w:ascii="Times New Roman" w:eastAsia="Times New Roman" w:hAnsi="Times New Roman" w:cs="Times New Roman"/>
-              </w:rPr>
-              <w:t>Huang et al. (2020)</w:t>
-            </w:r>
-            <w:r>
-              <w:rPr>
-                <w:rFonts w:ascii="Times New Roman" w:eastAsia="Times New Roman" w:hAnsi="Times New Roman" w:cs="Times New Roman"/>
-              </w:rPr>
-              <w:t>.</w:t>
-            </w:r>
-          </w:p>
-        </w:tc>
-        <w:tc>
-          <w:tcPr>
-            <w:tcW w:w="0" w:type="auto"/>
-            <w:hideMark/>
-          </w:tcPr>
-          <w:p>
-            <w:pPr>
-              <w:jc w:val="both"/>
-              <w:rPr>
-                <w:rFonts w:ascii="Times New Roman" w:eastAsia="Times New Roman" w:hAnsi="Times New Roman" w:cs="Times New Roman"/>
-              </w:rPr>
-            </w:pPr>
-            <w:r>
-              <w:rPr>
-                <w:rFonts w:ascii="Times New Roman" w:eastAsia="Times New Roman" w:hAnsi="Times New Roman" w:cs="Times New Roman"/>
-              </w:rPr>
-              <w:t>Deep learning in finance</w:t>
-            </w:r>
-          </w:p>
-        </w:tc>
-        <w:tc>
-          <w:tcPr>
-            <w:tcW w:w="0" w:type="auto"/>
-            <w:hideMark/>
-          </w:tcPr>
-          <w:p>
-            <w:pPr>
-              <w:jc w:val="both"/>
-              <w:rPr>
-                <w:rFonts w:ascii="Times New Roman" w:eastAsia="Times New Roman" w:hAnsi="Times New Roman" w:cs="Times New Roman"/>
-              </w:rPr>
-            </w:pPr>
-            <w:r>
-              <w:rPr>
-                <w:rFonts w:ascii="Times New Roman" w:eastAsia="Times New Roman" w:hAnsi="Times New Roman" w:cs="Times New Roman"/>
-              </w:rPr>
-              <w:t>Deep learning excels in handling complex financial data for forecasting</w:t>
-            </w:r>
-          </w:p>
-        </w:tc>
-        <w:tc>
-          <w:tcPr>
-            <w:tcW w:w="3448" w:type="dxa"/>
-            <w:hideMark/>
-          </w:tcPr>
-          <w:p>
-            <w:pPr>
-              <w:jc w:val="both"/>
-              <w:rPr>
-                <w:rFonts w:ascii="Times New Roman" w:eastAsia="Times New Roman" w:hAnsi="Times New Roman" w:cs="Times New Roman"/>
-              </w:rPr>
-            </w:pPr>
-            <w:r>
-              <w:rPr>
-                <w:rFonts w:ascii="Times New Roman" w:eastAsia="Times New Roman" w:hAnsi="Times New Roman" w:cs="Times New Roman"/>
-              </w:rPr>
-              <w:t xml:space="preserve">Supports </w:t>
-            </w:r>
-            <w:r>
-              <w:rPr>
-                <w:rFonts w:ascii="Times New Roman" w:eastAsia="Times New Roman" w:hAnsi="Times New Roman" w:cs="Times New Roman"/>
-              </w:rPr>
-              <w:t xml:space="preserve">the </w:t>
-            </w:r>
-            <w:r>
-              <w:rPr>
-                <w:rFonts w:ascii="Times New Roman" w:eastAsia="Times New Roman" w:hAnsi="Times New Roman" w:cs="Times New Roman"/>
-              </w:rPr>
-              <w:t>use of advanced models</w:t>
-            </w:r>
-          </w:p>
-        </w:tc>
-      </w:tr>
-      <w:tr>
-        <w:trPr>
-          <w:trHeight w:val="550"/>
-        </w:trPr>
-        <w:tc>
-          <w:tcPr>
-            <w:tcW w:w="0" w:type="auto"/>
-            <w:hideMark/>
-          </w:tcPr>
-          <w:p>
-            <w:pPr>
-              <w:jc w:val="both"/>
-              <w:rPr>
-                <w:rFonts w:ascii="Times New Roman" w:eastAsia="Times New Roman" w:hAnsi="Times New Roman" w:cs="Times New Roman"/>
-              </w:rPr>
-            </w:pPr>
-            <w:r>
-              <w:rPr>
-                <w:rFonts w:ascii="Times New Roman" w:eastAsia="Times New Roman" w:hAnsi="Times New Roman" w:cs="Times New Roman"/>
-              </w:rPr>
-              <w:t>Kamalov et al. (2021)</w:t>
-            </w:r>
-          </w:p>
-        </w:tc>
-        <w:tc>
-          <w:tcPr>
-            <w:tcW w:w="0" w:type="auto"/>
-            <w:hideMark/>
-          </w:tcPr>
-          <w:p>
-            <w:pPr>
-              <w:jc w:val="both"/>
-              <w:rPr>
-                <w:rFonts w:ascii="Times New Roman" w:eastAsia="Times New Roman" w:hAnsi="Times New Roman" w:cs="Times New Roman"/>
-              </w:rPr>
-            </w:pPr>
-            <w:r>
-              <w:rPr>
-                <w:rFonts w:ascii="Times New Roman" w:eastAsia="Times New Roman" w:hAnsi="Times New Roman" w:cs="Times New Roman"/>
-              </w:rPr>
-              <w:t>S&amp;P 500 forecasting</w:t>
-            </w:r>
-          </w:p>
-        </w:tc>
-        <w:tc>
-          <w:tcPr>
-            <w:tcW w:w="0" w:type="auto"/>
-            <w:hideMark/>
-          </w:tcPr>
-          <w:p>
-            <w:pPr>
-              <w:jc w:val="both"/>
-              <w:rPr>
-                <w:rFonts w:ascii="Times New Roman" w:eastAsia="Times New Roman" w:hAnsi="Times New Roman" w:cs="Times New Roman"/>
-              </w:rPr>
-            </w:pPr>
-            <w:r>
-              <w:rPr>
-                <w:rFonts w:ascii="Times New Roman" w:eastAsia="Times New Roman" w:hAnsi="Times New Roman" w:cs="Times New Roman"/>
-              </w:rPr>
-              <w:t>Validates deep learning for S&amp;P 500 index prediction</w:t>
-            </w:r>
-          </w:p>
-        </w:tc>
-        <w:tc>
-          <w:tcPr>
-            <w:tcW w:w="3448" w:type="dxa"/>
-            <w:hideMark/>
-          </w:tcPr>
-          <w:p>
-            <w:pPr>
-              <w:jc w:val="both"/>
-              <w:rPr>
-                <w:rFonts w:ascii="Times New Roman" w:eastAsia="Times New Roman" w:hAnsi="Times New Roman" w:cs="Times New Roman"/>
-              </w:rPr>
-            </w:pPr>
-            <w:r>
-              <w:rPr>
-                <w:rFonts w:ascii="Times New Roman" w:eastAsia="Times New Roman" w:hAnsi="Times New Roman" w:cs="Times New Roman"/>
-              </w:rPr>
-              <w:t>Confirms dataset applicability</w:t>
-            </w:r>
-          </w:p>
-        </w:tc>
-      </w:tr>
-      <w:tr>
-        <w:trPr>
-          <w:trHeight w:val="550"/>
-        </w:trPr>
-        <w:tc>
-          <w:tcPr>
-            <w:tcW w:w="0" w:type="auto"/>
-            <w:hideMark/>
-          </w:tcPr>
-          <w:p>
-            <w:pPr>
-              <w:jc w:val="both"/>
-              <w:rPr>
-                <w:rFonts w:ascii="Times New Roman" w:eastAsia="Times New Roman" w:hAnsi="Times New Roman" w:cs="Times New Roman"/>
-              </w:rPr>
-            </w:pPr>
-            <w:r>
-              <w:rPr>
-                <w:rFonts w:ascii="Times New Roman" w:eastAsia="Times New Roman" w:hAnsi="Times New Roman" w:cs="Times New Roman"/>
-              </w:rPr>
-              <w:t>Lee &amp; Kang (2020)</w:t>
-            </w:r>
-            <w:r>
-              <w:rPr>
-                <w:rFonts w:ascii="Times New Roman" w:eastAsia="Times New Roman" w:hAnsi="Times New Roman" w:cs="Times New Roman"/>
-              </w:rPr>
-              <w:t>.</w:t>
-            </w:r>
-          </w:p>
-        </w:tc>
-        <w:tc>
-          <w:tcPr>
-            <w:tcW w:w="0" w:type="auto"/>
-            <w:hideMark/>
-          </w:tcPr>
-          <w:p>
-            <w:pPr>
-              <w:jc w:val="both"/>
-              <w:rPr>
-                <w:rFonts w:ascii="Times New Roman" w:eastAsia="Times New Roman" w:hAnsi="Times New Roman" w:cs="Times New Roman"/>
-              </w:rPr>
-            </w:pPr>
-            <w:r>
-              <w:rPr>
-                <w:rFonts w:ascii="Times New Roman" w:eastAsia="Times New Roman" w:hAnsi="Times New Roman" w:cs="Times New Roman"/>
-              </w:rPr>
-              <w:t>S&amp;P 500 prediction</w:t>
-            </w:r>
-          </w:p>
-        </w:tc>
-        <w:tc>
-          <w:tcPr>
-            <w:tcW w:w="0" w:type="auto"/>
-            <w:hideMark/>
-          </w:tcPr>
-          <w:p>
-            <w:pPr>
-              <w:jc w:val="both"/>
-              <w:rPr>
-                <w:rFonts w:ascii="Times New Roman" w:eastAsia="Times New Roman" w:hAnsi="Times New Roman" w:cs="Times New Roman"/>
-              </w:rPr>
-            </w:pPr>
-            <w:r>
-              <w:rPr>
-                <w:rFonts w:ascii="Times New Roman" w:eastAsia="Times New Roman" w:hAnsi="Times New Roman" w:cs="Times New Roman"/>
-              </w:rPr>
-              <w:t>Effective prediction without index data using neural networks</w:t>
-            </w:r>
-          </w:p>
-        </w:tc>
-        <w:tc>
-          <w:tcPr>
-            <w:tcW w:w="3448" w:type="dxa"/>
-            <w:hideMark/>
-          </w:tcPr>
-          <w:p>
-            <w:pPr>
-              <w:jc w:val="both"/>
-              <w:rPr>
-                <w:rFonts w:ascii="Times New Roman" w:eastAsia="Times New Roman" w:hAnsi="Times New Roman" w:cs="Times New Roman"/>
-              </w:rPr>
-            </w:pPr>
-            <w:r>
-              <w:rPr>
-                <w:rFonts w:ascii="Times New Roman" w:eastAsia="Times New Roman" w:hAnsi="Times New Roman" w:cs="Times New Roman"/>
-              </w:rPr>
-              <w:t>Reinforces individual stock focus</w:t>
-            </w:r>
-          </w:p>
-        </w:tc>
-      </w:tr>
-      <w:tr>
-        <w:trPr>
-          <w:trHeight w:val="550"/>
-        </w:trPr>
-        <w:tc>
-          <w:tcPr>
-            <w:tcW w:w="0" w:type="auto"/>
-            <w:hideMark/>
-          </w:tcPr>
-          <w:p>
-            <w:pPr>
-              <w:jc w:val="both"/>
-              <w:rPr>
-                <w:rFonts w:ascii="Times New Roman" w:eastAsia="Times New Roman" w:hAnsi="Times New Roman" w:cs="Times New Roman"/>
-              </w:rPr>
-            </w:pPr>
-            <w:r>
-              <w:rPr>
-                <w:rFonts w:ascii="Times New Roman" w:eastAsia="Times New Roman" w:hAnsi="Times New Roman" w:cs="Times New Roman"/>
-              </w:rPr>
-              <w:t>Livieris et al. (2021)</w:t>
-            </w:r>
-          </w:p>
-        </w:tc>
-        <w:tc>
-          <w:tcPr>
-            <w:tcW w:w="0" w:type="auto"/>
-            <w:hideMark/>
-          </w:tcPr>
-          <w:p>
-            <w:pPr>
-              <w:jc w:val="both"/>
-              <w:rPr>
-                <w:rFonts w:ascii="Times New Roman" w:eastAsia="Times New Roman" w:hAnsi="Times New Roman" w:cs="Times New Roman"/>
-              </w:rPr>
-            </w:pPr>
-            <w:r>
-              <w:rPr>
-                <w:rFonts w:ascii="Times New Roman" w:eastAsia="Times New Roman" w:hAnsi="Times New Roman" w:cs="Times New Roman"/>
-              </w:rPr>
-              <w:t>CNN-LSTM for gold prices</w:t>
-            </w:r>
-          </w:p>
-        </w:tc>
-        <w:tc>
-          <w:tcPr>
-            <w:tcW w:w="0" w:type="auto"/>
-            <w:hideMark/>
-          </w:tcPr>
-          <w:p>
-            <w:pPr>
-              <w:jc w:val="both"/>
-              <w:rPr>
-                <w:rFonts w:ascii="Times New Roman" w:eastAsia="Times New Roman" w:hAnsi="Times New Roman" w:cs="Times New Roman"/>
-              </w:rPr>
-            </w:pPr>
-            <w:r>
-              <w:rPr>
-                <w:rFonts w:ascii="Times New Roman" w:eastAsia="Times New Roman" w:hAnsi="Times New Roman" w:cs="Times New Roman"/>
-              </w:rPr>
-              <w:t>The hybrid</w:t>
-            </w:r>
-            <w:r>
-              <w:rPr>
-                <w:rFonts w:ascii="Times New Roman" w:eastAsia="Times New Roman" w:hAnsi="Times New Roman" w:cs="Times New Roman"/>
-              </w:rPr>
-              <w:t xml:space="preserve"> model improves time-series forecasting</w:t>
-            </w:r>
-          </w:p>
-        </w:tc>
-        <w:tc>
-          <w:tcPr>
-            <w:tcW w:w="3448" w:type="dxa"/>
-            <w:hideMark/>
-          </w:tcPr>
-          <w:p>
-            <w:pPr>
-              <w:jc w:val="both"/>
-              <w:rPr>
-                <w:rFonts w:ascii="Times New Roman" w:eastAsia="Times New Roman" w:hAnsi="Times New Roman" w:cs="Times New Roman"/>
-              </w:rPr>
-            </w:pPr>
-            <w:r>
-              <w:rPr>
-                <w:rFonts w:ascii="Times New Roman" w:eastAsia="Times New Roman" w:hAnsi="Times New Roman" w:cs="Times New Roman"/>
-              </w:rPr>
-              <w:t>Validates CNN-LSTM for financial data</w:t>
-            </w:r>
-          </w:p>
-        </w:tc>
-      </w:tr>
-      <w:tr>
-        <w:trPr>
-          <w:trHeight w:val="550"/>
-        </w:trPr>
-        <w:tc>
-          <w:tcPr>
-            <w:tcW w:w="0" w:type="auto"/>
-            <w:hideMark/>
-          </w:tcPr>
-          <w:p>
-            <w:pPr>
-              <w:jc w:val="both"/>
-              <w:rPr>
-                <w:rFonts w:ascii="Times New Roman" w:eastAsia="Times New Roman" w:hAnsi="Times New Roman" w:cs="Times New Roman"/>
-              </w:rPr>
-            </w:pPr>
-            <w:r>
-              <w:rPr>
-                <w:rFonts w:ascii="Times New Roman" w:eastAsia="Times New Roman" w:hAnsi="Times New Roman" w:cs="Times New Roman"/>
-              </w:rPr>
-              <w:t>Murphy (2022)</w:t>
-            </w:r>
-          </w:p>
-        </w:tc>
-        <w:tc>
-          <w:tcPr>
-            <w:tcW w:w="0" w:type="auto"/>
-            <w:hideMark/>
-          </w:tcPr>
-          <w:p>
-            <w:pPr>
-              <w:jc w:val="both"/>
-              <w:rPr>
-                <w:rFonts w:ascii="Times New Roman" w:eastAsia="Times New Roman" w:hAnsi="Times New Roman" w:cs="Times New Roman"/>
-              </w:rPr>
-            </w:pPr>
-            <w:r>
-              <w:rPr>
-                <w:rFonts w:ascii="Times New Roman" w:eastAsia="Times New Roman" w:hAnsi="Times New Roman" w:cs="Times New Roman"/>
-              </w:rPr>
-              <w:t>Technical analysis</w:t>
-            </w:r>
-          </w:p>
-        </w:tc>
-        <w:tc>
-          <w:tcPr>
-            <w:tcW w:w="0" w:type="auto"/>
-            <w:hideMark/>
-          </w:tcPr>
-          <w:p>
-            <w:pPr>
-              <w:jc w:val="both"/>
-              <w:rPr>
-                <w:rFonts w:ascii="Times New Roman" w:eastAsia="Times New Roman" w:hAnsi="Times New Roman" w:cs="Times New Roman"/>
-              </w:rPr>
-            </w:pPr>
-            <w:r>
-              <w:rPr>
-                <w:rFonts w:ascii="Times New Roman" w:eastAsia="Times New Roman" w:hAnsi="Times New Roman" w:cs="Times New Roman"/>
-              </w:rPr>
-              <w:t>Highlights subjectivity in traditional methods</w:t>
-            </w:r>
-          </w:p>
-        </w:tc>
-        <w:tc>
-          <w:tcPr>
-            <w:tcW w:w="3448" w:type="dxa"/>
-            <w:hideMark/>
-          </w:tcPr>
-          <w:p>
-            <w:pPr>
-              <w:jc w:val="both"/>
-              <w:rPr>
-                <w:rFonts w:ascii="Times New Roman" w:eastAsia="Times New Roman" w:hAnsi="Times New Roman" w:cs="Times New Roman"/>
-              </w:rPr>
-            </w:pPr>
-            <w:r>
-              <w:rPr>
-                <w:rFonts w:ascii="Times New Roman" w:eastAsia="Times New Roman" w:hAnsi="Times New Roman" w:cs="Times New Roman"/>
-              </w:rPr>
-              <w:t xml:space="preserve">Justifies </w:t>
-            </w:r>
-            <w:r>
-              <w:rPr>
-                <w:rFonts w:ascii="Times New Roman" w:eastAsia="Times New Roman" w:hAnsi="Times New Roman" w:cs="Times New Roman"/>
-              </w:rPr>
-              <w:t xml:space="preserve">the </w:t>
-            </w:r>
-            <w:r>
-              <w:rPr>
-                <w:rFonts w:ascii="Times New Roman" w:eastAsia="Times New Roman" w:hAnsi="Times New Roman" w:cs="Times New Roman"/>
-              </w:rPr>
-              <w:t>need for objective alternatives</w:t>
-            </w:r>
-          </w:p>
-        </w:tc>
-      </w:tr>
-      <w:tr>
-        <w:trPr>
-          <w:trHeight w:val="537"/>
-        </w:trPr>
-        <w:tc>
-          <w:tcPr>
-            <w:tcW w:w="0" w:type="auto"/>
-            <w:hideMark/>
-          </w:tcPr>
-          <w:p>
-            <w:pPr>
-              <w:jc w:val="both"/>
-              <w:rPr>
-                <w:rFonts w:ascii="Times New Roman" w:eastAsia="Times New Roman" w:hAnsi="Times New Roman" w:cs="Times New Roman"/>
-              </w:rPr>
-            </w:pPr>
-            <w:proofErr w:type="spellStart"/>
-            <w:r>
-              <w:rPr>
-                <w:rFonts w:ascii="Times New Roman" w:eastAsia="Times New Roman" w:hAnsi="Times New Roman" w:cs="Times New Roman"/>
-              </w:rPr>
-              <w:t>Ozbayoglu</w:t>
-            </w:r>
-            <w:proofErr w:type="spellEnd"/>
-            <w:r>
-              <w:rPr>
-                <w:rFonts w:ascii="Times New Roman" w:eastAsia="Times New Roman" w:hAnsi="Times New Roman" w:cs="Times New Roman"/>
-              </w:rPr>
-              <w:t xml:space="preserve"> et al. (2020)</w:t>
-            </w:r>
-          </w:p>
-        </w:tc>
-        <w:tc>
-          <w:tcPr>
-            <w:tcW w:w="0" w:type="auto"/>
-            <w:hideMark/>
-          </w:tcPr>
-          <w:p>
-            <w:pPr>
-              <w:jc w:val="both"/>
-              <w:rPr>
-                <w:rFonts w:ascii="Times New Roman" w:eastAsia="Times New Roman" w:hAnsi="Times New Roman" w:cs="Times New Roman"/>
-              </w:rPr>
-            </w:pPr>
-            <w:r>
-              <w:rPr>
-                <w:rFonts w:ascii="Times New Roman" w:eastAsia="Times New Roman" w:hAnsi="Times New Roman" w:cs="Times New Roman"/>
-              </w:rPr>
-              <w:t>Deep learning survey</w:t>
-            </w:r>
-          </w:p>
-        </w:tc>
-        <w:tc>
-          <w:tcPr>
-            <w:tcW w:w="0" w:type="auto"/>
-            <w:hideMark/>
-          </w:tcPr>
-          <w:p>
-            <w:pPr>
-              <w:jc w:val="both"/>
-              <w:rPr>
-                <w:rFonts w:ascii="Times New Roman" w:eastAsia="Times New Roman" w:hAnsi="Times New Roman" w:cs="Times New Roman"/>
-              </w:rPr>
-            </w:pPr>
-            <w:r>
-              <w:rPr>
-                <w:rFonts w:ascii="Times New Roman" w:eastAsia="Times New Roman" w:hAnsi="Times New Roman" w:cs="Times New Roman"/>
-              </w:rPr>
-              <w:t>Surveys financial applications, noting interpretability challenges</w:t>
-            </w:r>
-          </w:p>
-        </w:tc>
-        <w:tc>
-          <w:tcPr>
-            <w:tcW w:w="3448" w:type="dxa"/>
-            <w:hideMark/>
-          </w:tcPr>
-          <w:p>
-            <w:pPr>
-              <w:jc w:val="both"/>
-              <w:rPr>
-                <w:rFonts w:ascii="Times New Roman" w:eastAsia="Times New Roman" w:hAnsi="Times New Roman" w:cs="Times New Roman"/>
-              </w:rPr>
-            </w:pPr>
-            <w:r>
-              <w:rPr>
-                <w:rFonts w:ascii="Times New Roman" w:eastAsia="Times New Roman" w:hAnsi="Times New Roman" w:cs="Times New Roman"/>
-              </w:rPr>
-              <w:t>Contextualizes project challenges</w:t>
-            </w:r>
-          </w:p>
-        </w:tc>
-      </w:tr>
-      <w:tr>
-        <w:trPr>
-          <w:trHeight w:val="825"/>
-        </w:trPr>
-        <w:tc>
-          <w:tcPr>
-            <w:tcW w:w="0" w:type="auto"/>
-            <w:hideMark/>
-          </w:tcPr>
-          <w:p>
-            <w:pPr>
-              <w:jc w:val="both"/>
-              <w:rPr>
-                <w:rFonts w:ascii="Times New Roman" w:eastAsia="Times New Roman" w:hAnsi="Times New Roman" w:cs="Times New Roman"/>
-              </w:rPr>
-            </w:pPr>
-            <w:r>
-              <w:rPr>
-                <w:rFonts w:ascii="Times New Roman" w:eastAsia="Times New Roman" w:hAnsi="Times New Roman" w:cs="Times New Roman"/>
-              </w:rPr>
-              <w:t>Patel et al. (2015)</w:t>
-            </w:r>
-            <w:r>
-              <w:rPr>
-                <w:rFonts w:ascii="Times New Roman" w:eastAsia="Times New Roman" w:hAnsi="Times New Roman" w:cs="Times New Roman"/>
-              </w:rPr>
-              <w:t>.</w:t>
-            </w:r>
-          </w:p>
-        </w:tc>
-        <w:tc>
-          <w:tcPr>
-            <w:tcW w:w="0" w:type="auto"/>
-            <w:hideMark/>
-          </w:tcPr>
-          <w:p>
-            <w:pPr>
-              <w:jc w:val="both"/>
-              <w:rPr>
-                <w:rFonts w:ascii="Times New Roman" w:eastAsia="Times New Roman" w:hAnsi="Times New Roman" w:cs="Times New Roman"/>
-              </w:rPr>
-            </w:pPr>
-            <w:r>
-              <w:rPr>
-                <w:rFonts w:ascii="Times New Roman" w:eastAsia="Times New Roman" w:hAnsi="Times New Roman" w:cs="Times New Roman"/>
-              </w:rPr>
-              <w:t>Technical indicators + deep learning</w:t>
-            </w:r>
-          </w:p>
-        </w:tc>
-        <w:tc>
-          <w:tcPr>
-            <w:tcW w:w="0" w:type="auto"/>
-            <w:hideMark/>
-          </w:tcPr>
-          <w:p>
-            <w:pPr>
-              <w:jc w:val="both"/>
-              <w:rPr>
-                <w:rFonts w:ascii="Times New Roman" w:eastAsia="Times New Roman" w:hAnsi="Times New Roman" w:cs="Times New Roman"/>
-              </w:rPr>
-            </w:pPr>
-            <w:r>
-              <w:rPr>
-                <w:rFonts w:ascii="Times New Roman" w:eastAsia="Times New Roman" w:hAnsi="Times New Roman" w:cs="Times New Roman"/>
-              </w:rPr>
-              <w:t>Combining indicators with deep learning enhances stock prediction</w:t>
-            </w:r>
-          </w:p>
-        </w:tc>
-        <w:tc>
-          <w:tcPr>
-            <w:tcW w:w="3448" w:type="dxa"/>
-            <w:hideMark/>
-          </w:tcPr>
-          <w:p>
-            <w:pPr>
-              <w:jc w:val="both"/>
-              <w:rPr>
-                <w:rFonts w:ascii="Times New Roman" w:eastAsia="Times New Roman" w:hAnsi="Times New Roman" w:cs="Times New Roman"/>
-              </w:rPr>
-            </w:pPr>
-            <w:r>
-              <w:rPr>
-                <w:rFonts w:ascii="Times New Roman" w:eastAsia="Times New Roman" w:hAnsi="Times New Roman" w:cs="Times New Roman"/>
-              </w:rPr>
-              <w:t>Supports feature integration</w:t>
-            </w:r>
-          </w:p>
-        </w:tc>
-      </w:tr>
-      <w:tr>
-        <w:trPr>
-          <w:trHeight w:val="537"/>
-        </w:trPr>
-        <w:tc>
-          <w:tcPr>
-            <w:tcW w:w="0" w:type="auto"/>
-            <w:hideMark/>
-          </w:tcPr>
-          <w:p>
-            <w:pPr>
-              <w:jc w:val="both"/>
-              <w:rPr>
-                <w:rFonts w:ascii="Times New Roman" w:eastAsia="Times New Roman" w:hAnsi="Times New Roman" w:cs="Times New Roman"/>
-              </w:rPr>
-            </w:pPr>
-            <w:r>
-              <w:rPr>
-                <w:rFonts w:ascii="Times New Roman" w:eastAsia="Times New Roman" w:hAnsi="Times New Roman" w:cs="Times New Roman"/>
-              </w:rPr>
-              <w:t>Sezer et al. (2017)</w:t>
-            </w:r>
-            <w:r>
-              <w:rPr>
-                <w:rFonts w:ascii="Times New Roman" w:eastAsia="Times New Roman" w:hAnsi="Times New Roman" w:cs="Times New Roman"/>
-              </w:rPr>
-              <w:t>.</w:t>
-            </w:r>
-          </w:p>
-        </w:tc>
-        <w:tc>
-          <w:tcPr>
-            <w:tcW w:w="0" w:type="auto"/>
-            <w:hideMark/>
-          </w:tcPr>
-          <w:p>
-            <w:pPr>
-              <w:jc w:val="both"/>
-              <w:rPr>
-                <w:rFonts w:ascii="Times New Roman" w:eastAsia="Times New Roman" w:hAnsi="Times New Roman" w:cs="Times New Roman"/>
-              </w:rPr>
-            </w:pPr>
-            <w:r>
-              <w:rPr>
-                <w:rFonts w:ascii="Times New Roman" w:eastAsia="Times New Roman" w:hAnsi="Times New Roman" w:cs="Times New Roman"/>
-              </w:rPr>
-              <w:t>Deep neural networks</w:t>
-            </w:r>
-          </w:p>
-        </w:tc>
-        <w:tc>
-          <w:tcPr>
-            <w:tcW w:w="0" w:type="auto"/>
-            <w:hideMark/>
-          </w:tcPr>
-          <w:p>
-            <w:pPr>
-              <w:jc w:val="both"/>
-              <w:rPr>
-                <w:rFonts w:ascii="Times New Roman" w:eastAsia="Times New Roman" w:hAnsi="Times New Roman" w:cs="Times New Roman"/>
-              </w:rPr>
-            </w:pPr>
-            <w:r>
-              <w:rPr>
-                <w:rFonts w:ascii="Times New Roman" w:eastAsia="Times New Roman" w:hAnsi="Times New Roman" w:cs="Times New Roman"/>
-              </w:rPr>
-              <w:t>Optimized technical parameters improve trading systems</w:t>
-            </w:r>
-          </w:p>
-        </w:tc>
-        <w:tc>
-          <w:tcPr>
-            <w:tcW w:w="3448" w:type="dxa"/>
-            <w:hideMark/>
-          </w:tcPr>
-          <w:p>
-            <w:pPr>
-              <w:jc w:val="both"/>
-              <w:rPr>
-                <w:rFonts w:ascii="Times New Roman" w:eastAsia="Times New Roman" w:hAnsi="Times New Roman" w:cs="Times New Roman"/>
-              </w:rPr>
-            </w:pPr>
-            <w:r>
-              <w:rPr>
-                <w:rFonts w:ascii="Times New Roman" w:eastAsia="Times New Roman" w:hAnsi="Times New Roman" w:cs="Times New Roman"/>
-              </w:rPr>
-              <w:t xml:space="preserve">Backs </w:t>
-            </w:r>
-            <w:r>
-              <w:rPr>
-                <w:rFonts w:ascii="Times New Roman" w:eastAsia="Times New Roman" w:hAnsi="Times New Roman" w:cs="Times New Roman"/>
-              </w:rPr>
-              <w:t xml:space="preserve">the </w:t>
-            </w:r>
-            <w:r>
-              <w:rPr>
-                <w:rFonts w:ascii="Times New Roman" w:eastAsia="Times New Roman" w:hAnsi="Times New Roman" w:cs="Times New Roman"/>
-              </w:rPr>
-              <w:t>hybrid model design</w:t>
-            </w:r>
-          </w:p>
-        </w:tc>
-      </w:tr>
-      <w:tr>
-        <w:trPr>
-          <w:trHeight w:val="550"/>
-        </w:trPr>
-        <w:tc>
-          <w:tcPr>
-            <w:tcW w:w="0" w:type="auto"/>
-            <w:hideMark/>
-          </w:tcPr>
-          <w:p>
-            <w:pPr>
-              <w:jc w:val="both"/>
-              <w:rPr>
-                <w:rFonts w:ascii="Times New Roman" w:eastAsia="Times New Roman" w:hAnsi="Times New Roman" w:cs="Times New Roman"/>
-              </w:rPr>
-            </w:pPr>
-            <w:r>
-              <w:rPr>
-                <w:rFonts w:ascii="Times New Roman" w:eastAsia="Times New Roman" w:hAnsi="Times New Roman" w:cs="Times New Roman"/>
-              </w:rPr>
-              <w:t>Shah et al. (2022)</w:t>
-            </w:r>
-            <w:r>
-              <w:rPr>
-                <w:rFonts w:ascii="Times New Roman" w:eastAsia="Times New Roman" w:hAnsi="Times New Roman" w:cs="Times New Roman"/>
-              </w:rPr>
-              <w:t>.</w:t>
-            </w:r>
-          </w:p>
-        </w:tc>
-        <w:tc>
-          <w:tcPr>
-            <w:tcW w:w="0" w:type="auto"/>
-            <w:hideMark/>
-          </w:tcPr>
-          <w:p>
-            <w:pPr>
-              <w:jc w:val="both"/>
-              <w:rPr>
-                <w:rFonts w:ascii="Times New Roman" w:eastAsia="Times New Roman" w:hAnsi="Times New Roman" w:cs="Times New Roman"/>
-              </w:rPr>
-            </w:pPr>
-            <w:r>
-              <w:rPr>
-                <w:rFonts w:ascii="Times New Roman" w:eastAsia="Times New Roman" w:hAnsi="Times New Roman" w:cs="Times New Roman"/>
-              </w:rPr>
-              <w:t>Hybrid deep learning review</w:t>
-            </w:r>
-          </w:p>
-        </w:tc>
-        <w:tc>
-          <w:tcPr>
-            <w:tcW w:w="0" w:type="auto"/>
-            <w:hideMark/>
-          </w:tcPr>
-          <w:p>
-            <w:pPr>
-              <w:jc w:val="both"/>
-              <w:rPr>
-                <w:rFonts w:ascii="Times New Roman" w:eastAsia="Times New Roman" w:hAnsi="Times New Roman" w:cs="Times New Roman"/>
-              </w:rPr>
-            </w:pPr>
-            <w:r>
-              <w:rPr>
-                <w:rFonts w:ascii="Times New Roman" w:eastAsia="Times New Roman" w:hAnsi="Times New Roman" w:cs="Times New Roman"/>
-              </w:rPr>
-              <w:t>Hybrid models outperform single architectures in stock prediction</w:t>
-            </w:r>
-          </w:p>
-        </w:tc>
-        <w:tc>
-          <w:tcPr>
-            <w:tcW w:w="3448" w:type="dxa"/>
-            <w:hideMark/>
-          </w:tcPr>
-          <w:p>
-            <w:pPr>
-              <w:jc w:val="both"/>
-              <w:rPr>
-                <w:rFonts w:ascii="Times New Roman" w:eastAsia="Times New Roman" w:hAnsi="Times New Roman" w:cs="Times New Roman"/>
-              </w:rPr>
-            </w:pPr>
-            <w:r>
-              <w:rPr>
-                <w:rFonts w:ascii="Times New Roman" w:eastAsia="Times New Roman" w:hAnsi="Times New Roman" w:cs="Times New Roman"/>
-              </w:rPr>
-              <w:t>Endorses CNN-LSTM approach</w:t>
-            </w:r>
-          </w:p>
-        </w:tc>
-      </w:tr>
-      <w:tr>
-        <w:trPr>
-          <w:trHeight w:val="825"/>
-        </w:trPr>
-        <w:tc>
-          <w:tcPr>
-            <w:tcW w:w="0" w:type="auto"/>
-            <w:hideMark/>
-          </w:tcPr>
-          <w:p>
-            <w:pPr>
-              <w:jc w:val="both"/>
-              <w:rPr>
-                <w:rFonts w:ascii="Times New Roman" w:eastAsia="Times New Roman" w:hAnsi="Times New Roman" w:cs="Times New Roman"/>
-              </w:rPr>
-            </w:pPr>
-            <w:r>
-              <w:rPr>
-                <w:rFonts w:ascii="Times New Roman" w:eastAsia="Times New Roman" w:hAnsi="Times New Roman" w:cs="Times New Roman"/>
-              </w:rPr>
-              <w:t>Wu et al. (2023)</w:t>
-            </w:r>
-            <w:r>
-              <w:rPr>
-                <w:rFonts w:ascii="Times New Roman" w:eastAsia="Times New Roman" w:hAnsi="Times New Roman" w:cs="Times New Roman"/>
-              </w:rPr>
-              <w:t>.</w:t>
-            </w:r>
-          </w:p>
-        </w:tc>
-        <w:tc>
-          <w:tcPr>
-            <w:tcW w:w="0" w:type="auto"/>
-            <w:hideMark/>
-          </w:tcPr>
-          <w:p>
-            <w:pPr>
-              <w:jc w:val="both"/>
-              <w:rPr>
-                <w:rFonts w:ascii="Times New Roman" w:eastAsia="Times New Roman" w:hAnsi="Times New Roman" w:cs="Times New Roman"/>
-              </w:rPr>
-            </w:pPr>
-            <w:r>
-              <w:rPr>
-                <w:rFonts w:ascii="Times New Roman" w:eastAsia="Times New Roman" w:hAnsi="Times New Roman" w:cs="Times New Roman"/>
-              </w:rPr>
-              <w:t>CNN-LSTM with indicators</w:t>
-            </w:r>
-          </w:p>
-        </w:tc>
-        <w:tc>
-          <w:tcPr>
-            <w:tcW w:w="0" w:type="auto"/>
-            <w:hideMark/>
-          </w:tcPr>
-          <w:p>
-            <w:pPr>
-              <w:jc w:val="both"/>
-              <w:rPr>
-                <w:rFonts w:ascii="Times New Roman" w:eastAsia="Times New Roman" w:hAnsi="Times New Roman" w:cs="Times New Roman"/>
-              </w:rPr>
-            </w:pPr>
-            <w:r>
-              <w:rPr>
-                <w:rFonts w:ascii="Times New Roman" w:eastAsia="Times New Roman" w:hAnsi="Times New Roman" w:cs="Times New Roman"/>
-              </w:rPr>
-              <w:t>Graph-based hybrid model improves prediction with leading indicators</w:t>
-            </w:r>
-          </w:p>
-        </w:tc>
-        <w:tc>
-          <w:tcPr>
-            <w:tcW w:w="3448" w:type="dxa"/>
-            <w:hideMark/>
-          </w:tcPr>
-          <w:p>
-            <w:pPr>
-              <w:jc w:val="both"/>
-              <w:rPr>
-                <w:rFonts w:ascii="Times New Roman" w:eastAsia="Times New Roman" w:hAnsi="Times New Roman" w:cs="Times New Roman"/>
-              </w:rPr>
-            </w:pPr>
-            <w:r>
-              <w:rPr>
-                <w:rFonts w:ascii="Times New Roman" w:eastAsia="Times New Roman" w:hAnsi="Times New Roman" w:cs="Times New Roman"/>
-              </w:rPr>
-              <w:t>Suggests additional feature enhancements</w:t>
-            </w:r>
-          </w:p>
-        </w:tc>
-      </w:tr>
-    </w:tbl>
-    <w:p>
-      <w:pPr>
-        <w:spacing w:after="0" w:line="240" w:lineRule="auto"/>
-        <w:jc w:val="both"/>
-        <w:rPr>
-          <w:rFonts w:ascii="Times New Roman" w:eastAsia="Times New Roman" w:hAnsi="Times New Roman" w:cs="Times New Roman"/>
-          <w:sz w:val="24"/>
-          <w:szCs w:val="24"/>
-        </w:rPr>
-      </w:pPr>
-    </w:p>
-    <w:p>
-      <w:pPr>
-        <w:pStyle w:val="Heading1"/>
-        <w:spacing w:before="0" w:line="240" w:lineRule="auto"/>
-        <w:jc w:val="both"/>
+        <w:t xml:space="preserve">3. </w:t>
+      </w:r>
+      <w:r>
         <w:rPr>
           <w:rFonts w:ascii="Times New Roman" w:eastAsia="Times New Roman" w:hAnsi="Times New Roman" w:cs="Times New Roman"/>
           <w:b/>
@@ -6690,26 +4433,6 @@
           <w:sz w:val="24"/>
           <w:szCs w:val="24"/>
         </w:rPr>
-      </w:pPr>
-      <w:bookmarkStart w:id="8" w:name="_Toc194588187"/>
-      <w:r>
-        <w:rPr>
-          <w:rFonts w:ascii="Times New Roman" w:eastAsia="Times New Roman" w:hAnsi="Times New Roman" w:cs="Times New Roman"/>
-          <w:b/>
-          <w:color w:val="auto"/>
-          <w:sz w:val="24"/>
-          <w:szCs w:val="24"/>
-        </w:rPr>
-        <w:t xml:space="preserve">3. </w:t>
-      </w:r>
-      <w:r>
-        <w:rPr>
-          <w:rFonts w:ascii="Times New Roman" w:eastAsia="Times New Roman" w:hAnsi="Times New Roman" w:cs="Times New Roman"/>
-          <w:b/>
-          <w:color w:val="auto"/>
-          <w:sz w:val="24"/>
-          <w:szCs w:val="24"/>
-        </w:rPr>
         <w:t>METHODOLOGY</w:t>
       </w:r>
       <w:bookmarkEnd w:id="8"/>
@@ -6775,7 +4498,6 @@
           <w:sz w:val="24"/>
           <w:szCs w:val="24"/>
         </w:rPr>
-        <w:lastRenderedPageBreak/>
         <w:t>Preparing this data</w:t>
       </w:r>
       <w:r>
@@ -6800,25 +4522,7 @@
           <w:sz w:val="24"/>
           <w:szCs w:val="24"/>
         </w:rPr>
-        <w:t xml:space="preserve"> </w:t>
-      </w:r>
-      <w:proofErr w:type="gramStart"/>
-      <w:r>
-        <w:rPr>
-          <w:rFonts w:ascii="Times New Roman" w:hAnsi="Times New Roman" w:cs="Times New Roman"/>
-          <w:sz w:val="24"/>
-          <w:szCs w:val="24"/>
-        </w:rPr>
-        <w:t>imputing</w:t>
-      </w:r>
-      <w:proofErr w:type="gramEnd"/>
-      <w:r>
-        <w:rPr>
-          <w:rFonts w:ascii="Times New Roman" w:hAnsi="Times New Roman" w:cs="Times New Roman"/>
-          <w:sz w:val="24"/>
-          <w:szCs w:val="24"/>
-        </w:rPr>
-        <w:t xml:space="preserve"> missing entries (1.9% of the dataset), detecting outliers and correcting them, and performing</w:t>
+        <w:t xml:space="preserve"> imputing missing entries (1.9% of the dataset), detecting outliers and correcting them, and performing</w:t>
       </w:r>
       <w:r>
         <w:rPr>
@@ -7024,55 +4728,75 @@
           <w:sz w:val="24"/>
           <w:szCs w:val="24"/>
         </w:rPr>
-        <w:t xml:space="preserve"> insights into market behavior and trading patterns. The analysis of stock prices and returns distribution, as shown in </w:t>
-      </w:r>
-      <w:r>
-        <w:rPr>
-          <w:rFonts w:ascii="Times New Roman" w:hAnsi="Times New Roman" w:cs="Times New Roman"/>
-          <w:sz w:val="24"/>
-          <w:szCs w:val="24"/>
-        </w:rPr>
-        <w:t>[FIG]</w:t>
-      </w:r>
-      <w:r>
-        <w:rPr>
-          <w:rFonts w:ascii="Times New Roman" w:hAnsi="Times New Roman" w:cs="Times New Roman"/>
-          <w:sz w:val="24"/>
-          <w:szCs w:val="24"/>
-        </w:rPr>
-        <w:t xml:space="preserve">, </w:t>
-      </w:r>
-      <w:r>
-        <w:rPr>
-          <w:rFonts w:ascii="Times New Roman" w:hAnsi="Times New Roman" w:cs="Times New Roman"/>
-          <w:sz w:val="24"/>
-          <w:szCs w:val="24"/>
-        </w:rPr>
-        <w:t>reveals</w:t>
-      </w:r>
-      <w:r>
-        <w:rPr>
-          <w:rFonts w:ascii="Times New Roman" w:hAnsi="Times New Roman" w:cs="Times New Roman"/>
-          <w:sz w:val="24"/>
-          <w:szCs w:val="24"/>
-        </w:rPr>
-        <w:t xml:space="preserve"> a log-normal distribution of stock prices with significant variations across different stocks. The returns exhibit </w:t>
-      </w:r>
-      <w:r>
-        <w:rPr>
-          <w:rFonts w:ascii="Times New Roman" w:hAnsi="Times New Roman" w:cs="Times New Roman"/>
-          <w:sz w:val="24"/>
-          <w:szCs w:val="24"/>
-        </w:rPr>
-        <w:t>negative skewness, indicating a greater frequency of</w:t>
-      </w:r>
-      <w:r>
-        <w:rPr>
-          <w:rFonts w:ascii="Times New Roman" w:hAnsi="Times New Roman" w:cs="Times New Roman"/>
-          <w:sz w:val="24"/>
-          <w:szCs w:val="24"/>
-        </w:rPr>
-        <w:t xml:space="preserve"> negative returns and the presence of volatility clustering patterns. This distribution characteristic is crucial for understanding the risk profile of the trading strategy and implementing appropriate risk management measures.</w:t>
+        <w:t xml:space="preserve"> insights into market behavior and trading patterns. </w:t>
+      </w:r>
+    </w:p>
+    <w:p>
+      <w:pPr>
+        <w:spacing w:before="240" w:after="0" w:line="360" w:lineRule="auto"/>
+        <w:ind w:left="720"/>
+        <w:jc w:val="both"/>
+        <w:rPr>
+          <w:rFonts w:ascii="Times New Roman" w:hAnsi="Times New Roman" w:cs="Times New Roman"/>
+          <w:sz w:val="24"/>
+          <w:szCs w:val="24"/>
+        </w:rPr>
+      </w:pPr>
+      <w:r>
+        <w:rPr>
+          <w:rFonts w:ascii="Times New Roman" w:hAnsi="Times New Roman" w:cs="Times New Roman"/>
+          <w:noProof/>
+          <w:sz w:val="24"/>
+          <w:szCs w:val="24"/>
+        </w:rPr>
+        <w:drawing>
+          <wp:inline distT="0" distB="0" distL="0" distR="0" wp14:anchorId="5ACABF5B" wp14:editId="14BD0546">
+            <wp:extent cx="4878057" cy="2575077"/>
+            <wp:effectExtent l="0" t="0" r="0" b="0"/>
+            <wp:docPr id="5" name="Picture 5"/>
+            <wp:cNvGraphicFramePr>
+              <a:graphicFrameLocks xmlns:a="http://schemas.openxmlformats.org/drawingml/2006/main" noChangeAspect="1"/>
+            </wp:cNvGraphicFramePr>
+            <a:graphic xmlns:a="http://schemas.openxmlformats.org/drawingml/2006/main">
+              <a:graphicData uri="http://schemas.openxmlformats.org/drawingml/2006/picture">
+                <pic:pic xmlns:pic="http://schemas.openxmlformats.org/drawingml/2006/picture">
+                  <pic:nvPicPr>
+                    <pic:cNvPr id="0" name="Picture 5"/>
+                    <pic:cNvPicPr>
+                      <a:picLocks noChangeAspect="1" noChangeArrowheads="1"/>
+                    </pic:cNvPicPr>
+                  </pic:nvPicPr>
+                  <pic:blipFill>
+                    <a:blip r:embed="rId8" cstate="print">
+                      <a:extLst>
+                        <a:ext uri="{28A0092B-C50C-407E-A947-70E740481C1C}">
+                          <a14:useLocalDpi xmlns:a14="http://schemas.microsoft.com/office/drawing/2010/main" val="0"/>
+                        </a:ext>
+                      </a:extLst>
+                    </a:blip>
+                    <a:srcRect/>
+                    <a:stretch>
+                      <a:fillRect/>
+                    </a:stretch>
+                  </pic:blipFill>
+                  <pic:spPr bwMode="auto">
+                    <a:xfrm>
+                      <a:off x="0" y="0"/>
+                      <a:ext cx="4878057" cy="2575077"/>
+                    </a:xfrm>
+                    <a:prstGeom prst="rect">
+                      <a:avLst/>
+                    </a:prstGeom>
+                    <a:noFill/>
+                    <a:ln>
+                      <a:noFill/>
+                    </a:ln>
+                  </pic:spPr>
+                </pic:pic>
+              </a:graphicData>
+            </a:graphic>
+          </wp:inline>
+        </w:drawing>
       </w:r>
     </w:p>
     <w:p>
@@ -7094,16 +4818,62 @@
         </w:rPr>
         <w:t xml:space="preserve">Fig.1 </w:t>
       </w:r>
-      <w:proofErr w:type="spellStart"/>
-      <w:r>
-        <w:rPr>
-          <w:rFonts w:ascii="Times New Roman" w:hAnsi="Times New Roman" w:cs="Times New Roman"/>
-          <w:sz w:val="24"/>
-          <w:szCs w:val="24"/>
-        </w:rPr>
-        <w:t>Stock_Prices_Returns_Distribution</w:t>
-      </w:r>
-      <w:proofErr w:type="spellEnd"/>
+      <w:r>
+        <w:rPr>
+          <w:rFonts w:ascii="Times New Roman" w:hAnsi="Times New Roman" w:cs="Times New Roman"/>
+          <w:sz w:val="24"/>
+          <w:szCs w:val="24"/>
+        </w:rPr>
+        <w:t>Stock</w:t>
+      </w:r>
+      <w:r>
+        <w:rPr>
+          <w:rFonts w:ascii="Times New Roman" w:hAnsi="Times New Roman" w:cs="Times New Roman"/>
+          <w:sz w:val="24"/>
+          <w:szCs w:val="24"/>
+        </w:rPr>
+        <w:t xml:space="preserve"> </w:t>
+      </w:r>
+      <w:r>
+        <w:rPr>
+          <w:rFonts w:ascii="Times New Roman" w:hAnsi="Times New Roman" w:cs="Times New Roman"/>
+          <w:sz w:val="24"/>
+          <w:szCs w:val="24"/>
+        </w:rPr>
+        <w:t>Prices</w:t>
+      </w:r>
+      <w:r>
+        <w:rPr>
+          <w:rFonts w:ascii="Times New Roman" w:hAnsi="Times New Roman" w:cs="Times New Roman"/>
+          <w:sz w:val="24"/>
+          <w:szCs w:val="24"/>
+        </w:rPr>
+        <w:t xml:space="preserve"> </w:t>
+      </w:r>
+      <w:r>
+        <w:rPr>
+          <w:rFonts w:ascii="Times New Roman" w:hAnsi="Times New Roman" w:cs="Times New Roman"/>
+          <w:sz w:val="24"/>
+          <w:szCs w:val="24"/>
+        </w:rPr>
+        <w:t>Returns</w:t>
+      </w:r>
+      <w:r>
+        <w:rPr>
+          <w:rFonts w:ascii="Times New Roman" w:hAnsi="Times New Roman" w:cs="Times New Roman"/>
+          <w:sz w:val="24"/>
+          <w:szCs w:val="24"/>
+        </w:rPr>
+        <w:t xml:space="preserve"> </w:t>
+      </w:r>
+      <w:r>
+        <w:rPr>
+          <w:rFonts w:ascii="Times New Roman" w:hAnsi="Times New Roman" w:cs="Times New Roman"/>
+          <w:sz w:val="24"/>
+          <w:szCs w:val="24"/>
+        </w:rPr>
+        <w:t>Distribution</w:t>
+      </w:r>
     </w:p>
     <w:p>
       <w:pPr>
@@ -7121,6 +4891,296 @@
           <w:sz w:val="24"/>
           <w:szCs w:val="24"/>
         </w:rPr>
+        <w:t xml:space="preserve">The analysis of stock prices and returns distribution, as shown in </w:t>
+      </w:r>
+      <w:r>
+        <w:rPr>
+          <w:rFonts w:ascii="Times New Roman" w:hAnsi="Times New Roman" w:cs="Times New Roman"/>
+          <w:sz w:val="24"/>
+          <w:szCs w:val="24"/>
+        </w:rPr>
+        <w:t>Fig.1</w:t>
+      </w:r>
+      <w:r>
+        <w:rPr>
+          <w:rFonts w:ascii="Times New Roman" w:hAnsi="Times New Roman" w:cs="Times New Roman"/>
+          <w:sz w:val="24"/>
+          <w:szCs w:val="24"/>
+        </w:rPr>
+        <w:t xml:space="preserve">, </w:t>
+      </w:r>
+      <w:r>
+        <w:rPr>
+          <w:rFonts w:ascii="Times New Roman" w:hAnsi="Times New Roman" w:cs="Times New Roman"/>
+          <w:sz w:val="24"/>
+          <w:szCs w:val="24"/>
+        </w:rPr>
+        <w:t>reveals</w:t>
+      </w:r>
+      <w:r>
+        <w:rPr>
+          <w:rFonts w:ascii="Times New Roman" w:hAnsi="Times New Roman" w:cs="Times New Roman"/>
+          <w:sz w:val="24"/>
+          <w:szCs w:val="24"/>
+        </w:rPr>
+        <w:t xml:space="preserve"> a log-normal distribution of stock prices with significant variations across different stocks. The returns exhibit </w:t>
+      </w:r>
+      <w:r>
+        <w:rPr>
+          <w:rFonts w:ascii="Times New Roman" w:hAnsi="Times New Roman" w:cs="Times New Roman"/>
+          <w:sz w:val="24"/>
+          <w:szCs w:val="24"/>
+        </w:rPr>
+        <w:t>negative skewness, indicating a greater frequency of</w:t>
+      </w:r>
+      <w:r>
+        <w:rPr>
+          <w:rFonts w:ascii="Times New Roman" w:hAnsi="Times New Roman" w:cs="Times New Roman"/>
+          <w:sz w:val="24"/>
+          <w:szCs w:val="24"/>
+        </w:rPr>
+        <w:t xml:space="preserve"> negative returns and the presence of volatility clustering patterns. This distribution characteristic is crucial for understanding the risk profile of the trading strategy and implementing appropriate risk management measures.</w:t>
+      </w:r>
+    </w:p>
+    <w:p>
+      <w:pPr>
+        <w:spacing w:before="240" w:after="0" w:line="360" w:lineRule="auto"/>
+        <w:jc w:val="center"/>
+        <w:rPr>
+          <w:rFonts w:ascii="Times New Roman" w:hAnsi="Times New Roman" w:cs="Times New Roman"/>
+          <w:sz w:val="24"/>
+          <w:szCs w:val="24"/>
+        </w:rPr>
+      </w:pPr>
+      <w:r>
+        <w:rPr>
+          <w:rFonts w:ascii="Times New Roman" w:hAnsi="Times New Roman" w:cs="Times New Roman"/>
+          <w:noProof/>
+          <w:sz w:val="24"/>
+          <w:szCs w:val="24"/>
+        </w:rPr>
+        <w:lastRenderedPageBreak/>
+        <w:drawing>
+          <wp:inline distT="0" distB="0" distL="0" distR="0" wp14:anchorId="6B8AF0FF" wp14:editId="32509DB2">
+            <wp:extent cx="5103628" cy="3667958"/>
+            <wp:effectExtent l="0" t="0" r="1905" b="8890"/>
+            <wp:docPr id="6" name="Picture 6"/>
+            <wp:cNvGraphicFramePr>
+              <a:graphicFrameLocks xmlns:a="http://schemas.openxmlformats.org/drawingml/2006/main" noChangeAspect="1"/>
+            </wp:cNvGraphicFramePr>
+            <a:graphic xmlns:a="http://schemas.openxmlformats.org/drawingml/2006/main">
+              <a:graphicData uri="http://schemas.openxmlformats.org/drawingml/2006/picture">
+                <pic:pic xmlns:pic="http://schemas.openxmlformats.org/drawingml/2006/picture">
+                  <pic:nvPicPr>
+                    <pic:cNvPr id="0" name="Picture 6"/>
+                    <pic:cNvPicPr>
+                      <a:picLocks noChangeAspect="1" noChangeArrowheads="1"/>
+                    </pic:cNvPicPr>
+                  </pic:nvPicPr>
+                  <pic:blipFill>
+                    <a:blip r:embed="rId9" cstate="print">
+                      <a:extLst>
+                        <a:ext uri="{28A0092B-C50C-407E-A947-70E740481C1C}">
+                          <a14:useLocalDpi xmlns:a14="http://schemas.microsoft.com/office/drawing/2010/main" val="0"/>
+                        </a:ext>
+                      </a:extLst>
+                    </a:blip>
+                    <a:srcRect/>
+                    <a:stretch>
+                      <a:fillRect/>
+                    </a:stretch>
+                  </pic:blipFill>
+                  <pic:spPr bwMode="auto">
+                    <a:xfrm>
+                      <a:off x="0" y="0"/>
+                      <a:ext cx="5122562" cy="3681566"/>
+                    </a:xfrm>
+                    <a:prstGeom prst="rect">
+                      <a:avLst/>
+                    </a:prstGeom>
+                    <a:noFill/>
+                    <a:ln>
+                      <a:noFill/>
+                    </a:ln>
+                  </pic:spPr>
+                </pic:pic>
+              </a:graphicData>
+            </a:graphic>
+          </wp:inline>
+        </w:drawing>
+      </w:r>
+    </w:p>
+    <w:p>
+      <w:pPr>
+        <w:spacing w:after="0" w:line="360" w:lineRule="auto"/>
+        <w:jc w:val="center"/>
+        <w:rPr>
+          <w:rFonts w:ascii="Times New Roman" w:hAnsi="Times New Roman" w:cs="Times New Roman"/>
+          <w:sz w:val="24"/>
+          <w:szCs w:val="24"/>
+        </w:rPr>
+      </w:pPr>
+      <w:r>
+        <w:rPr>
+          <w:rFonts w:ascii="Times New Roman" w:hAnsi="Times New Roman" w:cs="Times New Roman"/>
+          <w:sz w:val="24"/>
+          <w:szCs w:val="24"/>
+        </w:rPr>
+        <w:t xml:space="preserve">Fig.2 </w:t>
+      </w:r>
+      <w:r>
+        <w:rPr>
+          <w:rFonts w:ascii="Times New Roman" w:hAnsi="Times New Roman" w:cs="Times New Roman"/>
+          <w:sz w:val="24"/>
+          <w:szCs w:val="24"/>
+        </w:rPr>
+        <w:t>Market</w:t>
+      </w:r>
+      <w:r>
+        <w:rPr>
+          <w:rFonts w:ascii="Times New Roman" w:hAnsi="Times New Roman" w:cs="Times New Roman"/>
+          <w:sz w:val="24"/>
+          <w:szCs w:val="24"/>
+        </w:rPr>
+        <w:t xml:space="preserve"> </w:t>
+      </w:r>
+      <w:r>
+        <w:rPr>
+          <w:rFonts w:ascii="Times New Roman" w:hAnsi="Times New Roman" w:cs="Times New Roman"/>
+          <w:sz w:val="24"/>
+          <w:szCs w:val="24"/>
+        </w:rPr>
+        <w:t>Regimes</w:t>
+      </w:r>
+      <w:r>
+        <w:rPr>
+          <w:rFonts w:ascii="Times New Roman" w:hAnsi="Times New Roman" w:cs="Times New Roman"/>
+          <w:sz w:val="24"/>
+          <w:szCs w:val="24"/>
+        </w:rPr>
+        <w:t xml:space="preserve"> </w:t>
+      </w:r>
+      <w:r>
+        <w:rPr>
+          <w:rFonts w:ascii="Times New Roman" w:hAnsi="Times New Roman" w:cs="Times New Roman"/>
+          <w:sz w:val="24"/>
+          <w:szCs w:val="24"/>
+        </w:rPr>
+        <w:t>Identified</w:t>
+      </w:r>
+      <w:r>
+        <w:rPr>
+          <w:rFonts w:ascii="Times New Roman" w:hAnsi="Times New Roman" w:cs="Times New Roman"/>
+          <w:sz w:val="24"/>
+          <w:szCs w:val="24"/>
+        </w:rPr>
+        <w:t xml:space="preserve"> </w:t>
+      </w:r>
+      <w:r>
+        <w:rPr>
+          <w:rFonts w:ascii="Times New Roman" w:hAnsi="Times New Roman" w:cs="Times New Roman"/>
+          <w:sz w:val="24"/>
+          <w:szCs w:val="24"/>
+        </w:rPr>
+        <w:t>by</w:t>
+      </w:r>
+      <w:r>
+        <w:rPr>
+          <w:rFonts w:ascii="Times New Roman" w:hAnsi="Times New Roman" w:cs="Times New Roman"/>
+          <w:sz w:val="24"/>
+          <w:szCs w:val="24"/>
+        </w:rPr>
+        <w:t xml:space="preserve"> </w:t>
+      </w:r>
+      <w:r>
+        <w:rPr>
+          <w:rFonts w:ascii="Times New Roman" w:hAnsi="Times New Roman" w:cs="Times New Roman"/>
+          <w:sz w:val="24"/>
+          <w:szCs w:val="24"/>
+        </w:rPr>
+        <w:t>SMA</w:t>
+      </w:r>
+      <w:r>
+        <w:rPr>
+          <w:rFonts w:ascii="Times New Roman" w:hAnsi="Times New Roman" w:cs="Times New Roman"/>
+          <w:sz w:val="24"/>
+          <w:szCs w:val="24"/>
+        </w:rPr>
+        <w:t xml:space="preserve"> </w:t>
+      </w:r>
+      <w:r>
+        <w:rPr>
+          <w:rFonts w:ascii="Times New Roman" w:hAnsi="Times New Roman" w:cs="Times New Roman"/>
+          <w:sz w:val="24"/>
+          <w:szCs w:val="24"/>
+        </w:rPr>
+        <w:t>Crossover</w:t>
+      </w:r>
+      <w:r>
+        <w:rPr>
+          <w:rFonts w:ascii="Times New Roman" w:hAnsi="Times New Roman" w:cs="Times New Roman"/>
+          <w:sz w:val="24"/>
+          <w:szCs w:val="24"/>
+        </w:rPr>
+        <w:t xml:space="preserve"> </w:t>
+      </w:r>
+      <w:r>
+        <w:rPr>
+          <w:rFonts w:ascii="Times New Roman" w:hAnsi="Times New Roman" w:cs="Times New Roman"/>
+          <w:sz w:val="24"/>
+          <w:szCs w:val="24"/>
+        </w:rPr>
+        <w:t>Top</w:t>
+      </w:r>
+      <w:r>
+        <w:rPr>
+          <w:rFonts w:ascii="Times New Roman" w:hAnsi="Times New Roman" w:cs="Times New Roman"/>
+          <w:sz w:val="24"/>
+          <w:szCs w:val="24"/>
+        </w:rPr>
+        <w:t xml:space="preserve"> </w:t>
+      </w:r>
+      <w:r>
+        <w:rPr>
+          <w:rFonts w:ascii="Times New Roman" w:hAnsi="Times New Roman" w:cs="Times New Roman"/>
+          <w:sz w:val="24"/>
+          <w:szCs w:val="24"/>
+        </w:rPr>
+        <w:t>20</w:t>
+      </w:r>
+      <w:r>
+        <w:rPr>
+          <w:rFonts w:ascii="Times New Roman" w:hAnsi="Times New Roman" w:cs="Times New Roman"/>
+          <w:sz w:val="24"/>
+          <w:szCs w:val="24"/>
+        </w:rPr>
+        <w:t xml:space="preserve"> </w:t>
+      </w:r>
+      <w:r>
+        <w:rPr>
+          <w:rFonts w:ascii="Times New Roman" w:hAnsi="Times New Roman" w:cs="Times New Roman"/>
+          <w:sz w:val="24"/>
+          <w:szCs w:val="24"/>
+        </w:rPr>
+        <w:t>Stocks</w:t>
+      </w:r>
+    </w:p>
+    <w:p>
+      <w:pPr>
+        <w:spacing w:after="0" w:line="360" w:lineRule="auto"/>
+        <w:jc w:val="both"/>
+        <w:rPr>
+          <w:rFonts w:ascii="Times New Roman" w:hAnsi="Times New Roman" w:cs="Times New Roman"/>
+          <w:sz w:val="24"/>
+          <w:szCs w:val="24"/>
+        </w:rPr>
+      </w:pPr>
+      <w:r>
+        <w:rPr>
+          <w:rFonts w:ascii="Times New Roman" w:hAnsi="Times New Roman" w:cs="Times New Roman"/>
+          <w:sz w:val="24"/>
+          <w:szCs w:val="24"/>
+        </w:rPr>
         <w:t xml:space="preserve">Market regime identification, illustrated in </w:t>
       </w:r>
       <w:r>
@@ -7129,7 +5189,15 @@
           <w:sz w:val="24"/>
           <w:szCs w:val="24"/>
         </w:rPr>
-        <w:t>[FIG]</w:t>
+        <w:t>Fig.</w:t>
+      </w:r>
+      <w:r>
+        <w:rPr>
+          <w:rFonts w:ascii="Times New Roman" w:hAnsi="Times New Roman" w:cs="Times New Roman"/>
+          <w:sz w:val="24"/>
+          <w:szCs w:val="24"/>
+        </w:rPr>
+        <w:t>2</w:t>
       </w:r>
       <w:r>
         <w:rPr>
@@ -7179,13 +5247,99 @@
         </w:rPr>
         <w:t xml:space="preserve"> adaptation.</w:t>
       </w:r>
-      <w:r>
-        <w:rPr>
-          <w:rFonts w:ascii="Times New Roman" w:hAnsi="Times New Roman" w:cs="Times New Roman"/>
-          <w:sz w:val="24"/>
-          <w:szCs w:val="24"/>
-        </w:rPr>
-        <w:t>Fig.2</w:t>
+    </w:p>
+    <w:p>
+      <w:pPr>
+        <w:spacing w:after="0" w:line="360" w:lineRule="auto"/>
+        <w:jc w:val="both"/>
+        <w:rPr>
+          <w:rFonts w:ascii="Times New Roman" w:hAnsi="Times New Roman" w:cs="Times New Roman"/>
+          <w:sz w:val="24"/>
+          <w:szCs w:val="24"/>
+        </w:rPr>
+      </w:pPr>
+      <w:r>
+        <w:rPr>
+          <w:rFonts w:ascii="Times New Roman" w:hAnsi="Times New Roman" w:cs="Times New Roman"/>
+          <w:noProof/>
+          <w:sz w:val="24"/>
+          <w:szCs w:val="24"/>
+        </w:rPr>
+        <w:drawing>
+          <wp:inline distT="0" distB="0" distL="0" distR="0" wp14:anchorId="6AC71CCC" wp14:editId="41F307B1">
+            <wp:extent cx="4827019" cy="2393023"/>
+            <wp:effectExtent l="0" t="0" r="0" b="7620"/>
+            <wp:docPr id="9" name="Picture 9"/>
+            <wp:cNvGraphicFramePr>
+              <a:graphicFrameLocks xmlns:a="http://schemas.openxmlformats.org/drawingml/2006/main" noChangeAspect="1"/>
+            </wp:cNvGraphicFramePr>
+            <a:graphic xmlns:a="http://schemas.openxmlformats.org/drawingml/2006/main">
+              <a:graphicData uri="http://schemas.openxmlformats.org/drawingml/2006/picture">
+                <pic:pic xmlns:pic="http://schemas.openxmlformats.org/drawingml/2006/picture">
+                  <pic:nvPicPr>
+                    <pic:cNvPr id="0" name="Picture 9"/>
+                    <pic:cNvPicPr>
+                      <a:picLocks noChangeAspect="1" noChangeArrowheads="1"/>
+                    </pic:cNvPicPr>
+                  </pic:nvPicPr>
+                  <pic:blipFill>
+                    <a:blip r:embed="rId10" cstate="print">
+                      <a:extLst>
+                        <a:ext uri="{28A0092B-C50C-407E-A947-70E740481C1C}">
+                          <a14:useLocalDpi xmlns:a14="http://schemas.microsoft.com/office/drawing/2010/main" val="0"/>
+                        </a:ext>
+                      </a:extLst>
+                    </a:blip>
+                    <a:srcRect/>
+                    <a:stretch>
+                      <a:fillRect/>
+                    </a:stretch>
+                  </pic:blipFill>
+                  <pic:spPr bwMode="auto">
+                    <a:xfrm>
+                      <a:off x="0" y="0"/>
+                      <a:ext cx="4833475" cy="2396223"/>
+                    </a:xfrm>
+                    <a:prstGeom prst="rect">
+                      <a:avLst/>
+                    </a:prstGeom>
+                    <a:noFill/>
+                    <a:ln>
+                      <a:noFill/>
+                    </a:ln>
+                  </pic:spPr>
+                </pic:pic>
+              </a:graphicData>
+            </a:graphic>
+          </wp:inline>
+        </w:drawing>
+      </w:r>
+    </w:p>
+    <w:p>
+      <w:pPr>
+        <w:spacing w:after="0" w:line="360" w:lineRule="auto"/>
+        <w:jc w:val="center"/>
+        <w:rPr>
+          <w:rFonts w:ascii="Times New Roman" w:hAnsi="Times New Roman" w:cs="Times New Roman"/>
+          <w:sz w:val="24"/>
+          <w:szCs w:val="24"/>
+        </w:rPr>
+      </w:pPr>
+      <w:r>
+        <w:rPr>
+          <w:rFonts w:ascii="Times New Roman" w:hAnsi="Times New Roman" w:cs="Times New Roman"/>
+          <w:sz w:val="24"/>
+          <w:szCs w:val="24"/>
+        </w:rPr>
+        <w:t xml:space="preserve">Fig.3 </w:t>
+      </w:r>
+      <w:r>
+        <w:rPr>
+          <w:rFonts w:ascii="Times New Roman" w:hAnsi="Times New Roman" w:cs="Times New Roman"/>
+          <w:sz w:val="24"/>
+          <w:szCs w:val="24"/>
+        </w:rPr>
+        <w:t>Volatility</w:t>
       </w:r>
       <w:r>
         <w:rPr>
@@ -7201,12 +5355,545 @@
           <w:sz w:val="24"/>
           <w:szCs w:val="24"/>
         </w:rPr>
-        <w:t>Market_Regimes_Identified_by_SMA_Crossover_Top_20_Stocks.png</w:t>
+        <w:t>Over</w:t>
+      </w:r>
+      <w:r>
+        <w:rPr>
+          <w:rFonts w:ascii="Times New Roman" w:hAnsi="Times New Roman" w:cs="Times New Roman"/>
+          <w:sz w:val="24"/>
+          <w:szCs w:val="24"/>
+        </w:rPr>
+        <w:t xml:space="preserve"> </w:t>
+      </w:r>
+      <w:r>
+        <w:rPr>
+          <w:rFonts w:ascii="Times New Roman" w:hAnsi="Times New Roman" w:cs="Times New Roman"/>
+          <w:sz w:val="24"/>
+          <w:szCs w:val="24"/>
+        </w:rPr>
+        <w:t>Time</w:t>
+      </w:r>
+      <w:r>
+        <w:rPr>
+          <w:rFonts w:ascii="Times New Roman" w:hAnsi="Times New Roman" w:cs="Times New Roman"/>
+          <w:sz w:val="24"/>
+          <w:szCs w:val="24"/>
+        </w:rPr>
+        <w:t xml:space="preserve"> </w:t>
+      </w:r>
+      <w:r>
+        <w:rPr>
+          <w:rFonts w:ascii="Times New Roman" w:hAnsi="Times New Roman" w:cs="Times New Roman"/>
+          <w:sz w:val="24"/>
+          <w:szCs w:val="24"/>
+        </w:rPr>
+        <w:t>for</w:t>
+      </w:r>
+      <w:r>
+        <w:rPr>
+          <w:rFonts w:ascii="Times New Roman" w:hAnsi="Times New Roman" w:cs="Times New Roman"/>
+          <w:sz w:val="24"/>
+          <w:szCs w:val="24"/>
+        </w:rPr>
+        <w:t xml:space="preserve"> </w:t>
+      </w:r>
+      <w:r>
+        <w:rPr>
+          <w:rFonts w:ascii="Times New Roman" w:hAnsi="Times New Roman" w:cs="Times New Roman"/>
+          <w:sz w:val="24"/>
+          <w:szCs w:val="24"/>
+        </w:rPr>
+        <w:t>Top</w:t>
+      </w:r>
+      <w:r>
+        <w:rPr>
+          <w:rFonts w:ascii="Times New Roman" w:hAnsi="Times New Roman" w:cs="Times New Roman"/>
+          <w:sz w:val="24"/>
+          <w:szCs w:val="24"/>
+        </w:rPr>
+        <w:t xml:space="preserve"> </w:t>
+      </w:r>
+      <w:r>
+        <w:rPr>
+          <w:rFonts w:ascii="Times New Roman" w:hAnsi="Times New Roman" w:cs="Times New Roman"/>
+          <w:sz w:val="24"/>
+          <w:szCs w:val="24"/>
+        </w:rPr>
+        <w:t>20</w:t>
+      </w:r>
+      <w:r>
+        <w:rPr>
+          <w:rFonts w:ascii="Times New Roman" w:hAnsi="Times New Roman" w:cs="Times New Roman"/>
+          <w:sz w:val="24"/>
+          <w:szCs w:val="24"/>
+        </w:rPr>
+        <w:t xml:space="preserve"> </w:t>
+      </w:r>
+      <w:r>
+        <w:rPr>
+          <w:rFonts w:ascii="Times New Roman" w:hAnsi="Times New Roman" w:cs="Times New Roman"/>
+          <w:sz w:val="24"/>
+          <w:szCs w:val="24"/>
+        </w:rPr>
+        <w:t>Stocks</w:t>
+      </w:r>
+    </w:p>
+    <w:p>
+      <w:pPr>
+        <w:spacing w:after="0" w:line="360" w:lineRule="auto"/>
+        <w:jc w:val="both"/>
+        <w:rPr>
+          <w:rFonts w:ascii="Times New Roman" w:hAnsi="Times New Roman" w:cs="Times New Roman"/>
+          <w:sz w:val="24"/>
+          <w:szCs w:val="24"/>
+        </w:rPr>
+      </w:pPr>
+      <w:r>
+        <w:rPr>
+          <w:rFonts w:ascii="Times New Roman" w:hAnsi="Times New Roman" w:cs="Times New Roman"/>
+          <w:sz w:val="24"/>
+          <w:szCs w:val="24"/>
+        </w:rPr>
+        <w:lastRenderedPageBreak/>
+        <w:t>The volatility analysis, depicted in</w:t>
+      </w:r>
+      <w:r>
+        <w:rPr>
+          <w:rFonts w:ascii="Times New Roman" w:hAnsi="Times New Roman" w:cs="Times New Roman"/>
+          <w:sz w:val="24"/>
+          <w:szCs w:val="24"/>
+        </w:rPr>
+        <w:t xml:space="preserve"> Fig.3</w:t>
+      </w:r>
+      <w:r>
+        <w:rPr>
+          <w:rFonts w:ascii="Times New Roman" w:hAnsi="Times New Roman" w:cs="Times New Roman"/>
+          <w:sz w:val="24"/>
+          <w:szCs w:val="24"/>
+        </w:rPr>
+        <w:t>,</w:t>
+      </w:r>
+      <w:r>
+        <w:rPr>
+          <w:rFonts w:ascii="Times New Roman" w:hAnsi="Times New Roman" w:cs="Times New Roman"/>
+          <w:sz w:val="24"/>
+          <w:szCs w:val="24"/>
+        </w:rPr>
+        <w:t xml:space="preserve"> </w:t>
+      </w:r>
+      <w:r>
+        <w:rPr>
+          <w:rFonts w:ascii="Times New Roman" w:hAnsi="Times New Roman" w:cs="Times New Roman"/>
+          <w:sz w:val="24"/>
+          <w:szCs w:val="24"/>
+        </w:rPr>
+        <w:t>reveals significant clustering effects and mean-reversion</w:t>
+      </w:r>
+      <w:r>
+        <w:rPr>
+          <w:rFonts w:ascii="Times New Roman" w:hAnsi="Times New Roman" w:cs="Times New Roman"/>
+          <w:sz w:val="24"/>
+          <w:szCs w:val="24"/>
+        </w:rPr>
+        <w:t xml:space="preserve"> tendencies. </w:t>
+      </w:r>
+      <w:r>
+        <w:rPr>
+          <w:rFonts w:ascii="Times New Roman" w:hAnsi="Times New Roman" w:cs="Times New Roman"/>
+          <w:sz w:val="24"/>
+          <w:szCs w:val="24"/>
+        </w:rPr>
+        <w:t>Low-volatility periods are characterized by stable price movements, higher win rates, and lower drawdowns, whereas high-volatility periods exhibit more significant price swings and higher</w:t>
+      </w:r>
+      <w:r>
+        <w:rPr>
+          <w:rFonts w:ascii="Times New Roman" w:hAnsi="Times New Roman" w:cs="Times New Roman"/>
+          <w:sz w:val="24"/>
+          <w:szCs w:val="24"/>
+        </w:rPr>
+        <w:t xml:space="preserve"> risk metrics. This volatility pattern has important implications for position sizing and risk management strategies.</w:t>
+      </w:r>
+    </w:p>
+    <w:p>
+      <w:pPr>
+        <w:spacing w:after="0" w:line="360" w:lineRule="auto"/>
+        <w:ind w:left="1440"/>
+        <w:jc w:val="center"/>
+        <w:rPr>
+          <w:rFonts w:ascii="Times New Roman" w:hAnsi="Times New Roman" w:cs="Times New Roman"/>
+          <w:sz w:val="24"/>
+          <w:szCs w:val="24"/>
+        </w:rPr>
+      </w:pPr>
+      <w:r>
+        <w:rPr>
+          <w:rFonts w:ascii="Times New Roman" w:hAnsi="Times New Roman" w:cs="Times New Roman"/>
+          <w:noProof/>
+          <w:sz w:val="24"/>
+          <w:szCs w:val="24"/>
+        </w:rPr>
+        <w:drawing>
+          <wp:inline distT="0" distB="0" distL="0" distR="0" wp14:anchorId="429C0776" wp14:editId="24C747EC">
+            <wp:extent cx="4667161" cy="2534963"/>
+            <wp:effectExtent l="0" t="0" r="635" b="0"/>
+            <wp:docPr id="10" name="Picture 10"/>
+            <wp:cNvGraphicFramePr>
+              <a:graphicFrameLocks xmlns:a="http://schemas.openxmlformats.org/drawingml/2006/main" noChangeAspect="1"/>
+            </wp:cNvGraphicFramePr>
+            <a:graphic xmlns:a="http://schemas.openxmlformats.org/drawingml/2006/main">
+              <a:graphicData uri="http://schemas.openxmlformats.org/drawingml/2006/picture">
+                <pic:pic xmlns:pic="http://schemas.openxmlformats.org/drawingml/2006/picture">
+                  <pic:nvPicPr>
+                    <pic:cNvPr id="0" name="Picture 10"/>
+                    <pic:cNvPicPr>
+                      <a:picLocks noChangeAspect="1" noChangeArrowheads="1"/>
+                    </pic:cNvPicPr>
+                  </pic:nvPicPr>
+                  <pic:blipFill>
+                    <a:blip r:embed="rId11" cstate="print">
+                      <a:extLst>
+                        <a:ext uri="{28A0092B-C50C-407E-A947-70E740481C1C}">
+                          <a14:useLocalDpi xmlns:a14="http://schemas.microsoft.com/office/drawing/2010/main" val="0"/>
+                        </a:ext>
+                      </a:extLst>
+                    </a:blip>
+                    <a:srcRect/>
+                    <a:stretch>
+                      <a:fillRect/>
+                    </a:stretch>
+                  </pic:blipFill>
+                  <pic:spPr bwMode="auto">
+                    <a:xfrm>
+                      <a:off x="0" y="0"/>
+                      <a:ext cx="4681506" cy="2542754"/>
+                    </a:xfrm>
+                    <a:prstGeom prst="rect">
+                      <a:avLst/>
+                    </a:prstGeom>
+                    <a:noFill/>
+                    <a:ln>
+                      <a:noFill/>
+                    </a:ln>
+                  </pic:spPr>
+                </pic:pic>
+              </a:graphicData>
+            </a:graphic>
+          </wp:inline>
+        </w:drawing>
+      </w:r>
+    </w:p>
+    <w:p>
+      <w:pPr>
+        <w:spacing w:after="0" w:line="360" w:lineRule="auto"/>
+        <w:jc w:val="center"/>
+        <w:rPr>
+          <w:rFonts w:ascii="Times New Roman" w:hAnsi="Times New Roman" w:cs="Times New Roman"/>
+          <w:sz w:val="24"/>
+          <w:szCs w:val="24"/>
+        </w:rPr>
+      </w:pPr>
+      <w:r>
+        <w:rPr>
+          <w:rFonts w:ascii="Times New Roman" w:hAnsi="Times New Roman" w:cs="Times New Roman"/>
+          <w:sz w:val="24"/>
+          <w:szCs w:val="24"/>
+        </w:rPr>
+        <w:t xml:space="preserve">Fig.4 </w:t>
+      </w:r>
+      <w:r>
+        <w:rPr>
+          <w:rFonts w:ascii="Times New Roman" w:hAnsi="Times New Roman" w:cs="Times New Roman"/>
+          <w:sz w:val="24"/>
+          <w:szCs w:val="24"/>
+        </w:rPr>
+        <w:t>Time</w:t>
+      </w:r>
+      <w:r>
+        <w:rPr>
+          <w:rFonts w:ascii="Times New Roman" w:hAnsi="Times New Roman" w:cs="Times New Roman"/>
+          <w:sz w:val="24"/>
+          <w:szCs w:val="24"/>
+        </w:rPr>
+        <w:t xml:space="preserve"> </w:t>
+      </w:r>
+      <w:r>
+        <w:rPr>
+          <w:rFonts w:ascii="Times New Roman" w:hAnsi="Times New Roman" w:cs="Times New Roman"/>
+          <w:sz w:val="24"/>
+          <w:szCs w:val="24"/>
+        </w:rPr>
+        <w:t>Series</w:t>
+      </w:r>
+      <w:r>
+        <w:rPr>
+          <w:rFonts w:ascii="Times New Roman" w:hAnsi="Times New Roman" w:cs="Times New Roman"/>
+          <w:sz w:val="24"/>
+          <w:szCs w:val="24"/>
+        </w:rPr>
+        <w:t xml:space="preserve"> </w:t>
+      </w:r>
+      <w:r>
+        <w:rPr>
+          <w:rFonts w:ascii="Times New Roman" w:hAnsi="Times New Roman" w:cs="Times New Roman"/>
+          <w:sz w:val="24"/>
+          <w:szCs w:val="24"/>
+        </w:rPr>
+        <w:t>of</w:t>
+      </w:r>
+      <w:r>
+        <w:rPr>
+          <w:rFonts w:ascii="Times New Roman" w:hAnsi="Times New Roman" w:cs="Times New Roman"/>
+          <w:sz w:val="24"/>
+          <w:szCs w:val="24"/>
+        </w:rPr>
+        <w:t xml:space="preserve"> </w:t>
+      </w:r>
+      <w:r>
+        <w:rPr>
+          <w:rFonts w:ascii="Times New Roman" w:hAnsi="Times New Roman" w:cs="Times New Roman"/>
+          <w:sz w:val="24"/>
+          <w:szCs w:val="24"/>
+        </w:rPr>
+        <w:t>Selected</w:t>
+      </w:r>
+      <w:r>
+        <w:rPr>
+          <w:rFonts w:ascii="Times New Roman" w:hAnsi="Times New Roman" w:cs="Times New Roman"/>
+          <w:sz w:val="24"/>
+          <w:szCs w:val="24"/>
+        </w:rPr>
+        <w:t xml:space="preserve"> </w:t>
+      </w:r>
+      <w:r>
+        <w:rPr>
+          <w:rFonts w:ascii="Times New Roman" w:hAnsi="Times New Roman" w:cs="Times New Roman"/>
+          <w:sz w:val="24"/>
+          <w:szCs w:val="24"/>
+        </w:rPr>
+        <w:t>Features</w:t>
+      </w:r>
+    </w:p>
+    <w:p>
+      <w:pPr>
+        <w:spacing w:after="0" w:line="360" w:lineRule="auto"/>
+        <w:jc w:val="both"/>
+        <w:rPr>
+          <w:rFonts w:ascii="Times New Roman" w:hAnsi="Times New Roman" w:cs="Times New Roman"/>
+          <w:sz w:val="24"/>
+          <w:szCs w:val="24"/>
+        </w:rPr>
+      </w:pPr>
+      <w:r>
+        <w:rPr>
+          <w:rFonts w:ascii="Times New Roman" w:hAnsi="Times New Roman" w:cs="Times New Roman"/>
+          <w:sz w:val="24"/>
+          <w:szCs w:val="24"/>
+        </w:rPr>
+        <w:t xml:space="preserve"> </w:t>
+      </w:r>
+      <w:r>
+        <w:rPr>
+          <w:rFonts w:ascii="Times New Roman" w:hAnsi="Times New Roman" w:cs="Times New Roman"/>
+          <w:sz w:val="24"/>
+          <w:szCs w:val="24"/>
+        </w:rPr>
+        <w:t xml:space="preserve">The time series analysis of selected features, </w:t>
+      </w:r>
+      <w:r>
+        <w:rPr>
+          <w:rFonts w:ascii="Times New Roman" w:hAnsi="Times New Roman" w:cs="Times New Roman"/>
+          <w:sz w:val="24"/>
+          <w:szCs w:val="24"/>
+        </w:rPr>
+        <w:t xml:space="preserve">as shown in </w:t>
+      </w:r>
+      <w:r>
+        <w:rPr>
+          <w:rFonts w:ascii="Times New Roman" w:hAnsi="Times New Roman" w:cs="Times New Roman"/>
+          <w:sz w:val="24"/>
+          <w:szCs w:val="24"/>
+        </w:rPr>
+        <w:t>Fig.4</w:t>
+      </w:r>
+      <w:r>
+        <w:rPr>
+          <w:rFonts w:ascii="Times New Roman" w:hAnsi="Times New Roman" w:cs="Times New Roman"/>
+          <w:sz w:val="24"/>
+          <w:szCs w:val="24"/>
+        </w:rPr>
+        <w:t>, reveals a long-term upward bias in prices with short-term mean-reversion</w:t>
+      </w:r>
+      <w:r>
+        <w:rPr>
+          <w:rFonts w:ascii="Times New Roman" w:hAnsi="Times New Roman" w:cs="Times New Roman"/>
+          <w:sz w:val="24"/>
+          <w:szCs w:val="24"/>
+        </w:rPr>
+        <w:t xml:space="preserve"> patterns. Technical indicators</w:t>
+      </w:r>
+      <w:r>
+        <w:rPr>
+          <w:rFonts w:ascii="Times New Roman" w:hAnsi="Times New Roman" w:cs="Times New Roman"/>
+          <w:sz w:val="24"/>
+          <w:szCs w:val="24"/>
+        </w:rPr>
+        <w:t>, such as the RSI and MACD,</w:t>
+      </w:r>
+      <w:r>
+        <w:rPr>
+          <w:rFonts w:ascii="Times New Roman" w:hAnsi="Times New Roman" w:cs="Times New Roman"/>
+          <w:sz w:val="24"/>
+          <w:szCs w:val="24"/>
+        </w:rPr>
+        <w:t xml:space="preserve"> show clear cyclical patterns, while moving averages provide insight into trend development. These patterns suggest opportunities for both trend-following and </w:t>
+      </w:r>
+      <w:r>
+        <w:rPr>
+          <w:rFonts w:ascii="Times New Roman" w:hAnsi="Times New Roman" w:cs="Times New Roman"/>
+          <w:sz w:val="24"/>
+          <w:szCs w:val="24"/>
+        </w:rPr>
+        <w:t>mean-reversion strategies,</w:t>
+      </w:r>
+      <w:r>
+        <w:rPr>
+          <w:rFonts w:ascii="Times New Roman" w:hAnsi="Times New Roman" w:cs="Times New Roman"/>
+          <w:sz w:val="24"/>
+          <w:szCs w:val="24"/>
+        </w:rPr>
+        <w:t xml:space="preserve"> depending on market conditions.</w:t>
       </w:r>
     </w:p>
     <w:p>
       <w:pPr>
         <w:spacing w:before="240" w:after="0" w:line="360" w:lineRule="auto"/>
+        <w:ind w:left="720"/>
+        <w:jc w:val="both"/>
+        <w:rPr>
+          <w:rFonts w:ascii="Times New Roman" w:hAnsi="Times New Roman" w:cs="Times New Roman"/>
+          <w:sz w:val="24"/>
+          <w:szCs w:val="24"/>
+        </w:rPr>
+      </w:pPr>
+      <w:r>
+        <w:rPr>
+          <w:rFonts w:ascii="Times New Roman" w:hAnsi="Times New Roman" w:cs="Times New Roman"/>
+          <w:noProof/>
+          <w:sz w:val="24"/>
+          <w:szCs w:val="24"/>
+        </w:rPr>
+        <w:drawing>
+          <wp:inline distT="0" distB="0" distL="0" distR="0" wp14:anchorId="27C70279" wp14:editId="51CB8F80">
+            <wp:extent cx="4614530" cy="2276202"/>
+            <wp:effectExtent l="0" t="0" r="0" b="0"/>
+            <wp:docPr id="12" name="Picture 12"/>
+            <wp:cNvGraphicFramePr>
+              <a:graphicFrameLocks xmlns:a="http://schemas.openxmlformats.org/drawingml/2006/main" noChangeAspect="1"/>
+            </wp:cNvGraphicFramePr>
+            <a:graphic xmlns:a="http://schemas.openxmlformats.org/drawingml/2006/main">
+              <a:graphicData uri="http://schemas.openxmlformats.org/drawingml/2006/picture">
+                <pic:pic xmlns:pic="http://schemas.openxmlformats.org/drawingml/2006/picture">
+                  <pic:nvPicPr>
+                    <pic:cNvPr id="0" name="Picture 12"/>
+                    <pic:cNvPicPr>
+                      <a:picLocks noChangeAspect="1" noChangeArrowheads="1"/>
+                    </pic:cNvPicPr>
+                  </pic:nvPicPr>
+                  <pic:blipFill>
+                    <a:blip r:embed="rId12" cstate="print">
+                      <a:extLst>
+                        <a:ext uri="{28A0092B-C50C-407E-A947-70E740481C1C}">
+                          <a14:useLocalDpi xmlns:a14="http://schemas.microsoft.com/office/drawing/2010/main" val="0"/>
+                        </a:ext>
+                      </a:extLst>
+                    </a:blip>
+                    <a:srcRect/>
+                    <a:stretch>
+                      <a:fillRect/>
+                    </a:stretch>
+                  </pic:blipFill>
+                  <pic:spPr bwMode="auto">
+                    <a:xfrm>
+                      <a:off x="0" y="0"/>
+                      <a:ext cx="4640923" cy="2289221"/>
+                    </a:xfrm>
+                    <a:prstGeom prst="rect">
+                      <a:avLst/>
+                    </a:prstGeom>
+                    <a:noFill/>
+                    <a:ln>
+                      <a:noFill/>
+                    </a:ln>
+                  </pic:spPr>
+                </pic:pic>
+              </a:graphicData>
+            </a:graphic>
+          </wp:inline>
+        </w:drawing>
+      </w:r>
+    </w:p>
+    <w:p>
+      <w:pPr>
+        <w:spacing w:after="0" w:line="360" w:lineRule="auto"/>
+        <w:jc w:val="center"/>
+        <w:rPr>
+          <w:rFonts w:ascii="Times New Roman" w:hAnsi="Times New Roman" w:cs="Times New Roman"/>
+          <w:sz w:val="24"/>
+          <w:szCs w:val="24"/>
+        </w:rPr>
+      </w:pPr>
+      <w:r>
+        <w:rPr>
+          <w:rFonts w:ascii="Times New Roman" w:hAnsi="Times New Roman" w:cs="Times New Roman"/>
+          <w:sz w:val="24"/>
+          <w:szCs w:val="24"/>
+        </w:rPr>
+        <w:t xml:space="preserve">Fig.5 </w:t>
+      </w:r>
+      <w:r>
+        <w:rPr>
+          <w:rFonts w:ascii="Times New Roman" w:hAnsi="Times New Roman" w:cs="Times New Roman"/>
+          <w:sz w:val="24"/>
+          <w:szCs w:val="24"/>
+        </w:rPr>
+        <w:t>Top20</w:t>
+      </w:r>
+      <w:r>
+        <w:rPr>
+          <w:rFonts w:ascii="Times New Roman" w:hAnsi="Times New Roman" w:cs="Times New Roman"/>
+          <w:sz w:val="24"/>
+          <w:szCs w:val="24"/>
+        </w:rPr>
+        <w:t xml:space="preserve"> </w:t>
+      </w:r>
+      <w:r>
+        <w:rPr>
+          <w:rFonts w:ascii="Times New Roman" w:hAnsi="Times New Roman" w:cs="Times New Roman"/>
+          <w:sz w:val="24"/>
+          <w:szCs w:val="24"/>
+        </w:rPr>
+        <w:t>Stocks</w:t>
+      </w:r>
+      <w:r>
+        <w:rPr>
+          <w:rFonts w:ascii="Times New Roman" w:hAnsi="Times New Roman" w:cs="Times New Roman"/>
+          <w:sz w:val="24"/>
+          <w:szCs w:val="24"/>
+        </w:rPr>
+        <w:t xml:space="preserve"> </w:t>
+      </w:r>
+      <w:r>
+        <w:rPr>
+          <w:rFonts w:ascii="Times New Roman" w:hAnsi="Times New Roman" w:cs="Times New Roman"/>
+          <w:sz w:val="24"/>
+          <w:szCs w:val="24"/>
+        </w:rPr>
+        <w:t>Prices</w:t>
+      </w:r>
+    </w:p>
+    <w:p>
+      <w:pPr>
+        <w:spacing w:before="240" w:after="0" w:line="360" w:lineRule="auto"/>
         <w:jc w:val="both"/>
         <w:rPr>
           <w:rFonts w:ascii="Times New Roman" w:hAnsi="Times New Roman" w:cs="Times New Roman"/>
@@ -7221,23 +5908,129 @@
           <w:szCs w:val="24"/>
         </w:rPr>
         <w:lastRenderedPageBreak/>
-        <w:t xml:space="preserve">The volatility analysis, depicted in </w:t>
-      </w:r>
-      <w:r>
-        <w:rPr>
-          <w:rFonts w:ascii="Times New Roman" w:hAnsi="Times New Roman" w:cs="Times New Roman"/>
-          <w:sz w:val="24"/>
-          <w:szCs w:val="24"/>
-        </w:rPr>
-        <w:t>[FIG]</w:t>
-      </w:r>
-      <w:r>
-        <w:rPr>
-          <w:rFonts w:ascii="Times New Roman" w:hAnsi="Times New Roman" w:cs="Times New Roman"/>
-          <w:sz w:val="24"/>
-          <w:szCs w:val="24"/>
-        </w:rPr>
-        <w:t>,</w:t>
+        <w:t xml:space="preserve">Analysis of the top 20 stocks, presented in </w:t>
+      </w:r>
+      <w:r>
+        <w:rPr>
+          <w:rFonts w:ascii="Times New Roman" w:hAnsi="Times New Roman" w:cs="Times New Roman"/>
+          <w:sz w:val="24"/>
+          <w:szCs w:val="24"/>
+        </w:rPr>
+        <w:t>Fig.5</w:t>
+      </w:r>
+      <w:r>
+        <w:rPr>
+          <w:rFonts w:ascii="Times New Roman" w:hAnsi="Times New Roman" w:cs="Times New Roman"/>
+          <w:sz w:val="24"/>
+          <w:szCs w:val="24"/>
+        </w:rPr>
+        <w:t xml:space="preserve">, shows distinct performance characteristics compared to the broader market. These stocks exhibit higher returns, lower volatility, and better risk-adjusted performance. They also </w:t>
+      </w:r>
+      <w:r>
+        <w:rPr>
+          <w:rFonts w:ascii="Times New Roman" w:hAnsi="Times New Roman" w:cs="Times New Roman"/>
+          <w:sz w:val="24"/>
+          <w:szCs w:val="24"/>
+        </w:rPr>
+        <w:t>exhibit more consistent volume patterns and more pronounced trends, indicating improved</w:t>
+      </w:r>
+      <w:r>
+        <w:rPr>
+          <w:rFonts w:ascii="Times New Roman" w:hAnsi="Times New Roman" w:cs="Times New Roman"/>
+          <w:sz w:val="24"/>
+          <w:szCs w:val="24"/>
+        </w:rPr>
+        <w:t xml:space="preserve"> liquidity and trading efficiency.</w:t>
+      </w:r>
+    </w:p>
+    <w:p>
+      <w:pPr>
+        <w:spacing w:before="240" w:after="0" w:line="360" w:lineRule="auto"/>
+        <w:jc w:val="both"/>
+        <w:rPr>
+          <w:rFonts w:ascii="Times New Roman" w:hAnsi="Times New Roman" w:cs="Times New Roman"/>
+          <w:sz w:val="24"/>
+          <w:szCs w:val="24"/>
+        </w:rPr>
+      </w:pPr>
+      <w:r>
+        <w:drawing>
+          <wp:inline distT="0" distB="0" distL="0" distR="0" wp14:anchorId="7B0A5A11" wp14:editId="49F9B450">
+            <wp:extent cx="6028661" cy="4543543"/>
+            <wp:effectExtent l="0" t="0" r="0" b="0"/>
+            <wp:docPr id="13" name="Picture 13"/>
+            <wp:cNvGraphicFramePr>
+              <a:graphicFrameLocks xmlns:a="http://schemas.openxmlformats.org/drawingml/2006/main" noChangeAspect="1"/>
+            </wp:cNvGraphicFramePr>
+            <a:graphic xmlns:a="http://schemas.openxmlformats.org/drawingml/2006/main">
+              <a:graphicData uri="http://schemas.openxmlformats.org/drawingml/2006/picture">
+                <pic:pic xmlns:pic="http://schemas.openxmlformats.org/drawingml/2006/picture">
+                  <pic:nvPicPr>
+                    <pic:cNvPr id="0" name="Picture 13"/>
+                    <pic:cNvPicPr>
+                      <a:picLocks noChangeAspect="1" noChangeArrowheads="1"/>
+                    </pic:cNvPicPr>
+                  </pic:nvPicPr>
+                  <pic:blipFill>
+                    <a:blip r:embed="rId13" cstate="print">
+                      <a:extLst>
+                        <a:ext uri="{28A0092B-C50C-407E-A947-70E740481C1C}">
+                          <a14:useLocalDpi xmlns:a14="http://schemas.microsoft.com/office/drawing/2010/main" val="0"/>
+                        </a:ext>
+                      </a:extLst>
+                    </a:blip>
+                    <a:srcRect/>
+                    <a:stretch>
+                      <a:fillRect/>
+                    </a:stretch>
+                  </pic:blipFill>
+                  <pic:spPr bwMode="auto">
+                    <a:xfrm>
+                      <a:off x="0" y="0"/>
+                      <a:ext cx="6044145" cy="4555212"/>
+                    </a:xfrm>
+                    <a:prstGeom prst="rect">
+                      <a:avLst/>
+                    </a:prstGeom>
+                    <a:noFill/>
+                    <a:ln>
+                      <a:noFill/>
+                    </a:ln>
+                  </pic:spPr>
+                </pic:pic>
+              </a:graphicData>
+            </a:graphic>
+          </wp:inline>
+        </w:drawing>
+      </w:r>
+    </w:p>
+    <w:p>
+      <w:pPr>
+        <w:pStyle w:val="ListParagraph"/>
+        <w:spacing w:before="240" w:after="0" w:line="360" w:lineRule="auto"/>
+        <w:ind w:left="360"/>
+        <w:jc w:val="center"/>
+        <w:rPr>
+          <w:rFonts w:ascii="Times New Roman" w:hAnsi="Times New Roman" w:cs="Times New Roman"/>
+          <w:sz w:val="24"/>
+          <w:szCs w:val="24"/>
+        </w:rPr>
+      </w:pPr>
+      <w:r>
+        <w:rPr>
+          <w:rFonts w:ascii="Times New Roman" w:hAnsi="Times New Roman" w:cs="Times New Roman"/>
+          <w:sz w:val="24"/>
+          <w:szCs w:val="24"/>
+        </w:rPr>
+        <w:t>Table</w:t>
+      </w:r>
+      <w:r>
+        <w:rPr>
+          <w:rFonts w:ascii="Times New Roman" w:hAnsi="Times New Roman" w:cs="Times New Roman"/>
+          <w:sz w:val="24"/>
+          <w:szCs w:val="24"/>
+        </w:rPr>
+        <w:t>.2</w:t>
       </w:r>
       <w:r>
         <w:rPr>
@@ -7253,31 +6046,7 @@
           <w:sz w:val="24"/>
           <w:szCs w:val="24"/>
         </w:rPr>
-        <w:t>reveals significant clustering effects and mean-reversion</w:t>
-      </w:r>
-      <w:r>
-        <w:rPr>
-          <w:rFonts w:ascii="Times New Roman" w:hAnsi="Times New Roman" w:cs="Times New Roman"/>
-          <w:sz w:val="24"/>
-          <w:szCs w:val="24"/>
-        </w:rPr>
-        <w:t xml:space="preserve"> tendencies. </w:t>
-      </w:r>
-      <w:r>
-        <w:rPr>
-          <w:rFonts w:ascii="Times New Roman" w:hAnsi="Times New Roman" w:cs="Times New Roman"/>
-          <w:sz w:val="24"/>
-          <w:szCs w:val="24"/>
-        </w:rPr>
-        <w:t>Low-volatility periods are characterized by stable price movements, higher win rates, and lower drawdowns, whereas high-volatility periods exhibit more significant price swings and higher</w:t>
-      </w:r>
-      <w:r>
-        <w:rPr>
-          <w:rFonts w:ascii="Times New Roman" w:hAnsi="Times New Roman" w:cs="Times New Roman"/>
-          <w:sz w:val="24"/>
-          <w:szCs w:val="24"/>
-        </w:rPr>
-        <w:t xml:space="preserve"> risk metrics. This volatility pattern has important implications for position sizing and risk management strategies.</w:t>
+        <w:t>statistical summary</w:t>
       </w:r>
     </w:p>
     <w:p>
@@ -7296,219 +6065,39 @@
           <w:sz w:val="24"/>
           <w:szCs w:val="24"/>
         </w:rPr>
-        <w:t xml:space="preserve">Fig.3 </w:t>
-      </w:r>
-      <w:r>
-        <w:rPr>
-          <w:rFonts w:ascii="Times New Roman" w:hAnsi="Times New Roman" w:cs="Times New Roman"/>
-          <w:sz w:val="24"/>
-          <w:szCs w:val="24"/>
-        </w:rPr>
-        <w:t>Volatility_Over_Time_for_Top_20_Stocks.png</w:t>
-      </w:r>
-    </w:p>
-    <w:p>
-      <w:pPr>
-        <w:spacing w:before="240" w:after="0" w:line="360" w:lineRule="auto"/>
-        <w:jc w:val="both"/>
-        <w:rPr>
-          <w:rFonts w:ascii="Times New Roman" w:hAnsi="Times New Roman" w:cs="Times New Roman"/>
-          <w:sz w:val="24"/>
-          <w:szCs w:val="24"/>
-        </w:rPr>
-      </w:pPr>
-      <w:r>
-        <w:rPr>
-          <w:rFonts w:ascii="Times New Roman" w:hAnsi="Times New Roman" w:cs="Times New Roman"/>
-          <w:sz w:val="24"/>
-          <w:szCs w:val="24"/>
-        </w:rPr>
-        <w:t xml:space="preserve">The time series analysis of selected features, </w:t>
-      </w:r>
-      <w:r>
-        <w:rPr>
-          <w:rFonts w:ascii="Times New Roman" w:hAnsi="Times New Roman" w:cs="Times New Roman"/>
-          <w:sz w:val="24"/>
-          <w:szCs w:val="24"/>
-        </w:rPr>
-        <w:t>as shown in [FIG], Time_Series_of_Selected_Features.png, reveals a long-term upward bias in prices with short-term mean-reversion</w:t>
-      </w:r>
-      <w:r>
-        <w:rPr>
-          <w:rFonts w:ascii="Times New Roman" w:hAnsi="Times New Roman" w:cs="Times New Roman"/>
-          <w:sz w:val="24"/>
-          <w:szCs w:val="24"/>
-        </w:rPr>
-        <w:t xml:space="preserve"> patterns. Technical indicators</w:t>
-      </w:r>
-      <w:r>
-        <w:rPr>
-          <w:rFonts w:ascii="Times New Roman" w:hAnsi="Times New Roman" w:cs="Times New Roman"/>
-          <w:sz w:val="24"/>
-          <w:szCs w:val="24"/>
-        </w:rPr>
-        <w:t>, such as the RSI and MACD,</w:t>
-      </w:r>
-      <w:r>
-        <w:rPr>
-          <w:rFonts w:ascii="Times New Roman" w:hAnsi="Times New Roman" w:cs="Times New Roman"/>
-          <w:sz w:val="24"/>
-          <w:szCs w:val="24"/>
-        </w:rPr>
-        <w:t xml:space="preserve"> show clear cyclical patterns, while moving averages provide insight into trend development. These patterns suggest opportunities for both trend-following and </w:t>
-      </w:r>
-      <w:r>
-        <w:rPr>
-          <w:rFonts w:ascii="Times New Roman" w:hAnsi="Times New Roman" w:cs="Times New Roman"/>
-          <w:sz w:val="24"/>
-          <w:szCs w:val="24"/>
-        </w:rPr>
-        <w:t>mean-reversion strategies,</w:t>
-      </w:r>
-      <w:r>
-        <w:rPr>
-          <w:rFonts w:ascii="Times New Roman" w:hAnsi="Times New Roman" w:cs="Times New Roman"/>
-          <w:sz w:val="24"/>
-          <w:szCs w:val="24"/>
-        </w:rPr>
-        <w:t xml:space="preserve"> depending on market conditions.</w:t>
-      </w:r>
-    </w:p>
-    <w:p>
-      <w:pPr>
-        <w:spacing w:before="240" w:after="0" w:line="360" w:lineRule="auto"/>
-        <w:jc w:val="both"/>
-        <w:rPr>
-          <w:rFonts w:ascii="Times New Roman" w:hAnsi="Times New Roman" w:cs="Times New Roman"/>
-          <w:sz w:val="24"/>
-          <w:szCs w:val="24"/>
-        </w:rPr>
-      </w:pPr>
-      <w:r>
-        <w:rPr>
-          <w:rFonts w:ascii="Times New Roman" w:hAnsi="Times New Roman" w:cs="Times New Roman"/>
-          <w:sz w:val="24"/>
-          <w:szCs w:val="24"/>
-        </w:rPr>
-        <w:t xml:space="preserve">Fig.4 </w:t>
-      </w:r>
-      <w:r>
-        <w:rPr>
-          <w:rFonts w:ascii="Times New Roman" w:hAnsi="Times New Roman" w:cs="Times New Roman"/>
-          <w:sz w:val="24"/>
-          <w:szCs w:val="24"/>
-        </w:rPr>
-        <w:t>Time_Series_of_Selected_Features.png</w:t>
-      </w:r>
-    </w:p>
-    <w:p>
-      <w:pPr>
-        <w:spacing w:before="240" w:after="0" w:line="360" w:lineRule="auto"/>
-        <w:jc w:val="both"/>
-        <w:rPr>
-          <w:rFonts w:ascii="Times New Roman" w:hAnsi="Times New Roman" w:cs="Times New Roman"/>
-          <w:sz w:val="24"/>
-          <w:szCs w:val="24"/>
-        </w:rPr>
-      </w:pPr>
-      <w:r>
-        <w:rPr>
-          <w:rFonts w:ascii="Times New Roman" w:hAnsi="Times New Roman" w:cs="Times New Roman"/>
-          <w:sz w:val="24"/>
-          <w:szCs w:val="24"/>
-        </w:rPr>
-        <w:t xml:space="preserve">Analysis of the top 20 stocks, presented in </w:t>
-      </w:r>
-      <w:r>
-        <w:rPr>
-          <w:rFonts w:ascii="Times New Roman" w:hAnsi="Times New Roman" w:cs="Times New Roman"/>
-          <w:sz w:val="24"/>
-          <w:szCs w:val="24"/>
-        </w:rPr>
-        <w:t>[FIG]</w:t>
-      </w:r>
-      <w:r>
-        <w:rPr>
-          <w:rFonts w:ascii="Times New Roman" w:hAnsi="Times New Roman" w:cs="Times New Roman"/>
-          <w:sz w:val="24"/>
-          <w:szCs w:val="24"/>
-        </w:rPr>
-        <w:t xml:space="preserve">, </w:t>
-      </w:r>
-      <w:r>
-        <w:rPr>
-          <w:rFonts w:ascii="Times New Roman" w:hAnsi="Times New Roman" w:cs="Times New Roman"/>
-          <w:sz w:val="24"/>
-          <w:szCs w:val="24"/>
-        </w:rPr>
-        <w:t xml:space="preserve">Top20_Stocks_Prices.png, shows distinct performance characteristics compared to the broader market. These stocks exhibit higher returns, lower volatility, and better risk-adjusted performance. They also </w:t>
-      </w:r>
-      <w:r>
-        <w:rPr>
-          <w:rFonts w:ascii="Times New Roman" w:hAnsi="Times New Roman" w:cs="Times New Roman"/>
-          <w:sz w:val="24"/>
-          <w:szCs w:val="24"/>
-        </w:rPr>
-        <w:t>exhibit more consistent volume patterns and more pronounced trends, indicating improved</w:t>
-      </w:r>
-      <w:r>
-        <w:rPr>
-          <w:rFonts w:ascii="Times New Roman" w:hAnsi="Times New Roman" w:cs="Times New Roman"/>
-          <w:sz w:val="24"/>
-          <w:szCs w:val="24"/>
-        </w:rPr>
-        <w:t xml:space="preserve"> liquidity and trading efficiency.</w:t>
-      </w:r>
-    </w:p>
-    <w:p>
-      <w:pPr>
-        <w:pStyle w:val="ListParagraph"/>
-        <w:numPr>
-          <w:ilvl w:val="0"/>
-          <w:numId w:val="66"/>
-        </w:numPr>
-        <w:spacing w:before="240" w:after="0" w:line="360" w:lineRule="auto"/>
-        <w:jc w:val="both"/>
-        <w:rPr>
-          <w:rFonts w:ascii="Times New Roman" w:hAnsi="Times New Roman" w:cs="Times New Roman"/>
-          <w:sz w:val="24"/>
-          <w:szCs w:val="24"/>
-        </w:rPr>
-      </w:pPr>
-      <w:r>
-        <w:rPr>
-          <w:rFonts w:ascii="Times New Roman" w:hAnsi="Times New Roman" w:cs="Times New Roman"/>
-          <w:sz w:val="24"/>
-          <w:szCs w:val="24"/>
-        </w:rPr>
-        <w:t xml:space="preserve">Table -- </w:t>
-      </w:r>
-      <w:r>
-        <w:rPr>
-          <w:rFonts w:ascii="Times New Roman" w:hAnsi="Times New Roman" w:cs="Times New Roman"/>
-          <w:sz w:val="24"/>
-          <w:szCs w:val="24"/>
-        </w:rPr>
-        <w:t>statistical summary</w:t>
-      </w:r>
-    </w:p>
-    <w:p>
-      <w:pPr>
-        <w:spacing w:before="240" w:after="0" w:line="360" w:lineRule="auto"/>
-        <w:jc w:val="both"/>
-        <w:rPr>
-          <w:rFonts w:ascii="Times New Roman" w:hAnsi="Times New Roman" w:cs="Times New Roman"/>
-          <w:sz w:val="24"/>
-          <w:szCs w:val="24"/>
-        </w:rPr>
-      </w:pPr>
-      <w:r>
-        <w:rPr>
-          <w:rFonts w:ascii="Times New Roman" w:hAnsi="Times New Roman" w:cs="Times New Roman"/>
-          <w:sz w:val="24"/>
-          <w:szCs w:val="24"/>
-        </w:rPr>
-        <w:t xml:space="preserve">The statistical summary, detailed in summary_stats.csv, provides quantitative insights into market behavior. Price statistics </w:t>
+        <w:t>The statistical summary, detailed in summary</w:t>
+      </w:r>
+      <w:r>
+        <w:rPr>
+          <w:rFonts w:ascii="Times New Roman" w:hAnsi="Times New Roman" w:cs="Times New Roman"/>
+          <w:sz w:val="24"/>
+          <w:szCs w:val="24"/>
+        </w:rPr>
+        <w:t xml:space="preserve"> </w:t>
+      </w:r>
+      <w:r>
+        <w:rPr>
+          <w:rFonts w:ascii="Times New Roman" w:hAnsi="Times New Roman" w:cs="Times New Roman"/>
+          <w:sz w:val="24"/>
+          <w:szCs w:val="24"/>
+        </w:rPr>
+        <w:t>stats</w:t>
+      </w:r>
+      <w:r>
+        <w:rPr>
+          <w:rFonts w:ascii="Times New Roman" w:hAnsi="Times New Roman" w:cs="Times New Roman"/>
+          <w:sz w:val="24"/>
+          <w:szCs w:val="24"/>
+        </w:rPr>
+        <w:t xml:space="preserve"> table</w:t>
+      </w:r>
+      <w:r>
+        <w:rPr>
+          <w:rFonts w:ascii="Times New Roman" w:hAnsi="Times New Roman" w:cs="Times New Roman"/>
+          <w:sz w:val="24"/>
+          <w:szCs w:val="24"/>
+        </w:rPr>
+        <w:t xml:space="preserve">, provides quantitative insights into market behavior. Price statistics </w:t>
       </w:r>
       <w:r>
         <w:rPr>
@@ -7572,7 +6161,15 @@
           <w:sz w:val="24"/>
           <w:szCs w:val="24"/>
         </w:rPr>
-        <w:t xml:space="preserve"> with significant skewness (2.45) and kurtosis (8.92).</w:t>
+        <w:t xml:space="preserve"> with significant skewness (2.45)</w:t>
+      </w:r>
+      <w:r>
+        <w:rPr>
+          <w:rFonts w:ascii="Times New Roman" w:hAnsi="Times New Roman" w:cs="Times New Roman"/>
+          <w:sz w:val="24"/>
+          <w:szCs w:val="24"/>
+        </w:rPr>
+        <w:t>.</w:t>
       </w:r>
     </w:p>
     <w:p>
@@ -7581,86 +6178,6 @@
         <w:spacing w:before="240" w:beforeAutospacing="0" w:after="0" w:afterAutospacing="0" w:line="360" w:lineRule="auto"/>
         <w:jc w:val="both"/>
       </w:pPr>
-      <w:r>
-        <w:t xml:space="preserve">The implications of these discoveries are </w:t>
-      </w:r>
-      <w:r>
-        <w:t>crucial for</w:t>
-      </w:r>
-      <w:r>
-        <w:t xml:space="preserve"> </w:t>
-      </w:r>
-      <w:r>
-        <w:t>creating and improving strategy</w:t>
-      </w:r>
-      <w:r>
-        <w:t xml:space="preserve">. The clear regime identification and volatility clustering </w:t>
-      </w:r>
-      <w:r>
-        <w:t>suggest that traders may employ</w:t>
-      </w:r>
-      <w:r>
-        <w:t xml:space="preserve"> an adaptive approach in their trading strategies</w:t>
-      </w:r>
-      <w:r>
-        <w:t xml:space="preserve">. </w:t>
-      </w:r>
-      <w:r>
-        <w:t>Regarding the fundamental correlations, they reveal a weak correlation between the various</w:t>
-      </w:r>
-      <w:r>
-        <w:t xml:space="preserve"> metrics. Their</w:t>
-      </w:r>
-      <w:r>
-        <w:t xml:space="preserve"> study </w:t>
-      </w:r>
-      <w:r>
-        <w:t>suggests trading based on technical analysis when engaging in short-term transactions</w:t>
-      </w:r>
-      <w:r>
-        <w:t>.</w:t>
-      </w:r>
-    </w:p>
-    <w:p>
-      <w:pPr>
-        <w:pStyle w:val="NormalWeb"/>
-        <w:spacing w:before="240" w:beforeAutospacing="0" w:after="0" w:afterAutospacing="0" w:line="360" w:lineRule="auto"/>
-        <w:jc w:val="both"/>
-      </w:pPr>
-      <w:r>
-        <w:lastRenderedPageBreak/>
-        <w:t xml:space="preserve">In particular, the analysis of top performers highlights the </w:t>
-      </w:r>
-      <w:r>
-        <w:t xml:space="preserve">importance of liquidity and the emergence of consistent trading volume patterns for achieving </w:t>
-      </w:r>
-      <w:r>
-        <w:t xml:space="preserve">superior returns. Returns and volatility provide </w:t>
-      </w:r>
-      <w:r>
-        <w:t>crucial inputs for position sizing</w:t>
-      </w:r>
-      <w:r>
-        <w:t xml:space="preserve"> and risk </w:t>
-      </w:r>
-      <w:r>
-        <w:t>management regimes</w:t>
-      </w:r>
-      <w:r>
-        <w:t xml:space="preserve">. This leads to the conclusion that if </w:t>
-      </w:r>
-      <w:r>
-        <w:t>this research</w:t>
-      </w:r>
-      <w:r>
-        <w:t xml:space="preserve"> </w:t>
-      </w:r>
-      <w:r>
-        <w:t>employs regime-dependent performance characteristics, it may require dynamic strategy parameters that change on a rolling basis,</w:t>
-      </w:r>
-      <w:r>
-        <w:t xml:space="preserve"> depending on market states.</w:t>
-      </w:r>
     </w:p>
     <w:p>
       <w:pPr>
@@ -7669,45 +6186,28 @@
         <w:jc w:val="both"/>
       </w:pPr>
       <w:r>
-        <w:t xml:space="preserve">This detailed analysis </w:t>
-      </w:r>
-      <w:r>
-        <w:t>serves as the foundation</w:t>
-      </w:r>
-      <w:r>
-        <w:t xml:space="preserve"> </w:t>
-      </w:r>
-      <w:r>
-        <w:t>for creating</w:t>
-      </w:r>
-      <w:r>
-        <w:t xml:space="preserve"> a successful trading strategy. Correlation analysis, regime identification, </w:t>
-      </w:r>
-      <w:r>
-        <w:t>and volatility pattern recognition enable</w:t>
-      </w:r>
-      <w:r>
-        <w:t xml:space="preserve"> </w:t>
-      </w:r>
-      <w:r>
-        <w:t xml:space="preserve">the optimization of entry and </w:t>
-      </w:r>
-      <w:r>
-        <w:t xml:space="preserve">exit points, position sizing, and risk management rules. Trained on data until October 2023, this implies that you can leverage the statistical properties of </w:t>
-      </w:r>
-      <w:r>
-        <w:t>the data</w:t>
-      </w:r>
-      <w:r>
-        <w:t xml:space="preserve"> to establish sound risk-management practices and still </w:t>
-      </w:r>
-      <w:proofErr w:type="gramStart"/>
-      <w:r>
-        <w:t>have the opportunity to</w:t>
-      </w:r>
-      <w:proofErr w:type="gramEnd"/>
-      <w:r>
-        <w:t xml:space="preserve"> generate substantial profit through well-designed trades.</w:t>
+        <w:lastRenderedPageBreak/>
+        <w:t>These findings have important implications for strategy development and optimization. The clear regime identification and volatility clustering suggest the need for adaptive trading strategies that can adjust to changing market conditions. The strong correlations between technical indicators support the use of combined indicator approaches, while the weak fundamental correlations suggest focusing on technical analysis for short-term trading decisions.</w:t>
+      </w:r>
+    </w:p>
+    <w:p>
+      <w:pPr>
+        <w:pStyle w:val="NormalWeb"/>
+        <w:spacing w:before="240" w:beforeAutospacing="0" w:after="240" w:afterAutospacing="0" w:line="360" w:lineRule="auto"/>
+        <w:jc w:val="both"/>
+      </w:pPr>
+      <w:r>
+        <w:t>The analysis of top performers reveals the importance of liquidity and consistent volume patterns in achieving superior returns. The statistical properties of returns and volatility provide valuable inputs for position sizing and risk management protocols. The regime-dependent performance characteristics suggest the need for dynamic strategy parameters that can adapt to different market conditions.</w:t>
+      </w:r>
+    </w:p>
+    <w:p>
+      <w:pPr>
+        <w:pStyle w:val="NormalWeb"/>
+        <w:spacing w:before="0" w:beforeAutospacing="0" w:after="240" w:afterAutospacing="0" w:line="360" w:lineRule="auto"/>
+        <w:jc w:val="both"/>
+      </w:pPr>
+      <w:r>
+        <w:t>This comprehensive analysis provides a solid foundation for developing an effective trading strategy. The insights gained from the correlation analysis, regime identification, and volatility patterns can be used to optimize entry and exit points, position sizing, and risk management rules. The statistical properties of the data support the implementation of robust risk management protocols while maintaining the potential for significant returns through strategic trading decisions.</w:t>
       </w:r>
     </w:p>
     <w:p>
@@ -7934,7 +6434,242 @@
           <w:sz w:val="24"/>
           <w:szCs w:val="24"/>
         </w:rPr>
+        <w:lastRenderedPageBreak/>
         <w:t>The Moving Averages (MA) calculation follows the formula:</w:t>
+      </w:r>
+    </w:p>
+    <w:p>
+      <w:pPr>
+        <w:spacing w:after="0" w:line="240" w:lineRule="auto"/>
+        <w:rPr>
+          <w:rFonts w:ascii="Times New Roman" w:eastAsia="Times New Roman" w:hAnsi="Times New Roman" w:cs="Times New Roman"/>
+          <w:sz w:val="24"/>
+          <w:szCs w:val="24"/>
+        </w:rPr>
+      </w:pPr>
+      <m:oMathPara>
+        <m:oMath>
+          <m:r>
+            <w:rPr>
+              <w:rFonts w:ascii="Cambria Math" w:eastAsia="Times New Roman" w:hAnsi="Cambria Math" w:cs="Times New Roman"/>
+              <w:sz w:val="29"/>
+              <w:szCs w:val="29"/>
+            </w:rPr>
+            <m:t>MA</m:t>
+          </m:r>
+          <m:r>
+            <w:rPr>
+              <w:rFonts w:ascii="Cambria Math" w:eastAsia="Times New Roman" w:hAnsi="Cambria Math" w:cs="Times New Roman"/>
+              <w:sz w:val="20"/>
+              <w:szCs w:val="20"/>
+            </w:rPr>
+            <m:t>n</m:t>
+          </m:r>
+          <m:r>
+            <w:rPr>
+              <w:rFonts w:ascii="Cambria Math" w:eastAsia="Times New Roman" w:hAnsi="Cambria Math" w:cs="Times New Roman"/>
+              <w:sz w:val="2"/>
+              <w:szCs w:val="2"/>
+            </w:rPr>
+            <m:t>​</m:t>
+          </m:r>
+          <m:r>
+            <w:rPr>
+              <w:rFonts w:ascii="Cambria Math" w:eastAsia="Times New Roman" w:hAnsi="Cambria Math" w:cs="Times New Roman"/>
+              <w:sz w:val="29"/>
+              <w:szCs w:val="29"/>
+            </w:rPr>
+            <m:t>=</m:t>
+          </m:r>
+          <m:f>
+            <m:fPr>
+              <m:ctrlPr>
+                <w:rPr>
+                  <w:rFonts w:ascii="Cambria Math" w:eastAsia="Times New Roman" w:hAnsi="Cambria Math" w:cs="Times New Roman"/>
+                  <w:i/>
+                  <w:iCs/>
+                  <w:sz w:val="29"/>
+                  <w:szCs w:val="29"/>
+                </w:rPr>
+              </m:ctrlPr>
+            </m:fPr>
+            <m:num>
+              <m:nary>
+                <m:naryPr>
+                  <m:chr m:val="∑"/>
+                  <m:limLoc m:val="undOvr"/>
+                  <m:ctrlPr>
+                    <w:rPr>
+                      <w:rFonts w:ascii="Cambria Math" w:eastAsia="Times New Roman" w:hAnsi="Cambria Math" w:cs="Times New Roman"/>
+                      <w:i/>
+                      <w:iCs/>
+                      <w:sz w:val="29"/>
+                      <w:szCs w:val="29"/>
+                    </w:rPr>
+                  </m:ctrlPr>
+                </m:naryPr>
+                <m:sub>
+                  <m:r>
+                    <w:rPr>
+                      <w:rFonts w:ascii="Cambria Math" w:eastAsia="Times New Roman" w:hAnsi="Cambria Math" w:cs="Times New Roman"/>
+                      <w:sz w:val="29"/>
+                      <w:szCs w:val="29"/>
+                    </w:rPr>
+                    <m:t>i=1</m:t>
+                  </m:r>
+                </m:sub>
+                <m:sup>
+                  <m:r>
+                    <w:rPr>
+                      <w:rFonts w:ascii="Cambria Math" w:eastAsia="Times New Roman" w:hAnsi="Cambria Math" w:cs="Times New Roman"/>
+                      <w:sz w:val="29"/>
+                      <w:szCs w:val="29"/>
+                    </w:rPr>
+                    <m:t>n</m:t>
+                  </m:r>
+                </m:sup>
+                <m:e>
+                  <m:r>
+                    <w:rPr>
+                      <w:rFonts w:ascii="Cambria Math" w:eastAsia="Times New Roman" w:hAnsi="Cambria Math" w:cs="Times New Roman"/>
+                      <w:sz w:val="29"/>
+                      <w:szCs w:val="29"/>
+                    </w:rPr>
+                    <m:t>Price</m:t>
+                  </m:r>
+                  <m:r>
+                    <w:rPr>
+                      <w:rFonts w:ascii="Cambria Math" w:eastAsia="Times New Roman" w:hAnsi="Cambria Math" w:cs="Times New Roman"/>
+                      <w:sz w:val="20"/>
+                      <w:szCs w:val="20"/>
+                    </w:rPr>
+                    <m:t>t</m:t>
+                  </m:r>
+                </m:e>
+              </m:nary>
+            </m:num>
+            <m:den>
+              <m:r>
+                <w:rPr>
+                  <w:rFonts w:ascii="Cambria Math" w:eastAsia="Times New Roman" w:hAnsi="Cambria Math" w:cs="Times New Roman"/>
+                  <w:sz w:val="29"/>
+                  <w:szCs w:val="29"/>
+                </w:rPr>
+                <m:t>n</m:t>
+              </m:r>
+            </m:den>
+          </m:f>
+          <m:r>
+            <w:rPr>
+              <w:rFonts w:ascii="Cambria Math" w:eastAsia="Times New Roman" w:hAnsi="Cambria Math" w:cs="Times New Roman"/>
+              <w:sz w:val="2"/>
+              <w:szCs w:val="2"/>
+            </w:rPr>
+            <m:t>​​​</m:t>
+          </m:r>
+        </m:oMath>
+      </m:oMathPara>
+    </w:p>
+    <w:p>
+      <w:pPr>
+        <w:spacing w:line="240" w:lineRule="auto"/>
+        <w:jc w:val="both"/>
+        <w:rPr>
+          <w:rFonts w:ascii="Times New Roman" w:hAnsi="Times New Roman" w:cs="Times New Roman"/>
+          <w:sz w:val="24"/>
+          <w:szCs w:val="24"/>
+        </w:rPr>
+      </w:pPr>
+    </w:p>
+    <w:p>
+      <w:pPr>
+        <w:spacing w:line="240" w:lineRule="auto"/>
+        <w:jc w:val="both"/>
+        <w:rPr>
+          <w:rFonts w:ascii="Times New Roman" w:eastAsiaTheme="minorEastAsia" w:hAnsi="Times New Roman" w:cs="Times New Roman"/>
+          <w:sz w:val="24"/>
+          <w:szCs w:val="24"/>
+        </w:rPr>
+      </w:pPr>
+      <w:r>
+        <w:rPr>
+          <w:rFonts w:ascii="Times New Roman" w:hAnsi="Times New Roman" w:cs="Times New Roman"/>
+          <w:sz w:val="24"/>
+          <w:szCs w:val="24"/>
+        </w:rPr>
+        <w:t>Where</w:t>
+      </w:r>
+      <w:r>
+        <w:rPr>
+          <w:rFonts w:ascii="Times New Roman" w:hAnsi="Times New Roman" w:cs="Times New Roman"/>
+          <w:sz w:val="24"/>
+          <w:szCs w:val="24"/>
+        </w:rPr>
+        <w:t> n represents the period length (50 and 200 days)</w:t>
+      </w:r>
+      <w:r>
+        <w:rPr>
+          <w:rFonts w:ascii="Times New Roman" w:hAnsi="Times New Roman" w:cs="Times New Roman"/>
+          <w:sz w:val="24"/>
+          <w:szCs w:val="24"/>
+        </w:rPr>
+        <w:t>, the</w:t>
+      </w:r>
+      <w:r>
+        <w:rPr>
+          <w:rFonts w:ascii="Times New Roman" w:hAnsi="Times New Roman" w:cs="Times New Roman"/>
+          <w:sz w:val="24"/>
+          <w:szCs w:val="24"/>
+        </w:rPr>
+        <w:t xml:space="preserve"> Relative Strength Index (RSI) </w:t>
+      </w:r>
+      <w:r>
+        <w:rPr>
+          <w:rFonts w:ascii="Times New Roman" w:hAnsi="Times New Roman" w:cs="Times New Roman"/>
+          <w:sz w:val="24"/>
+          <w:szCs w:val="24"/>
+        </w:rPr>
+        <w:t xml:space="preserve">of </w:t>
+      </w:r>
+      <w:r>
+        <w:rPr>
+          <w:rFonts w:ascii="Times New Roman" w:hAnsi="Times New Roman" w:cs="Times New Roman"/>
+          <w:sz w:val="24"/>
+          <w:szCs w:val="24"/>
+        </w:rPr>
+        <w:t xml:space="preserve">Wilder </w:t>
+      </w:r>
+      <w:r>
+        <w:rPr>
+          <w:rFonts w:ascii="Times New Roman" w:hAnsi="Times New Roman" w:cs="Times New Roman"/>
+          <w:sz w:val="24"/>
+          <w:szCs w:val="24"/>
+        </w:rPr>
+        <w:t>(</w:t>
+      </w:r>
+      <w:r>
+        <w:rPr>
+          <w:rFonts w:ascii="Times New Roman" w:hAnsi="Times New Roman" w:cs="Times New Roman"/>
+          <w:sz w:val="24"/>
+          <w:szCs w:val="24"/>
+        </w:rPr>
+        <w:t>1978</w:t>
+      </w:r>
+      <w:r>
+        <w:rPr>
+          <w:rFonts w:ascii="Times New Roman" w:hAnsi="Times New Roman" w:cs="Times New Roman"/>
+          <w:sz w:val="24"/>
+          <w:szCs w:val="24"/>
+        </w:rPr>
+        <w:t>)</w:t>
+      </w:r>
+      <w:r>
+        <w:rPr>
+          <w:rFonts w:ascii="Times New Roman" w:hAnsi="Times New Roman" w:cs="Times New Roman"/>
+          <w:sz w:val="24"/>
+          <w:szCs w:val="24"/>
+        </w:rPr>
+        <w:t xml:space="preserve"> is computed as:</w:t>
       </w:r>
     </w:p>
     <w:p>
@@ -7957,200 +6692,48 @@
               <w:szCs w:val="24"/>
               <w:bdr w:val="none" w:sz="0" w:space="0" w:color="auto" w:frame="1"/>
             </w:rPr>
-            <m:t>MAn=∑t=1nPricetn</m:t>
+            <m:t>RSI=100-</m:t>
           </m:r>
-          <m:r>
-            <w:rPr>
-              <w:rStyle w:val="mord"/>
-              <w:rFonts w:ascii="Cambria Math" w:hAnsi="Cambria Math" w:cs="Times New Roman"/>
-              <w:sz w:val="24"/>
-              <w:szCs w:val="24"/>
-            </w:rPr>
-            <m:t>MAn</m:t>
-          </m:r>
-          <m:r>
-            <w:rPr>
-              <w:rStyle w:val="vlist-s"/>
-              <w:rFonts w:ascii="Cambria Math" w:hAnsi="Cambria Math" w:cs="Times New Roman"/>
-              <w:sz w:val="24"/>
-              <w:szCs w:val="24"/>
-            </w:rPr>
-            <m:t>​</m:t>
-          </m:r>
-          <m:r>
-            <w:rPr>
-              <w:rStyle w:val="mrel"/>
-              <w:rFonts w:ascii="Cambria Math" w:hAnsi="Cambria Math" w:cs="Times New Roman"/>
-              <w:sz w:val="24"/>
-              <w:szCs w:val="24"/>
-            </w:rPr>
-            <m:t>=</m:t>
-          </m:r>
-          <m:r>
-            <w:rPr>
-              <w:rStyle w:val="mord"/>
-              <w:rFonts w:ascii="Cambria Math" w:hAnsi="Cambria Math" w:cs="Times New Roman"/>
-              <w:sz w:val="24"/>
-              <w:szCs w:val="24"/>
-            </w:rPr>
-            <m:t>n</m:t>
-          </m:r>
-          <m:r>
-            <w:rPr>
-              <w:rStyle w:val="mop"/>
-              <w:rFonts w:ascii="Cambria Math" w:hAnsi="Cambria Math" w:cs="Times New Roman"/>
-              <w:sz w:val="24"/>
-              <w:szCs w:val="24"/>
-            </w:rPr>
-            <m:t>∑</m:t>
-          </m:r>
-          <m:r>
-            <w:rPr>
-              <w:rStyle w:val="mord"/>
-              <w:rFonts w:ascii="Cambria Math" w:hAnsi="Cambria Math" w:cs="Times New Roman"/>
-              <w:sz w:val="24"/>
-              <w:szCs w:val="24"/>
-            </w:rPr>
-            <m:t>t</m:t>
-          </m:r>
-          <m:r>
-            <w:rPr>
-              <w:rStyle w:val="mrel"/>
-              <w:rFonts w:ascii="Cambria Math" w:hAnsi="Cambria Math" w:cs="Times New Roman"/>
-              <w:sz w:val="24"/>
-              <w:szCs w:val="24"/>
-            </w:rPr>
-            <m:t>=</m:t>
-          </m:r>
-          <m:r>
-            <w:rPr>
-              <w:rStyle w:val="mord"/>
-              <w:rFonts w:ascii="Cambria Math" w:hAnsi="Cambria Math" w:cs="Times New Roman"/>
-              <w:sz w:val="24"/>
-              <w:szCs w:val="24"/>
-            </w:rPr>
-            <m:t>1n</m:t>
-          </m:r>
-          <m:r>
-            <w:rPr>
-              <w:rStyle w:val="vlist-s"/>
-              <w:rFonts w:ascii="Cambria Math" w:hAnsi="Cambria Math" w:cs="Times New Roman"/>
-              <w:sz w:val="24"/>
-              <w:szCs w:val="24"/>
-            </w:rPr>
-            <m:t>​</m:t>
-          </m:r>
-          <m:r>
-            <w:rPr>
-              <w:rStyle w:val="mord"/>
-              <w:rFonts w:ascii="Cambria Math" w:hAnsi="Cambria Math" w:cs="Times New Roman"/>
-              <w:sz w:val="24"/>
-              <w:szCs w:val="24"/>
-            </w:rPr>
-            <m:t>Pricet</m:t>
-          </m:r>
-          <m:r>
-            <w:rPr>
-              <w:rStyle w:val="vlist-s"/>
-              <w:rFonts w:ascii="Cambria Math" w:hAnsi="Cambria Math" w:cs="Times New Roman"/>
-              <w:sz w:val="24"/>
-              <w:szCs w:val="24"/>
-            </w:rPr>
-            <m:t>​​</m:t>
-          </m:r>
+          <m:f>
+            <m:fPr>
+              <m:ctrlPr>
+                <w:rPr>
+                  <w:rStyle w:val="katex-mathml"/>
+                  <w:rFonts w:ascii="Cambria Math" w:hAnsi="Cambria Math" w:cs="Times New Roman"/>
+                  <w:i/>
+                  <w:sz w:val="24"/>
+                  <w:szCs w:val="24"/>
+                  <w:bdr w:val="none" w:sz="0" w:space="0" w:color="auto" w:frame="1"/>
+                </w:rPr>
+              </m:ctrlPr>
+            </m:fPr>
+            <m:num>
+              <m:r>
+                <w:rPr>
+                  <w:rStyle w:val="katex-mathml"/>
+                  <w:rFonts w:ascii="Cambria Math" w:hAnsi="Cambria Math" w:cs="Times New Roman"/>
+                  <w:sz w:val="24"/>
+                  <w:szCs w:val="24"/>
+                  <w:bdr w:val="none" w:sz="0" w:space="0" w:color="auto" w:frame="1"/>
+                </w:rPr>
+                <m:t>100</m:t>
+              </m:r>
+            </m:num>
+            <m:den>
+              <m:r>
+                <w:rPr>
+                  <w:rStyle w:val="katex-mathml"/>
+                  <w:rFonts w:ascii="Cambria Math" w:hAnsi="Cambria Math" w:cs="Times New Roman"/>
+                  <w:sz w:val="24"/>
+                  <w:szCs w:val="24"/>
+                  <w:bdr w:val="none" w:sz="0" w:space="0" w:color="auto" w:frame="1"/>
+                </w:rPr>
+                <m:t>1+RS</m:t>
+              </m:r>
+            </m:den>
+          </m:f>
         </m:oMath>
       </m:oMathPara>
-    </w:p>
-    <w:p>
-      <w:pPr>
-        <w:spacing w:line="240" w:lineRule="auto"/>
-        <w:jc w:val="both"/>
-        <w:rPr>
-          <w:rFonts w:ascii="Times New Roman" w:hAnsi="Times New Roman" w:cs="Times New Roman"/>
-          <w:sz w:val="24"/>
-          <w:szCs w:val="24"/>
-        </w:rPr>
-      </w:pPr>
-      <w:r>
-        <w:rPr>
-          <w:rFonts w:ascii="Times New Roman" w:hAnsi="Times New Roman" w:cs="Times New Roman"/>
-          <w:sz w:val="24"/>
-          <w:szCs w:val="24"/>
-        </w:rPr>
-        <w:t>Where</w:t>
-      </w:r>
-      <w:r>
-        <w:rPr>
-          <w:rFonts w:ascii="Times New Roman" w:hAnsi="Times New Roman" w:cs="Times New Roman"/>
-          <w:sz w:val="24"/>
-          <w:szCs w:val="24"/>
-        </w:rPr>
-        <w:t> n represents the period length (50 and 200 days)</w:t>
-      </w:r>
-      <w:r>
-        <w:rPr>
-          <w:rFonts w:ascii="Times New Roman" w:hAnsi="Times New Roman" w:cs="Times New Roman"/>
-          <w:sz w:val="24"/>
-          <w:szCs w:val="24"/>
-        </w:rPr>
-        <w:t>, the</w:t>
-      </w:r>
-      <w:r>
-        <w:rPr>
-          <w:rFonts w:ascii="Times New Roman" w:hAnsi="Times New Roman" w:cs="Times New Roman"/>
-          <w:sz w:val="24"/>
-          <w:szCs w:val="24"/>
-        </w:rPr>
-        <w:t xml:space="preserve"> Relative Strength Index (RSI) </w:t>
-      </w:r>
-      <w:r>
-        <w:rPr>
-          <w:rFonts w:ascii="Times New Roman" w:hAnsi="Times New Roman" w:cs="Times New Roman"/>
-          <w:sz w:val="24"/>
-          <w:szCs w:val="24"/>
-        </w:rPr>
-        <w:t xml:space="preserve">of </w:t>
-      </w:r>
-      <w:r>
-        <w:rPr>
-          <w:rFonts w:ascii="Times New Roman" w:hAnsi="Times New Roman" w:cs="Times New Roman"/>
-          <w:sz w:val="24"/>
-          <w:szCs w:val="24"/>
-        </w:rPr>
-        <w:t xml:space="preserve">Wilder </w:t>
-      </w:r>
-      <w:r>
-        <w:rPr>
-          <w:rFonts w:ascii="Times New Roman" w:hAnsi="Times New Roman" w:cs="Times New Roman"/>
-          <w:sz w:val="24"/>
-          <w:szCs w:val="24"/>
-        </w:rPr>
-        <w:t>(</w:t>
-      </w:r>
-      <w:r>
-        <w:rPr>
-          <w:rFonts w:ascii="Times New Roman" w:hAnsi="Times New Roman" w:cs="Times New Roman"/>
-          <w:sz w:val="24"/>
-          <w:szCs w:val="24"/>
-        </w:rPr>
-        <w:t>1978</w:t>
-      </w:r>
-      <w:r>
-        <w:rPr>
-          <w:rFonts w:ascii="Times New Roman" w:hAnsi="Times New Roman" w:cs="Times New Roman"/>
-          <w:sz w:val="24"/>
-          <w:szCs w:val="24"/>
-        </w:rPr>
-        <w:t>)</w:t>
-      </w:r>
-      <w:r>
-        <w:rPr>
-          <w:rFonts w:ascii="Times New Roman" w:hAnsi="Times New Roman" w:cs="Times New Roman"/>
-          <w:sz w:val="24"/>
-          <w:szCs w:val="24"/>
-        </w:rPr>
-        <w:t xml:space="preserve"> is computed as:</w:t>
-      </w:r>
     </w:p>
     <w:p>
       <w:pPr>
@@ -8172,10 +6755,107 @@
               <w:szCs w:val="24"/>
               <w:bdr w:val="none" w:sz="0" w:space="0" w:color="auto" w:frame="1"/>
             </w:rPr>
-            <m:t>RSI=100-100/1+RS</m:t>
+            <m:t>RS=</m:t>
           </m:r>
+          <m:f>
+            <m:fPr>
+              <m:ctrlPr>
+                <w:rPr>
+                  <w:rStyle w:val="katex-mathml"/>
+                  <w:rFonts w:ascii="Cambria Math" w:hAnsi="Cambria Math" w:cs="Times New Roman"/>
+                  <w:i/>
+                  <w:sz w:val="24"/>
+                  <w:szCs w:val="24"/>
+                  <w:bdr w:val="none" w:sz="0" w:space="0" w:color="auto" w:frame="1"/>
+                </w:rPr>
+              </m:ctrlPr>
+            </m:fPr>
+            <m:num>
+              <m:r>
+                <w:rPr>
+                  <w:rStyle w:val="katex-mathml"/>
+                  <w:rFonts w:ascii="Cambria Math" w:hAnsi="Cambria Math" w:cs="Times New Roman"/>
+                  <w:sz w:val="24"/>
+                  <w:szCs w:val="24"/>
+                  <w:bdr w:val="none" w:sz="0" w:space="0" w:color="auto" w:frame="1"/>
+                </w:rPr>
+                <m:t>Average Gain</m:t>
+              </m:r>
+              <m:r>
+                <w:rPr>
+                  <w:rStyle w:val="vlist-s"/>
+                  <w:rFonts w:ascii="Cambria Math" w:hAnsi="Cambria Math" w:cs="Times New Roman"/>
+                  <w:sz w:val="24"/>
+                  <w:szCs w:val="24"/>
+                </w:rPr>
+                <m:t>​</m:t>
+              </m:r>
+            </m:num>
+            <m:den>
+              <m:r>
+                <w:rPr>
+                  <w:rStyle w:val="mord"/>
+                  <w:rFonts w:ascii="Cambria Math" w:hAnsi="Cambria Math" w:cs="Times New Roman"/>
+                  <w:sz w:val="24"/>
+                  <w:szCs w:val="24"/>
+                </w:rPr>
+                <m:t>Average Loss</m:t>
+              </m:r>
+            </m:den>
+          </m:f>
         </m:oMath>
       </m:oMathPara>
+    </w:p>
+    <w:p>
+      <w:pPr>
+        <w:spacing w:line="240" w:lineRule="auto"/>
+        <w:jc w:val="both"/>
+        <w:rPr>
+          <w:rFonts w:ascii="Times New Roman" w:hAnsi="Times New Roman" w:cs="Times New Roman"/>
+          <w:sz w:val="24"/>
+          <w:szCs w:val="24"/>
+        </w:rPr>
+      </w:pPr>
+      <w:r>
+        <w:rPr>
+          <w:rFonts w:ascii="Times New Roman" w:hAnsi="Times New Roman" w:cs="Times New Roman"/>
+          <w:sz w:val="24"/>
+          <w:szCs w:val="24"/>
+        </w:rPr>
+        <w:t xml:space="preserve">The Moving Average Convergence Divergence (MACD) Appel </w:t>
+      </w:r>
+      <w:r>
+        <w:rPr>
+          <w:rFonts w:ascii="Times New Roman" w:hAnsi="Times New Roman" w:cs="Times New Roman"/>
+          <w:sz w:val="24"/>
+          <w:szCs w:val="24"/>
+        </w:rPr>
+        <w:t>(</w:t>
+      </w:r>
+      <w:r>
+        <w:rPr>
+          <w:rFonts w:ascii="Times New Roman" w:hAnsi="Times New Roman" w:cs="Times New Roman"/>
+          <w:sz w:val="24"/>
+          <w:szCs w:val="24"/>
+        </w:rPr>
+        <w:t>1979</w:t>
+      </w:r>
+      <w:r>
+        <w:rPr>
+          <w:rFonts w:ascii="Times New Roman" w:hAnsi="Times New Roman" w:cs="Times New Roman"/>
+          <w:sz w:val="24"/>
+          <w:szCs w:val="24"/>
+        </w:rPr>
+        <w:t>)</w:t>
+      </w:r>
+      <w:r>
+        <w:rPr>
+          <w:rFonts w:ascii="Times New Roman" w:hAnsi="Times New Roman" w:cs="Times New Roman"/>
+          <w:sz w:val="24"/>
+          <w:szCs w:val="24"/>
+        </w:rPr>
+        <w:t xml:space="preserve"> utilizes:</w:t>
+      </w:r>
     </w:p>
     <w:p>
       <w:pPr>
@@ -8197,26 +6877,94 @@
               <w:szCs w:val="24"/>
               <w:bdr w:val="none" w:sz="0" w:space="0" w:color="auto" w:frame="1"/>
             </w:rPr>
-            <m:t>RS=Average Gain</m:t>
+            <m:t>MACD=</m:t>
           </m:r>
+          <m:sSub>
+            <m:sSubPr>
+              <m:ctrlPr>
+                <w:rPr>
+                  <w:rStyle w:val="katex-mathml"/>
+                  <w:rFonts w:ascii="Cambria Math" w:hAnsi="Cambria Math" w:cs="Times New Roman"/>
+                  <w:i/>
+                  <w:sz w:val="24"/>
+                  <w:szCs w:val="24"/>
+                  <w:bdr w:val="none" w:sz="0" w:space="0" w:color="auto" w:frame="1"/>
+                </w:rPr>
+              </m:ctrlPr>
+            </m:sSubPr>
+            <m:e>
+              <m:r>
+                <w:rPr>
+                  <w:rStyle w:val="katex-mathml"/>
+                  <w:rFonts w:ascii="Cambria Math" w:hAnsi="Cambria Math" w:cs="Times New Roman"/>
+                  <w:sz w:val="24"/>
+                  <w:szCs w:val="24"/>
+                  <w:bdr w:val="none" w:sz="0" w:space="0" w:color="auto" w:frame="1"/>
+                </w:rPr>
+                <m:t>EMA</m:t>
+              </m:r>
+            </m:e>
+            <m:sub>
+              <m:r>
+                <w:rPr>
+                  <w:rStyle w:val="katex-mathml"/>
+                  <w:rFonts w:ascii="Cambria Math" w:hAnsi="Cambria Math" w:cs="Times New Roman"/>
+                  <w:sz w:val="24"/>
+                  <w:szCs w:val="24"/>
+                  <w:bdr w:val="none" w:sz="0" w:space="0" w:color="auto" w:frame="1"/>
+                </w:rPr>
+                <m:t>12</m:t>
+              </m:r>
+            </m:sub>
+          </m:sSub>
           <m:r>
             <w:rPr>
-              <w:rStyle w:val="mrel"/>
+              <w:rStyle w:val="katex-mathml"/>
               <w:rFonts w:ascii="Cambria Math" w:hAnsi="Cambria Math" w:cs="Times New Roman"/>
               <w:sz w:val="24"/>
               <w:szCs w:val="24"/>
+              <w:bdr w:val="none" w:sz="0" w:space="0" w:color="auto" w:frame="1"/>
             </w:rPr>
-            <m:t>/</m:t>
+            <m:t>-</m:t>
           </m:r>
-          <m:r>
-            <w:rPr>
-              <w:rStyle w:val="mord"/>
-              <w:rFonts w:ascii="Cambria Math" w:hAnsi="Cambria Math" w:cs="Times New Roman"/>
-              <w:sz w:val="24"/>
-              <w:szCs w:val="24"/>
-            </w:rPr>
-            <m:t>Average Loss</m:t>
-          </m:r>
+          <m:sSub>
+            <m:sSubPr>
+              <m:ctrlPr>
+                <w:rPr>
+                  <w:rStyle w:val="katex-mathml"/>
+                  <w:rFonts w:ascii="Cambria Math" w:hAnsi="Cambria Math" w:cs="Times New Roman"/>
+                  <w:i/>
+                  <w:sz w:val="24"/>
+                  <w:szCs w:val="24"/>
+                  <w:bdr w:val="none" w:sz="0" w:space="0" w:color="auto" w:frame="1"/>
+                </w:rPr>
+              </m:ctrlPr>
+            </m:sSubPr>
+            <m:e>
+              <m:r>
+                <w:rPr>
+                  <w:rStyle w:val="katex-mathml"/>
+                  <w:rFonts w:ascii="Cambria Math" w:hAnsi="Cambria Math" w:cs="Times New Roman"/>
+                  <w:sz w:val="24"/>
+                  <w:szCs w:val="24"/>
+                  <w:bdr w:val="none" w:sz="0" w:space="0" w:color="auto" w:frame="1"/>
+                </w:rPr>
+                <m:t>EMA</m:t>
+              </m:r>
+            </m:e>
+            <m:sub>
+              <m:r>
+                <w:rPr>
+                  <w:rStyle w:val="katex-mathml"/>
+                  <w:rFonts w:ascii="Cambria Math" w:hAnsi="Cambria Math" w:cs="Times New Roman"/>
+                  <w:sz w:val="24"/>
+                  <w:szCs w:val="24"/>
+                  <w:bdr w:val="none" w:sz="0" w:space="0" w:color="auto" w:frame="1"/>
+                </w:rPr>
+                <m:t>26</m:t>
+              </m:r>
+            </m:sub>
+          </m:sSub>
           <m:r>
             <w:rPr>
               <w:rStyle w:val="vlist-s"/>
@@ -8239,58 +6987,6 @@
           <w:szCs w:val="24"/>
         </w:rPr>
       </w:pPr>
-      <w:r>
-        <w:rPr>
-          <w:rFonts w:ascii="Times New Roman" w:hAnsi="Times New Roman" w:cs="Times New Roman"/>
-          <w:sz w:val="24"/>
-          <w:szCs w:val="24"/>
-        </w:rPr>
-        <w:lastRenderedPageBreak/>
-        <w:t xml:space="preserve">The Moving Average Convergence Divergence (MACD) Appel </w:t>
-      </w:r>
-      <w:r>
-        <w:rPr>
-          <w:rFonts w:ascii="Times New Roman" w:hAnsi="Times New Roman" w:cs="Times New Roman"/>
-          <w:sz w:val="24"/>
-          <w:szCs w:val="24"/>
-        </w:rPr>
-        <w:t>(</w:t>
-      </w:r>
-      <w:r>
-        <w:rPr>
-          <w:rFonts w:ascii="Times New Roman" w:hAnsi="Times New Roman" w:cs="Times New Roman"/>
-          <w:sz w:val="24"/>
-          <w:szCs w:val="24"/>
-        </w:rPr>
-        <w:t>1979</w:t>
-      </w:r>
-      <w:r>
-        <w:rPr>
-          <w:rFonts w:ascii="Times New Roman" w:hAnsi="Times New Roman" w:cs="Times New Roman"/>
-          <w:sz w:val="24"/>
-          <w:szCs w:val="24"/>
-        </w:rPr>
-        <w:t>)</w:t>
-      </w:r>
-      <w:r>
-        <w:rPr>
-          <w:rFonts w:ascii="Times New Roman" w:hAnsi="Times New Roman" w:cs="Times New Roman"/>
-          <w:sz w:val="24"/>
-          <w:szCs w:val="24"/>
-        </w:rPr>
-        <w:t xml:space="preserve"> utilizes:</w:t>
-      </w:r>
-    </w:p>
-    <w:p>
-      <w:pPr>
-        <w:spacing w:line="240" w:lineRule="auto"/>
-        <w:jc w:val="both"/>
-        <w:rPr>
-          <w:rFonts w:ascii="Times New Roman" w:hAnsi="Times New Roman" w:cs="Times New Roman"/>
-          <w:sz w:val="24"/>
-          <w:szCs w:val="24"/>
-        </w:rPr>
-      </w:pPr>
       <m:oMathPara>
         <m:oMath>
           <m:r>
@@ -8301,19 +6997,222 @@
               <w:szCs w:val="24"/>
               <w:bdr w:val="none" w:sz="0" w:space="0" w:color="auto" w:frame="1"/>
             </w:rPr>
-            <m:t>MACD=EMA12-EMA26</m:t>
+            <m:t>Signal Line=</m:t>
           </m:r>
+          <m:sSub>
+            <m:sSubPr>
+              <m:ctrlPr>
+                <w:rPr>
+                  <w:rStyle w:val="katex-mathml"/>
+                  <w:rFonts w:ascii="Cambria Math" w:hAnsi="Cambria Math" w:cs="Times New Roman"/>
+                  <w:i/>
+                  <w:sz w:val="24"/>
+                  <w:szCs w:val="24"/>
+                  <w:bdr w:val="none" w:sz="0" w:space="0" w:color="auto" w:frame="1"/>
+                </w:rPr>
+              </m:ctrlPr>
+            </m:sSubPr>
+            <m:e>
+              <m:r>
+                <w:rPr>
+                  <w:rStyle w:val="katex-mathml"/>
+                  <w:rFonts w:ascii="Cambria Math" w:hAnsi="Cambria Math" w:cs="Times New Roman"/>
+                  <w:sz w:val="24"/>
+                  <w:szCs w:val="24"/>
+                  <w:bdr w:val="none" w:sz="0" w:space="0" w:color="auto" w:frame="1"/>
+                </w:rPr>
+                <m:t>EMA</m:t>
+              </m:r>
+            </m:e>
+            <m:sub>
+              <m:r>
+                <w:rPr>
+                  <w:rStyle w:val="katex-mathml"/>
+                  <w:rFonts w:ascii="Cambria Math" w:hAnsi="Cambria Math" w:cs="Times New Roman"/>
+                  <w:sz w:val="24"/>
+                  <w:szCs w:val="24"/>
+                  <w:bdr w:val="none" w:sz="0" w:space="0" w:color="auto" w:frame="1"/>
+                </w:rPr>
+                <m:t>9</m:t>
+              </m:r>
+            </m:sub>
+          </m:sSub>
           <m:r>
             <w:rPr>
-              <w:rStyle w:val="vlist-s"/>
+              <w:rStyle w:val="katex-mathml"/>
               <w:rFonts w:ascii="Cambria Math" w:hAnsi="Cambria Math" w:cs="Times New Roman"/>
               <w:sz w:val="24"/>
               <w:szCs w:val="24"/>
+              <w:bdr w:val="none" w:sz="0" w:space="0" w:color="auto" w:frame="1"/>
             </w:rPr>
-            <m:t>​</m:t>
+            <m:t>(MACD)</m:t>
           </m:r>
         </m:oMath>
       </m:oMathPara>
+    </w:p>
+    <w:p>
+      <w:pPr>
+        <w:spacing w:line="240" w:lineRule="auto"/>
+        <w:jc w:val="both"/>
+        <w:rPr>
+          <w:rFonts w:ascii="Times New Roman" w:hAnsi="Times New Roman" w:cs="Times New Roman"/>
+          <w:sz w:val="24"/>
+          <w:szCs w:val="24"/>
+        </w:rPr>
+      </w:pPr>
+      <w:r>
+        <w:rPr>
+          <w:rFonts w:ascii="Times New Roman" w:hAnsi="Times New Roman" w:cs="Times New Roman"/>
+          <w:sz w:val="24"/>
+          <w:szCs w:val="24"/>
+        </w:rPr>
+        <w:t xml:space="preserve">Bollinger Bands Bollinger, </w:t>
+      </w:r>
+      <w:r>
+        <w:rPr>
+          <w:rFonts w:ascii="Times New Roman" w:hAnsi="Times New Roman" w:cs="Times New Roman"/>
+          <w:sz w:val="24"/>
+          <w:szCs w:val="24"/>
+        </w:rPr>
+        <w:t>(2002).</w:t>
+      </w:r>
+      <w:r>
+        <w:rPr>
+          <w:rFonts w:ascii="Times New Roman" w:hAnsi="Times New Roman" w:cs="Times New Roman"/>
+          <w:sz w:val="24"/>
+          <w:szCs w:val="24"/>
+        </w:rPr>
+        <w:t>).</w:t>
+      </w:r>
+      <w:r>
+        <w:rPr>
+          <w:rFonts w:ascii="Times New Roman" w:hAnsi="Times New Roman" w:cs="Times New Roman"/>
+          <w:sz w:val="24"/>
+          <w:szCs w:val="24"/>
+        </w:rPr>
+        <w:t>)</w:t>
+      </w:r>
+      <w:r>
+        <w:rPr>
+          <w:rFonts w:ascii="Times New Roman" w:hAnsi="Times New Roman" w:cs="Times New Roman"/>
+          <w:sz w:val="24"/>
+          <w:szCs w:val="24"/>
+        </w:rPr>
+        <w:t xml:space="preserve"> are calculated using:</w:t>
+      </w:r>
+    </w:p>
+    <w:p>
+      <w:pPr>
+        <w:spacing w:line="240" w:lineRule="auto"/>
+        <w:jc w:val="both"/>
+        <w:rPr>
+          <w:rStyle w:val="katex-mathml"/>
+          <w:rFonts w:ascii="Times New Roman" w:eastAsiaTheme="minorEastAsia" w:hAnsi="Times New Roman" w:cs="Times New Roman"/>
+          <w:sz w:val="24"/>
+          <w:szCs w:val="24"/>
+          <w:bdr w:val="none" w:sz="0" w:space="0" w:color="auto" w:frame="1"/>
+        </w:rPr>
+      </w:pPr>
+      <w:r>
+        <w:rPr>
+          <w:rStyle w:val="katex-mathml"/>
+          <w:rFonts w:ascii="Times New Roman" w:eastAsiaTheme="minorEastAsia" w:hAnsi="Times New Roman" w:cs="Times New Roman"/>
+          <w:sz w:val="24"/>
+          <w:szCs w:val="24"/>
+          <w:bdr w:val="none" w:sz="0" w:space="0" w:color="auto" w:frame="1"/>
+        </w:rPr>
+        <w:tab/>
+      </w:r>
+      <w:r>
+        <w:rPr>
+          <w:rStyle w:val="katex-mathml"/>
+          <w:rFonts w:ascii="Times New Roman" w:eastAsiaTheme="minorEastAsia" w:hAnsi="Times New Roman" w:cs="Times New Roman"/>
+          <w:sz w:val="24"/>
+          <w:szCs w:val="24"/>
+          <w:bdr w:val="none" w:sz="0" w:space="0" w:color="auto" w:frame="1"/>
+        </w:rPr>
+        <w:tab/>
+      </w:r>
+      <w:r>
+        <w:rPr>
+          <w:rStyle w:val="katex-mathml"/>
+          <w:rFonts w:ascii="Times New Roman" w:eastAsiaTheme="minorEastAsia" w:hAnsi="Times New Roman" w:cs="Times New Roman"/>
+          <w:sz w:val="24"/>
+          <w:szCs w:val="24"/>
+          <w:bdr w:val="none" w:sz="0" w:space="0" w:color="auto" w:frame="1"/>
+        </w:rPr>
+        <w:tab/>
+      </w:r>
+      <w:r>
+        <w:rPr>
+          <w:rStyle w:val="katex-mathml"/>
+          <w:rFonts w:ascii="Times New Roman" w:eastAsiaTheme="minorEastAsia" w:hAnsi="Times New Roman" w:cs="Times New Roman"/>
+          <w:sz w:val="24"/>
+          <w:szCs w:val="24"/>
+          <w:bdr w:val="none" w:sz="0" w:space="0" w:color="auto" w:frame="1"/>
+        </w:rPr>
+        <w:tab/>
+      </w:r>
+      <w:r>
+        <w:rPr>
+          <w:rStyle w:val="katex-mathml"/>
+          <w:rFonts w:ascii="Times New Roman" w:eastAsiaTheme="minorEastAsia" w:hAnsi="Times New Roman" w:cs="Times New Roman"/>
+          <w:sz w:val="24"/>
+          <w:szCs w:val="24"/>
+          <w:bdr w:val="none" w:sz="0" w:space="0" w:color="auto" w:frame="1"/>
+        </w:rPr>
+        <w:tab/>
+      </w:r>
+      <m:oMath>
+        <m:r>
+          <w:rPr>
+            <w:rStyle w:val="katex-mathml"/>
+            <w:rFonts w:ascii="Cambria Math" w:hAnsi="Cambria Math" w:cs="Times New Roman"/>
+            <w:sz w:val="24"/>
+            <w:szCs w:val="24"/>
+            <w:bdr w:val="none" w:sz="0" w:space="0" w:color="auto" w:frame="1"/>
+          </w:rPr>
+          <m:t>Middle Band=</m:t>
+        </m:r>
+        <m:sSub>
+          <m:sSubPr>
+            <m:ctrlPr>
+              <w:rPr>
+                <w:rStyle w:val="katex-mathml"/>
+                <w:rFonts w:ascii="Cambria Math" w:hAnsi="Cambria Math" w:cs="Times New Roman"/>
+                <w:i/>
+                <w:sz w:val="24"/>
+                <w:szCs w:val="24"/>
+                <w:bdr w:val="none" w:sz="0" w:space="0" w:color="auto" w:frame="1"/>
+              </w:rPr>
+            </m:ctrlPr>
+          </m:sSubPr>
+          <m:e>
+            <m:r>
+              <w:rPr>
+                <w:rStyle w:val="katex-mathml"/>
+                <w:rFonts w:ascii="Cambria Math" w:hAnsi="Cambria Math" w:cs="Times New Roman"/>
+                <w:sz w:val="24"/>
+                <w:szCs w:val="24"/>
+                <w:bdr w:val="none" w:sz="0" w:space="0" w:color="auto" w:frame="1"/>
+              </w:rPr>
+              <m:t>SMA</m:t>
+            </m:r>
+          </m:e>
+          <m:sub>
+            <m:r>
+              <w:rPr>
+                <w:rStyle w:val="katex-mathml"/>
+                <w:rFonts w:ascii="Cambria Math" w:hAnsi="Cambria Math" w:cs="Times New Roman"/>
+                <w:sz w:val="24"/>
+                <w:szCs w:val="24"/>
+                <w:bdr w:val="none" w:sz="0" w:space="0" w:color="auto" w:frame="1"/>
+              </w:rPr>
+              <m:t>20</m:t>
+            </m:r>
+          </m:sub>
+        </m:sSub>
+      </m:oMath>
     </w:p>
     <w:p>
       <w:pPr>
@@ -8335,167 +7234,46 @@
               <w:szCs w:val="24"/>
               <w:bdr w:val="none" w:sz="0" w:space="0" w:color="auto" w:frame="1"/>
             </w:rPr>
-            <m:t>Signal Line=EMA9(MACD)</m:t>
+            <m:t>Upper/Lower Bands=</m:t>
           </m:r>
-        </m:oMath>
-      </m:oMathPara>
-    </w:p>
-    <w:p>
-      <w:pPr>
-        <w:spacing w:line="240" w:lineRule="auto"/>
-        <w:jc w:val="both"/>
-        <w:rPr>
-          <w:rFonts w:ascii="Times New Roman" w:hAnsi="Times New Roman" w:cs="Times New Roman"/>
-          <w:sz w:val="24"/>
-          <w:szCs w:val="24"/>
-        </w:rPr>
-      </w:pPr>
-      <w:r>
-        <w:rPr>
-          <w:rFonts w:ascii="Times New Roman" w:hAnsi="Times New Roman" w:cs="Times New Roman"/>
-          <w:sz w:val="24"/>
-          <w:szCs w:val="24"/>
-        </w:rPr>
-        <w:t xml:space="preserve">Bollinger Bands Bollinger, </w:t>
-      </w:r>
-      <w:r>
-        <w:rPr>
-          <w:rFonts w:ascii="Times New Roman" w:hAnsi="Times New Roman" w:cs="Times New Roman"/>
-          <w:sz w:val="24"/>
-          <w:szCs w:val="24"/>
-        </w:rPr>
-        <w:t>(</w:t>
-      </w:r>
-      <w:proofErr w:type="gramStart"/>
-      <w:r>
-        <w:rPr>
-          <w:rFonts w:ascii="Times New Roman" w:hAnsi="Times New Roman" w:cs="Times New Roman"/>
-          <w:sz w:val="24"/>
-          <w:szCs w:val="24"/>
-        </w:rPr>
-        <w:t>2002).</w:t>
-      </w:r>
-      <w:r>
-        <w:rPr>
-          <w:rFonts w:ascii="Times New Roman" w:hAnsi="Times New Roman" w:cs="Times New Roman"/>
-          <w:sz w:val="24"/>
-          <w:szCs w:val="24"/>
-        </w:rPr>
-        <w:t>)</w:t>
-      </w:r>
-      <w:proofErr w:type="gramEnd"/>
-      <w:r>
-        <w:rPr>
-          <w:rFonts w:ascii="Times New Roman" w:hAnsi="Times New Roman" w:cs="Times New Roman"/>
-          <w:sz w:val="24"/>
-          <w:szCs w:val="24"/>
-        </w:rPr>
-        <w:t>.</w:t>
-      </w:r>
-      <w:r>
-        <w:rPr>
-          <w:rFonts w:ascii="Times New Roman" w:hAnsi="Times New Roman" w:cs="Times New Roman"/>
-          <w:sz w:val="24"/>
-          <w:szCs w:val="24"/>
-        </w:rPr>
-        <w:t>)</w:t>
-      </w:r>
-      <w:r>
-        <w:rPr>
-          <w:rFonts w:ascii="Times New Roman" w:hAnsi="Times New Roman" w:cs="Times New Roman"/>
-          <w:sz w:val="24"/>
-          <w:szCs w:val="24"/>
-        </w:rPr>
-        <w:t xml:space="preserve"> are calculated using:</w:t>
-      </w:r>
-    </w:p>
-    <w:p>
-      <w:pPr>
-        <w:spacing w:line="240" w:lineRule="auto"/>
-        <w:jc w:val="both"/>
-        <w:rPr>
-          <w:rStyle w:val="katex-mathml"/>
-          <w:rFonts w:ascii="Times New Roman" w:eastAsiaTheme="minorEastAsia" w:hAnsi="Times New Roman" w:cs="Times New Roman"/>
-          <w:sz w:val="24"/>
-          <w:szCs w:val="24"/>
-          <w:bdr w:val="none" w:sz="0" w:space="0" w:color="auto" w:frame="1"/>
-        </w:rPr>
-      </w:pPr>
-      <w:r>
-        <w:rPr>
-          <w:rStyle w:val="katex-mathml"/>
-          <w:rFonts w:ascii="Times New Roman" w:eastAsiaTheme="minorEastAsia" w:hAnsi="Times New Roman" w:cs="Times New Roman"/>
-          <w:sz w:val="24"/>
-          <w:szCs w:val="24"/>
-          <w:bdr w:val="none" w:sz="0" w:space="0" w:color="auto" w:frame="1"/>
-        </w:rPr>
-        <w:tab/>
-      </w:r>
-      <w:r>
-        <w:rPr>
-          <w:rStyle w:val="katex-mathml"/>
-          <w:rFonts w:ascii="Times New Roman" w:eastAsiaTheme="minorEastAsia" w:hAnsi="Times New Roman" w:cs="Times New Roman"/>
-          <w:sz w:val="24"/>
-          <w:szCs w:val="24"/>
-          <w:bdr w:val="none" w:sz="0" w:space="0" w:color="auto" w:frame="1"/>
-        </w:rPr>
-        <w:tab/>
-      </w:r>
-      <w:r>
-        <w:rPr>
-          <w:rStyle w:val="katex-mathml"/>
-          <w:rFonts w:ascii="Times New Roman" w:eastAsiaTheme="minorEastAsia" w:hAnsi="Times New Roman" w:cs="Times New Roman"/>
-          <w:sz w:val="24"/>
-          <w:szCs w:val="24"/>
-          <w:bdr w:val="none" w:sz="0" w:space="0" w:color="auto" w:frame="1"/>
-        </w:rPr>
-        <w:tab/>
-      </w:r>
-      <w:r>
-        <w:rPr>
-          <w:rStyle w:val="katex-mathml"/>
-          <w:rFonts w:ascii="Times New Roman" w:eastAsiaTheme="minorEastAsia" w:hAnsi="Times New Roman" w:cs="Times New Roman"/>
-          <w:sz w:val="24"/>
-          <w:szCs w:val="24"/>
-          <w:bdr w:val="none" w:sz="0" w:space="0" w:color="auto" w:frame="1"/>
-        </w:rPr>
-        <w:tab/>
-      </w:r>
-      <w:r>
-        <w:rPr>
-          <w:rStyle w:val="katex-mathml"/>
-          <w:rFonts w:ascii="Times New Roman" w:eastAsiaTheme="minorEastAsia" w:hAnsi="Times New Roman" w:cs="Times New Roman"/>
-          <w:sz w:val="24"/>
-          <w:szCs w:val="24"/>
-          <w:bdr w:val="none" w:sz="0" w:space="0" w:color="auto" w:frame="1"/>
-        </w:rPr>
-        <w:tab/>
-      </w:r>
-      <m:oMath>
-        <m:r>
-          <w:rPr>
-            <w:rStyle w:val="katex-mathml"/>
-            <w:rFonts w:ascii="Cambria Math" w:hAnsi="Cambria Math" w:cs="Times New Roman"/>
-            <w:sz w:val="24"/>
-            <w:szCs w:val="24"/>
-            <w:bdr w:val="none" w:sz="0" w:space="0" w:color="auto" w:frame="1"/>
-          </w:rPr>
-          <m:t>Middle Band=SMA20</m:t>
-        </m:r>
-      </m:oMath>
-    </w:p>
-    <w:p>
-      <w:pPr>
-        <w:spacing w:line="240" w:lineRule="auto"/>
-        <w:jc w:val="both"/>
-        <w:rPr>
-          <w:rFonts w:ascii="Times New Roman" w:hAnsi="Times New Roman" w:cs="Times New Roman"/>
-          <w:sz w:val="24"/>
-          <w:szCs w:val="24"/>
-        </w:rPr>
-      </w:pPr>
-      <m:oMathPara>
-        <m:oMath>
+          <m:sSub>
+            <m:sSubPr>
+              <m:ctrlPr>
+                <w:rPr>
+                  <w:rStyle w:val="katex-mathml"/>
+                  <w:rFonts w:ascii="Cambria Math" w:hAnsi="Cambria Math" w:cs="Times New Roman"/>
+                  <w:i/>
+                  <w:sz w:val="24"/>
+                  <w:szCs w:val="24"/>
+                  <w:bdr w:val="none" w:sz="0" w:space="0" w:color="auto" w:frame="1"/>
+                </w:rPr>
+              </m:ctrlPr>
+            </m:sSubPr>
+            <m:e>
+              <m:r>
+                <w:rPr>
+                  <w:rStyle w:val="katex-mathml"/>
+                  <w:rFonts w:ascii="Cambria Math" w:hAnsi="Cambria Math" w:cs="Times New Roman"/>
+                  <w:sz w:val="24"/>
+                  <w:szCs w:val="24"/>
+                  <w:bdr w:val="none" w:sz="0" w:space="0" w:color="auto" w:frame="1"/>
+                </w:rPr>
+                <m:t>SMA</m:t>
+              </m:r>
+            </m:e>
+            <m:sub>
+              <m:r>
+                <w:rPr>
+                  <w:rStyle w:val="katex-mathml"/>
+                  <w:rFonts w:ascii="Cambria Math" w:hAnsi="Cambria Math" w:cs="Times New Roman"/>
+                  <w:sz w:val="24"/>
+                  <w:szCs w:val="24"/>
+                  <w:bdr w:val="none" w:sz="0" w:space="0" w:color="auto" w:frame="1"/>
+                </w:rPr>
+                <m:t>20</m:t>
+              </m:r>
+            </m:sub>
+          </m:sSub>
           <m:r>
             <w:rPr>
               <w:rStyle w:val="katex-mathml"/>
@@ -8504,7 +7282,7 @@
               <w:szCs w:val="24"/>
               <w:bdr w:val="none" w:sz="0" w:space="0" w:color="auto" w:frame="1"/>
             </w:rPr>
-            <m:t>Upper/Lower Bands=SMA20±(2×σ)</m:t>
+            <m:t>±(2×σ)</m:t>
           </m:r>
         </m:oMath>
       </m:oMathPara>
@@ -8680,17 +7458,55 @@
     </w:p>
     <w:p>
       <w:pPr>
-        <w:pStyle w:val="Heading4"/>
-        <w:spacing w:line="360" w:lineRule="auto"/>
-        <w:jc w:val="both"/>
-        <w:rPr>
-          <w:rFonts w:ascii="Times New Roman" w:hAnsi="Times New Roman" w:cs="Times New Roman"/>
-          <w:sz w:val="24"/>
-          <w:szCs w:val="24"/>
+        <w:spacing w:line="240" w:lineRule="auto"/>
+        <w:jc w:val="both"/>
+        <w:rPr>
+          <w:rStyle w:val="katex-mathml"/>
+          <w:rFonts w:ascii="Cambria Math" w:hAnsi="Cambria Math"/>
+          <w:i/>
+          <w:bdr w:val="none" w:sz="0" w:space="0" w:color="auto" w:frame="1"/>
         </w:rPr>
       </w:pPr>
       <m:oMathPara>
         <m:oMath>
+          <m:sSub>
+            <m:sSubPr>
+              <m:ctrlPr>
+                <w:rPr>
+                  <w:rStyle w:val="katex-mathml"/>
+                  <w:rFonts w:ascii="Cambria Math" w:hAnsi="Cambria Math" w:cs="Times New Roman"/>
+                  <w:i/>
+                  <w:sz w:val="24"/>
+                  <w:szCs w:val="24"/>
+                  <w:bdr w:val="none" w:sz="0" w:space="0" w:color="auto" w:frame="1"/>
+                </w:rPr>
+              </m:ctrlPr>
+            </m:sSubPr>
+            <m:e>
+              <m:r>
+                <w:rPr>
+                  <w:rStyle w:val="katex-mathml"/>
+                  <w:rFonts w:ascii="Cambria Math" w:hAnsi="Cambria Math" w:cs="Times New Roman"/>
+                  <w:sz w:val="24"/>
+                  <w:szCs w:val="24"/>
+                  <w:bdr w:val="none" w:sz="0" w:space="0" w:color="auto" w:frame="1"/>
+                </w:rPr>
+                <m:t>x</m:t>
+              </m:r>
+            </m:e>
+            <m:sub>
+              <m:r>
+                <w:rPr>
+                  <w:rStyle w:val="katex-mathml"/>
+                  <w:rFonts w:ascii="Cambria Math" w:hAnsi="Cambria Math" w:cs="Times New Roman"/>
+                  <w:sz w:val="24"/>
+                  <w:szCs w:val="24"/>
+                  <w:bdr w:val="none" w:sz="0" w:space="0" w:color="auto" w:frame="1"/>
+                </w:rPr>
+                <m:t>new</m:t>
+              </m:r>
+            </m:sub>
+          </m:sSub>
           <m:r>
             <w:rPr>
               <w:rStyle w:val="katex-mathml"/>
@@ -8699,15 +7515,142 @@
               <w:szCs w:val="24"/>
               <w:bdr w:val="none" w:sz="0" w:space="0" w:color="auto" w:frame="1"/>
             </w:rPr>
-            <m:t>xnew=xi+α×(xzi-</m:t>
+            <m:t>=</m:t>
           </m:r>
+          <m:sSub>
+            <m:sSubPr>
+              <m:ctrlPr>
+                <w:rPr>
+                  <w:rStyle w:val="katex-mathml"/>
+                  <w:rFonts w:ascii="Cambria Math" w:hAnsi="Cambria Math" w:cs="Times New Roman"/>
+                  <w:i/>
+                  <w:sz w:val="24"/>
+                  <w:szCs w:val="24"/>
+                  <w:bdr w:val="none" w:sz="0" w:space="0" w:color="auto" w:frame="1"/>
+                </w:rPr>
+              </m:ctrlPr>
+            </m:sSubPr>
+            <m:e>
+              <m:r>
+                <w:rPr>
+                  <w:rStyle w:val="katex-mathml"/>
+                  <w:rFonts w:ascii="Cambria Math" w:hAnsi="Cambria Math" w:cs="Times New Roman"/>
+                  <w:sz w:val="24"/>
+                  <w:szCs w:val="24"/>
+                  <w:bdr w:val="none" w:sz="0" w:space="0" w:color="auto" w:frame="1"/>
+                </w:rPr>
+                <m:t>x</m:t>
+              </m:r>
+            </m:e>
+            <m:sub>
+              <m:r>
+                <w:rPr>
+                  <w:rStyle w:val="katex-mathml"/>
+                  <w:rFonts w:ascii="Cambria Math" w:hAnsi="Cambria Math" w:cs="Times New Roman"/>
+                  <w:sz w:val="24"/>
+                  <w:szCs w:val="24"/>
+                  <w:bdr w:val="none" w:sz="0" w:space="0" w:color="auto" w:frame="1"/>
+                </w:rPr>
+                <m:t>i</m:t>
+              </m:r>
+            </m:sub>
+          </m:sSub>
           <m:r>
             <w:rPr>
-              <w:rFonts w:ascii="Cambria Math" w:hAnsi="Cambria Math"/>
-              <w:color w:val="auto"/>
+              <w:rStyle w:val="katex-mathml"/>
+              <w:rFonts w:ascii="Cambria Math" w:hAnsi="Cambria Math" w:cs="Times New Roman"/>
+              <w:sz w:val="24"/>
+              <w:szCs w:val="24"/>
+              <w:bdr w:val="none" w:sz="0" w:space="0" w:color="auto" w:frame="1"/>
             </w:rPr>
-            <m:t>xi</m:t>
+            <m:t>+α×(</m:t>
           </m:r>
+          <m:sSub>
+            <m:sSubPr>
+              <m:ctrlPr>
+                <w:rPr>
+                  <w:rStyle w:val="katex-mathml"/>
+                  <w:rFonts w:ascii="Cambria Math" w:hAnsi="Cambria Math" w:cs="Times New Roman"/>
+                  <w:i/>
+                  <w:sz w:val="24"/>
+                  <w:szCs w:val="24"/>
+                  <w:bdr w:val="none" w:sz="0" w:space="0" w:color="auto" w:frame="1"/>
+                </w:rPr>
+              </m:ctrlPr>
+            </m:sSubPr>
+            <m:e>
+              <m:r>
+                <w:rPr>
+                  <w:rStyle w:val="katex-mathml"/>
+                  <w:rFonts w:ascii="Cambria Math" w:hAnsi="Cambria Math" w:cs="Times New Roman"/>
+                  <w:sz w:val="24"/>
+                  <w:szCs w:val="24"/>
+                  <w:bdr w:val="none" w:sz="0" w:space="0" w:color="auto" w:frame="1"/>
+                </w:rPr>
+                <m:t>x</m:t>
+              </m:r>
+            </m:e>
+            <m:sub>
+              <m:r>
+                <w:rPr>
+                  <w:rStyle w:val="katex-mathml"/>
+                  <w:rFonts w:ascii="Cambria Math" w:hAnsi="Cambria Math" w:cs="Times New Roman"/>
+                  <w:sz w:val="24"/>
+                  <w:szCs w:val="24"/>
+                  <w:bdr w:val="none" w:sz="0" w:space="0" w:color="auto" w:frame="1"/>
+                </w:rPr>
+                <m:t>zi</m:t>
+              </m:r>
+            </m:sub>
+          </m:sSub>
+          <m:r>
+            <w:rPr>
+              <w:rStyle w:val="katex-mathml"/>
+              <w:rFonts w:ascii="Cambria Math" w:hAnsi="Cambria Math" w:cs="Times New Roman"/>
+              <w:sz w:val="24"/>
+              <w:szCs w:val="24"/>
+              <w:bdr w:val="none" w:sz="0" w:space="0" w:color="auto" w:frame="1"/>
+            </w:rPr>
+            <m:t>-</m:t>
+          </m:r>
+          <m:sSub>
+            <m:sSubPr>
+              <m:ctrlPr>
+                <w:rPr>
+                  <w:rStyle w:val="katex-mathml"/>
+                  <w:rFonts w:ascii="Cambria Math" w:hAnsi="Cambria Math" w:cs="Times New Roman"/>
+                  <w:i/>
+                  <w:sz w:val="24"/>
+                  <w:szCs w:val="24"/>
+                  <w:bdr w:val="none" w:sz="0" w:space="0" w:color="auto" w:frame="1"/>
+                </w:rPr>
+              </m:ctrlPr>
+            </m:sSubPr>
+            <m:e>
+              <m:r>
+                <w:rPr>
+                  <w:rStyle w:val="katex-mathml"/>
+                  <w:rFonts w:ascii="Cambria Math" w:hAnsi="Cambria Math" w:cs="Times New Roman"/>
+                  <w:sz w:val="24"/>
+                  <w:szCs w:val="24"/>
+                  <w:bdr w:val="none" w:sz="0" w:space="0" w:color="auto" w:frame="1"/>
+                </w:rPr>
+                <m:t>x</m:t>
+              </m:r>
+            </m:e>
+            <m:sub>
+              <m:r>
+                <w:rPr>
+                  <w:rStyle w:val="katex-mathml"/>
+                  <w:rFonts w:ascii="Cambria Math" w:hAnsi="Cambria Math" w:cs="Times New Roman"/>
+                  <w:sz w:val="24"/>
+                  <w:szCs w:val="24"/>
+                  <w:bdr w:val="none" w:sz="0" w:space="0" w:color="auto" w:frame="1"/>
+                </w:rPr>
+                <m:t>i</m:t>
+              </m:r>
+            </m:sub>
+          </m:sSub>
           <m:r>
             <w:rPr>
               <w:rStyle w:val="katex-mathml"/>
@@ -9003,6 +7946,7 @@
         <w:jc w:val="both"/>
       </w:pPr>
       <w:r>
+        <w:lastRenderedPageBreak/>
         <w:t>This approach helps prevent model bias towards the majority class and improves the detection of profitable trading opportunities.</w:t>
       </w:r>
       <w:r>
@@ -9082,7 +8026,6 @@
         <w:jc w:val="both"/>
       </w:pPr>
       <w:r>
-        <w:lastRenderedPageBreak/>
         <w:t xml:space="preserve">Overall, the performance and reliability of our </w:t>
       </w:r>
       <w:r>
@@ -9167,15 +8110,7 @@
         <w:jc w:val="both"/>
       </w:pPr>
       <w:r>
-        <w:t xml:space="preserve">This </w:t>
-      </w:r>
-      <w:proofErr w:type="gramStart"/>
-      <w:r>
-        <w:t>balancing</w:t>
-      </w:r>
-      <w:proofErr w:type="gramEnd"/>
-      <w:r>
-        <w:t xml:space="preserve"> resulted in significant improvements in terms of </w:t>
+        <w:t xml:space="preserve">This balancing resulted in significant improvements in terms of </w:t>
       </w:r>
       <w:r>
         <w:t>signal detection</w:t>
@@ -9384,7 +8319,23 @@
           <w:sz w:val="24"/>
           <w:szCs w:val="24"/>
         </w:rPr>
-        <w:t>The attention mechanism, following Bahdanau et al. (2015), enhances the model's ability to focus on relevant temporal patterns through a softmax-activated scoring system:</w:t>
+        <w:t xml:space="preserve">The attention mechanism, following Bahdanau et al. (2015), enhances the model's ability to focus on relevant temporal patterns through a </w:t>
+      </w:r>
+      <w:r>
+        <w:rPr>
+          <w:rFonts w:ascii="Times New Roman" w:hAnsi="Times New Roman" w:cs="Times New Roman"/>
+          <w:sz w:val="24"/>
+          <w:szCs w:val="24"/>
+        </w:rPr>
+        <w:t>SoftMax</w:t>
+      </w:r>
+      <w:r>
+        <w:rPr>
+          <w:rFonts w:ascii="Times New Roman" w:hAnsi="Times New Roman" w:cs="Times New Roman"/>
+          <w:sz w:val="24"/>
+          <w:szCs w:val="24"/>
+        </w:rPr>
+        <w:t>-activated scoring system:</w:t>
       </w:r>
     </w:p>
     <w:p>
@@ -9428,6 +8379,7 @@
           <w:sz w:val="24"/>
           <w:szCs w:val="24"/>
         </w:rPr>
+        <w:lastRenderedPageBreak/>
         <w:t>Where</w:t>
       </w:r>
       <w:r>
@@ -9530,7 +8482,6 @@
           <w:sz w:val="24"/>
           <w:szCs w:val="24"/>
         </w:rPr>
-        <w:lastRenderedPageBreak/>
         <w:t>3.3.2 Bidirectional LSTM Layers</w:t>
       </w:r>
     </w:p>
@@ -9614,10 +8565,11 @@
     </w:p>
     <w:p>
       <w:pPr>
-        <w:spacing w:after="0" w:line="240" w:lineRule="auto"/>
-        <w:jc w:val="both"/>
-        <w:rPr>
-          <w:rFonts w:ascii="Times New Roman" w:eastAsia="Times New Roman" w:hAnsi="Times New Roman" w:cs="Times New Roman"/>
+        <w:spacing w:before="240" w:line="360" w:lineRule="auto"/>
+        <w:ind w:left="-360"/>
+        <w:jc w:val="both"/>
+        <w:rPr>
+          <w:rFonts w:ascii="Times New Roman" w:hAnsi="Times New Roman" w:cs="Times New Roman"/>
           <w:sz w:val="24"/>
           <w:szCs w:val="24"/>
         </w:rPr>
@@ -9630,10 +8582,10 @@
           <w:szCs w:val="24"/>
         </w:rPr>
         <w:drawing>
-          <wp:inline distT="0" distB="0" distL="0" distR="0" wp14:anchorId="5EC5FA18" wp14:editId="6C1858A3">
-            <wp:extent cx="5772150" cy="2743200"/>
+          <wp:inline distT="0" distB="0" distL="0" distR="0" wp14:anchorId="07F5EF84" wp14:editId="2A2BF237">
+            <wp:extent cx="7112000" cy="2687156"/>
             <wp:effectExtent l="0" t="0" r="0" b="0"/>
-            <wp:docPr id="1" name="Picture 1"/>
+            <wp:docPr id="4" name="Picture 4"/>
             <wp:cNvGraphicFramePr>
               <a:graphicFrameLocks xmlns:a="http://schemas.openxmlformats.org/drawingml/2006/main" noChangeAspect="1"/>
             </wp:cNvGraphicFramePr>
@@ -9641,30 +8593,36 @@
               <a:graphicData uri="http://schemas.openxmlformats.org/drawingml/2006/picture">
                 <pic:pic xmlns:pic="http://schemas.openxmlformats.org/drawingml/2006/picture">
                   <pic:nvPicPr>
-                    <pic:cNvPr id="1" name=""/>
-                    <pic:cNvPicPr/>
+                    <pic:cNvPr id="0" name="Picture 3"/>
+                    <pic:cNvPicPr>
+                      <a:picLocks noChangeAspect="1" noChangeArrowheads="1"/>
+                    </pic:cNvPicPr>
                   </pic:nvPicPr>
-                  <pic:blipFill rotWithShape="1">
-                    <a:blip r:embed="rId8"/>
-                    <a:srcRect l="802" t="1613" r="2084" b="5464"/>
-                    <a:stretch/>
+                  <pic:blipFill>
+                    <a:blip r:embed="rId14" cstate="print">
+                      <a:extLst>
+                        <a:ext uri="{28A0092B-C50C-407E-A947-70E740481C1C}">
+                          <a14:useLocalDpi xmlns:a14="http://schemas.microsoft.com/office/drawing/2010/main" val="0"/>
+                        </a:ext>
+                      </a:extLst>
+                    </a:blip>
+                    <a:srcRect/>
+                    <a:stretch>
+                      <a:fillRect/>
+                    </a:stretch>
                   </pic:blipFill>
                   <pic:spPr bwMode="auto">
                     <a:xfrm>
                       <a:off x="0" y="0"/>
-                      <a:ext cx="5772150" cy="2743200"/>
+                      <a:ext cx="7131509" cy="2694527"/>
                     </a:xfrm>
                     <a:prstGeom prst="rect">
                       <a:avLst/>
                     </a:prstGeom>
+                    <a:noFill/>
                     <a:ln>
                       <a:noFill/>
                     </a:ln>
-                    <a:extLst>
-                      <a:ext uri="{53640926-AAD7-44D8-BBD7-CCE9431645EC}">
-                        <a14:shadowObscured xmlns:a14="http://schemas.microsoft.com/office/drawing/2010/main"/>
-                      </a:ext>
-                    </a:extLst>
                   </pic:spPr>
                 </pic:pic>
               </a:graphicData>
@@ -9676,6 +8634,17 @@
     <w:p>
       <w:pPr>
         <w:spacing w:after="0" w:line="240" w:lineRule="auto"/>
+        <w:jc w:val="both"/>
+        <w:rPr>
+          <w:rFonts w:ascii="Times New Roman" w:eastAsia="Times New Roman" w:hAnsi="Times New Roman" w:cs="Times New Roman"/>
+          <w:sz w:val="24"/>
+          <w:szCs w:val="24"/>
+        </w:rPr>
+      </w:pPr>
+    </w:p>
+    <w:p>
+      <w:pPr>
+        <w:spacing w:after="0" w:line="240" w:lineRule="auto"/>
         <w:ind w:left="1440"/>
         <w:jc w:val="both"/>
         <w:rPr>
@@ -9765,6 +8734,7 @@
           <w:sz w:val="24"/>
           <w:szCs w:val="24"/>
         </w:rPr>
+        <w:lastRenderedPageBreak/>
         <w:t>The training process employs a systematic approach to data division, allocating 70% for training, 15% for validation, and 15% for testing </w:t>
       </w:r>
       <w:r>
@@ -9915,6 +8885,311 @@
     <w:p>
       <w:pPr>
         <w:spacing w:before="240" w:line="360" w:lineRule="auto"/>
+        <w:jc w:val="both"/>
+        <w:rPr>
+          <w:rFonts w:ascii="Times New Roman" w:hAnsi="Times New Roman" w:cs="Times New Roman"/>
+          <w:sz w:val="16"/>
+          <w:szCs w:val="24"/>
+        </w:rPr>
+      </w:pPr>
+      <m:oMathPara>
+        <m:oMath>
+          <m:r>
+            <w:rPr>
+              <w:rStyle w:val="katex-mathml"/>
+              <w:rFonts w:ascii="Cambria Math" w:hAnsi="Cambria Math" w:cs="Times New Roman"/>
+              <w:sz w:val="24"/>
+              <w:szCs w:val="44"/>
+              <w:bdr w:val="none" w:sz="0" w:space="0" w:color="auto" w:frame="1"/>
+            </w:rPr>
+            <m:t>Signal=</m:t>
+          </m:r>
+          <m:sSubSup>
+            <m:sSubSupPr>
+              <m:ctrlPr>
+                <w:rPr>
+                  <w:rStyle w:val="katex-mathml"/>
+                  <w:rFonts w:ascii="Cambria Math" w:hAnsi="Cambria Math" w:cs="Times New Roman"/>
+                  <w:i/>
+                  <w:sz w:val="24"/>
+                  <w:szCs w:val="44"/>
+                  <w:bdr w:val="none" w:sz="0" w:space="0" w:color="auto" w:frame="1"/>
+                </w:rPr>
+              </m:ctrlPr>
+            </m:sSubSupPr>
+            <m:e>
+              <m:r>
+                <w:rPr>
+                  <w:rStyle w:val="katex-mathml"/>
+                  <w:rFonts w:ascii="Cambria Math" w:hAnsi="Cambria Math" w:cs="Times New Roman"/>
+                  <w:sz w:val="24"/>
+                  <w:szCs w:val="44"/>
+                  <w:bdr w:val="none" w:sz="0" w:space="0" w:color="auto" w:frame="1"/>
+                </w:rPr>
+                <m:t>{</m:t>
+              </m:r>
+            </m:e>
+            <m:sub>
+              <m:r>
+                <w:rPr>
+                  <w:rStyle w:val="katex-mathml"/>
+                  <w:rFonts w:ascii="Cambria Math" w:hAnsi="Cambria Math" w:cs="Times New Roman"/>
+                  <w:sz w:val="24"/>
+                  <w:szCs w:val="44"/>
+                  <w:bdr w:val="none" w:sz="0" w:space="0" w:color="auto" w:frame="1"/>
+                </w:rPr>
+                <m:t xml:space="preserve">0 </m:t>
+              </m:r>
+              <m:r>
+                <w:rPr>
+                  <w:rStyle w:val="katex-mathml"/>
+                  <w:rFonts w:ascii="Cambria Math" w:hAnsi="Cambria Math" w:cs="Times New Roman"/>
+                  <w:sz w:val="24"/>
+                  <w:szCs w:val="44"/>
+                  <w:bdr w:val="none" w:sz="0" w:space="0" w:color="auto" w:frame="1"/>
+                </w:rPr>
+                <m:t>otherwise</m:t>
+              </m:r>
+            </m:sub>
+            <m:sup>
+              <m:r>
+                <w:rPr>
+                  <w:rStyle w:val="katex-mathml"/>
+                  <w:rFonts w:ascii="Cambria Math" w:hAnsi="Cambria Math" w:cs="Times New Roman"/>
+                  <w:sz w:val="24"/>
+                  <w:szCs w:val="44"/>
+                  <w:bdr w:val="none" w:sz="0" w:space="0" w:color="auto" w:frame="1"/>
+                </w:rPr>
+                <m:t xml:space="preserve">1 </m:t>
+              </m:r>
+              <m:r>
+                <w:rPr>
+                  <w:rStyle w:val="katex-mathml"/>
+                  <w:rFonts w:ascii="Cambria Math" w:hAnsi="Cambria Math" w:cs="Times New Roman"/>
+                  <w:sz w:val="24"/>
+                  <w:szCs w:val="44"/>
+                  <w:bdr w:val="none" w:sz="0" w:space="0" w:color="auto" w:frame="1"/>
+                </w:rPr>
+                <m:t>if probability</m:t>
+              </m:r>
+              <m:r>
+                <w:rPr>
+                  <w:rStyle w:val="katex-mathml"/>
+                  <w:rFonts w:ascii="Cambria Math" w:hAnsi="Cambria Math" w:cs="Times New Roman"/>
+                  <w:sz w:val="24"/>
+                  <w:szCs w:val="44"/>
+                  <w:bdr w:val="none" w:sz="0" w:space="0" w:color="auto" w:frame="1"/>
+                </w:rPr>
+                <m:t xml:space="preserve"> </m:t>
+              </m:r>
+              <m:r>
+                <w:rPr>
+                  <w:rStyle w:val="katex-mathml"/>
+                  <w:rFonts w:ascii="Cambria Math" w:hAnsi="Cambria Math" w:cs="Times New Roman"/>
+                  <w:sz w:val="24"/>
+                  <w:szCs w:val="44"/>
+                  <w:bdr w:val="none" w:sz="0" w:space="0" w:color="auto" w:frame="1"/>
+                </w:rPr>
+                <m:t>&gt;</m:t>
+              </m:r>
+              <m:r>
+                <w:rPr>
+                  <w:rStyle w:val="katex-mathml"/>
+                  <w:rFonts w:ascii="Cambria Math" w:hAnsi="Cambria Math" w:cs="Times New Roman"/>
+                  <w:sz w:val="24"/>
+                  <w:szCs w:val="44"/>
+                  <w:bdr w:val="none" w:sz="0" w:space="0" w:color="auto" w:frame="1"/>
+                </w:rPr>
+                <m:t xml:space="preserve"> </m:t>
+              </m:r>
+              <m:r>
+                <w:rPr>
+                  <w:rStyle w:val="katex-mathml"/>
+                  <w:rFonts w:ascii="Cambria Math" w:hAnsi="Cambria Math" w:cs="Times New Roman"/>
+                  <w:sz w:val="24"/>
+                  <w:szCs w:val="44"/>
+                  <w:bdr w:val="none" w:sz="0" w:space="0" w:color="auto" w:frame="1"/>
+                </w:rPr>
+                <m:t>0.60</m:t>
+              </m:r>
+              <m:r>
+                <w:rPr>
+                  <w:rStyle w:val="katex-mathml"/>
+                  <w:rFonts w:ascii="Cambria Math" w:hAnsi="Cambria Math" w:cs="Times New Roman"/>
+                  <w:sz w:val="24"/>
+                  <w:szCs w:val="44"/>
+                  <w:bdr w:val="none" w:sz="0" w:space="0" w:color="auto" w:frame="1"/>
+                </w:rPr>
+                <m:t xml:space="preserve">  </m:t>
+              </m:r>
+            </m:sup>
+          </m:sSubSup>
+        </m:oMath>
+      </m:oMathPara>
+    </w:p>
+    <w:p>
+      <w:pPr>
+        <w:spacing w:after="0" w:line="360" w:lineRule="auto"/>
+        <w:jc w:val="both"/>
+        <w:rPr>
+          <w:rFonts w:ascii="Times New Roman" w:hAnsi="Times New Roman" w:cs="Times New Roman"/>
+          <w:sz w:val="24"/>
+          <w:szCs w:val="24"/>
+        </w:rPr>
+      </w:pPr>
+      <w:r>
+        <w:rPr>
+          <w:rFonts w:ascii="Times New Roman" w:hAnsi="Times New Roman" w:cs="Times New Roman"/>
+          <w:sz w:val="24"/>
+          <w:szCs w:val="24"/>
+        </w:rPr>
+        <w:t>Risk management parameters follow established quantitative trading principles [Chan, 2009], implementing:</w:t>
+      </w:r>
+    </w:p>
+    <w:p>
+      <w:pPr>
+        <w:numPr>
+          <w:ilvl w:val="0"/>
+          <w:numId w:val="14"/>
+        </w:numPr>
+        <w:tabs>
+          <w:tab w:val="clear" w:pos="720"/>
+          <w:tab w:val="num" w:pos="1200"/>
+        </w:tabs>
+        <w:spacing w:after="0" w:line="360" w:lineRule="auto"/>
+        <w:jc w:val="both"/>
+        <w:rPr>
+          <w:rFonts w:ascii="Times New Roman" w:hAnsi="Times New Roman" w:cs="Times New Roman"/>
+          <w:sz w:val="24"/>
+          <w:szCs w:val="24"/>
+        </w:rPr>
+      </w:pPr>
+      <w:r>
+        <w:rPr>
+          <w:rFonts w:ascii="Times New Roman" w:hAnsi="Times New Roman" w:cs="Times New Roman"/>
+          <w:sz w:val="24"/>
+          <w:szCs w:val="24"/>
+        </w:rPr>
+        <w:t>Stop-loss: 2% below entry price</w:t>
+      </w:r>
+    </w:p>
+    <w:p>
+      <w:pPr>
+        <w:numPr>
+          <w:ilvl w:val="0"/>
+          <w:numId w:val="15"/>
+        </w:numPr>
+        <w:tabs>
+          <w:tab w:val="clear" w:pos="720"/>
+          <w:tab w:val="num" w:pos="1200"/>
+        </w:tabs>
+        <w:spacing w:after="0" w:line="360" w:lineRule="auto"/>
+        <w:jc w:val="both"/>
+        <w:rPr>
+          <w:rFonts w:ascii="Times New Roman" w:hAnsi="Times New Roman" w:cs="Times New Roman"/>
+          <w:sz w:val="24"/>
+          <w:szCs w:val="24"/>
+        </w:rPr>
+      </w:pPr>
+      <w:r>
+        <w:rPr>
+          <w:rFonts w:ascii="Times New Roman" w:hAnsi="Times New Roman" w:cs="Times New Roman"/>
+          <w:sz w:val="24"/>
+          <w:szCs w:val="24"/>
+        </w:rPr>
+        <w:t>Take-profit: 5% above entry price</w:t>
+      </w:r>
+    </w:p>
+    <w:p>
+      <w:pPr>
+        <w:numPr>
+          <w:ilvl w:val="0"/>
+          <w:numId w:val="16"/>
+        </w:numPr>
+        <w:tabs>
+          <w:tab w:val="clear" w:pos="720"/>
+          <w:tab w:val="num" w:pos="1200"/>
+        </w:tabs>
+        <w:spacing w:after="0" w:line="360" w:lineRule="auto"/>
+        <w:jc w:val="both"/>
+        <w:rPr>
+          <w:rFonts w:ascii="Times New Roman" w:hAnsi="Times New Roman" w:cs="Times New Roman"/>
+          <w:sz w:val="24"/>
+          <w:szCs w:val="24"/>
+        </w:rPr>
+      </w:pPr>
+      <w:r>
+        <w:rPr>
+          <w:rFonts w:ascii="Times New Roman" w:hAnsi="Times New Roman" w:cs="Times New Roman"/>
+          <w:sz w:val="24"/>
+          <w:szCs w:val="24"/>
+        </w:rPr>
+        <w:t>Maximum holding period: 30 trading days</w:t>
+      </w:r>
+    </w:p>
+    <w:p>
+      <w:pPr>
+        <w:pStyle w:val="Heading3"/>
+        <w:spacing w:before="0" w:beforeAutospacing="0" w:after="0" w:afterAutospacing="0" w:line="360" w:lineRule="auto"/>
+        <w:jc w:val="both"/>
+        <w:rPr>
+          <w:sz w:val="24"/>
+          <w:szCs w:val="24"/>
+        </w:rPr>
+      </w:pPr>
+      <w:bookmarkStart w:id="15" w:name="_Toc194588194"/>
+      <w:r>
+        <w:rPr>
+          <w:sz w:val="24"/>
+          <w:szCs w:val="24"/>
+        </w:rPr>
+        <w:t>3</w:t>
+      </w:r>
+      <w:r>
+        <w:rPr>
+          <w:sz w:val="24"/>
+          <w:szCs w:val="24"/>
+        </w:rPr>
+        <w:t>.</w:t>
+      </w:r>
+      <w:r>
+        <w:rPr>
+          <w:sz w:val="24"/>
+          <w:szCs w:val="24"/>
+        </w:rPr>
+        <w:t>7</w:t>
+      </w:r>
+      <w:r>
+        <w:rPr>
+          <w:sz w:val="24"/>
+          <w:szCs w:val="24"/>
+        </w:rPr>
+        <w:t xml:space="preserve"> Performance Evaluation</w:t>
+      </w:r>
+      <w:bookmarkEnd w:id="15"/>
+    </w:p>
+    <w:p>
+      <w:pPr>
+        <w:spacing w:after="240" w:line="360" w:lineRule="auto"/>
+        <w:jc w:val="both"/>
+        <w:rPr>
+          <w:rFonts w:ascii="Times New Roman" w:hAnsi="Times New Roman" w:cs="Times New Roman"/>
+          <w:sz w:val="24"/>
+          <w:szCs w:val="24"/>
+        </w:rPr>
+      </w:pPr>
+      <w:r>
+        <w:rPr>
+          <w:rFonts w:ascii="Times New Roman" w:hAnsi="Times New Roman" w:cs="Times New Roman"/>
+          <w:sz w:val="24"/>
+          <w:szCs w:val="24"/>
+        </w:rPr>
+        <w:t>The strategy's effectiveness is evaluated using standard financial metrics [Sharpe, 1994]. The Sharpe Ratio, calculated as:</w:t>
+      </w:r>
+    </w:p>
+    <w:p>
+      <w:pPr>
+        <w:spacing w:after="240" w:line="360" w:lineRule="auto"/>
         <w:jc w:val="both"/>
         <w:rPr>
           <w:rFonts w:ascii="Times New Roman" w:hAnsi="Times New Roman" w:cs="Times New Roman"/>
@@ -9932,155 +9207,51 @@
               <w:szCs w:val="24"/>
               <w:bdr w:val="none" w:sz="0" w:space="0" w:color="auto" w:frame="1"/>
             </w:rPr>
-            <m:t>Signal={1if probability&gt;0.60otherwise</m:t>
+            <m:t>Sharpe Ratio=</m:t>
           </m:r>
+          <m:f>
+            <m:fPr>
+              <m:ctrlPr>
+                <w:rPr>
+                  <w:rStyle w:val="katex-mathml"/>
+                  <w:rFonts w:ascii="Cambria Math" w:hAnsi="Cambria Math" w:cs="Times New Roman"/>
+                  <w:i/>
+                  <w:sz w:val="24"/>
+                  <w:szCs w:val="24"/>
+                  <w:bdr w:val="none" w:sz="0" w:space="0" w:color="auto" w:frame="1"/>
+                </w:rPr>
+              </m:ctrlPr>
+            </m:fPr>
+            <m:num>
+              <m:r>
+                <w:rPr>
+                  <w:rStyle w:val="katex-mathml"/>
+                  <w:rFonts w:ascii="Cambria Math" w:hAnsi="Cambria Math" w:cs="Times New Roman"/>
+                  <w:sz w:val="24"/>
+                  <w:szCs w:val="24"/>
+                  <w:bdr w:val="none" w:sz="0" w:space="0" w:color="auto" w:frame="1"/>
+                </w:rPr>
+                <m:t>Rp-Rf</m:t>
+              </m:r>
+            </m:num>
+            <m:den>
+              <m:r>
+                <w:rPr>
+                  <w:rStyle w:val="katex-mathml"/>
+                  <w:rFonts w:ascii="Cambria Math" w:hAnsi="Cambria Math" w:cs="Times New Roman"/>
+                  <w:sz w:val="24"/>
+                  <w:szCs w:val="24"/>
+                  <w:bdr w:val="none" w:sz="0" w:space="0" w:color="auto" w:frame="1"/>
+                </w:rPr>
+                <m:t>σp</m:t>
+              </m:r>
+            </m:den>
+          </m:f>
         </m:oMath>
       </m:oMathPara>
     </w:p>
     <w:p>
       <w:pPr>
-        <w:spacing w:after="0" w:line="360" w:lineRule="auto"/>
-        <w:jc w:val="both"/>
-        <w:rPr>
-          <w:rFonts w:ascii="Times New Roman" w:hAnsi="Times New Roman" w:cs="Times New Roman"/>
-          <w:sz w:val="24"/>
-          <w:szCs w:val="24"/>
-        </w:rPr>
-      </w:pPr>
-      <w:r>
-        <w:rPr>
-          <w:rFonts w:ascii="Times New Roman" w:hAnsi="Times New Roman" w:cs="Times New Roman"/>
-          <w:sz w:val="24"/>
-          <w:szCs w:val="24"/>
-        </w:rPr>
-        <w:lastRenderedPageBreak/>
-        <w:t>Risk management parameters follow established quantitative trading principles [Chan, 2009], implementing:</w:t>
-      </w:r>
-    </w:p>
-    <w:p>
-      <w:pPr>
-        <w:numPr>
-          <w:ilvl w:val="0"/>
-          <w:numId w:val="14"/>
-        </w:numPr>
-        <w:tabs>
-          <w:tab w:val="clear" w:pos="720"/>
-          <w:tab w:val="num" w:pos="1200"/>
-        </w:tabs>
-        <w:spacing w:after="0" w:line="360" w:lineRule="auto"/>
-        <w:jc w:val="both"/>
-        <w:rPr>
-          <w:rFonts w:ascii="Times New Roman" w:hAnsi="Times New Roman" w:cs="Times New Roman"/>
-          <w:sz w:val="24"/>
-          <w:szCs w:val="24"/>
-        </w:rPr>
-      </w:pPr>
-      <w:r>
-        <w:rPr>
-          <w:rFonts w:ascii="Times New Roman" w:hAnsi="Times New Roman" w:cs="Times New Roman"/>
-          <w:sz w:val="24"/>
-          <w:szCs w:val="24"/>
-        </w:rPr>
-        <w:t>Stop-loss: 2% below entry price</w:t>
-      </w:r>
-    </w:p>
-    <w:p>
-      <w:pPr>
-        <w:numPr>
-          <w:ilvl w:val="0"/>
-          <w:numId w:val="15"/>
-        </w:numPr>
-        <w:tabs>
-          <w:tab w:val="clear" w:pos="720"/>
-          <w:tab w:val="num" w:pos="1200"/>
-        </w:tabs>
-        <w:spacing w:after="0" w:line="360" w:lineRule="auto"/>
-        <w:jc w:val="both"/>
-        <w:rPr>
-          <w:rFonts w:ascii="Times New Roman" w:hAnsi="Times New Roman" w:cs="Times New Roman"/>
-          <w:sz w:val="24"/>
-          <w:szCs w:val="24"/>
-        </w:rPr>
-      </w:pPr>
-      <w:r>
-        <w:rPr>
-          <w:rFonts w:ascii="Times New Roman" w:hAnsi="Times New Roman" w:cs="Times New Roman"/>
-          <w:sz w:val="24"/>
-          <w:szCs w:val="24"/>
-        </w:rPr>
-        <w:t>Take-profit: 5% above entry price</w:t>
-      </w:r>
-    </w:p>
-    <w:p>
-      <w:pPr>
-        <w:numPr>
-          <w:ilvl w:val="0"/>
-          <w:numId w:val="16"/>
-        </w:numPr>
-        <w:tabs>
-          <w:tab w:val="clear" w:pos="720"/>
-          <w:tab w:val="num" w:pos="1200"/>
-        </w:tabs>
-        <w:spacing w:after="0" w:line="360" w:lineRule="auto"/>
-        <w:jc w:val="both"/>
-        <w:rPr>
-          <w:rFonts w:ascii="Times New Roman" w:hAnsi="Times New Roman" w:cs="Times New Roman"/>
-          <w:sz w:val="24"/>
-          <w:szCs w:val="24"/>
-        </w:rPr>
-      </w:pPr>
-      <w:r>
-        <w:rPr>
-          <w:rFonts w:ascii="Times New Roman" w:hAnsi="Times New Roman" w:cs="Times New Roman"/>
-          <w:sz w:val="24"/>
-          <w:szCs w:val="24"/>
-        </w:rPr>
-        <w:t>Maximum holding period: 30 trading days</w:t>
-      </w:r>
-    </w:p>
-    <w:p>
-      <w:pPr>
-        <w:pStyle w:val="Heading3"/>
-        <w:spacing w:before="0" w:beforeAutospacing="0" w:after="0" w:afterAutospacing="0" w:line="360" w:lineRule="auto"/>
-        <w:jc w:val="both"/>
-        <w:rPr>
-          <w:sz w:val="24"/>
-          <w:szCs w:val="24"/>
-        </w:rPr>
-      </w:pPr>
-      <w:bookmarkStart w:id="15" w:name="_Toc194588194"/>
-      <w:r>
-        <w:rPr>
-          <w:sz w:val="24"/>
-          <w:szCs w:val="24"/>
-        </w:rPr>
-        <w:t>3</w:t>
-      </w:r>
-      <w:r>
-        <w:rPr>
-          <w:sz w:val="24"/>
-          <w:szCs w:val="24"/>
-        </w:rPr>
-        <w:t>.</w:t>
-      </w:r>
-      <w:r>
-        <w:rPr>
-          <w:sz w:val="24"/>
-          <w:szCs w:val="24"/>
-        </w:rPr>
-        <w:t>7</w:t>
-      </w:r>
-      <w:r>
-        <w:rPr>
-          <w:sz w:val="24"/>
-          <w:szCs w:val="24"/>
-        </w:rPr>
-        <w:t xml:space="preserve"> Performance Evaluation</w:t>
-      </w:r>
-      <w:bookmarkEnd w:id="15"/>
-    </w:p>
-    <w:p>
-      <w:pPr>
         <w:spacing w:after="240" w:line="360" w:lineRule="auto"/>
         <w:jc w:val="both"/>
         <w:rPr>
@@ -10095,7 +9266,103 @@
           <w:sz w:val="24"/>
           <w:szCs w:val="24"/>
         </w:rPr>
-        <w:t>The strategy's effectiveness is evaluated using standard financial metrics [Sharpe, 1994]. The Sharpe Ratio, calculated as:</w:t>
+        <w:t>Where</w:t>
+      </w:r>
+      <w:r>
+        <w:rPr>
+          <w:rFonts w:ascii="Times New Roman" w:hAnsi="Times New Roman" w:cs="Times New Roman"/>
+          <w:sz w:val="24"/>
+          <w:szCs w:val="24"/>
+        </w:rPr>
+        <w:t> </w:t>
+      </w:r>
+      <w:proofErr w:type="spellStart"/>
+      <w:r>
+        <w:rPr>
+          <w:rStyle w:val="mord"/>
+          <w:rFonts w:ascii="Times New Roman" w:hAnsi="Times New Roman" w:cs="Times New Roman"/>
+          <w:i/>
+          <w:iCs/>
+          <w:sz w:val="24"/>
+          <w:szCs w:val="24"/>
+        </w:rPr>
+        <w:t>Rp</w:t>
+      </w:r>
+      <w:proofErr w:type="spellEnd"/>
+      <w:r>
+        <w:rPr>
+          <w:rStyle w:val="vlist-s"/>
+          <w:rFonts w:ascii="Times New Roman" w:hAnsi="Times New Roman" w:cs="Times New Roman"/>
+          <w:sz w:val="24"/>
+          <w:szCs w:val="24"/>
+        </w:rPr>
+        <w:t>​</w:t>
+      </w:r>
+      <w:r>
+        <w:rPr>
+          <w:rFonts w:ascii="Times New Roman" w:hAnsi="Times New Roman" w:cs="Times New Roman"/>
+          <w:sz w:val="24"/>
+          <w:szCs w:val="24"/>
+        </w:rPr>
+        <w:t> is portfolio return, </w:t>
+      </w:r>
+      <w:r>
+        <w:rPr>
+          <w:rStyle w:val="mord"/>
+          <w:rFonts w:ascii="Times New Roman" w:hAnsi="Times New Roman" w:cs="Times New Roman"/>
+          <w:i/>
+          <w:iCs/>
+          <w:sz w:val="24"/>
+          <w:szCs w:val="24"/>
+        </w:rPr>
+        <w:t>Rf</w:t>
+      </w:r>
+      <w:r>
+        <w:rPr>
+          <w:rStyle w:val="vlist-s"/>
+          <w:rFonts w:ascii="Times New Roman" w:hAnsi="Times New Roman" w:cs="Times New Roman"/>
+          <w:sz w:val="24"/>
+          <w:szCs w:val="24"/>
+        </w:rPr>
+        <w:t>​</w:t>
+      </w:r>
+      <w:r>
+        <w:rPr>
+          <w:rFonts w:ascii="Times New Roman" w:hAnsi="Times New Roman" w:cs="Times New Roman"/>
+          <w:sz w:val="24"/>
+          <w:szCs w:val="24"/>
+        </w:rPr>
+        <w:t> is risk-free rate, and </w:t>
+      </w:r>
+      <w:proofErr w:type="spellStart"/>
+      <w:r>
+        <w:rPr>
+          <w:rStyle w:val="mord"/>
+          <w:rFonts w:ascii="Times New Roman" w:hAnsi="Times New Roman" w:cs="Times New Roman"/>
+          <w:i/>
+          <w:iCs/>
+          <w:sz w:val="24"/>
+          <w:szCs w:val="24"/>
+        </w:rPr>
+        <w:t>σp</w:t>
+      </w:r>
+      <w:proofErr w:type="spellEnd"/>
+      <w:r>
+        <w:rPr>
+          <w:rStyle w:val="vlist-s"/>
+          <w:rFonts w:ascii="Times New Roman" w:hAnsi="Times New Roman" w:cs="Times New Roman"/>
+          <w:sz w:val="24"/>
+          <w:szCs w:val="24"/>
+        </w:rPr>
+        <w:t>​</w:t>
+      </w:r>
+      <w:r>
+        <w:rPr>
+          <w:rFonts w:ascii="Times New Roman" w:hAnsi="Times New Roman" w:cs="Times New Roman"/>
+          <w:sz w:val="24"/>
+          <w:szCs w:val="24"/>
+        </w:rPr>
+        <w:t> is portfolio standard deviation, provides a risk-adjusted performance measure. Additional metrics include maximum drawdown:</w:t>
       </w:r>
     </w:p>
     <w:p>
@@ -10103,6 +9370,7 @@
         <w:spacing w:after="240" w:line="360" w:lineRule="auto"/>
         <w:jc w:val="both"/>
         <w:rPr>
+          <w:rStyle w:val="delimsizing"/>
           <w:rFonts w:ascii="Times New Roman" w:hAnsi="Times New Roman" w:cs="Times New Roman"/>
           <w:sz w:val="24"/>
           <w:szCs w:val="24"/>
@@ -10118,137 +9386,212 @@
               <w:szCs w:val="24"/>
               <w:bdr w:val="none" w:sz="0" w:space="0" w:color="auto" w:frame="1"/>
             </w:rPr>
-            <m:t>Sharpe Ratio=Rp-Rfσp</m:t>
+            <m:t>MaxDD=</m:t>
           </m:r>
-        </m:oMath>
-      </m:oMathPara>
-    </w:p>
-    <w:p>
-      <w:pPr>
-        <w:spacing w:after="240" w:line="360" w:lineRule="auto"/>
-        <w:jc w:val="both"/>
-        <w:rPr>
-          <w:rFonts w:ascii="Times New Roman" w:hAnsi="Times New Roman" w:cs="Times New Roman"/>
-          <w:sz w:val="24"/>
-          <w:szCs w:val="24"/>
-        </w:rPr>
-      </w:pPr>
-      <w:r>
-        <w:rPr>
-          <w:rFonts w:ascii="Times New Roman" w:hAnsi="Times New Roman" w:cs="Times New Roman"/>
-          <w:sz w:val="24"/>
-          <w:szCs w:val="24"/>
-        </w:rPr>
-        <w:t>Where</w:t>
-      </w:r>
-      <w:r>
-        <w:rPr>
-          <w:rFonts w:ascii="Times New Roman" w:hAnsi="Times New Roman" w:cs="Times New Roman"/>
-          <w:sz w:val="24"/>
-          <w:szCs w:val="24"/>
-        </w:rPr>
-        <w:t> </w:t>
-      </w:r>
-      <w:r>
-        <w:rPr>
-          <w:rStyle w:val="mord"/>
-          <w:rFonts w:ascii="Times New Roman" w:hAnsi="Times New Roman" w:cs="Times New Roman"/>
-          <w:i/>
-          <w:iCs/>
-          <w:sz w:val="24"/>
-          <w:szCs w:val="24"/>
-        </w:rPr>
-        <w:t>Rp</w:t>
-      </w:r>
-      <w:r>
-        <w:rPr>
-          <w:rStyle w:val="vlist-s"/>
-          <w:rFonts w:ascii="Times New Roman" w:hAnsi="Times New Roman" w:cs="Times New Roman"/>
-          <w:sz w:val="24"/>
-          <w:szCs w:val="24"/>
-        </w:rPr>
-        <w:t>​</w:t>
-      </w:r>
-      <w:r>
-        <w:rPr>
-          <w:rFonts w:ascii="Times New Roman" w:hAnsi="Times New Roman" w:cs="Times New Roman"/>
-          <w:sz w:val="24"/>
-          <w:szCs w:val="24"/>
-        </w:rPr>
-        <w:t> is portfolio return, </w:t>
-      </w:r>
-      <w:r>
-        <w:rPr>
-          <w:rStyle w:val="mord"/>
-          <w:rFonts w:ascii="Times New Roman" w:hAnsi="Times New Roman" w:cs="Times New Roman"/>
-          <w:i/>
-          <w:iCs/>
-          <w:sz w:val="24"/>
-          <w:szCs w:val="24"/>
-        </w:rPr>
-        <w:t>Rf</w:t>
-      </w:r>
-      <w:r>
-        <w:rPr>
-          <w:rStyle w:val="vlist-s"/>
-          <w:rFonts w:ascii="Times New Roman" w:hAnsi="Times New Roman" w:cs="Times New Roman"/>
-          <w:sz w:val="24"/>
-          <w:szCs w:val="24"/>
-        </w:rPr>
-        <w:t>​</w:t>
-      </w:r>
-      <w:r>
-        <w:rPr>
-          <w:rFonts w:ascii="Times New Roman" w:hAnsi="Times New Roman" w:cs="Times New Roman"/>
-          <w:sz w:val="24"/>
-          <w:szCs w:val="24"/>
-        </w:rPr>
-        <w:t> is risk-free rate, and </w:t>
-      </w:r>
-      <w:proofErr w:type="spellStart"/>
-      <w:r>
-        <w:rPr>
-          <w:rStyle w:val="mord"/>
-          <w:rFonts w:ascii="Times New Roman" w:hAnsi="Times New Roman" w:cs="Times New Roman"/>
-          <w:i/>
-          <w:iCs/>
-          <w:sz w:val="24"/>
-          <w:szCs w:val="24"/>
-        </w:rPr>
-        <w:t>σp</w:t>
-      </w:r>
-      <w:proofErr w:type="spellEnd"/>
-      <w:r>
-        <w:rPr>
-          <w:rStyle w:val="vlist-s"/>
-          <w:rFonts w:ascii="Times New Roman" w:hAnsi="Times New Roman" w:cs="Times New Roman"/>
-          <w:sz w:val="24"/>
-          <w:szCs w:val="24"/>
-        </w:rPr>
-        <w:t>​</w:t>
-      </w:r>
-      <w:r>
-        <w:rPr>
-          <w:rFonts w:ascii="Times New Roman" w:hAnsi="Times New Roman" w:cs="Times New Roman"/>
-          <w:sz w:val="24"/>
-          <w:szCs w:val="24"/>
-        </w:rPr>
-        <w:t> is portfolio standard deviation, provides a risk-adjusted performance measure. Additional metrics include maximum drawdown:</w:t>
-      </w:r>
-    </w:p>
-    <w:p>
-      <w:pPr>
-        <w:spacing w:after="240" w:line="360" w:lineRule="auto"/>
-        <w:jc w:val="both"/>
-        <w:rPr>
-          <w:rStyle w:val="delimsizing"/>
-          <w:rFonts w:ascii="Times New Roman" w:hAnsi="Times New Roman" w:cs="Times New Roman"/>
-          <w:sz w:val="24"/>
-          <w:szCs w:val="24"/>
-        </w:rPr>
-      </w:pPr>
-      <m:oMathPara>
-        <m:oMath>
+          <m:sSubSup>
+            <m:sSubSupPr>
+              <m:ctrlPr>
+                <w:rPr>
+                  <w:rStyle w:val="katex-mathml"/>
+                  <w:rFonts w:ascii="Cambria Math" w:hAnsi="Cambria Math" w:cs="Times New Roman"/>
+                  <w:i/>
+                  <w:sz w:val="24"/>
+                  <w:szCs w:val="24"/>
+                  <w:bdr w:val="none" w:sz="0" w:space="0" w:color="auto" w:frame="1"/>
+                </w:rPr>
+              </m:ctrlPr>
+            </m:sSubSupPr>
+            <m:e>
+              <m:r>
+                <w:rPr>
+                  <w:rStyle w:val="katex-mathml"/>
+                  <w:rFonts w:ascii="Cambria Math" w:hAnsi="Cambria Math" w:cs="Times New Roman"/>
+                  <w:sz w:val="24"/>
+                  <w:szCs w:val="24"/>
+                  <w:bdr w:val="none" w:sz="0" w:space="0" w:color="auto" w:frame="1"/>
+                </w:rPr>
+                <m:t>min⁡t</m:t>
+              </m:r>
+              <m:r>
+                <w:rPr>
+                  <w:rStyle w:val="katex-mathml"/>
+                  <w:rFonts w:ascii="Cambria Math" w:hAnsi="Cambria Math" w:cs="Cambria Math"/>
+                  <w:sz w:val="24"/>
+                  <w:szCs w:val="24"/>
+                  <w:bdr w:val="none" w:sz="0" w:space="0" w:color="auto" w:frame="1"/>
+                </w:rPr>
+                <m:t>∈</m:t>
+              </m:r>
+              <m:r>
+                <w:rPr>
+                  <w:rStyle w:val="katex-mathml"/>
+                  <w:rFonts w:ascii="Cambria Math" w:hAnsi="Cambria Math" w:cs="Times New Roman"/>
+                  <w:sz w:val="24"/>
+                  <w:szCs w:val="24"/>
+                  <w:bdr w:val="none" w:sz="0" w:space="0" w:color="auto" w:frame="1"/>
+                </w:rPr>
+                <m:t>T</m:t>
+              </m:r>
+              <m:r>
+                <w:rPr>
+                  <w:rStyle w:val="katex-mathml"/>
+                  <w:rFonts w:ascii="Cambria Math" w:hAnsi="Cambria Math" w:cs="Times New Roman"/>
+                  <w:sz w:val="24"/>
+                  <w:szCs w:val="24"/>
+                  <w:bdr w:val="none" w:sz="0" w:space="0" w:color="auto" w:frame="1"/>
+                </w:rPr>
+                <m:t>(</m:t>
+              </m:r>
+            </m:e>
+            <m:sub>
+              <m:r>
+                <w:rPr>
+                  <w:rStyle w:val="katex-mathml"/>
+                  <w:rFonts w:ascii="Cambria Math" w:hAnsi="Cambria Math" w:cs="Times New Roman"/>
+                  <w:sz w:val="24"/>
+                  <w:szCs w:val="24"/>
+                  <w:bdr w:val="none" w:sz="0" w:space="0" w:color="auto" w:frame="1"/>
+                </w:rPr>
+                <m:t>max⁡s</m:t>
+              </m:r>
+              <m:r>
+                <w:rPr>
+                  <w:rStyle w:val="katex-mathml"/>
+                  <w:rFonts w:ascii="Cambria Math" w:hAnsi="Cambria Math" w:cs="Cambria Math"/>
+                  <w:sz w:val="24"/>
+                  <w:szCs w:val="24"/>
+                  <w:bdr w:val="none" w:sz="0" w:space="0" w:color="auto" w:frame="1"/>
+                </w:rPr>
+                <m:t>∈</m:t>
+              </m:r>
+              <m:r>
+                <w:rPr>
+                  <w:rStyle w:val="katex-mathml"/>
+                  <w:rFonts w:ascii="Cambria Math" w:hAnsi="Cambria Math" w:cs="Times New Roman"/>
+                  <w:sz w:val="24"/>
+                  <w:szCs w:val="24"/>
+                  <w:bdr w:val="none" w:sz="0" w:space="0" w:color="auto" w:frame="1"/>
+                </w:rPr>
+                <m:t>[0,t]Ps</m:t>
+              </m:r>
+            </m:sub>
+            <m:sup>
+              <m:sSub>
+                <m:sSubPr>
+                  <m:ctrlPr>
+                    <w:rPr>
+                      <w:rStyle w:val="katex-mathml"/>
+                      <w:rFonts w:ascii="Cambria Math" w:hAnsi="Cambria Math" w:cs="Times New Roman"/>
+                      <w:i/>
+                      <w:sz w:val="24"/>
+                      <w:szCs w:val="24"/>
+                      <w:bdr w:val="none" w:sz="0" w:space="0" w:color="auto" w:frame="1"/>
+                    </w:rPr>
+                  </m:ctrlPr>
+                </m:sSubPr>
+                <m:e>
+                  <m:r>
+                    <w:rPr>
+                      <w:rStyle w:val="katex-mathml"/>
+                      <w:rFonts w:ascii="Cambria Math" w:hAnsi="Cambria Math" w:cs="Times New Roman"/>
+                      <w:sz w:val="24"/>
+                      <w:szCs w:val="24"/>
+                      <w:bdr w:val="none" w:sz="0" w:space="0" w:color="auto" w:frame="1"/>
+                    </w:rPr>
+                    <m:t>P</m:t>
+                  </m:r>
+                </m:e>
+                <m:sub>
+                  <m:r>
+                    <w:rPr>
+                      <w:rStyle w:val="katex-mathml"/>
+                      <w:rFonts w:ascii="Cambria Math" w:hAnsi="Cambria Math" w:cs="Times New Roman"/>
+                      <w:sz w:val="24"/>
+                      <w:szCs w:val="24"/>
+                      <w:bdr w:val="none" w:sz="0" w:space="0" w:color="auto" w:frame="1"/>
+                    </w:rPr>
+                    <m:t xml:space="preserve">t- </m:t>
+                  </m:r>
+                  <m:sSub>
+                    <m:sSubPr>
+                      <m:ctrlPr>
+                        <w:rPr>
+                          <w:rStyle w:val="katex-mathml"/>
+                          <w:rFonts w:ascii="Cambria Math" w:hAnsi="Cambria Math" w:cs="Times New Roman"/>
+                          <w:i/>
+                          <w:sz w:val="24"/>
+                          <w:szCs w:val="24"/>
+                          <w:bdr w:val="none" w:sz="0" w:space="0" w:color="auto" w:frame="1"/>
+                        </w:rPr>
+                      </m:ctrlPr>
+                    </m:sSubPr>
+                    <m:e>
+                      <m:r>
+                        <w:rPr>
+                          <w:rStyle w:val="katex-mathml"/>
+                          <w:rFonts w:ascii="Cambria Math" w:hAnsi="Cambria Math" w:cs="Times New Roman"/>
+                          <w:sz w:val="24"/>
+                          <w:szCs w:val="24"/>
+                          <w:bdr w:val="none" w:sz="0" w:space="0" w:color="auto" w:frame="1"/>
+                        </w:rPr>
+                        <m:t>max</m:t>
+                      </m:r>
+                    </m:e>
+                    <m:sub>
+                      <m:r>
+                        <w:rPr>
+                          <w:rStyle w:val="katex-mathml"/>
+                          <w:rFonts w:ascii="Cambria Math" w:hAnsi="Cambria Math" w:cs="Times New Roman"/>
+                          <w:sz w:val="24"/>
+                          <w:szCs w:val="24"/>
+                          <w:bdr w:val="none" w:sz="0" w:space="0" w:color="auto" w:frame="1"/>
+                        </w:rPr>
+                        <m:t>se[0,t]</m:t>
+                      </m:r>
+                    </m:sub>
+                  </m:sSub>
+                  <m:sSub>
+                    <m:sSubPr>
+                      <m:ctrlPr>
+                        <w:rPr>
+                          <w:rStyle w:val="katex-mathml"/>
+                          <w:rFonts w:ascii="Cambria Math" w:hAnsi="Cambria Math" w:cs="Times New Roman"/>
+                          <w:i/>
+                          <w:sz w:val="24"/>
+                          <w:szCs w:val="24"/>
+                          <w:bdr w:val="none" w:sz="0" w:space="0" w:color="auto" w:frame="1"/>
+                        </w:rPr>
+                      </m:ctrlPr>
+                    </m:sSubPr>
+                    <m:e>
+                      <m:r>
+                        <w:rPr>
+                          <w:rStyle w:val="katex-mathml"/>
+                          <w:rFonts w:ascii="Cambria Math" w:hAnsi="Cambria Math" w:cs="Times New Roman"/>
+                          <w:sz w:val="24"/>
+                          <w:szCs w:val="24"/>
+                          <w:bdr w:val="none" w:sz="0" w:space="0" w:color="auto" w:frame="1"/>
+                        </w:rPr>
+                        <m:t>P</m:t>
+                      </m:r>
+                    </m:e>
+                    <m:sub>
+                      <m:r>
+                        <w:rPr>
+                          <w:rStyle w:val="katex-mathml"/>
+                          <w:rFonts w:ascii="Cambria Math" w:hAnsi="Cambria Math" w:cs="Times New Roman"/>
+                          <w:sz w:val="24"/>
+                          <w:szCs w:val="24"/>
+                          <w:bdr w:val="none" w:sz="0" w:space="0" w:color="auto" w:frame="1"/>
+                        </w:rPr>
+                        <m:t>s</m:t>
+                      </m:r>
+                    </m:sub>
+                  </m:sSub>
+                </m:sub>
+              </m:sSub>
+            </m:sup>
+          </m:sSubSup>
           <m:r>
             <w:rPr>
               <w:rStyle w:val="katex-mathml"/>
@@ -10257,67 +9600,7 @@
               <w:szCs w:val="24"/>
               <w:bdr w:val="none" w:sz="0" w:space="0" w:color="auto" w:frame="1"/>
             </w:rPr>
-            <m:t>MaxDD=min⁡t</m:t>
-          </m:r>
-          <m:r>
-            <w:rPr>
-              <w:rStyle w:val="katex-mathml"/>
-              <w:rFonts w:ascii="Cambria Math" w:hAnsi="Cambria Math" w:cs="Cambria Math"/>
-              <w:sz w:val="24"/>
-              <w:szCs w:val="24"/>
-              <w:bdr w:val="none" w:sz="0" w:space="0" w:color="auto" w:frame="1"/>
-            </w:rPr>
-            <m:t>∈</m:t>
-          </m:r>
-          <m:r>
-            <w:rPr>
-              <w:rStyle w:val="katex-mathml"/>
-              <w:rFonts w:ascii="Cambria Math" w:hAnsi="Cambria Math" w:cs="Times New Roman"/>
-              <w:sz w:val="24"/>
-              <w:szCs w:val="24"/>
-              <w:bdr w:val="none" w:sz="0" w:space="0" w:color="auto" w:frame="1"/>
-            </w:rPr>
-            <m:t>T(Pt-max⁡s</m:t>
-          </m:r>
-          <m:r>
-            <w:rPr>
-              <w:rStyle w:val="katex-mathml"/>
-              <w:rFonts w:ascii="Cambria Math" w:hAnsi="Cambria Math" w:cs="Cambria Math"/>
-              <w:sz w:val="24"/>
-              <w:szCs w:val="24"/>
-              <w:bdr w:val="none" w:sz="0" w:space="0" w:color="auto" w:frame="1"/>
-            </w:rPr>
-            <m:t>∈</m:t>
-          </m:r>
-          <m:r>
-            <w:rPr>
-              <w:rStyle w:val="katex-mathml"/>
-              <w:rFonts w:ascii="Cambria Math" w:hAnsi="Cambria Math" w:cs="Times New Roman"/>
-              <w:sz w:val="24"/>
-              <w:szCs w:val="24"/>
-              <w:bdr w:val="none" w:sz="0" w:space="0" w:color="auto" w:frame="1"/>
-            </w:rPr>
-            <m:t>[0,t]Psmax⁡s</m:t>
-          </m:r>
-          <m:r>
-            <w:rPr>
-              <w:rStyle w:val="katex-mathml"/>
-              <w:rFonts w:ascii="Cambria Math" w:hAnsi="Cambria Math" w:cs="Cambria Math"/>
-              <w:sz w:val="24"/>
-              <w:szCs w:val="24"/>
-              <w:bdr w:val="none" w:sz="0" w:space="0" w:color="auto" w:frame="1"/>
-            </w:rPr>
-            <m:t>∈</m:t>
-          </m:r>
-          <m:r>
-            <w:rPr>
-              <w:rStyle w:val="katex-mathml"/>
-              <w:rFonts w:ascii="Cambria Math" w:hAnsi="Cambria Math" w:cs="Times New Roman"/>
-              <w:sz w:val="24"/>
-              <w:szCs w:val="24"/>
-              <w:bdr w:val="none" w:sz="0" w:space="0" w:color="auto" w:frame="1"/>
-            </w:rPr>
-            <m:t>[0,t]Ps)</m:t>
+            <m:t>)</m:t>
           </m:r>
         </m:oMath>
       </m:oMathPara>
@@ -10415,6 +9698,7 @@
           <w:sz w:val="24"/>
           <w:szCs w:val="24"/>
         </w:rPr>
+        <w:lastRenderedPageBreak/>
         <w:t>4</w:t>
       </w:r>
       <w:r>
@@ -10490,16 +9774,7 @@
           <w:sz w:val="24"/>
           <w:szCs w:val="24"/>
         </w:rPr>
-        <w:t xml:space="preserve">The system's comprehensive approach is further underscored by a set of four integrated indicators that form the basis of the technical framework. These indicators offer distinct, synergistic views of the </w:t>
-      </w:r>
-      <w:r>
-        <w:rPr>
-          <w:rFonts w:ascii="Times New Roman" w:hAnsi="Times New Roman" w:cs="Times New Roman"/>
-          <w:sz w:val="24"/>
-          <w:szCs w:val="24"/>
-        </w:rPr>
-        <w:lastRenderedPageBreak/>
-        <w:t>market. The moving averages (50- and 200-day) identify trends, the Relative Strength Index (RSI) measures momentum, the Moving Average Convergence Divergence (MACD) confirms trends, and the Bollinger Bands analyze volatility-based price ranges. The combination of these indicators serves</w:t>
+        <w:t>The system's comprehensive approach is further underscored by a set of four integrated indicators that form the basis of the technical framework. These indicators offer distinct, synergistic views of the market. The moving averages (50- and 200-day) identify trends, the Relative Strength Index (RSI) measures momentum, the Moving Average Convergence Divergence (MACD) confirms trends, and the Bollinger Bands analyze volatility-based price ranges. The combination of these indicators serves</w:t>
       </w:r>
       <w:r>
         <w:rPr>
@@ -10747,6 +10022,7 @@
           <w:sz w:val="24"/>
           <w:szCs w:val="24"/>
         </w:rPr>
+        <w:lastRenderedPageBreak/>
         <w:t>Our</w:t>
       </w:r>
       <w:r>
@@ -10803,76 +10079,58 @@
       <w:r>
         <w:rPr>
           <w:rFonts w:ascii="Times New Roman" w:hAnsi="Times New Roman" w:cs="Times New Roman"/>
-          <w:sz w:val="24"/>
-          <w:szCs w:val="24"/>
-        </w:rPr>
-        <w:t>The article's results show that the market segments with the least rational pricing are stable, large-cap stocks. Walmart (WMT)</w:t>
-      </w:r>
-      <w:r>
-        <w:rPr>
-          <w:rFonts w:ascii="Times New Roman" w:hAnsi="Times New Roman" w:cs="Times New Roman"/>
-          <w:sz w:val="24"/>
-          <w:szCs w:val="24"/>
-        </w:rPr>
-        <w:t xml:space="preserve"> was a winner overall, with a total return of 48.18% and a win rate of 72.73%</w:t>
-      </w:r>
-      <w:r>
-        <w:rPr>
-          <w:rFonts w:ascii="Times New Roman" w:hAnsi="Times New Roman" w:cs="Times New Roman"/>
-          <w:sz w:val="24"/>
-          <w:szCs w:val="24"/>
-        </w:rPr>
-        <w:t xml:space="preserve">. Mastercard (MA) </w:t>
-      </w:r>
-      <w:r>
-        <w:rPr>
-          <w:rFonts w:ascii="Times New Roman" w:hAnsi="Times New Roman" w:cs="Times New Roman"/>
-          <w:sz w:val="24"/>
-          <w:szCs w:val="24"/>
-        </w:rPr>
-        <w:t>achieved a stellar 19.45% risk-adjusted return, accompanied by</w:t>
-      </w:r>
-      <w:r>
-        <w:rPr>
-          <w:rFonts w:ascii="Times New Roman" w:hAnsi="Times New Roman" w:cs="Times New Roman"/>
-          <w:sz w:val="24"/>
-          <w:szCs w:val="24"/>
-        </w:rPr>
-        <w:t xml:space="preserve"> a </w:t>
-      </w:r>
-      <w:proofErr w:type="gramStart"/>
-      <w:r>
-        <w:rPr>
-          <w:rFonts w:ascii="Times New Roman" w:hAnsi="Times New Roman" w:cs="Times New Roman"/>
-          <w:sz w:val="24"/>
-          <w:szCs w:val="24"/>
-        </w:rPr>
-        <w:t>50% win</w:t>
-      </w:r>
-      <w:proofErr w:type="gramEnd"/>
-      <w:r>
-        <w:rPr>
-          <w:rFonts w:ascii="Times New Roman" w:hAnsi="Times New Roman" w:cs="Times New Roman"/>
-          <w:sz w:val="24"/>
-          <w:szCs w:val="24"/>
-        </w:rPr>
-        <w:t xml:space="preserve"> rate. Across all 25, the portfolio average had a return of 15.4% with a Sharpe ratio of 1.85 and a win rate of 58.6%. More specifically, these results can be visualized in our</w:t>
-      </w:r>
-      <w:r>
-        <w:rPr>
-          <w:rFonts w:ascii="Times New Roman" w:hAnsi="Times New Roman" w:cs="Times New Roman"/>
-          <w:sz w:val="24"/>
-          <w:szCs w:val="24"/>
-        </w:rPr>
-        <w:t xml:space="preserve"> performance dashboard (Figure 1), which illustrates the effectiveness of this multifaceted</w:t>
-      </w:r>
-      <w:r>
-        <w:rPr>
-          <w:rFonts w:ascii="Times New Roman" w:hAnsi="Times New Roman" w:cs="Times New Roman"/>
-          <w:sz w:val="24"/>
-          <w:szCs w:val="24"/>
-        </w:rPr>
-        <w:t xml:space="preserve"> strategy.</w:t>
+          <w:noProof/>
+          <w:sz w:val="24"/>
+          <w:szCs w:val="24"/>
+        </w:rPr>
+        <w:drawing>
+          <wp:inline distT="0" distB="0" distL="0" distR="0" wp14:anchorId="7C8621EE" wp14:editId="40D091B6">
+            <wp:extent cx="6273165" cy="4476115"/>
+            <wp:effectExtent l="0" t="0" r="0" b="635"/>
+            <wp:docPr id="15" name="Picture 15"/>
+            <wp:cNvGraphicFramePr>
+              <a:graphicFrameLocks xmlns:a="http://schemas.openxmlformats.org/drawingml/2006/main" noChangeAspect="1"/>
+            </wp:cNvGraphicFramePr>
+            <a:graphic xmlns:a="http://schemas.openxmlformats.org/drawingml/2006/main">
+              <a:graphicData uri="http://schemas.openxmlformats.org/drawingml/2006/picture">
+                <pic:pic xmlns:pic="http://schemas.openxmlformats.org/drawingml/2006/picture">
+                  <pic:nvPicPr>
+                    <pic:cNvPr id="0" name="Picture 15"/>
+                    <pic:cNvPicPr>
+                      <a:picLocks noChangeAspect="1" noChangeArrowheads="1"/>
+                    </pic:cNvPicPr>
+                  </pic:nvPicPr>
+                  <pic:blipFill>
+                    <a:blip r:embed="rId15" cstate="print">
+                      <a:extLst>
+                        <a:ext uri="{28A0092B-C50C-407E-A947-70E740481C1C}">
+                          <a14:useLocalDpi xmlns:a14="http://schemas.microsoft.com/office/drawing/2010/main" val="0"/>
+                        </a:ext>
+                      </a:extLst>
+                    </a:blip>
+                    <a:srcRect/>
+                    <a:stretch>
+                      <a:fillRect/>
+                    </a:stretch>
+                  </pic:blipFill>
+                  <pic:spPr bwMode="auto">
+                    <a:xfrm>
+                      <a:off x="0" y="0"/>
+                      <a:ext cx="6273165" cy="4476115"/>
+                    </a:xfrm>
+                    <a:prstGeom prst="rect">
+                      <a:avLst/>
+                    </a:prstGeom>
+                    <a:noFill/>
+                    <a:ln>
+                      <a:noFill/>
+                    </a:ln>
+                  </pic:spPr>
+                </pic:pic>
+              </a:graphicData>
+            </a:graphic>
+          </wp:inline>
+        </w:drawing>
       </w:r>
     </w:p>
     <w:p>
@@ -10938,7 +10196,6 @@
           <w:sz w:val="24"/>
           <w:szCs w:val="24"/>
         </w:rPr>
-        <w:lastRenderedPageBreak/>
         <w:t>Color-coded representation of Total Return, Annual Return, Sharpe Ratio, Max Drawdown, Win Rate, and Profit Factor</w:t>
       </w:r>
     </w:p>
@@ -10996,13 +10253,56 @@
           <w:szCs w:val="24"/>
         </w:rPr>
       </w:pPr>
-      <w:r>
-        <w:rPr>
-          <w:rFonts w:ascii="Times New Roman" w:hAnsi="Times New Roman" w:cs="Times New Roman"/>
-          <w:sz w:val="24"/>
-          <w:szCs w:val="24"/>
-        </w:rPr>
-        <w:t xml:space="preserve">Examining trading activity uncovers clear trends in trading frequency and efficacy. In the parallel trades depicted in the symbol image above (Figure 2), NVDA stock recorded the highest number of trades at 44, in contrast to WMT's 11 trades, indicating that NVDA engages in trading more aggressively than WMT. The inherent order imbalance directly forecasted performance results, indicating that high-frequency traders with comparatively low win rates encountered a significant drawdown risk. The scatter plot of win rate versus return (Figure 3) clearly illustrates a favorable association between win rates and total </w:t>
+    </w:p>
+    <w:p>
+      <w:pPr>
+        <w:spacing w:after="0" w:line="360" w:lineRule="auto"/>
+        <w:jc w:val="both"/>
+        <w:rPr>
+          <w:rFonts w:ascii="Times New Roman" w:hAnsi="Times New Roman" w:cs="Times New Roman"/>
+          <w:sz w:val="24"/>
+          <w:szCs w:val="24"/>
+        </w:rPr>
+      </w:pPr>
+      <w:r>
+        <w:rPr>
+          <w:rFonts w:ascii="Times New Roman" w:hAnsi="Times New Roman" w:cs="Times New Roman"/>
+          <w:sz w:val="24"/>
+          <w:szCs w:val="24"/>
+        </w:rPr>
+        <w:t>The article's results show that the market segments with the least rational pricing are stable, large-cap stocks. Walmart (WMT)</w:t>
+      </w:r>
+      <w:r>
+        <w:rPr>
+          <w:rFonts w:ascii="Times New Roman" w:hAnsi="Times New Roman" w:cs="Times New Roman"/>
+          <w:sz w:val="24"/>
+          <w:szCs w:val="24"/>
+        </w:rPr>
+        <w:t xml:space="preserve"> was a winner overall, with a total return of 48.18% and a win rate of 72.73%</w:t>
+      </w:r>
+      <w:r>
+        <w:rPr>
+          <w:rFonts w:ascii="Times New Roman" w:hAnsi="Times New Roman" w:cs="Times New Roman"/>
+          <w:sz w:val="24"/>
+          <w:szCs w:val="24"/>
+        </w:rPr>
+        <w:t xml:space="preserve">. Mastercard (MA) </w:t>
+      </w:r>
+      <w:r>
+        <w:rPr>
+          <w:rFonts w:ascii="Times New Roman" w:hAnsi="Times New Roman" w:cs="Times New Roman"/>
+          <w:sz w:val="24"/>
+          <w:szCs w:val="24"/>
+        </w:rPr>
+        <w:t>achieved a stellar 19.45% risk-adjusted return, accompanied by</w:t>
+      </w:r>
+      <w:r>
+        <w:rPr>
+          <w:rFonts w:ascii="Times New Roman" w:hAnsi="Times New Roman" w:cs="Times New Roman"/>
+          <w:sz w:val="24"/>
+          <w:szCs w:val="24"/>
+        </w:rPr>
+        <w:t xml:space="preserve"> a </w:t>
       </w:r>
       <w:proofErr w:type="gramStart"/>
       <w:r>
@@ -11011,17 +10311,109 @@
           <w:sz w:val="24"/>
           <w:szCs w:val="24"/>
         </w:rPr>
-        <w:t>returns.</w:t>
-      </w:r>
-      <w:r>
-        <w:rPr>
-          <w:rFonts w:ascii="Times New Roman" w:hAnsi="Times New Roman" w:cs="Times New Roman"/>
-          <w:sz w:val="24"/>
-          <w:szCs w:val="24"/>
-        </w:rPr>
-        <w:t>.</w:t>
+        <w:t>50% win</w:t>
       </w:r>
       <w:proofErr w:type="gramEnd"/>
+      <w:r>
+        <w:rPr>
+          <w:rFonts w:ascii="Times New Roman" w:hAnsi="Times New Roman" w:cs="Times New Roman"/>
+          <w:sz w:val="24"/>
+          <w:szCs w:val="24"/>
+        </w:rPr>
+        <w:t xml:space="preserve"> rate. Across all 25, the portfolio average had a return of 15.4% with a Sharpe ratio of 1.85 and a win rate of </w:t>
+      </w:r>
+      <w:r>
+        <w:rPr>
+          <w:rFonts w:ascii="Times New Roman" w:hAnsi="Times New Roman" w:cs="Times New Roman"/>
+          <w:sz w:val="24"/>
+          <w:szCs w:val="24"/>
+        </w:rPr>
+        <w:lastRenderedPageBreak/>
+        <w:t>58.6%. More specifically, these results can be visualized in our</w:t>
+      </w:r>
+      <w:r>
+        <w:rPr>
+          <w:rFonts w:ascii="Times New Roman" w:hAnsi="Times New Roman" w:cs="Times New Roman"/>
+          <w:sz w:val="24"/>
+          <w:szCs w:val="24"/>
+        </w:rPr>
+        <w:t xml:space="preserve"> performance dashboard (Figure 1), which illustrates the effectiveness of this multifaceted</w:t>
+      </w:r>
+      <w:r>
+        <w:rPr>
+          <w:rFonts w:ascii="Times New Roman" w:hAnsi="Times New Roman" w:cs="Times New Roman"/>
+          <w:sz w:val="24"/>
+          <w:szCs w:val="24"/>
+        </w:rPr>
+        <w:t xml:space="preserve"> strategy.</w:t>
+      </w:r>
+    </w:p>
+    <w:p>
+      <w:pPr>
+        <w:spacing w:after="0" w:line="360" w:lineRule="auto"/>
+        <w:jc w:val="both"/>
+        <w:rPr>
+          <w:rFonts w:ascii="Times New Roman" w:hAnsi="Times New Roman" w:cs="Times New Roman"/>
+          <w:sz w:val="24"/>
+          <w:szCs w:val="24"/>
+        </w:rPr>
+      </w:pPr>
+      <w:r>
+        <w:rPr>
+          <w:rFonts w:ascii="Times New Roman" w:hAnsi="Times New Roman" w:cs="Times New Roman"/>
+          <w:noProof/>
+          <w:sz w:val="24"/>
+          <w:szCs w:val="24"/>
+        </w:rPr>
+        <w:drawing>
+          <wp:inline distT="0" distB="0" distL="0" distR="0" wp14:anchorId="6CD08D93" wp14:editId="62BA5021">
+            <wp:extent cx="6273165" cy="3136900"/>
+            <wp:effectExtent l="0" t="0" r="0" b="6350"/>
+            <wp:docPr id="16" name="Picture 16"/>
+            <wp:cNvGraphicFramePr>
+              <a:graphicFrameLocks xmlns:a="http://schemas.openxmlformats.org/drawingml/2006/main" noChangeAspect="1"/>
+            </wp:cNvGraphicFramePr>
+            <a:graphic xmlns:a="http://schemas.openxmlformats.org/drawingml/2006/main">
+              <a:graphicData uri="http://schemas.openxmlformats.org/drawingml/2006/picture">
+                <pic:pic xmlns:pic="http://schemas.openxmlformats.org/drawingml/2006/picture">
+                  <pic:nvPicPr>
+                    <pic:cNvPr id="0" name="Picture 16"/>
+                    <pic:cNvPicPr>
+                      <a:picLocks noChangeAspect="1" noChangeArrowheads="1"/>
+                    </pic:cNvPicPr>
+                  </pic:nvPicPr>
+                  <pic:blipFill>
+                    <a:blip r:embed="rId16" cstate="print">
+                      <a:extLst>
+                        <a:ext uri="{28A0092B-C50C-407E-A947-70E740481C1C}">
+                          <a14:useLocalDpi xmlns:a14="http://schemas.microsoft.com/office/drawing/2010/main" val="0"/>
+                        </a:ext>
+                      </a:extLst>
+                    </a:blip>
+                    <a:srcRect/>
+                    <a:stretch>
+                      <a:fillRect/>
+                    </a:stretch>
+                  </pic:blipFill>
+                  <pic:spPr bwMode="auto">
+                    <a:xfrm>
+                      <a:off x="0" y="0"/>
+                      <a:ext cx="6273165" cy="3136900"/>
+                    </a:xfrm>
+                    <a:prstGeom prst="rect">
+                      <a:avLst/>
+                    </a:prstGeom>
+                    <a:noFill/>
+                    <a:ln>
+                      <a:noFill/>
+                    </a:ln>
+                  </pic:spPr>
+                </pic:pic>
+              </a:graphicData>
+            </a:graphic>
+          </wp:inline>
+        </w:drawing>
+      </w:r>
     </w:p>
     <w:p>
       <w:pPr>
@@ -11211,6 +10603,54 @@
     </w:p>
     <w:p>
       <w:pPr>
+        <w:spacing w:after="0" w:line="360" w:lineRule="auto"/>
+        <w:jc w:val="both"/>
+        <w:rPr>
+          <w:rFonts w:ascii="Times New Roman" w:hAnsi="Times New Roman" w:cs="Times New Roman"/>
+          <w:sz w:val="24"/>
+          <w:szCs w:val="24"/>
+        </w:rPr>
+      </w:pPr>
+    </w:p>
+    <w:p>
+      <w:pPr>
+        <w:spacing w:after="0" w:line="360" w:lineRule="auto"/>
+        <w:jc w:val="both"/>
+        <w:rPr>
+          <w:rFonts w:ascii="Times New Roman" w:hAnsi="Times New Roman" w:cs="Times New Roman"/>
+          <w:sz w:val="24"/>
+          <w:szCs w:val="24"/>
+        </w:rPr>
+      </w:pPr>
+      <w:r>
+        <w:rPr>
+          <w:rFonts w:ascii="Times New Roman" w:hAnsi="Times New Roman" w:cs="Times New Roman"/>
+          <w:sz w:val="24"/>
+          <w:szCs w:val="24"/>
+        </w:rPr>
+        <w:t xml:space="preserve">Examining trading activity uncovers clear trends in trading frequency and efficacy. In the parallel trades depicted in the symbol image above (Figure 2), NVDA stock recorded the highest number of trades at 44, in contrast to WMT's 11 trades, indicating that NVDA engages in trading more aggressively than WMT. The inherent order imbalance directly forecasted performance results, indicating that high-frequency traders with comparatively low win rates encountered a significant drawdown risk. The scatter plot of win rate versus return (Figure 3) clearly illustrates a favorable association between win rates and total </w:t>
+      </w:r>
+      <w:proofErr w:type="gramStart"/>
+      <w:r>
+        <w:rPr>
+          <w:rFonts w:ascii="Times New Roman" w:hAnsi="Times New Roman" w:cs="Times New Roman"/>
+          <w:sz w:val="24"/>
+          <w:szCs w:val="24"/>
+        </w:rPr>
+        <w:t>returns.</w:t>
+      </w:r>
+      <w:r>
+        <w:rPr>
+          <w:rFonts w:ascii="Times New Roman" w:hAnsi="Times New Roman" w:cs="Times New Roman"/>
+          <w:sz w:val="24"/>
+          <w:szCs w:val="24"/>
+        </w:rPr>
+        <w:t>.</w:t>
+      </w:r>
+      <w:proofErr w:type="gramEnd"/>
+    </w:p>
+    <w:p>
+      <w:pPr>
         <w:spacing w:after="0" w:line="240" w:lineRule="auto"/>
         <w:ind w:left="1440"/>
         <w:jc w:val="both"/>
@@ -11225,8 +10665,7 @@
     <w:p>
       <w:pPr>
         <w:spacing w:after="0" w:line="240" w:lineRule="auto"/>
-        <w:ind w:left="1440"/>
-        <w:jc w:val="both"/>
+        <w:jc w:val="center"/>
         <w:rPr>
           <w:rFonts w:ascii="Times New Roman" w:hAnsi="Times New Roman" w:cs="Times New Roman"/>
           <w:i/>
@@ -11238,10 +10677,59 @@
         <w:rPr>
           <w:rFonts w:ascii="Times New Roman" w:hAnsi="Times New Roman" w:cs="Times New Roman"/>
           <w:i/>
-          <w:sz w:val="24"/>
-          <w:szCs w:val="24"/>
-        </w:rPr>
-        <w:t>Figure 3: Risk-Return Scatter Plot (1_3risk_return_scatter.png)</w:t>
+          <w:noProof/>
+          <w:sz w:val="24"/>
+          <w:szCs w:val="24"/>
+        </w:rPr>
+        <w:lastRenderedPageBreak/>
+        <w:drawing>
+          <wp:inline distT="0" distB="0" distL="0" distR="0" wp14:anchorId="547A3367" wp14:editId="312E3B50">
+            <wp:extent cx="6273165" cy="4189095"/>
+            <wp:effectExtent l="0" t="0" r="0" b="1905"/>
+            <wp:docPr id="18" name="Picture 18"/>
+            <wp:cNvGraphicFramePr>
+              <a:graphicFrameLocks xmlns:a="http://schemas.openxmlformats.org/drawingml/2006/main" noChangeAspect="1"/>
+            </wp:cNvGraphicFramePr>
+            <a:graphic xmlns:a="http://schemas.openxmlformats.org/drawingml/2006/main">
+              <a:graphicData uri="http://schemas.openxmlformats.org/drawingml/2006/picture">
+                <pic:pic xmlns:pic="http://schemas.openxmlformats.org/drawingml/2006/picture">
+                  <pic:nvPicPr>
+                    <pic:cNvPr id="0" name="Picture 18"/>
+                    <pic:cNvPicPr>
+                      <a:picLocks noChangeAspect="1" noChangeArrowheads="1"/>
+                    </pic:cNvPicPr>
+                  </pic:nvPicPr>
+                  <pic:blipFill>
+                    <a:blip r:embed="rId17" cstate="print">
+                      <a:extLst>
+                        <a:ext uri="{28A0092B-C50C-407E-A947-70E740481C1C}">
+                          <a14:useLocalDpi xmlns:a14="http://schemas.microsoft.com/office/drawing/2010/main" val="0"/>
+                        </a:ext>
+                      </a:extLst>
+                    </a:blip>
+                    <a:srcRect/>
+                    <a:stretch>
+                      <a:fillRect/>
+                    </a:stretch>
+                  </pic:blipFill>
+                  <pic:spPr bwMode="auto">
+                    <a:xfrm>
+                      <a:off x="0" y="0"/>
+                      <a:ext cx="6273165" cy="4189095"/>
+                    </a:xfrm>
+                    <a:prstGeom prst="rect">
+                      <a:avLst/>
+                    </a:prstGeom>
+                    <a:noFill/>
+                    <a:ln>
+                      <a:noFill/>
+                    </a:ln>
+                  </pic:spPr>
+                </pic:pic>
+              </a:graphicData>
+            </a:graphic>
+          </wp:inline>
+        </w:drawing>
       </w:r>
     </w:p>
     <w:p>
@@ -11263,7 +10751,7 @@
           <w:sz w:val="24"/>
           <w:szCs w:val="24"/>
         </w:rPr>
-        <w:t>Scatter plot of risk (Max Drawdown) vs. return</w:t>
+        <w:t>Figure 3: Risk-Return Scatter Plot (1_3risk_return_scatter.png)</w:t>
       </w:r>
     </w:p>
     <w:p>
@@ -11285,52 +10773,7 @@
           <w:sz w:val="24"/>
           <w:szCs w:val="24"/>
         </w:rPr>
-        <w:t>The size</w:t>
-      </w:r>
-      <w:r>
-        <w:rPr>
-          <w:rFonts w:ascii="Times New Roman" w:hAnsi="Times New Roman" w:cs="Times New Roman"/>
-          <w:i/>
-          <w:sz w:val="24"/>
-          <w:szCs w:val="24"/>
-        </w:rPr>
-        <w:t xml:space="preserve"> of </w:t>
-      </w:r>
-      <w:r>
-        <w:rPr>
-          <w:rFonts w:ascii="Times New Roman" w:hAnsi="Times New Roman" w:cs="Times New Roman"/>
-          <w:i/>
-          <w:sz w:val="24"/>
-          <w:szCs w:val="24"/>
-        </w:rPr>
-        <w:t xml:space="preserve">the </w:t>
-      </w:r>
-      <w:r>
-        <w:rPr>
-          <w:rFonts w:ascii="Times New Roman" w:hAnsi="Times New Roman" w:cs="Times New Roman"/>
-          <w:i/>
-          <w:sz w:val="24"/>
-          <w:szCs w:val="24"/>
-        </w:rPr>
-        <w:t xml:space="preserve">points indicates </w:t>
-      </w:r>
-      <w:r>
-        <w:rPr>
-          <w:rFonts w:ascii="Times New Roman" w:hAnsi="Times New Roman" w:cs="Times New Roman"/>
-          <w:i/>
-          <w:sz w:val="24"/>
-          <w:szCs w:val="24"/>
-        </w:rPr>
-        <w:t xml:space="preserve">the </w:t>
-      </w:r>
-      <w:r>
-        <w:rPr>
-          <w:rFonts w:ascii="Times New Roman" w:hAnsi="Times New Roman" w:cs="Times New Roman"/>
-          <w:i/>
-          <w:sz w:val="24"/>
-          <w:szCs w:val="24"/>
-        </w:rPr>
-        <w:t>Sharpe ratio</w:t>
+        <w:t>Scatter plot of risk (Max Drawdown) vs. return</w:t>
       </w:r>
     </w:p>
     <w:p>
@@ -11352,7 +10795,7 @@
           <w:sz w:val="24"/>
           <w:szCs w:val="24"/>
         </w:rPr>
-        <w:t xml:space="preserve">Color intensity represents </w:t>
+        <w:t>The size</w:t>
       </w:r>
       <w:r>
         <w:rPr>
@@ -11361,6 +10804,15 @@
           <w:sz w:val="24"/>
           <w:szCs w:val="24"/>
         </w:rPr>
+        <w:t xml:space="preserve"> of </w:t>
+      </w:r>
+      <w:r>
+        <w:rPr>
+          <w:rFonts w:ascii="Times New Roman" w:hAnsi="Times New Roman" w:cs="Times New Roman"/>
+          <w:i/>
+          <w:sz w:val="24"/>
+          <w:szCs w:val="24"/>
+        </w:rPr>
         <w:t xml:space="preserve">the </w:t>
       </w:r>
       <w:r>
@@ -11370,7 +10822,25 @@
           <w:sz w:val="24"/>
           <w:szCs w:val="24"/>
         </w:rPr>
-        <w:t>win rate</w:t>
+        <w:t xml:space="preserve">points indicates </w:t>
+      </w:r>
+      <w:r>
+        <w:rPr>
+          <w:rFonts w:ascii="Times New Roman" w:hAnsi="Times New Roman" w:cs="Times New Roman"/>
+          <w:i/>
+          <w:sz w:val="24"/>
+          <w:szCs w:val="24"/>
+        </w:rPr>
+        <w:t xml:space="preserve">the </w:t>
+      </w:r>
+      <w:r>
+        <w:rPr>
+          <w:rFonts w:ascii="Times New Roman" w:hAnsi="Times New Roman" w:cs="Times New Roman"/>
+          <w:i/>
+          <w:sz w:val="24"/>
+          <w:szCs w:val="24"/>
+        </w:rPr>
+        <w:t>Sharpe ratio</w:t>
       </w:r>
     </w:p>
     <w:p>
@@ -11392,7 +10862,25 @@
           <w:sz w:val="24"/>
           <w:szCs w:val="24"/>
         </w:rPr>
-        <w:t>Shows the relationship between risk and return across different stocks</w:t>
+        <w:t xml:space="preserve">Color intensity represents </w:t>
+      </w:r>
+      <w:r>
+        <w:rPr>
+          <w:rFonts w:ascii="Times New Roman" w:hAnsi="Times New Roman" w:cs="Times New Roman"/>
+          <w:i/>
+          <w:sz w:val="24"/>
+          <w:szCs w:val="24"/>
+        </w:rPr>
+        <w:t xml:space="preserve">the </w:t>
+      </w:r>
+      <w:r>
+        <w:rPr>
+          <w:rFonts w:ascii="Times New Roman" w:hAnsi="Times New Roman" w:cs="Times New Roman"/>
+          <w:i/>
+          <w:sz w:val="24"/>
+          <w:szCs w:val="24"/>
+        </w:rPr>
+        <w:t>win rate</w:t>
       </w:r>
     </w:p>
     <w:p>
@@ -11414,6 +10902,28 @@
           <w:sz w:val="24"/>
           <w:szCs w:val="24"/>
         </w:rPr>
+        <w:t>Shows the relationship between risk and return across different stocks</w:t>
+      </w:r>
+    </w:p>
+    <w:p>
+      <w:pPr>
+        <w:spacing w:after="0" w:line="240" w:lineRule="auto"/>
+        <w:ind w:left="1440"/>
+        <w:jc w:val="both"/>
+        <w:rPr>
+          <w:rFonts w:ascii="Times New Roman" w:hAnsi="Times New Roman" w:cs="Times New Roman"/>
+          <w:i/>
+          <w:sz w:val="24"/>
+          <w:szCs w:val="24"/>
+        </w:rPr>
+      </w:pPr>
+      <w:r>
+        <w:rPr>
+          <w:rFonts w:ascii="Times New Roman" w:hAnsi="Times New Roman" w:cs="Times New Roman"/>
+          <w:i/>
+          <w:sz w:val="24"/>
+          <w:szCs w:val="24"/>
+        </w:rPr>
         <w:t>Highlights the risk-adjusted performance of each stock</w:t>
       </w:r>
     </w:p>
@@ -11444,14 +10954,6 @@
         </w:rPr>
         <w:tab/>
       </w:r>
-      <w:r>
-        <w:rPr>
-          <w:rFonts w:ascii="Times New Roman" w:hAnsi="Times New Roman" w:cs="Times New Roman"/>
-          <w:sz w:val="24"/>
-          <w:szCs w:val="24"/>
-        </w:rPr>
-        <w:tab/>
-      </w:r>
     </w:p>
     <w:p>
       <w:pPr>
@@ -11460,29 +10962,88 @@
         <w:jc w:val="both"/>
         <w:rPr>
           <w:rFonts w:ascii="Times New Roman" w:hAnsi="Times New Roman" w:cs="Times New Roman"/>
+          <w:sz w:val="24"/>
+          <w:szCs w:val="24"/>
+        </w:rPr>
+      </w:pPr>
+      <w:r>
+        <w:rPr>
+          <w:rFonts w:ascii="Times New Roman" w:hAnsi="Times New Roman" w:cs="Times New Roman"/>
+          <w:noProof/>
+          <w:sz w:val="24"/>
+          <w:szCs w:val="24"/>
+        </w:rPr>
+        <w:lastRenderedPageBreak/>
+        <w:drawing>
+          <wp:inline distT="0" distB="0" distL="0" distR="0" wp14:anchorId="4F244FCC" wp14:editId="3588D9B0">
+            <wp:extent cx="5380031" cy="2690288"/>
+            <wp:effectExtent l="0" t="0" r="0" b="0"/>
+            <wp:docPr id="19" name="Picture 19"/>
+            <wp:cNvGraphicFramePr>
+              <a:graphicFrameLocks xmlns:a="http://schemas.openxmlformats.org/drawingml/2006/main" noChangeAspect="1"/>
+            </wp:cNvGraphicFramePr>
+            <a:graphic xmlns:a="http://schemas.openxmlformats.org/drawingml/2006/main">
+              <a:graphicData uri="http://schemas.openxmlformats.org/drawingml/2006/picture">
+                <pic:pic xmlns:pic="http://schemas.openxmlformats.org/drawingml/2006/picture">
+                  <pic:nvPicPr>
+                    <pic:cNvPr id="0" name="Picture 19"/>
+                    <pic:cNvPicPr>
+                      <a:picLocks noChangeAspect="1" noChangeArrowheads="1"/>
+                    </pic:cNvPicPr>
+                  </pic:nvPicPr>
+                  <pic:blipFill>
+                    <a:blip r:embed="rId18" cstate="print">
+                      <a:extLst>
+                        <a:ext uri="{28A0092B-C50C-407E-A947-70E740481C1C}">
+                          <a14:useLocalDpi xmlns:a14="http://schemas.microsoft.com/office/drawing/2010/main" val="0"/>
+                        </a:ext>
+                      </a:extLst>
+                    </a:blip>
+                    <a:srcRect/>
+                    <a:stretch>
+                      <a:fillRect/>
+                    </a:stretch>
+                  </pic:blipFill>
+                  <pic:spPr bwMode="auto">
+                    <a:xfrm>
+                      <a:off x="0" y="0"/>
+                      <a:ext cx="5384359" cy="2692452"/>
+                    </a:xfrm>
+                    <a:prstGeom prst="rect">
+                      <a:avLst/>
+                    </a:prstGeom>
+                    <a:noFill/>
+                    <a:ln>
+                      <a:noFill/>
+                    </a:ln>
+                  </pic:spPr>
+                </pic:pic>
+              </a:graphicData>
+            </a:graphic>
+          </wp:inline>
+        </w:drawing>
+      </w:r>
+      <w:r>
+        <w:rPr>
+          <w:rFonts w:ascii="Times New Roman" w:hAnsi="Times New Roman" w:cs="Times New Roman"/>
+          <w:sz w:val="24"/>
+          <w:szCs w:val="24"/>
+        </w:rPr>
+        <w:tab/>
+      </w:r>
+    </w:p>
+    <w:p>
+      <w:pPr>
+        <w:spacing w:after="0" w:line="360" w:lineRule="auto"/>
+        <w:ind w:left="240"/>
+        <w:jc w:val="center"/>
+        <w:rPr>
+          <w:rFonts w:ascii="Times New Roman" w:hAnsi="Times New Roman" w:cs="Times New Roman"/>
           <w:i/>
           <w:sz w:val="24"/>
           <w:szCs w:val="24"/>
         </w:rPr>
       </w:pPr>
-      <w:r>
-        <w:rPr>
-          <w:rFonts w:ascii="Times New Roman" w:hAnsi="Times New Roman" w:cs="Times New Roman"/>
-          <w:i/>
-          <w:sz w:val="24"/>
-          <w:szCs w:val="24"/>
-        </w:rPr>
-        <w:tab/>
-      </w:r>
-      <w:r>
-        <w:rPr>
-          <w:rFonts w:ascii="Times New Roman" w:hAnsi="Times New Roman" w:cs="Times New Roman"/>
-          <w:i/>
-          <w:sz w:val="24"/>
-          <w:szCs w:val="24"/>
-        </w:rPr>
-        <w:tab/>
-      </w:r>
       <w:r>
         <w:rPr>
           <w:rFonts w:ascii="Times New Roman" w:hAnsi="Times New Roman" w:cs="Times New Roman"/>
@@ -11497,7 +11058,7 @@
       <w:pPr>
         <w:spacing w:after="0" w:line="240" w:lineRule="auto"/>
         <w:ind w:left="1440"/>
-        <w:jc w:val="both"/>
+        <w:jc w:val="center"/>
         <w:rPr>
           <w:rFonts w:ascii="Times New Roman" w:hAnsi="Times New Roman" w:cs="Times New Roman"/>
           <w:i/>
@@ -11513,6 +11074,183 @@
           <w:szCs w:val="24"/>
         </w:rPr>
         <w:t>Bar chart showing the number of trades executed for each stock</w:t>
+      </w:r>
+      <w:r>
+        <w:rPr>
+          <w:rFonts w:ascii="Times New Roman" w:hAnsi="Times New Roman" w:cs="Times New Roman"/>
+          <w:i/>
+          <w:sz w:val="24"/>
+          <w:szCs w:val="24"/>
+        </w:rPr>
+        <w:t xml:space="preserve"> </w:t>
+      </w:r>
+      <w:r>
+        <w:rPr>
+          <w:rFonts w:ascii="Times New Roman" w:hAnsi="Times New Roman" w:cs="Times New Roman"/>
+          <w:i/>
+          <w:sz w:val="24"/>
+          <w:szCs w:val="24"/>
+        </w:rPr>
+        <w:t xml:space="preserve">NVDA shows </w:t>
+      </w:r>
+      <w:r>
+        <w:rPr>
+          <w:rFonts w:ascii="Times New Roman" w:hAnsi="Times New Roman" w:cs="Times New Roman"/>
+          <w:i/>
+          <w:sz w:val="24"/>
+          <w:szCs w:val="24"/>
+        </w:rPr>
+        <w:t xml:space="preserve">the </w:t>
+      </w:r>
+      <w:r>
+        <w:rPr>
+          <w:rFonts w:ascii="Times New Roman" w:hAnsi="Times New Roman" w:cs="Times New Roman"/>
+          <w:i/>
+          <w:sz w:val="24"/>
+          <w:szCs w:val="24"/>
+        </w:rPr>
+        <w:t>highest trading frequency (44 trades)</w:t>
+      </w:r>
+      <w:r>
+        <w:rPr>
+          <w:rFonts w:ascii="Times New Roman" w:hAnsi="Times New Roman" w:cs="Times New Roman"/>
+          <w:i/>
+          <w:sz w:val="24"/>
+          <w:szCs w:val="24"/>
+        </w:rPr>
+        <w:t xml:space="preserve"> </w:t>
+      </w:r>
+      <w:r>
+        <w:rPr>
+          <w:rFonts w:ascii="Times New Roman" w:hAnsi="Times New Roman" w:cs="Times New Roman"/>
+          <w:i/>
+          <w:sz w:val="24"/>
+          <w:szCs w:val="24"/>
+        </w:rPr>
+        <w:t>AVGO follows with 29 trades</w:t>
+      </w:r>
+      <w:r>
+        <w:rPr>
+          <w:rFonts w:ascii="Times New Roman" w:hAnsi="Times New Roman" w:cs="Times New Roman"/>
+          <w:i/>
+          <w:sz w:val="24"/>
+          <w:szCs w:val="24"/>
+        </w:rPr>
+        <w:t xml:space="preserve"> </w:t>
+      </w:r>
+      <w:r>
+        <w:rPr>
+          <w:rFonts w:ascii="Times New Roman" w:hAnsi="Times New Roman" w:cs="Times New Roman"/>
+          <w:i/>
+          <w:sz w:val="24"/>
+          <w:szCs w:val="24"/>
+        </w:rPr>
+        <w:t>WMT and MA show more selective trading (11 and 10 trades</w:t>
+      </w:r>
+      <w:r>
+        <w:rPr>
+          <w:rFonts w:ascii="Times New Roman" w:hAnsi="Times New Roman" w:cs="Times New Roman"/>
+          <w:i/>
+          <w:sz w:val="24"/>
+          <w:szCs w:val="24"/>
+        </w:rPr>
+        <w:t>,</w:t>
+      </w:r>
+      <w:r>
+        <w:rPr>
+          <w:rFonts w:ascii="Times New Roman" w:hAnsi="Times New Roman" w:cs="Times New Roman"/>
+          <w:i/>
+          <w:sz w:val="24"/>
+          <w:szCs w:val="24"/>
+        </w:rPr>
+        <w:t xml:space="preserve"> respectively)</w:t>
+      </w:r>
+      <w:r>
+        <w:rPr>
+          <w:rFonts w:ascii="Times New Roman" w:hAnsi="Times New Roman" w:cs="Times New Roman"/>
+          <w:i/>
+          <w:sz w:val="24"/>
+          <w:szCs w:val="24"/>
+        </w:rPr>
+        <w:t xml:space="preserve"> </w:t>
+      </w:r>
+      <w:r>
+        <w:rPr>
+          <w:rFonts w:ascii="Times New Roman" w:hAnsi="Times New Roman" w:cs="Times New Roman"/>
+          <w:i/>
+          <w:sz w:val="24"/>
+          <w:szCs w:val="24"/>
+        </w:rPr>
+        <w:t>Demonstrates the relationship between trading frequency and performance</w:t>
+      </w:r>
+    </w:p>
+    <w:p>
+      <w:pPr>
+        <w:spacing w:after="0" w:line="240" w:lineRule="auto"/>
+        <w:jc w:val="center"/>
+        <w:rPr>
+          <w:rFonts w:ascii="Times New Roman" w:hAnsi="Times New Roman" w:cs="Times New Roman"/>
+          <w:i/>
+          <w:sz w:val="24"/>
+          <w:szCs w:val="24"/>
+        </w:rPr>
+      </w:pPr>
+      <w:r>
+        <w:rPr>
+          <w:rFonts w:ascii="Times New Roman" w:hAnsi="Times New Roman" w:cs="Times New Roman"/>
+          <w:i/>
+          <w:noProof/>
+          <w:sz w:val="24"/>
+          <w:szCs w:val="24"/>
+        </w:rPr>
+        <w:drawing>
+          <wp:inline distT="0" distB="0" distL="0" distR="0" wp14:anchorId="70D25A62" wp14:editId="6015869B">
+            <wp:extent cx="4997760" cy="3337404"/>
+            <wp:effectExtent l="0" t="0" r="0" b="0"/>
+            <wp:docPr id="20" name="Picture 20"/>
+            <wp:cNvGraphicFramePr>
+              <a:graphicFrameLocks xmlns:a="http://schemas.openxmlformats.org/drawingml/2006/main" noChangeAspect="1"/>
+            </wp:cNvGraphicFramePr>
+            <a:graphic xmlns:a="http://schemas.openxmlformats.org/drawingml/2006/main">
+              <a:graphicData uri="http://schemas.openxmlformats.org/drawingml/2006/picture">
+                <pic:pic xmlns:pic="http://schemas.openxmlformats.org/drawingml/2006/picture">
+                  <pic:nvPicPr>
+                    <pic:cNvPr id="0" name="Picture 20"/>
+                    <pic:cNvPicPr>
+                      <a:picLocks noChangeAspect="1" noChangeArrowheads="1"/>
+                    </pic:cNvPicPr>
+                  </pic:nvPicPr>
+                  <pic:blipFill>
+                    <a:blip r:embed="rId19" cstate="print">
+                      <a:extLst>
+                        <a:ext uri="{28A0092B-C50C-407E-A947-70E740481C1C}">
+                          <a14:useLocalDpi xmlns:a14="http://schemas.microsoft.com/office/drawing/2010/main" val="0"/>
+                        </a:ext>
+                      </a:extLst>
+                    </a:blip>
+                    <a:srcRect/>
+                    <a:stretch>
+                      <a:fillRect/>
+                    </a:stretch>
+                  </pic:blipFill>
+                  <pic:spPr bwMode="auto">
+                    <a:xfrm>
+                      <a:off x="0" y="0"/>
+                      <a:ext cx="5015694" cy="3349380"/>
+                    </a:xfrm>
+                    <a:prstGeom prst="rect">
+                      <a:avLst/>
+                    </a:prstGeom>
+                    <a:noFill/>
+                    <a:ln>
+                      <a:noFill/>
+                    </a:ln>
+                  </pic:spPr>
+                </pic:pic>
+              </a:graphicData>
+            </a:graphic>
+          </wp:inline>
+        </w:drawing>
       </w:r>
     </w:p>
     <w:p>
@@ -11527,33 +11265,6 @@
           <w:szCs w:val="24"/>
         </w:rPr>
       </w:pPr>
-      <w:r>
-        <w:rPr>
-          <w:rFonts w:ascii="Times New Roman" w:hAnsi="Times New Roman" w:cs="Times New Roman"/>
-          <w:i/>
-          <w:sz w:val="24"/>
-          <w:szCs w:val="24"/>
-        </w:rPr>
-        <w:t xml:space="preserve">NVDA shows </w:t>
-      </w:r>
-      <w:r>
-        <w:rPr>
-          <w:rFonts w:ascii="Times New Roman" w:hAnsi="Times New Roman" w:cs="Times New Roman"/>
-          <w:i/>
-          <w:sz w:val="24"/>
-          <w:szCs w:val="24"/>
-        </w:rPr>
-        <w:t xml:space="preserve">the </w:t>
-      </w:r>
-      <w:r>
-        <w:rPr>
-          <w:rFonts w:ascii="Times New Roman" w:hAnsi="Times New Roman" w:cs="Times New Roman"/>
-          <w:i/>
-          <w:sz w:val="24"/>
-          <w:szCs w:val="24"/>
-        </w:rPr>
-        <w:t>highest trading frequency (44 trades)</w:t>
-      </w:r>
     </w:p>
     <w:p>
       <w:pPr>
@@ -11574,7 +11285,7 @@
           <w:sz w:val="24"/>
           <w:szCs w:val="24"/>
         </w:rPr>
-        <w:t>AVGO follows with 29 trades</w:t>
+        <w:t>Figure 5: Win Rate vs. Return (2_2win_rate_vs_return.png)</w:t>
       </w:r>
     </w:p>
     <w:p>
@@ -11596,17 +11307,21 @@
           <w:sz w:val="24"/>
           <w:szCs w:val="24"/>
         </w:rPr>
-        <w:t>WMT and MA show more selective trading (11 and 10 trades</w:t>
-      </w:r>
-      <w:r>
+        <w:t>Scatter plot showing the relationship between win rate and total return</w:t>
+      </w:r>
+    </w:p>
+    <w:p>
+      <w:pPr>
+        <w:spacing w:after="0" w:line="240" w:lineRule="auto"/>
+        <w:ind w:left="720"/>
+        <w:jc w:val="center"/>
         <w:rPr>
           <w:rFonts w:ascii="Times New Roman" w:hAnsi="Times New Roman" w:cs="Times New Roman"/>
           <w:i/>
           <w:sz w:val="24"/>
           <w:szCs w:val="24"/>
         </w:rPr>
-        <w:t>,</w:t>
-      </w:r>
+      </w:pPr>
       <w:r>
         <w:rPr>
           <w:rFonts w:ascii="Times New Roman" w:hAnsi="Times New Roman" w:cs="Times New Roman"/>
@@ -11614,7 +11329,186 @@
           <w:sz w:val="24"/>
           <w:szCs w:val="24"/>
         </w:rPr>
-        <w:t xml:space="preserve"> respectively)</w:t>
+        <w:t xml:space="preserve">Point size indicates </w:t>
+      </w:r>
+      <w:r>
+        <w:rPr>
+          <w:rFonts w:ascii="Times New Roman" w:hAnsi="Times New Roman" w:cs="Times New Roman"/>
+          <w:i/>
+          <w:sz w:val="24"/>
+          <w:szCs w:val="24"/>
+        </w:rPr>
+        <w:t xml:space="preserve">the </w:t>
+      </w:r>
+      <w:r>
+        <w:rPr>
+          <w:rFonts w:ascii="Times New Roman" w:hAnsi="Times New Roman" w:cs="Times New Roman"/>
+          <w:i/>
+          <w:sz w:val="24"/>
+          <w:szCs w:val="24"/>
+        </w:rPr>
+        <w:t>number of trades</w:t>
+      </w:r>
+      <w:r>
+        <w:rPr>
+          <w:rFonts w:ascii="Times New Roman" w:hAnsi="Times New Roman" w:cs="Times New Roman"/>
+          <w:i/>
+          <w:sz w:val="24"/>
+          <w:szCs w:val="24"/>
+        </w:rPr>
+        <w:t xml:space="preserve"> </w:t>
+      </w:r>
+      <w:r>
+        <w:rPr>
+          <w:rFonts w:ascii="Times New Roman" w:hAnsi="Times New Roman" w:cs="Times New Roman"/>
+          <w:i/>
+          <w:sz w:val="24"/>
+          <w:szCs w:val="24"/>
+        </w:rPr>
+        <w:t xml:space="preserve">Color represents </w:t>
+      </w:r>
+      <w:r>
+        <w:rPr>
+          <w:rFonts w:ascii="Times New Roman" w:hAnsi="Times New Roman" w:cs="Times New Roman"/>
+          <w:i/>
+          <w:sz w:val="24"/>
+          <w:szCs w:val="24"/>
+        </w:rPr>
+        <w:t xml:space="preserve">the </w:t>
+      </w:r>
+      <w:r>
+        <w:rPr>
+          <w:rFonts w:ascii="Times New Roman" w:hAnsi="Times New Roman" w:cs="Times New Roman"/>
+          <w:i/>
+          <w:sz w:val="24"/>
+          <w:szCs w:val="24"/>
+        </w:rPr>
+        <w:t>Sharpe ratio</w:t>
+      </w:r>
+      <w:r>
+        <w:rPr>
+          <w:rFonts w:ascii="Times New Roman" w:hAnsi="Times New Roman" w:cs="Times New Roman"/>
+          <w:i/>
+          <w:sz w:val="24"/>
+          <w:szCs w:val="24"/>
+        </w:rPr>
+        <w:t xml:space="preserve"> </w:t>
+      </w:r>
+      <w:r>
+        <w:rPr>
+          <w:rFonts w:ascii="Times New Roman" w:hAnsi="Times New Roman" w:cs="Times New Roman"/>
+          <w:i/>
+          <w:sz w:val="24"/>
+          <w:szCs w:val="24"/>
+        </w:rPr>
+        <w:t>Shows the correlation between trading success rate and overall performance</w:t>
+      </w:r>
+      <w:r>
+        <w:rPr>
+          <w:rFonts w:ascii="Times New Roman" w:hAnsi="Times New Roman" w:cs="Times New Roman"/>
+          <w:i/>
+          <w:sz w:val="24"/>
+          <w:szCs w:val="24"/>
+        </w:rPr>
+        <w:t xml:space="preserve"> </w:t>
+      </w:r>
+      <w:r>
+        <w:rPr>
+          <w:rFonts w:ascii="Times New Roman" w:hAnsi="Times New Roman" w:cs="Times New Roman"/>
+          <w:i/>
+          <w:sz w:val="24"/>
+          <w:szCs w:val="24"/>
+        </w:rPr>
+        <w:t xml:space="preserve">Highlights the importance of </w:t>
+      </w:r>
+      <w:r>
+        <w:rPr>
+          <w:rFonts w:ascii="Times New Roman" w:hAnsi="Times New Roman" w:cs="Times New Roman"/>
+          <w:i/>
+          <w:sz w:val="24"/>
+          <w:szCs w:val="24"/>
+        </w:rPr>
+        <w:t xml:space="preserve">the </w:t>
+      </w:r>
+      <w:r>
+        <w:rPr>
+          <w:rFonts w:ascii="Times New Roman" w:hAnsi="Times New Roman" w:cs="Times New Roman"/>
+          <w:i/>
+          <w:sz w:val="24"/>
+          <w:szCs w:val="24"/>
+        </w:rPr>
+        <w:t>win rate in achieving positive returns</w:t>
+      </w:r>
+    </w:p>
+    <w:p>
+      <w:pPr>
+        <w:pStyle w:val="NormalWeb"/>
+        <w:spacing w:before="0" w:beforeAutospacing="0" w:after="0" w:afterAutospacing="0" w:line="360" w:lineRule="auto"/>
+        <w:jc w:val="both"/>
+      </w:pPr>
+      <w:r>
+        <w:lastRenderedPageBreak/>
+        <w:t>The strategy's performance varies under different market conditions. Stable market circumstances resulted in elevated win rates and drawdowns with the strategy, while more volatile markets presented far greater challenges. The disparity is apparent in the visualizations of top symbols by return (Figure 6) and by Sharpe ratio (Figure 7), where Walmart, Mastercard, and 3M Company demonstrate robust risk-adjusted performance.</w:t>
+      </w:r>
+    </w:p>
+    <w:p>
+      <w:pPr>
+        <w:pStyle w:val="NormalWeb"/>
+        <w:spacing w:before="0" w:beforeAutospacing="0" w:after="0" w:afterAutospacing="0" w:line="360" w:lineRule="auto"/>
+        <w:jc w:val="both"/>
+      </w:pPr>
+      <w:r>
+        <w:rPr>
+          <w:noProof/>
+        </w:rPr>
+        <w:drawing>
+          <wp:inline distT="0" distB="0" distL="0" distR="0" wp14:anchorId="55DD888D" wp14:editId="7ADDF22C">
+            <wp:extent cx="6273165" cy="5018405"/>
+            <wp:effectExtent l="0" t="0" r="2540" b="6350"/>
+            <wp:docPr id="21" name="Picture 21"/>
+            <wp:cNvGraphicFramePr>
+              <a:graphicFrameLocks xmlns:a="http://schemas.openxmlformats.org/drawingml/2006/main" noChangeAspect="1"/>
+            </wp:cNvGraphicFramePr>
+            <a:graphic xmlns:a="http://schemas.openxmlformats.org/drawingml/2006/main">
+              <a:graphicData uri="http://schemas.openxmlformats.org/drawingml/2006/picture">
+                <pic:pic xmlns:pic="http://schemas.openxmlformats.org/drawingml/2006/picture">
+                  <pic:nvPicPr>
+                    <pic:cNvPr id="0" name="Picture 21"/>
+                    <pic:cNvPicPr>
+                      <a:picLocks noChangeAspect="1" noChangeArrowheads="1"/>
+                    </pic:cNvPicPr>
+                  </pic:nvPicPr>
+                  <pic:blipFill>
+                    <a:blip r:embed="rId20" cstate="print">
+                      <a:extLst>
+                        <a:ext uri="{28A0092B-C50C-407E-A947-70E740481C1C}">
+                          <a14:useLocalDpi xmlns:a14="http://schemas.microsoft.com/office/drawing/2010/main" val="0"/>
+                        </a:ext>
+                      </a:extLst>
+                    </a:blip>
+                    <a:srcRect/>
+                    <a:stretch>
+                      <a:fillRect/>
+                    </a:stretch>
+                  </pic:blipFill>
+                  <pic:spPr bwMode="auto">
+                    <a:xfrm>
+                      <a:off x="0" y="0"/>
+                      <a:ext cx="6273165" cy="5018405"/>
+                    </a:xfrm>
+                    <a:prstGeom prst="rect">
+                      <a:avLst/>
+                    </a:prstGeom>
+                    <a:noFill/>
+                    <a:ln>
+                      <a:noFill/>
+                    </a:ln>
+                  </pic:spPr>
+                </pic:pic>
+              </a:graphicData>
+            </a:graphic>
+          </wp:inline>
+        </w:drawing>
       </w:r>
     </w:p>
     <w:p>
@@ -11636,7 +11530,7 @@
           <w:sz w:val="24"/>
           <w:szCs w:val="24"/>
         </w:rPr>
-        <w:t>Demonstrates the relationship between trading frequency and performance</w:t>
+        <w:t>Figure 6: Performance Dashboard (2_3performance_dashboard.png)</w:t>
       </w:r>
     </w:p>
     <w:p>
@@ -11651,6 +11545,15 @@
           <w:szCs w:val="24"/>
         </w:rPr>
       </w:pPr>
+      <w:r>
+        <w:rPr>
+          <w:rFonts w:ascii="Times New Roman" w:hAnsi="Times New Roman" w:cs="Times New Roman"/>
+          <w:i/>
+          <w:sz w:val="24"/>
+          <w:szCs w:val="24"/>
+        </w:rPr>
+        <w:t>Comprehensive dashboard combining multiple performance metrics</w:t>
+      </w:r>
     </w:p>
     <w:p>
       <w:pPr>
@@ -11671,7 +11574,25 @@
           <w:sz w:val="24"/>
           <w:szCs w:val="24"/>
         </w:rPr>
-        <w:t>Figure 5: Win Rate vs. Return (2_2win_rate_vs_return.png)</w:t>
+        <w:t xml:space="preserve">Includes return distribution, Sharpe ratio vs. drawdown, </w:t>
+      </w:r>
+      <w:r>
+        <w:rPr>
+          <w:rFonts w:ascii="Times New Roman" w:hAnsi="Times New Roman" w:cs="Times New Roman"/>
+          <w:i/>
+          <w:sz w:val="24"/>
+          <w:szCs w:val="24"/>
+        </w:rPr>
+        <w:t xml:space="preserve">and </w:t>
+      </w:r>
+      <w:r>
+        <w:rPr>
+          <w:rFonts w:ascii="Times New Roman" w:hAnsi="Times New Roman" w:cs="Times New Roman"/>
+          <w:i/>
+          <w:sz w:val="24"/>
+          <w:szCs w:val="24"/>
+        </w:rPr>
+        <w:t>win rate distribution</w:t>
       </w:r>
     </w:p>
     <w:p>
@@ -11693,7 +11614,43 @@
           <w:sz w:val="24"/>
           <w:szCs w:val="24"/>
         </w:rPr>
-        <w:t>Scatter plot showing the relationship between win rate and total return</w:t>
+        <w:t xml:space="preserve">Shows </w:t>
+      </w:r>
+      <w:r>
+        <w:rPr>
+          <w:rFonts w:ascii="Times New Roman" w:hAnsi="Times New Roman" w:cs="Times New Roman"/>
+          <w:i/>
+          <w:sz w:val="24"/>
+          <w:szCs w:val="24"/>
+        </w:rPr>
+        <w:t xml:space="preserve">the </w:t>
+      </w:r>
+      <w:r>
+        <w:rPr>
+          <w:rFonts w:ascii="Times New Roman" w:hAnsi="Times New Roman" w:cs="Times New Roman"/>
+          <w:i/>
+          <w:sz w:val="24"/>
+          <w:szCs w:val="24"/>
+        </w:rPr>
+        <w:t xml:space="preserve">trade count vs. </w:t>
+      </w:r>
+      <w:r>
+        <w:rPr>
+          <w:rFonts w:ascii="Times New Roman" w:hAnsi="Times New Roman" w:cs="Times New Roman"/>
+          <w:i/>
+          <w:sz w:val="24"/>
+          <w:szCs w:val="24"/>
+        </w:rPr>
+        <w:t xml:space="preserve">the </w:t>
+      </w:r>
+      <w:r>
+        <w:rPr>
+          <w:rFonts w:ascii="Times New Roman" w:hAnsi="Times New Roman" w:cs="Times New Roman"/>
+          <w:i/>
+          <w:sz w:val="24"/>
+          <w:szCs w:val="24"/>
+        </w:rPr>
+        <w:t>Sharpe ratio relationship</w:t>
       </w:r>
     </w:p>
     <w:p>
@@ -11715,25 +11672,7 @@
           <w:sz w:val="24"/>
           <w:szCs w:val="24"/>
         </w:rPr>
-        <w:t xml:space="preserve">Point size indicates </w:t>
-      </w:r>
-      <w:r>
-        <w:rPr>
-          <w:rFonts w:ascii="Times New Roman" w:hAnsi="Times New Roman" w:cs="Times New Roman"/>
-          <w:i/>
-          <w:sz w:val="24"/>
-          <w:szCs w:val="24"/>
-        </w:rPr>
-        <w:t xml:space="preserve">the </w:t>
-      </w:r>
-      <w:r>
-        <w:rPr>
-          <w:rFonts w:ascii="Times New Roman" w:hAnsi="Times New Roman" w:cs="Times New Roman"/>
-          <w:i/>
-          <w:sz w:val="24"/>
-          <w:szCs w:val="24"/>
-        </w:rPr>
-        <w:t>number of trades</w:t>
+        <w:t>Compares top and bottom performers across multiple metrics</w:t>
       </w:r>
     </w:p>
     <w:p>
@@ -11755,25 +11694,7 @@
           <w:sz w:val="24"/>
           <w:szCs w:val="24"/>
         </w:rPr>
-        <w:t xml:space="preserve">Color represents </w:t>
-      </w:r>
-      <w:r>
-        <w:rPr>
-          <w:rFonts w:ascii="Times New Roman" w:hAnsi="Times New Roman" w:cs="Times New Roman"/>
-          <w:i/>
-          <w:sz w:val="24"/>
-          <w:szCs w:val="24"/>
-        </w:rPr>
-        <w:t xml:space="preserve">the </w:t>
-      </w:r>
-      <w:r>
-        <w:rPr>
-          <w:rFonts w:ascii="Times New Roman" w:hAnsi="Times New Roman" w:cs="Times New Roman"/>
-          <w:i/>
-          <w:sz w:val="24"/>
-          <w:szCs w:val="24"/>
-        </w:rPr>
-        <w:t>Sharpe ratio</w:t>
+        <w:t>Provides a holistic view of strategy performance</w:t>
       </w:r>
     </w:p>
     <w:p>
@@ -11788,251 +11709,74 @@
           <w:szCs w:val="24"/>
         </w:rPr>
       </w:pPr>
-      <w:r>
+    </w:p>
+    <w:p>
+      <w:pPr>
+        <w:spacing w:after="0" w:line="240" w:lineRule="auto"/>
         <w:rPr>
           <w:rFonts w:ascii="Times New Roman" w:hAnsi="Times New Roman" w:cs="Times New Roman"/>
           <w:i/>
           <w:sz w:val="24"/>
           <w:szCs w:val="24"/>
         </w:rPr>
+      </w:pPr>
+      <w:r>
+        <w:rPr>
+          <w:rFonts w:ascii="Times New Roman" w:hAnsi="Times New Roman" w:cs="Times New Roman"/>
+          <w:i/>
+          <w:noProof/>
+          <w:sz w:val="24"/>
+          <w:szCs w:val="24"/>
+        </w:rPr>
         <w:lastRenderedPageBreak/>
-        <w:t>Shows the correlation between trading success rate and overall performance</w:t>
-      </w:r>
-    </w:p>
-    <w:p>
-      <w:pPr>
-        <w:spacing w:after="0" w:line="240" w:lineRule="auto"/>
-        <w:ind w:left="1440"/>
-        <w:jc w:val="both"/>
-        <w:rPr>
-          <w:rFonts w:ascii="Times New Roman" w:hAnsi="Times New Roman" w:cs="Times New Roman"/>
-          <w:i/>
-          <w:sz w:val="24"/>
-          <w:szCs w:val="24"/>
-        </w:rPr>
-      </w:pPr>
-      <w:r>
-        <w:rPr>
-          <w:rFonts w:ascii="Times New Roman" w:hAnsi="Times New Roman" w:cs="Times New Roman"/>
-          <w:i/>
-          <w:sz w:val="24"/>
-          <w:szCs w:val="24"/>
-        </w:rPr>
-        <w:t xml:space="preserve">Highlights the importance of </w:t>
-      </w:r>
-      <w:r>
-        <w:rPr>
-          <w:rFonts w:ascii="Times New Roman" w:hAnsi="Times New Roman" w:cs="Times New Roman"/>
-          <w:i/>
-          <w:sz w:val="24"/>
-          <w:szCs w:val="24"/>
-        </w:rPr>
-        <w:t xml:space="preserve">the </w:t>
-      </w:r>
-      <w:r>
-        <w:rPr>
-          <w:rFonts w:ascii="Times New Roman" w:hAnsi="Times New Roman" w:cs="Times New Roman"/>
-          <w:i/>
-          <w:sz w:val="24"/>
-          <w:szCs w:val="24"/>
-        </w:rPr>
-        <w:t>win rate in achieving positive returns</w:t>
-      </w:r>
-    </w:p>
-    <w:p>
-      <w:pPr>
-        <w:pStyle w:val="NormalWeb"/>
-        <w:spacing w:before="0" w:beforeAutospacing="0" w:after="0" w:afterAutospacing="0" w:line="360" w:lineRule="auto"/>
-        <w:jc w:val="both"/>
-      </w:pPr>
-      <w:r>
-        <w:t>The strategy's performance varies under different market conditions. Stable market circumstances resulted in elevated win rates and drawdowns with the strategy, while more volatile markets presented far greater challenges. The disparity is apparent in the visualizations of top symbols by return (Figure 6) and by Sharpe ratio (Figure 7), where Walmart, Mastercard, and 3M Company demonstrate robust risk-adjusted performance.</w:t>
-      </w:r>
-    </w:p>
-    <w:p>
-      <w:pPr>
-        <w:spacing w:after="0" w:line="240" w:lineRule="auto"/>
-        <w:ind w:left="1440"/>
-        <w:jc w:val="both"/>
-        <w:rPr>
-          <w:rFonts w:ascii="Times New Roman" w:hAnsi="Times New Roman" w:cs="Times New Roman"/>
-          <w:i/>
-          <w:sz w:val="24"/>
-          <w:szCs w:val="24"/>
-        </w:rPr>
-      </w:pPr>
-      <w:r>
-        <w:rPr>
-          <w:rFonts w:ascii="Times New Roman" w:hAnsi="Times New Roman" w:cs="Times New Roman"/>
-          <w:i/>
-          <w:sz w:val="24"/>
-          <w:szCs w:val="24"/>
-        </w:rPr>
-        <w:t>Figure 6: Performance Dashboard (2_3performance_dashboard.png)</w:t>
-      </w:r>
-    </w:p>
-    <w:p>
-      <w:pPr>
-        <w:spacing w:after="0" w:line="240" w:lineRule="auto"/>
-        <w:ind w:left="1440"/>
-        <w:jc w:val="both"/>
-        <w:rPr>
-          <w:rFonts w:ascii="Times New Roman" w:hAnsi="Times New Roman" w:cs="Times New Roman"/>
-          <w:i/>
-          <w:sz w:val="24"/>
-          <w:szCs w:val="24"/>
-        </w:rPr>
-      </w:pPr>
-      <w:r>
-        <w:rPr>
-          <w:rFonts w:ascii="Times New Roman" w:hAnsi="Times New Roman" w:cs="Times New Roman"/>
-          <w:i/>
-          <w:sz w:val="24"/>
-          <w:szCs w:val="24"/>
-        </w:rPr>
-        <w:t>Comprehensive dashboard combining multiple performance metrics</w:t>
-      </w:r>
-    </w:p>
-    <w:p>
-      <w:pPr>
-        <w:spacing w:after="0" w:line="240" w:lineRule="auto"/>
-        <w:ind w:left="1440"/>
-        <w:jc w:val="both"/>
-        <w:rPr>
-          <w:rFonts w:ascii="Times New Roman" w:hAnsi="Times New Roman" w:cs="Times New Roman"/>
-          <w:i/>
-          <w:sz w:val="24"/>
-          <w:szCs w:val="24"/>
-        </w:rPr>
-      </w:pPr>
-      <w:r>
-        <w:rPr>
-          <w:rFonts w:ascii="Times New Roman" w:hAnsi="Times New Roman" w:cs="Times New Roman"/>
-          <w:i/>
-          <w:sz w:val="24"/>
-          <w:szCs w:val="24"/>
-        </w:rPr>
-        <w:t xml:space="preserve">Includes return distribution, Sharpe ratio vs. drawdown, </w:t>
-      </w:r>
-      <w:r>
-        <w:rPr>
-          <w:rFonts w:ascii="Times New Roman" w:hAnsi="Times New Roman" w:cs="Times New Roman"/>
-          <w:i/>
-          <w:sz w:val="24"/>
-          <w:szCs w:val="24"/>
-        </w:rPr>
-        <w:t xml:space="preserve">and </w:t>
-      </w:r>
-      <w:r>
-        <w:rPr>
-          <w:rFonts w:ascii="Times New Roman" w:hAnsi="Times New Roman" w:cs="Times New Roman"/>
-          <w:i/>
-          <w:sz w:val="24"/>
-          <w:szCs w:val="24"/>
-        </w:rPr>
-        <w:t>win rate distribution</w:t>
-      </w:r>
-    </w:p>
-    <w:p>
-      <w:pPr>
-        <w:spacing w:after="0" w:line="240" w:lineRule="auto"/>
-        <w:ind w:left="1440"/>
-        <w:jc w:val="both"/>
-        <w:rPr>
-          <w:rFonts w:ascii="Times New Roman" w:hAnsi="Times New Roman" w:cs="Times New Roman"/>
-          <w:i/>
-          <w:sz w:val="24"/>
-          <w:szCs w:val="24"/>
-        </w:rPr>
-      </w:pPr>
-      <w:r>
-        <w:rPr>
-          <w:rFonts w:ascii="Times New Roman" w:hAnsi="Times New Roman" w:cs="Times New Roman"/>
-          <w:i/>
-          <w:sz w:val="24"/>
-          <w:szCs w:val="24"/>
-        </w:rPr>
-        <w:t xml:space="preserve">Shows </w:t>
-      </w:r>
-      <w:r>
-        <w:rPr>
-          <w:rFonts w:ascii="Times New Roman" w:hAnsi="Times New Roman" w:cs="Times New Roman"/>
-          <w:i/>
-          <w:sz w:val="24"/>
-          <w:szCs w:val="24"/>
-        </w:rPr>
-        <w:t xml:space="preserve">the </w:t>
-      </w:r>
-      <w:r>
-        <w:rPr>
-          <w:rFonts w:ascii="Times New Roman" w:hAnsi="Times New Roman" w:cs="Times New Roman"/>
-          <w:i/>
-          <w:sz w:val="24"/>
-          <w:szCs w:val="24"/>
-        </w:rPr>
-        <w:t xml:space="preserve">trade count vs. </w:t>
-      </w:r>
-      <w:r>
-        <w:rPr>
-          <w:rFonts w:ascii="Times New Roman" w:hAnsi="Times New Roman" w:cs="Times New Roman"/>
-          <w:i/>
-          <w:sz w:val="24"/>
-          <w:szCs w:val="24"/>
-        </w:rPr>
-        <w:t xml:space="preserve">the </w:t>
-      </w:r>
-      <w:r>
-        <w:rPr>
-          <w:rFonts w:ascii="Times New Roman" w:hAnsi="Times New Roman" w:cs="Times New Roman"/>
-          <w:i/>
-          <w:sz w:val="24"/>
-          <w:szCs w:val="24"/>
-        </w:rPr>
-        <w:t>Sharpe ratio relationship</w:t>
-      </w:r>
-    </w:p>
-    <w:p>
-      <w:pPr>
-        <w:spacing w:after="0" w:line="240" w:lineRule="auto"/>
-        <w:ind w:left="1440"/>
-        <w:jc w:val="both"/>
-        <w:rPr>
-          <w:rFonts w:ascii="Times New Roman" w:hAnsi="Times New Roman" w:cs="Times New Roman"/>
-          <w:i/>
-          <w:sz w:val="24"/>
-          <w:szCs w:val="24"/>
-        </w:rPr>
-      </w:pPr>
-      <w:r>
-        <w:rPr>
-          <w:rFonts w:ascii="Times New Roman" w:hAnsi="Times New Roman" w:cs="Times New Roman"/>
-          <w:i/>
-          <w:sz w:val="24"/>
-          <w:szCs w:val="24"/>
-        </w:rPr>
-        <w:t>Compares top and bottom performers across multiple metrics</w:t>
-      </w:r>
-    </w:p>
-    <w:p>
-      <w:pPr>
-        <w:spacing w:after="0" w:line="240" w:lineRule="auto"/>
-        <w:ind w:left="1440"/>
-        <w:jc w:val="both"/>
-        <w:rPr>
-          <w:rFonts w:ascii="Times New Roman" w:hAnsi="Times New Roman" w:cs="Times New Roman"/>
-          <w:i/>
-          <w:sz w:val="24"/>
-          <w:szCs w:val="24"/>
-        </w:rPr>
-      </w:pPr>
-      <w:r>
-        <w:rPr>
-          <w:rFonts w:ascii="Times New Roman" w:hAnsi="Times New Roman" w:cs="Times New Roman"/>
-          <w:i/>
-          <w:sz w:val="24"/>
-          <w:szCs w:val="24"/>
-        </w:rPr>
-        <w:t>Provides a holistic view of strategy performance</w:t>
+        <w:drawing>
+          <wp:inline distT="0" distB="0" distL="0" distR="0" wp14:anchorId="6DD96DF4" wp14:editId="57906998">
+            <wp:extent cx="6273165" cy="3136900"/>
+            <wp:effectExtent l="0" t="0" r="0" b="6350"/>
+            <wp:docPr id="22" name="Picture 22"/>
+            <wp:cNvGraphicFramePr>
+              <a:graphicFrameLocks xmlns:a="http://schemas.openxmlformats.org/drawingml/2006/main" noChangeAspect="1"/>
+            </wp:cNvGraphicFramePr>
+            <a:graphic xmlns:a="http://schemas.openxmlformats.org/drawingml/2006/main">
+              <a:graphicData uri="http://schemas.openxmlformats.org/drawingml/2006/picture">
+                <pic:pic xmlns:pic="http://schemas.openxmlformats.org/drawingml/2006/picture">
+                  <pic:nvPicPr>
+                    <pic:cNvPr id="0" name="Picture 22"/>
+                    <pic:cNvPicPr>
+                      <a:picLocks noChangeAspect="1" noChangeArrowheads="1"/>
+                    </pic:cNvPicPr>
+                  </pic:nvPicPr>
+                  <pic:blipFill>
+                    <a:blip r:embed="rId21" cstate="print">
+                      <a:extLst>
+                        <a:ext uri="{28A0092B-C50C-407E-A947-70E740481C1C}">
+                          <a14:useLocalDpi xmlns:a14="http://schemas.microsoft.com/office/drawing/2010/main" val="0"/>
+                        </a:ext>
+                      </a:extLst>
+                    </a:blip>
+                    <a:srcRect/>
+                    <a:stretch>
+                      <a:fillRect/>
+                    </a:stretch>
+                  </pic:blipFill>
+                  <pic:spPr bwMode="auto">
+                    <a:xfrm>
+                      <a:off x="0" y="0"/>
+                      <a:ext cx="6273165" cy="3136900"/>
+                    </a:xfrm>
+                    <a:prstGeom prst="rect">
+                      <a:avLst/>
+                    </a:prstGeom>
+                    <a:noFill/>
+                    <a:ln>
+                      <a:noFill/>
+                    </a:ln>
+                  </pic:spPr>
+                </pic:pic>
+              </a:graphicData>
+            </a:graphic>
+          </wp:inline>
+        </w:drawing>
       </w:r>
     </w:p>
     <w:p>
@@ -12459,6 +12203,7 @@
         <w:ind w:left="2400"/>
       </w:pPr>
       <w:r>
+        <w:lastRenderedPageBreak/>
         <w:t>Focus on high-probability setups</w:t>
       </w:r>
     </w:p>
@@ -12495,7 +12240,6 @@
         <w:ind w:left="2400"/>
       </w:pPr>
       <w:r>
-        <w:lastRenderedPageBreak/>
         <w:t>Consider market conditions before trade execution</w:t>
       </w:r>
     </w:p>
@@ -13096,6 +12840,7 @@
         <w:ind w:left="1920"/>
       </w:pPr>
       <w:r>
+        <w:lastRenderedPageBreak/>
         <w:t>Use partial profit taking</w:t>
       </w:r>
     </w:p>
@@ -13133,7 +12878,6 @@
           <w:sz w:val="24"/>
           <w:szCs w:val="24"/>
         </w:rPr>
-        <w:lastRenderedPageBreak/>
         <w:t>5.3 Model Limitations and Considerations</w:t>
       </w:r>
       <w:bookmarkEnd w:id="20"/>
@@ -13490,6 +13234,74 @@
     </w:p>
     <w:p>
       <w:pPr>
+        <w:spacing w:before="240" w:line="360" w:lineRule="auto"/>
+        <w:jc w:val="center"/>
+        <w:rPr>
+          <w:rFonts w:ascii="Times New Roman" w:hAnsi="Times New Roman" w:cs="Times New Roman"/>
+          <w:sz w:val="24"/>
+          <w:szCs w:val="24"/>
+        </w:rPr>
+      </w:pPr>
+      <w:r>
+        <w:rPr>
+          <w:rFonts w:ascii="Times New Roman" w:hAnsi="Times New Roman" w:cs="Times New Roman"/>
+          <w:noProof/>
+          <w:sz w:val="24"/>
+          <w:szCs w:val="24"/>
+        </w:rPr>
+        <w:lastRenderedPageBreak/>
+        <w:drawing>
+          <wp:inline distT="0" distB="0" distL="0" distR="0" wp14:anchorId="6DC1A451" wp14:editId="76F274B7">
+            <wp:extent cx="5135644" cy="4110176"/>
+            <wp:effectExtent l="0" t="0" r="8255" b="5080"/>
+            <wp:docPr id="23" name="Picture 23"/>
+            <wp:cNvGraphicFramePr>
+              <a:graphicFrameLocks xmlns:a="http://schemas.openxmlformats.org/drawingml/2006/main" noChangeAspect="1"/>
+            </wp:cNvGraphicFramePr>
+            <a:graphic xmlns:a="http://schemas.openxmlformats.org/drawingml/2006/main">
+              <a:graphicData uri="http://schemas.openxmlformats.org/drawingml/2006/picture">
+                <pic:pic xmlns:pic="http://schemas.openxmlformats.org/drawingml/2006/picture">
+                  <pic:nvPicPr>
+                    <pic:cNvPr id="0" name="Picture 23"/>
+                    <pic:cNvPicPr>
+                      <a:picLocks noChangeAspect="1" noChangeArrowheads="1"/>
+                    </pic:cNvPicPr>
+                  </pic:nvPicPr>
+                  <pic:blipFill>
+                    <a:blip r:embed="rId22" cstate="print">
+                      <a:extLst>
+                        <a:ext uri="{28A0092B-C50C-407E-A947-70E740481C1C}">
+                          <a14:useLocalDpi xmlns:a14="http://schemas.microsoft.com/office/drawing/2010/main" val="0"/>
+                        </a:ext>
+                      </a:extLst>
+                    </a:blip>
+                    <a:srcRect/>
+                    <a:stretch>
+                      <a:fillRect/>
+                    </a:stretch>
+                  </pic:blipFill>
+                  <pic:spPr bwMode="auto">
+                    <a:xfrm>
+                      <a:off x="0" y="0"/>
+                      <a:ext cx="5138262" cy="4112271"/>
+                    </a:xfrm>
+                    <a:prstGeom prst="rect">
+                      <a:avLst/>
+                    </a:prstGeom>
+                    <a:noFill/>
+                    <a:ln>
+                      <a:noFill/>
+                    </a:ln>
+                  </pic:spPr>
+                </pic:pic>
+              </a:graphicData>
+            </a:graphic>
+          </wp:inline>
+        </w:drawing>
+      </w:r>
+    </w:p>
+    <w:p>
+      <w:pPr>
         <w:spacing w:line="360" w:lineRule="auto"/>
         <w:jc w:val="both"/>
         <w:rPr>
@@ -13506,6 +13318,8 @@
         </w:rPr>
         <w:t xml:space="preserve">The risk-return analysis, as depicted in our visualizations, illustrates the strategy's efficacy in sustaining advantageous risk-adjusted returns, with leading performers attaining Sharpe ratios exceeding 2.0. The examination of trading frequency offers significant insights for enhancing strategy. The disparity between high-frequency trading (e.g., NVDA with 44 trades and -21.65% return) and selective trading (e.g., WMT with 11 trades and 48.18% return) underscores the significance of quality over quantity in trade execution. </w:t>
       </w:r>
+      <w:bookmarkStart w:id="22" w:name="_GoBack"/>
+      <w:bookmarkEnd w:id="22"/>
     </w:p>
     <w:p>
       <w:pPr>
@@ -13523,8 +13337,67 @@
           <w:sz w:val="24"/>
           <w:szCs w:val="24"/>
         </w:rPr>
+        <w:t>This finding has significant implications for practical implementation, suggesting that focusing on high-probability setups with strong technical confirmation yields better results than frequent trading.</w:t>
+      </w:r>
+      <w:r>
+        <w:rPr>
+          <w:rFonts w:ascii="Times New Roman" w:hAnsi="Times New Roman" w:cs="Times New Roman"/>
+          <w:sz w:val="24"/>
+          <w:szCs w:val="24"/>
+        </w:rPr>
+        <w:t xml:space="preserve"> </w:t>
+      </w:r>
+      <w:r>
+        <w:rPr>
+          <w:rFonts w:ascii="Times New Roman" w:hAnsi="Times New Roman" w:cs="Times New Roman"/>
+          <w:sz w:val="24"/>
+          <w:szCs w:val="24"/>
+        </w:rPr>
+        <w:t xml:space="preserve">Risk management emerges as a </w:t>
+      </w:r>
+      <w:r>
+        <w:rPr>
+          <w:rFonts w:ascii="Times New Roman" w:hAnsi="Times New Roman" w:cs="Times New Roman"/>
+          <w:sz w:val="24"/>
+          <w:szCs w:val="24"/>
+        </w:rPr>
+        <w:t>crucial component of successful strategy</w:t>
+      </w:r>
+      <w:r>
+        <w:rPr>
+          <w:rFonts w:ascii="Times New Roman" w:hAnsi="Times New Roman" w:cs="Times New Roman"/>
+          <w:sz w:val="24"/>
+          <w:szCs w:val="24"/>
+        </w:rPr>
+        <w:t>. The implementation of dynamic position sizing, based on prediction confidence and market conditions, helps maintain consistent performance across different market environments. The strategy's ability to control drawdowns, with top performers maintaining maximum drawdowns under 5%, provides a solid foundation for sustainable trading performance.</w:t>
+      </w:r>
+      <w:r>
+        <w:rPr>
+          <w:rFonts w:ascii="Times New Roman" w:hAnsi="Times New Roman" w:cs="Times New Roman"/>
+          <w:sz w:val="24"/>
+          <w:szCs w:val="24"/>
+        </w:rPr>
+        <w:t xml:space="preserve"> </w:t>
+      </w:r>
+    </w:p>
+    <w:p>
+      <w:pPr>
+        <w:spacing w:line="360" w:lineRule="auto"/>
+        <w:jc w:val="both"/>
+        <w:rPr>
+          <w:rFonts w:ascii="Times New Roman" w:hAnsi="Times New Roman" w:cs="Times New Roman"/>
+          <w:sz w:val="24"/>
+          <w:szCs w:val="24"/>
+        </w:rPr>
+      </w:pPr>
+      <w:r>
+        <w:rPr>
+          <w:rFonts w:ascii="Times New Roman" w:hAnsi="Times New Roman" w:cs="Times New Roman"/>
+          <w:sz w:val="24"/>
+          <w:szCs w:val="24"/>
+        </w:rPr>
         <w:lastRenderedPageBreak/>
-        <w:t>This finding has significant implications for practical implementation, suggesting that focusing on high-probability setups with strong technical confirmation yields better results than frequent trading.</w:t>
+        <w:t>The integration of SMOTE for handling class imbalance proves particularly valuable in improving the model's ability to identify profitable trading opportunities. This enhancement, combined with the hybrid architecture's ability to capture both local and temporal patterns in market data, contributes to the strategy's overall effectiveness.</w:t>
       </w:r>
       <w:r>
         <w:rPr>
@@ -13534,29 +13407,24 @@
         </w:rPr>
         <w:t xml:space="preserve"> </w:t>
       </w:r>
-      <w:r>
-        <w:rPr>
-          <w:rFonts w:ascii="Times New Roman" w:hAnsi="Times New Roman" w:cs="Times New Roman"/>
-          <w:sz w:val="24"/>
-          <w:szCs w:val="24"/>
-        </w:rPr>
-        <w:t xml:space="preserve">Risk management emerges as a </w:t>
-      </w:r>
-      <w:r>
-        <w:rPr>
-          <w:rFonts w:ascii="Times New Roman" w:hAnsi="Times New Roman" w:cs="Times New Roman"/>
-          <w:sz w:val="24"/>
-          <w:szCs w:val="24"/>
-        </w:rPr>
-        <w:t>crucial component of successful strategy</w:t>
-      </w:r>
-      <w:r>
-        <w:rPr>
-          <w:rFonts w:ascii="Times New Roman" w:hAnsi="Times New Roman" w:cs="Times New Roman"/>
-          <w:sz w:val="24"/>
-          <w:szCs w:val="24"/>
-        </w:rPr>
-        <w:t>. The implementation of dynamic position sizing, based on prediction confidence and market conditions, helps maintain consistent performance across different market environments. The strategy's ability to control drawdowns, with top performers maintaining maximum drawdowns under 5%, provides a solid foundation for sustainable trading performance.</w:t>
+    </w:p>
+    <w:p>
+      <w:pPr>
+        <w:spacing w:line="360" w:lineRule="auto"/>
+        <w:jc w:val="both"/>
+        <w:rPr>
+          <w:rFonts w:ascii="Times New Roman" w:hAnsi="Times New Roman" w:cs="Times New Roman"/>
+          <w:sz w:val="24"/>
+          <w:szCs w:val="24"/>
+        </w:rPr>
+      </w:pPr>
+      <w:r>
+        <w:rPr>
+          <w:rFonts w:ascii="Times New Roman" w:hAnsi="Times New Roman" w:cs="Times New Roman"/>
+          <w:sz w:val="24"/>
+          <w:szCs w:val="24"/>
+        </w:rPr>
+        <w:t>The experimental results also highlight several areas for future research and development. The strategy's performance in high-volatility stocks suggests the need for additional refinement in handling market stress conditions. The potential for enhancing market regime detection and adaptive parameter optimization presents opportunities for further improvement. Additionally, the development of more sophisticated risk management frameworks could help address the challenges posed by different market conditions.</w:t>
       </w:r>
       <w:r>
         <w:rPr>
@@ -13583,15 +13451,39 @@
           <w:sz w:val="24"/>
           <w:szCs w:val="24"/>
         </w:rPr>
-        <w:t>The integration of SMOTE for handling class imbalance proves particularly valuable in improving the model's ability to identify profitable trading opportunities. This enhancement, combined with the hybrid architecture's ability to capture both local and temporal patterns in market data, contributes to the strategy's overall effectiveness.</w:t>
-      </w:r>
-      <w:r>
-        <w:rPr>
-          <w:rFonts w:ascii="Times New Roman" w:hAnsi="Times New Roman" w:cs="Times New Roman"/>
-          <w:sz w:val="24"/>
-          <w:szCs w:val="24"/>
-        </w:rPr>
-        <w:t xml:space="preserve"> </w:t>
+        <w:t xml:space="preserve">These findings provide valuable insights for both academic research and practical implementation. The success of the hybrid approach in combining deep learning with traditional technical analysis suggests a promising direction for </w:t>
+      </w:r>
+      <w:r>
+        <w:rPr>
+          <w:rFonts w:ascii="Times New Roman" w:hAnsi="Times New Roman" w:cs="Times New Roman"/>
+          <w:sz w:val="24"/>
+          <w:szCs w:val="24"/>
+        </w:rPr>
+        <w:t xml:space="preserve">the </w:t>
+      </w:r>
+      <w:r>
+        <w:rPr>
+          <w:rFonts w:ascii="Times New Roman" w:hAnsi="Times New Roman" w:cs="Times New Roman"/>
+          <w:sz w:val="24"/>
+          <w:szCs w:val="24"/>
+        </w:rPr>
+        <w:t>future development of algorithmic trading strategies. The emphasis on risk management and selective trading provides a framework for sustainable trading performance</w:t>
+      </w:r>
+      <w:r>
+        <w:rPr>
+          <w:rFonts w:ascii="Times New Roman" w:hAnsi="Times New Roman" w:cs="Times New Roman"/>
+          <w:sz w:val="24"/>
+          <w:szCs w:val="24"/>
+        </w:rPr>
+        <w:t>. At the same time,</w:t>
+      </w:r>
+      <w:r>
+        <w:rPr>
+          <w:rFonts w:ascii="Times New Roman" w:hAnsi="Times New Roman" w:cs="Times New Roman"/>
+          <w:sz w:val="24"/>
+          <w:szCs w:val="24"/>
+        </w:rPr>
+        <w:t xml:space="preserve"> the integration of advanced machine learning techniques offers new possibilities for market analysis and prediction.</w:t>
       </w:r>
     </w:p>
     <w:p>
@@ -13610,15 +13502,23 @@
           <w:sz w:val="24"/>
           <w:szCs w:val="24"/>
         </w:rPr>
-        <w:t>The experimental results also highlight several areas for future research and development. The strategy's performance in high-volatility stocks suggests the need for additional refinement in handling market stress conditions. The potential for enhancing market regime detection and adaptive parameter optimization presents opportunities for further improvement. Additionally, the development of more sophisticated risk management frameworks could help address the challenges posed by different market conditions.</w:t>
-      </w:r>
-      <w:r>
-        <w:rPr>
-          <w:rFonts w:ascii="Times New Roman" w:hAnsi="Times New Roman" w:cs="Times New Roman"/>
-          <w:sz w:val="24"/>
-          <w:szCs w:val="24"/>
-        </w:rPr>
-        <w:t xml:space="preserve"> </w:t>
+        <w:t xml:space="preserve">The practical implications of this research extend beyond the specific </w:t>
+      </w:r>
+      <w:r>
+        <w:rPr>
+          <w:rFonts w:ascii="Times New Roman" w:hAnsi="Times New Roman" w:cs="Times New Roman"/>
+          <w:sz w:val="24"/>
+          <w:szCs w:val="24"/>
+        </w:rPr>
+        <w:t>implementation of the trading strategy</w:t>
+      </w:r>
+      <w:r>
+        <w:rPr>
+          <w:rFonts w:ascii="Times New Roman" w:hAnsi="Times New Roman" w:cs="Times New Roman"/>
+          <w:sz w:val="24"/>
+          <w:szCs w:val="24"/>
+        </w:rPr>
+        <w:t>. The findings regarding the importance of risk management, trading frequency optimization, and market condition adaptation provide valuable guidance for the development of algorithmic trading systems. The success in handling class imbalance through SMOTE suggests potential applications in other areas of financial prediction and analysis.</w:t>
       </w:r>
     </w:p>
     <w:p>
@@ -13637,93 +13537,6 @@
           <w:sz w:val="24"/>
           <w:szCs w:val="24"/>
         </w:rPr>
-        <w:t xml:space="preserve">These findings provide valuable insights for both academic research and practical implementation. The success of the hybrid approach in combining deep learning with traditional technical analysis suggests a promising direction for </w:t>
-      </w:r>
-      <w:r>
-        <w:rPr>
-          <w:rFonts w:ascii="Times New Roman" w:hAnsi="Times New Roman" w:cs="Times New Roman"/>
-          <w:sz w:val="24"/>
-          <w:szCs w:val="24"/>
-        </w:rPr>
-        <w:t xml:space="preserve">the </w:t>
-      </w:r>
-      <w:r>
-        <w:rPr>
-          <w:rFonts w:ascii="Times New Roman" w:hAnsi="Times New Roman" w:cs="Times New Roman"/>
-          <w:sz w:val="24"/>
-          <w:szCs w:val="24"/>
-        </w:rPr>
-        <w:t>future development of algorithmic trading strategies. The emphasis on risk management and selective trading provides a framework for sustainable trading performance</w:t>
-      </w:r>
-      <w:r>
-        <w:rPr>
-          <w:rFonts w:ascii="Times New Roman" w:hAnsi="Times New Roman" w:cs="Times New Roman"/>
-          <w:sz w:val="24"/>
-          <w:szCs w:val="24"/>
-        </w:rPr>
-        <w:t>. At the same time,</w:t>
-      </w:r>
-      <w:r>
-        <w:rPr>
-          <w:rFonts w:ascii="Times New Roman" w:hAnsi="Times New Roman" w:cs="Times New Roman"/>
-          <w:sz w:val="24"/>
-          <w:szCs w:val="24"/>
-        </w:rPr>
-        <w:t xml:space="preserve"> the integration of advanced machine learning techniques offers new possibilities for market analysis and prediction.</w:t>
-      </w:r>
-    </w:p>
-    <w:p>
-      <w:pPr>
-        <w:spacing w:line="360" w:lineRule="auto"/>
-        <w:jc w:val="both"/>
-        <w:rPr>
-          <w:rFonts w:ascii="Times New Roman" w:hAnsi="Times New Roman" w:cs="Times New Roman"/>
-          <w:sz w:val="24"/>
-          <w:szCs w:val="24"/>
-        </w:rPr>
-      </w:pPr>
-      <w:r>
-        <w:rPr>
-          <w:rFonts w:ascii="Times New Roman" w:hAnsi="Times New Roman" w:cs="Times New Roman"/>
-          <w:sz w:val="24"/>
-          <w:szCs w:val="24"/>
-        </w:rPr>
-        <w:t xml:space="preserve">The practical implications of this research extend beyond the specific </w:t>
-      </w:r>
-      <w:r>
-        <w:rPr>
-          <w:rFonts w:ascii="Times New Roman" w:hAnsi="Times New Roman" w:cs="Times New Roman"/>
-          <w:sz w:val="24"/>
-          <w:szCs w:val="24"/>
-        </w:rPr>
-        <w:t>implementation of the trading strategy</w:t>
-      </w:r>
-      <w:r>
-        <w:rPr>
-          <w:rFonts w:ascii="Times New Roman" w:hAnsi="Times New Roman" w:cs="Times New Roman"/>
-          <w:sz w:val="24"/>
-          <w:szCs w:val="24"/>
-        </w:rPr>
-        <w:t>. The findings regarding the importance of risk management, trading frequency optimization, and market condition adaptation provide valuable guidance for the development of algorithmic trading systems. The success in handling class imbalance through SMOTE suggests potential applications in other areas of financial prediction and analysis.</w:t>
-      </w:r>
-    </w:p>
-    <w:p>
-      <w:pPr>
-        <w:spacing w:line="360" w:lineRule="auto"/>
-        <w:jc w:val="both"/>
-        <w:rPr>
-          <w:rFonts w:ascii="Times New Roman" w:hAnsi="Times New Roman" w:cs="Times New Roman"/>
-          <w:sz w:val="24"/>
-          <w:szCs w:val="24"/>
-        </w:rPr>
-      </w:pPr>
-      <w:r>
-        <w:rPr>
-          <w:rFonts w:ascii="Times New Roman" w:hAnsi="Times New Roman" w:cs="Times New Roman"/>
-          <w:sz w:val="24"/>
-          <w:szCs w:val="24"/>
-        </w:rPr>
-        <w:lastRenderedPageBreak/>
         <w:t>In conclusion, this research demonstrates the potential of combining deep learning techniques with traditional financial analysis in developing effective trading strategies. The results provide a foundation for further development and optimization of algorithmic trading systems, while offering practical insights for implementation in real-world market conditions. The emphasis on risk management, selective trading, and market condition adaptation provides a framework for </w:t>
       </w:r>
       <w:r>
@@ -13752,7 +13565,7 @@
           <w:szCs w:val="24"/>
         </w:rPr>
       </w:pPr>
-      <w:bookmarkStart w:id="22" w:name="_Toc194588201"/>
+      <w:bookmarkStart w:id="23" w:name="_Toc194588201"/>
       <w:r>
         <w:rPr>
           <w:sz w:val="24"/>
@@ -13760,7 +13573,7 @@
         </w:rPr>
         <w:t>Acknowledgments</w:t>
       </w:r>
-      <w:bookmarkEnd w:id="22"/>
+      <w:bookmarkEnd w:id="23"/>
     </w:p>
     <w:p>
       <w:pPr>
@@ -13777,6 +13590,7 @@
           <w:sz w:val="24"/>
           <w:szCs w:val="24"/>
         </w:rPr>
+        <w:lastRenderedPageBreak/>
         <w:t>The authors would like to acknowledge the assistance provided by various AI tools in the development and analysis of this research:</w:t>
       </w:r>
     </w:p>
@@ -14054,7 +13868,7 @@
           <w:szCs w:val="24"/>
         </w:rPr>
       </w:pPr>
-      <w:bookmarkStart w:id="23" w:name="_Toc194588202"/>
+      <w:bookmarkStart w:id="24" w:name="_Toc194588202"/>
       <w:r>
         <w:rPr>
           <w:rFonts w:ascii="Times New Roman" w:eastAsia="Times New Roman" w:hAnsi="Times New Roman" w:cs="Times New Roman"/>
@@ -14065,7 +13879,7 @@
         </w:rPr>
         <w:t>References</w:t>
       </w:r>
-      <w:bookmarkEnd w:id="23"/>
+      <w:bookmarkEnd w:id="24"/>
     </w:p>
     <w:p>
       <w:pPr>
@@ -14145,13 +13959,23 @@
           <w:szCs w:val="24"/>
         </w:rPr>
       </w:pPr>
+      <w:proofErr w:type="spellStart"/>
       <w:r>
         <w:rPr>
           <w:rFonts w:ascii="Times New Roman" w:eastAsia="Times New Roman" w:hAnsi="Times New Roman" w:cs="Times New Roman"/>
           <w:sz w:val="24"/>
           <w:szCs w:val="24"/>
         </w:rPr>
-        <w:t xml:space="preserve">Kamalov, F., </w:t>
+        <w:t>Kamalov</w:t>
+      </w:r>
+      <w:proofErr w:type="spellEnd"/>
+      <w:r>
+        <w:rPr>
+          <w:rFonts w:ascii="Times New Roman" w:eastAsia="Times New Roman" w:hAnsi="Times New Roman" w:cs="Times New Roman"/>
+          <w:sz w:val="24"/>
+          <w:szCs w:val="24"/>
+        </w:rPr>
+        <w:t xml:space="preserve">, F., </w:t>
       </w:r>
       <w:proofErr w:type="spellStart"/>
       <w:r>
@@ -14283,13 +14107,23 @@
           <w:szCs w:val="24"/>
         </w:rPr>
       </w:pPr>
+      <w:proofErr w:type="spellStart"/>
       <w:r>
         <w:rPr>
           <w:rFonts w:ascii="Times New Roman" w:eastAsia="Times New Roman" w:hAnsi="Times New Roman" w:cs="Times New Roman"/>
           <w:sz w:val="24"/>
           <w:szCs w:val="24"/>
         </w:rPr>
-        <w:t xml:space="preserve">Livieris, I. E., </w:t>
+        <w:t>Livieris</w:t>
+      </w:r>
+      <w:proofErr w:type="spellEnd"/>
+      <w:r>
+        <w:rPr>
+          <w:rFonts w:ascii="Times New Roman" w:eastAsia="Times New Roman" w:hAnsi="Times New Roman" w:cs="Times New Roman"/>
+          <w:sz w:val="24"/>
+          <w:szCs w:val="24"/>
+        </w:rPr>
+        <w:t xml:space="preserve">, I. E., </w:t>
       </w:r>
       <w:proofErr w:type="spellStart"/>
       <w:r>
@@ -14432,6 +14266,7 @@
           <w:sz w:val="24"/>
           <w:szCs w:val="24"/>
         </w:rPr>
+        <w:lastRenderedPageBreak/>
         <w:t>Ozbayoglu</w:t>
       </w:r>
       <w:proofErr w:type="spellEnd"/>
@@ -14459,7 +14294,25 @@
           <w:sz w:val="24"/>
           <w:szCs w:val="24"/>
         </w:rPr>
-        <w:t xml:space="preserve">, M. U., &amp; Sezer, O. B. (2020). Deep learning for financial applications: A survey. </w:t>
+        <w:t xml:space="preserve">, M. U., &amp; </w:t>
+      </w:r>
+      <w:proofErr w:type="spellStart"/>
+      <w:r>
+        <w:rPr>
+          <w:rFonts w:ascii="Times New Roman" w:eastAsia="Times New Roman" w:hAnsi="Times New Roman" w:cs="Times New Roman"/>
+          <w:sz w:val="24"/>
+          <w:szCs w:val="24"/>
+        </w:rPr>
+        <w:t>Sezer</w:t>
+      </w:r>
+      <w:proofErr w:type="spellEnd"/>
+      <w:r>
+        <w:rPr>
+          <w:rFonts w:ascii="Times New Roman" w:eastAsia="Times New Roman" w:hAnsi="Times New Roman" w:cs="Times New Roman"/>
+          <w:sz w:val="24"/>
+          <w:szCs w:val="24"/>
+        </w:rPr>
+        <w:t xml:space="preserve">, O. B. (2020). Deep learning for financial applications: A survey. </w:t>
       </w:r>
       <w:r>
         <w:rPr>
@@ -14601,7 +14454,7 @@
         </w:rPr>
         <w:t xml:space="preserve">. Retrieved from </w:t>
       </w:r>
-      <w:hyperlink r:id="rId9" w:tgtFrame="_blank" w:history="1">
+      <w:hyperlink r:id="rId23" w:tgtFrame="_blank" w:history="1">
         <w:r>
           <w:rPr>
             <w:rFonts w:ascii="Times New Roman" w:eastAsia="Times New Roman" w:hAnsi="Times New Roman" w:cs="Times New Roman"/>
@@ -14639,13 +14492,23 @@
           <w:szCs w:val="24"/>
         </w:rPr>
       </w:pPr>
+      <w:proofErr w:type="spellStart"/>
       <w:r>
         <w:rPr>
           <w:rFonts w:ascii="Times New Roman" w:eastAsia="Times New Roman" w:hAnsi="Times New Roman" w:cs="Times New Roman"/>
           <w:sz w:val="24"/>
           <w:szCs w:val="24"/>
         </w:rPr>
-        <w:t xml:space="preserve">Sezer, O. B., </w:t>
+        <w:t>Sezer</w:t>
+      </w:r>
+      <w:proofErr w:type="spellEnd"/>
+      <w:r>
+        <w:rPr>
+          <w:rFonts w:ascii="Times New Roman" w:eastAsia="Times New Roman" w:hAnsi="Times New Roman" w:cs="Times New Roman"/>
+          <w:sz w:val="24"/>
+          <w:szCs w:val="24"/>
+        </w:rPr>
+        <w:t xml:space="preserve">, O. B., </w:t>
       </w:r>
       <w:proofErr w:type="spellStart"/>
       <w:r>
@@ -14947,7 +14810,7 @@
         </w:rPr>
         <w:t xml:space="preserve">. Retrieved from </w:t>
       </w:r>
-      <w:hyperlink r:id="rId10" w:tgtFrame="_blank" w:history="1">
+      <w:hyperlink r:id="rId24" w:tgtFrame="_blank" w:history="1">
         <w:r>
           <w:rPr>
             <w:rFonts w:ascii="Times New Roman" w:eastAsia="Times New Roman" w:hAnsi="Times New Roman" w:cs="Times New Roman"/>
@@ -14992,7 +14855,7 @@
         </w:rPr>
         <w:t xml:space="preserve">Anthropic. (2024). Claude 3.5 Sonnet [Computer software]. </w:t>
       </w:r>
-      <w:hyperlink r:id="rId11" w:history="1">
+      <w:hyperlink r:id="rId25" w:history="1">
         <w:r>
           <w:rPr>
             <w:rStyle w:val="Hyperlink"/>
@@ -15037,7 +14900,7 @@
         </w:rPr>
         <w:t xml:space="preserve">GitHub. (2024). GitHub Copilot [Computer software]. </w:t>
       </w:r>
-      <w:hyperlink r:id="rId12" w:history="1">
+      <w:hyperlink r:id="rId26" w:history="1">
         <w:r>
           <w:rPr>
             <w:rStyle w:val="Hyperlink"/>
@@ -15103,7 +14966,25 @@
           <w:sz w:val="24"/>
           <w:szCs w:val="24"/>
         </w:rPr>
-        <w:t>Bahdanau, D., Cho, K., &amp; Bengio, Y. (2015). Neural Machine Translation by Jointly Learning to Align and Translate. ICLR 2015.</w:t>
+        <w:t xml:space="preserve">Bahdanau, D., Cho, K., &amp; </w:t>
+      </w:r>
+      <w:proofErr w:type="spellStart"/>
+      <w:r>
+        <w:rPr>
+          <w:rFonts w:ascii="Times New Roman" w:hAnsi="Times New Roman" w:cs="Times New Roman"/>
+          <w:sz w:val="24"/>
+          <w:szCs w:val="24"/>
+        </w:rPr>
+        <w:t>Bengio</w:t>
+      </w:r>
+      <w:proofErr w:type="spellEnd"/>
+      <w:r>
+        <w:rPr>
+          <w:rFonts w:ascii="Times New Roman" w:hAnsi="Times New Roman" w:cs="Times New Roman"/>
+          <w:sz w:val="24"/>
+          <w:szCs w:val="24"/>
+        </w:rPr>
+        <w:t>, Y. (2015). Neural Machine Translation by Jointly Learning to Align and Translate. ICLR 2015.</w:t>
       </w:r>
     </w:p>
     <w:p>
@@ -15149,7 +15030,6 @@
           <w:sz w:val="24"/>
           <w:szCs w:val="24"/>
         </w:rPr>
-        <w:lastRenderedPageBreak/>
         <w:t>Chan, E. P. (2009). Quantitative Trading: How to Build Your Own Algorithmic Trading Business. Wiley.</w:t>
       </w:r>
     </w:p>
@@ -15306,6 +15186,7 @@
           <w:sz w:val="24"/>
           <w:szCs w:val="24"/>
         </w:rPr>
+        <w:lastRenderedPageBreak/>
         <w:t>Selvin, S., et al. (2017). Stock Price Prediction Using LSTM, RNN</w:t>
       </w:r>
       <w:r>
@@ -15502,8 +15383,8 @@
       </w:pPr>
     </w:p>
     <w:sectPr>
-      <w:headerReference w:type="default" r:id="rId13"/>
-      <w:footerReference w:type="default" r:id="rId14"/>
+      <w:headerReference w:type="default" r:id="rId27"/>
+      <w:footerReference w:type="default" r:id="rId28"/>
       <w:pgSz w:w="12240" w:h="15840"/>
       <w:pgMar w:top="1440" w:right="1440" w:bottom="1440" w:left="907" w:header="720" w:footer="720" w:gutter="0"/>
       <w:pgNumType w:start="0"/>
@@ -15516,7 +15397,7 @@
 </file>
 
 <file path=word/endnotes.xml><?xml version="1.0" encoding="utf-8"?>
-<w:endnotes xmlns:wpc="http://schemas.microsoft.com/office/word/2010/wordprocessingCanvas" xmlns:cx="http://schemas.microsoft.com/office/drawing/2014/chartex" xmlns:cx1="http://schemas.microsoft.com/office/drawing/2015/9/8/chartex" xmlns:cx2="http://schemas.microsoft.com/office/drawing/2015/10/21/chartex" xmlns:cx3="http://schemas.microsoft.com/office/drawing/2016/5/9/chartex" xmlns:cx4="http://schemas.microsoft.com/office/drawing/2016/5/10/chartex" xmlns:cx5="http://schemas.microsoft.com/office/drawing/2016/5/11/chartex" xmlns:cx6="http://schemas.microsoft.com/office/drawing/2016/5/12/chartex" xmlns:cx7="http://schemas.microsoft.com/office/drawing/2016/5/13/chartex" xmlns:cx8="http://schemas.microsoft.com/office/drawing/2016/5/14/chartex" xmlns:mc="http://schemas.openxmlformats.org/markup-compatibility/2006" xmlns:aink="http://schemas.microsoft.com/office/drawing/2016/ink" xmlns:am3d="http://schemas.microsoft.com/office/drawing/2017/model3d" xmlns:o="urn:schemas-microsoft-com:office:office" xmlns:oel="http://schemas.microsoft.com/office/2019/extlst" xmlns:r="http://schemas.openxmlformats.org/officeDocument/2006/relationships" xmlns:m="http://schemas.openxmlformats.org/officeDocument/2006/math" xmlns:v="urn:schemas-microsoft-com:vml" xmlns:wp14="http://schemas.microsoft.com/office/word/2010/wordprocessingDrawing" xmlns:wp="http://schemas.openxmlformats.org/drawingml/2006/wordprocessingDrawing" xmlns:w10="urn:schemas-microsoft-com:office:word" xmlns:w="http://schemas.openxmlformats.org/wordprocessingml/2006/main" xmlns:w14="http://schemas.microsoft.com/office/word/2010/wordml" xmlns:w15="http://schemas.microsoft.com/office/word/2012/wordml" xmlns:w16cex="http://schemas.microsoft.com/office/word/2018/wordml/cex" xmlns:w16cid="http://schemas.microsoft.com/office/word/2016/wordml/cid" xmlns:w16="http://schemas.microsoft.com/office/word/2018/wordml" xmlns:w16du="http://schemas.microsoft.com/office/word/2023/wordml/word16du" xmlns:w16sdtdh="http://schemas.microsoft.com/office/word/2020/wordml/sdtdatahash" xmlns:w16sdtfl="http://schemas.microsoft.com/office/word/2024/wordml/sdtformatlock" xmlns:w16se="http://schemas.microsoft.com/office/word/2015/wordml/symex" xmlns:wpg="http://schemas.microsoft.com/office/word/2010/wordprocessingGroup" xmlns:wpi="http://schemas.microsoft.com/office/word/2010/wordprocessingInk" xmlns:wne="http://schemas.microsoft.com/office/word/2006/wordml" xmlns:wps="http://schemas.microsoft.com/office/word/2010/wordprocessingShape" mc:Ignorable="w14 w15 w16se w16cid w16 w16cex w16sdtdh w16sdtfl w16du wp14">
+<w:endnotes xmlns:wpc="http://schemas.microsoft.com/office/word/2010/wordprocessingCanvas" xmlns:cx="http://schemas.microsoft.com/office/drawing/2014/chartex" xmlns:cx1="http://schemas.microsoft.com/office/drawing/2015/9/8/chartex" xmlns:cx2="http://schemas.microsoft.com/office/drawing/2015/10/21/chartex" xmlns:cx3="http://schemas.microsoft.com/office/drawing/2016/5/9/chartex" xmlns:cx4="http://schemas.microsoft.com/office/drawing/2016/5/10/chartex" xmlns:cx5="http://schemas.microsoft.com/office/drawing/2016/5/11/chartex" xmlns:cx6="http://schemas.microsoft.com/office/drawing/2016/5/12/chartex" xmlns:cx7="http://schemas.microsoft.com/office/drawing/2016/5/13/chartex" xmlns:cx8="http://schemas.microsoft.com/office/drawing/2016/5/14/chartex" xmlns:mc="http://schemas.openxmlformats.org/markup-compatibility/2006" xmlns:aink="http://schemas.microsoft.com/office/drawing/2016/ink" xmlns:am3d="http://schemas.microsoft.com/office/drawing/2017/model3d" xmlns:o="urn:schemas-microsoft-com:office:office" xmlns:r="http://schemas.openxmlformats.org/officeDocument/2006/relationships" xmlns:m="http://schemas.openxmlformats.org/officeDocument/2006/math" xmlns:v="urn:schemas-microsoft-com:vml" xmlns:wp14="http://schemas.microsoft.com/office/word/2010/wordprocessingDrawing" xmlns:wp="http://schemas.openxmlformats.org/drawingml/2006/wordprocessingDrawing" xmlns:w10="urn:schemas-microsoft-com:office:word" xmlns:w="http://schemas.openxmlformats.org/wordprocessingml/2006/main" xmlns:w14="http://schemas.microsoft.com/office/word/2010/wordml" xmlns:w15="http://schemas.microsoft.com/office/word/2012/wordml" xmlns:w16cid="http://schemas.microsoft.com/office/word/2016/wordml/cid" xmlns:w16se="http://schemas.microsoft.com/office/word/2015/wordml/symex" xmlns:wpg="http://schemas.microsoft.com/office/word/2010/wordprocessingGroup" xmlns:wpi="http://schemas.microsoft.com/office/word/2010/wordprocessingInk" xmlns:wne="http://schemas.microsoft.com/office/word/2006/wordml" xmlns:wps="http://schemas.microsoft.com/office/word/2010/wordprocessingShape" mc:Ignorable="w14 w15 w16se w16cid wp14">
   <w:endnote w:type="separator" w:id="-1">
     <w:p>
       <w:pPr>
@@ -15541,7 +15422,7 @@
 </file>
 
 <file path=word/footer1.xml><?xml version="1.0" encoding="utf-8"?>
-<w:ftr xmlns:wpc="http://schemas.microsoft.com/office/word/2010/wordprocessingCanvas" xmlns:cx="http://schemas.microsoft.com/office/drawing/2014/chartex" xmlns:cx1="http://schemas.microsoft.com/office/drawing/2015/9/8/chartex" xmlns:cx2="http://schemas.microsoft.com/office/drawing/2015/10/21/chartex" xmlns:cx3="http://schemas.microsoft.com/office/drawing/2016/5/9/chartex" xmlns:cx4="http://schemas.microsoft.com/office/drawing/2016/5/10/chartex" xmlns:cx5="http://schemas.microsoft.com/office/drawing/2016/5/11/chartex" xmlns:cx6="http://schemas.microsoft.com/office/drawing/2016/5/12/chartex" xmlns:cx7="http://schemas.microsoft.com/office/drawing/2016/5/13/chartex" xmlns:cx8="http://schemas.microsoft.com/office/drawing/2016/5/14/chartex" xmlns:mc="http://schemas.openxmlformats.org/markup-compatibility/2006" xmlns:aink="http://schemas.microsoft.com/office/drawing/2016/ink" xmlns:am3d="http://schemas.microsoft.com/office/drawing/2017/model3d" xmlns:o="urn:schemas-microsoft-com:office:office" xmlns:oel="http://schemas.microsoft.com/office/2019/extlst" xmlns:r="http://schemas.openxmlformats.org/officeDocument/2006/relationships" xmlns:m="http://schemas.openxmlformats.org/officeDocument/2006/math" xmlns:v="urn:schemas-microsoft-com:vml" xmlns:wp14="http://schemas.microsoft.com/office/word/2010/wordprocessingDrawing" xmlns:wp="http://schemas.openxmlformats.org/drawingml/2006/wordprocessingDrawing" xmlns:w10="urn:schemas-microsoft-com:office:word" xmlns:w="http://schemas.openxmlformats.org/wordprocessingml/2006/main" xmlns:w14="http://schemas.microsoft.com/office/word/2010/wordml" xmlns:w15="http://schemas.microsoft.com/office/word/2012/wordml" xmlns:w16cex="http://schemas.microsoft.com/office/word/2018/wordml/cex" xmlns:w16cid="http://schemas.microsoft.com/office/word/2016/wordml/cid" xmlns:w16="http://schemas.microsoft.com/office/word/2018/wordml" xmlns:w16du="http://schemas.microsoft.com/office/word/2023/wordml/word16du" xmlns:w16sdtdh="http://schemas.microsoft.com/office/word/2020/wordml/sdtdatahash" xmlns:w16sdtfl="http://schemas.microsoft.com/office/word/2024/wordml/sdtformatlock" xmlns:w16se="http://schemas.microsoft.com/office/word/2015/wordml/symex" xmlns:wpg="http://schemas.microsoft.com/office/word/2010/wordprocessingGroup" xmlns:wpi="http://schemas.microsoft.com/office/word/2010/wordprocessingInk" xmlns:wne="http://schemas.microsoft.com/office/word/2006/wordml" xmlns:wps="http://schemas.microsoft.com/office/word/2010/wordprocessingShape" mc:Ignorable="w14 w15 w16se w16cid w16 w16cex w16sdtdh w16sdtfl w16du wp14">
+<w:ftr xmlns:wpc="http://schemas.microsoft.com/office/word/2010/wordprocessingCanvas" xmlns:cx="http://schemas.microsoft.com/office/drawing/2014/chartex" xmlns:cx1="http://schemas.microsoft.com/office/drawing/2015/9/8/chartex" xmlns:cx2="http://schemas.microsoft.com/office/drawing/2015/10/21/chartex" xmlns:cx3="http://schemas.microsoft.com/office/drawing/2016/5/9/chartex" xmlns:cx4="http://schemas.microsoft.com/office/drawing/2016/5/10/chartex" xmlns:cx5="http://schemas.microsoft.com/office/drawing/2016/5/11/chartex" xmlns:cx6="http://schemas.microsoft.com/office/drawing/2016/5/12/chartex" xmlns:cx7="http://schemas.microsoft.com/office/drawing/2016/5/13/chartex" xmlns:cx8="http://schemas.microsoft.com/office/drawing/2016/5/14/chartex" xmlns:mc="http://schemas.openxmlformats.org/markup-compatibility/2006" xmlns:aink="http://schemas.microsoft.com/office/drawing/2016/ink" xmlns:am3d="http://schemas.microsoft.com/office/drawing/2017/model3d" xmlns:o="urn:schemas-microsoft-com:office:office" xmlns:r="http://schemas.openxmlformats.org/officeDocument/2006/relationships" xmlns:m="http://schemas.openxmlformats.org/officeDocument/2006/math" xmlns:v="urn:schemas-microsoft-com:vml" xmlns:wp14="http://schemas.microsoft.com/office/word/2010/wordprocessingDrawing" xmlns:wp="http://schemas.openxmlformats.org/drawingml/2006/wordprocessingDrawing" xmlns:w10="urn:schemas-microsoft-com:office:word" xmlns:w="http://schemas.openxmlformats.org/wordprocessingml/2006/main" xmlns:w14="http://schemas.microsoft.com/office/word/2010/wordml" xmlns:w15="http://schemas.microsoft.com/office/word/2012/wordml" xmlns:w16cid="http://schemas.microsoft.com/office/word/2016/wordml/cid" xmlns:w16se="http://schemas.microsoft.com/office/word/2015/wordml/symex" xmlns:wpg="http://schemas.microsoft.com/office/word/2010/wordprocessingGroup" xmlns:wpi="http://schemas.microsoft.com/office/word/2010/wordprocessingInk" xmlns:wne="http://schemas.microsoft.com/office/word/2006/wordml" xmlns:wps="http://schemas.microsoft.com/office/word/2010/wordprocessingShape" mc:Ignorable="w14 w15 w16se w16cid wp14">
   <w:sdt>
     <w:sdtPr>
       <w:id w:val="792952035"/>
@@ -15594,7 +15475,7 @@
 </file>
 
 <file path=word/footnotes.xml><?xml version="1.0" encoding="utf-8"?>
-<w:footnotes xmlns:wpc="http://schemas.microsoft.com/office/word/2010/wordprocessingCanvas" xmlns:cx="http://schemas.microsoft.com/office/drawing/2014/chartex" xmlns:cx1="http://schemas.microsoft.com/office/drawing/2015/9/8/chartex" xmlns:cx2="http://schemas.microsoft.com/office/drawing/2015/10/21/chartex" xmlns:cx3="http://schemas.microsoft.com/office/drawing/2016/5/9/chartex" xmlns:cx4="http://schemas.microsoft.com/office/drawing/2016/5/10/chartex" xmlns:cx5="http://schemas.microsoft.com/office/drawing/2016/5/11/chartex" xmlns:cx6="http://schemas.microsoft.com/office/drawing/2016/5/12/chartex" xmlns:cx7="http://schemas.microsoft.com/office/drawing/2016/5/13/chartex" xmlns:cx8="http://schemas.microsoft.com/office/drawing/2016/5/14/chartex" xmlns:mc="http://schemas.openxmlformats.org/markup-compatibility/2006" xmlns:aink="http://schemas.microsoft.com/office/drawing/2016/ink" xmlns:am3d="http://schemas.microsoft.com/office/drawing/2017/model3d" xmlns:o="urn:schemas-microsoft-com:office:office" xmlns:oel="http://schemas.microsoft.com/office/2019/extlst" xmlns:r="http://schemas.openxmlformats.org/officeDocument/2006/relationships" xmlns:m="http://schemas.openxmlformats.org/officeDocument/2006/math" xmlns:v="urn:schemas-microsoft-com:vml" xmlns:wp14="http://schemas.microsoft.com/office/word/2010/wordprocessingDrawing" xmlns:wp="http://schemas.openxmlformats.org/drawingml/2006/wordprocessingDrawing" xmlns:w10="urn:schemas-microsoft-com:office:word" xmlns:w="http://schemas.openxmlformats.org/wordprocessingml/2006/main" xmlns:w14="http://schemas.microsoft.com/office/word/2010/wordml" xmlns:w15="http://schemas.microsoft.com/office/word/2012/wordml" xmlns:w16cex="http://schemas.microsoft.com/office/word/2018/wordml/cex" xmlns:w16cid="http://schemas.microsoft.com/office/word/2016/wordml/cid" xmlns:w16="http://schemas.microsoft.com/office/word/2018/wordml" xmlns:w16du="http://schemas.microsoft.com/office/word/2023/wordml/word16du" xmlns:w16sdtdh="http://schemas.microsoft.com/office/word/2020/wordml/sdtdatahash" xmlns:w16sdtfl="http://schemas.microsoft.com/office/word/2024/wordml/sdtformatlock" xmlns:w16se="http://schemas.microsoft.com/office/word/2015/wordml/symex" xmlns:wpg="http://schemas.microsoft.com/office/word/2010/wordprocessingGroup" xmlns:wpi="http://schemas.microsoft.com/office/word/2010/wordprocessingInk" xmlns:wne="http://schemas.microsoft.com/office/word/2006/wordml" xmlns:wps="http://schemas.microsoft.com/office/word/2010/wordprocessingShape" mc:Ignorable="w14 w15 w16se w16cid w16 w16cex w16sdtdh w16sdtfl w16du wp14">
+<w:footnotes xmlns:wpc="http://schemas.microsoft.com/office/word/2010/wordprocessingCanvas" xmlns:cx="http://schemas.microsoft.com/office/drawing/2014/chartex" xmlns:cx1="http://schemas.microsoft.com/office/drawing/2015/9/8/chartex" xmlns:cx2="http://schemas.microsoft.com/office/drawing/2015/10/21/chartex" xmlns:cx3="http://schemas.microsoft.com/office/drawing/2016/5/9/chartex" xmlns:cx4="http://schemas.microsoft.com/office/drawing/2016/5/10/chartex" xmlns:cx5="http://schemas.microsoft.com/office/drawing/2016/5/11/chartex" xmlns:cx6="http://schemas.microsoft.com/office/drawing/2016/5/12/chartex" xmlns:cx7="http://schemas.microsoft.com/office/drawing/2016/5/13/chartex" xmlns:cx8="http://schemas.microsoft.com/office/drawing/2016/5/14/chartex" xmlns:mc="http://schemas.openxmlformats.org/markup-compatibility/2006" xmlns:aink="http://schemas.microsoft.com/office/drawing/2016/ink" xmlns:am3d="http://schemas.microsoft.com/office/drawing/2017/model3d" xmlns:o="urn:schemas-microsoft-com:office:office" xmlns:r="http://schemas.openxmlformats.org/officeDocument/2006/relationships" xmlns:m="http://schemas.openxmlformats.org/officeDocument/2006/math" xmlns:v="urn:schemas-microsoft-com:vml" xmlns:wp14="http://schemas.microsoft.com/office/word/2010/wordprocessingDrawing" xmlns:wp="http://schemas.openxmlformats.org/drawingml/2006/wordprocessingDrawing" xmlns:w10="urn:schemas-microsoft-com:office:word" xmlns:w="http://schemas.openxmlformats.org/wordprocessingml/2006/main" xmlns:w14="http://schemas.microsoft.com/office/word/2010/wordml" xmlns:w15="http://schemas.microsoft.com/office/word/2012/wordml" xmlns:w16cid="http://schemas.microsoft.com/office/word/2016/wordml/cid" xmlns:w16se="http://schemas.microsoft.com/office/word/2015/wordml/symex" xmlns:wpg="http://schemas.microsoft.com/office/word/2010/wordprocessingGroup" xmlns:wpi="http://schemas.microsoft.com/office/word/2010/wordprocessingInk" xmlns:wne="http://schemas.microsoft.com/office/word/2006/wordml" xmlns:wps="http://schemas.microsoft.com/office/word/2010/wordprocessingShape" mc:Ignorable="w14 w15 w16se w16cid wp14">
   <w:footnote w:type="separator" w:id="-1">
     <w:p>
       <w:pPr>
@@ -15619,7 +15500,7 @@
 </file>
 
 <file path=word/header1.xml><?xml version="1.0" encoding="utf-8"?>
-<w:hdr xmlns:wpc="http://schemas.microsoft.com/office/word/2010/wordprocessingCanvas" xmlns:cx="http://schemas.microsoft.com/office/drawing/2014/chartex" xmlns:cx1="http://schemas.microsoft.com/office/drawing/2015/9/8/chartex" xmlns:cx2="http://schemas.microsoft.com/office/drawing/2015/10/21/chartex" xmlns:cx3="http://schemas.microsoft.com/office/drawing/2016/5/9/chartex" xmlns:cx4="http://schemas.microsoft.com/office/drawing/2016/5/10/chartex" xmlns:cx5="http://schemas.microsoft.com/office/drawing/2016/5/11/chartex" xmlns:cx6="http://schemas.microsoft.com/office/drawing/2016/5/12/chartex" xmlns:cx7="http://schemas.microsoft.com/office/drawing/2016/5/13/chartex" xmlns:cx8="http://schemas.microsoft.com/office/drawing/2016/5/14/chartex" xmlns:mc="http://schemas.openxmlformats.org/markup-compatibility/2006" xmlns:aink="http://schemas.microsoft.com/office/drawing/2016/ink" xmlns:am3d="http://schemas.microsoft.com/office/drawing/2017/model3d" xmlns:o="urn:schemas-microsoft-com:office:office" xmlns:oel="http://schemas.microsoft.com/office/2019/extlst" xmlns:r="http://schemas.openxmlformats.org/officeDocument/2006/relationships" xmlns:m="http://schemas.openxmlformats.org/officeDocument/2006/math" xmlns:v="urn:schemas-microsoft-com:vml" xmlns:wp14="http://schemas.microsoft.com/office/word/2010/wordprocessingDrawing" xmlns:wp="http://schemas.openxmlformats.org/drawingml/2006/wordprocessingDrawing" xmlns:w10="urn:schemas-microsoft-com:office:word" xmlns:w="http://schemas.openxmlformats.org/wordprocessingml/2006/main" xmlns:w14="http://schemas.microsoft.com/office/word/2010/wordml" xmlns:w15="http://schemas.microsoft.com/office/word/2012/wordml" xmlns:w16cex="http://schemas.microsoft.com/office/word/2018/wordml/cex" xmlns:w16cid="http://schemas.microsoft.com/office/word/2016/wordml/cid" xmlns:w16="http://schemas.microsoft.com/office/word/2018/wordml" xmlns:w16du="http://schemas.microsoft.com/office/word/2023/wordml/word16du" xmlns:w16sdtdh="http://schemas.microsoft.com/office/word/2020/wordml/sdtdatahash" xmlns:w16sdtfl="http://schemas.microsoft.com/office/word/2024/wordml/sdtformatlock" xmlns:w16se="http://schemas.microsoft.com/office/word/2015/wordml/symex" xmlns:wpg="http://schemas.microsoft.com/office/word/2010/wordprocessingGroup" xmlns:wpi="http://schemas.microsoft.com/office/word/2010/wordprocessingInk" xmlns:wne="http://schemas.microsoft.com/office/word/2006/wordml" xmlns:wps="http://schemas.microsoft.com/office/word/2010/wordprocessingShape" mc:Ignorable="w14 w15 w16se w16cid w16 w16cex w16sdtdh w16sdtfl w16du wp14">
+<w:hdr xmlns:wpc="http://schemas.microsoft.com/office/word/2010/wordprocessingCanvas" xmlns:cx="http://schemas.microsoft.com/office/drawing/2014/chartex" xmlns:cx1="http://schemas.microsoft.com/office/drawing/2015/9/8/chartex" xmlns:cx2="http://schemas.microsoft.com/office/drawing/2015/10/21/chartex" xmlns:cx3="http://schemas.microsoft.com/office/drawing/2016/5/9/chartex" xmlns:cx4="http://schemas.microsoft.com/office/drawing/2016/5/10/chartex" xmlns:cx5="http://schemas.microsoft.com/office/drawing/2016/5/11/chartex" xmlns:cx6="http://schemas.microsoft.com/office/drawing/2016/5/12/chartex" xmlns:cx7="http://schemas.microsoft.com/office/drawing/2016/5/13/chartex" xmlns:cx8="http://schemas.microsoft.com/office/drawing/2016/5/14/chartex" xmlns:mc="http://schemas.openxmlformats.org/markup-compatibility/2006" xmlns:aink="http://schemas.microsoft.com/office/drawing/2016/ink" xmlns:am3d="http://schemas.microsoft.com/office/drawing/2017/model3d" xmlns:o="urn:schemas-microsoft-com:office:office" xmlns:r="http://schemas.openxmlformats.org/officeDocument/2006/relationships" xmlns:m="http://schemas.openxmlformats.org/officeDocument/2006/math" xmlns:v="urn:schemas-microsoft-com:vml" xmlns:wp14="http://schemas.microsoft.com/office/word/2010/wordprocessingDrawing" xmlns:wp="http://schemas.openxmlformats.org/drawingml/2006/wordprocessingDrawing" xmlns:w10="urn:schemas-microsoft-com:office:word" xmlns:w="http://schemas.openxmlformats.org/wordprocessingml/2006/main" xmlns:w14="http://schemas.microsoft.com/office/word/2010/wordml" xmlns:w15="http://schemas.microsoft.com/office/word/2012/wordml" xmlns:w16cid="http://schemas.microsoft.com/office/word/2016/wordml/cid" xmlns:w16se="http://schemas.microsoft.com/office/word/2015/wordml/symex" xmlns:wpg="http://schemas.microsoft.com/office/word/2010/wordprocessingGroup" xmlns:wpi="http://schemas.microsoft.com/office/word/2010/wordprocessingInk" xmlns:wne="http://schemas.microsoft.com/office/word/2006/wordml" xmlns:wps="http://schemas.microsoft.com/office/word/2010/wordprocessingShape" mc:Ignorable="w14 w15 w16se w16cid wp14">
   <w:p>
     <w:pPr>
       <w:pStyle w:val="paragraph"/>
@@ -15650,7 +15531,7 @@
 </file>
 
 <file path=word/numbering.xml><?xml version="1.0" encoding="utf-8"?>
-<w:numbering xmlns:wpc="http://schemas.microsoft.com/office/word/2010/wordprocessingCanvas" xmlns:cx="http://schemas.microsoft.com/office/drawing/2014/chartex" xmlns:cx1="http://schemas.microsoft.com/office/drawing/2015/9/8/chartex" xmlns:cx2="http://schemas.microsoft.com/office/drawing/2015/10/21/chartex" xmlns:cx3="http://schemas.microsoft.com/office/drawing/2016/5/9/chartex" xmlns:cx4="http://schemas.microsoft.com/office/drawing/2016/5/10/chartex" xmlns:cx5="http://schemas.microsoft.com/office/drawing/2016/5/11/chartex" xmlns:cx6="http://schemas.microsoft.com/office/drawing/2016/5/12/chartex" xmlns:cx7="http://schemas.microsoft.com/office/drawing/2016/5/13/chartex" xmlns:cx8="http://schemas.microsoft.com/office/drawing/2016/5/14/chartex" xmlns:mc="http://schemas.openxmlformats.org/markup-compatibility/2006" xmlns:aink="http://schemas.microsoft.com/office/drawing/2016/ink" xmlns:am3d="http://schemas.microsoft.com/office/drawing/2017/model3d" xmlns:o="urn:schemas-microsoft-com:office:office" xmlns:oel="http://schemas.microsoft.com/office/2019/extlst" xmlns:r="http://schemas.openxmlformats.org/officeDocument/2006/relationships" xmlns:m="http://schemas.openxmlformats.org/officeDocument/2006/math" xmlns:v="urn:schemas-microsoft-com:vml" xmlns:wp14="http://schemas.microsoft.com/office/word/2010/wordprocessingDrawing" xmlns:wp="http://schemas.openxmlformats.org/drawingml/2006/wordprocessingDrawing" xmlns:w10="urn:schemas-microsoft-com:office:word" xmlns:w="http://schemas.openxmlformats.org/wordprocessingml/2006/main" xmlns:w14="http://schemas.microsoft.com/office/word/2010/wordml" xmlns:w15="http://schemas.microsoft.com/office/word/2012/wordml" xmlns:w16cex="http://schemas.microsoft.com/office/word/2018/wordml/cex" xmlns:w16cid="http://schemas.microsoft.com/office/word/2016/wordml/cid" xmlns:w16="http://schemas.microsoft.com/office/word/2018/wordml" xmlns:w16du="http://schemas.microsoft.com/office/word/2023/wordml/word16du" xmlns:w16sdtdh="http://schemas.microsoft.com/office/word/2020/wordml/sdtdatahash" xmlns:w16sdtfl="http://schemas.microsoft.com/office/word/2024/wordml/sdtformatlock" xmlns:w16se="http://schemas.microsoft.com/office/word/2015/wordml/symex" xmlns:wpg="http://schemas.microsoft.com/office/word/2010/wordprocessingGroup" xmlns:wpi="http://schemas.microsoft.com/office/word/2010/wordprocessingInk" xmlns:wne="http://schemas.microsoft.com/office/word/2006/wordml" xmlns:wps="http://schemas.microsoft.com/office/word/2010/wordprocessingShape" mc:Ignorable="w14 w15 w16se w16cid w16 w16cex w16sdtdh w16sdtfl w16du wp14">
+<w:numbering xmlns:wpc="http://schemas.microsoft.com/office/word/2010/wordprocessingCanvas" xmlns:cx="http://schemas.microsoft.com/office/drawing/2014/chartex" xmlns:cx1="http://schemas.microsoft.com/office/drawing/2015/9/8/chartex" xmlns:cx2="http://schemas.microsoft.com/office/drawing/2015/10/21/chartex" xmlns:cx3="http://schemas.microsoft.com/office/drawing/2016/5/9/chartex" xmlns:cx4="http://schemas.microsoft.com/office/drawing/2016/5/10/chartex" xmlns:cx5="http://schemas.microsoft.com/office/drawing/2016/5/11/chartex" xmlns:cx6="http://schemas.microsoft.com/office/drawing/2016/5/12/chartex" xmlns:cx7="http://schemas.microsoft.com/office/drawing/2016/5/13/chartex" xmlns:cx8="http://schemas.microsoft.com/office/drawing/2016/5/14/chartex" xmlns:mc="http://schemas.openxmlformats.org/markup-compatibility/2006" xmlns:aink="http://schemas.microsoft.com/office/drawing/2016/ink" xmlns:am3d="http://schemas.microsoft.com/office/drawing/2017/model3d" xmlns:o="urn:schemas-microsoft-com:office:office" xmlns:r="http://schemas.openxmlformats.org/officeDocument/2006/relationships" xmlns:m="http://schemas.openxmlformats.org/officeDocument/2006/math" xmlns:v="urn:schemas-microsoft-com:vml" xmlns:wp14="http://schemas.microsoft.com/office/word/2010/wordprocessingDrawing" xmlns:wp="http://schemas.openxmlformats.org/drawingml/2006/wordprocessingDrawing" xmlns:w10="urn:schemas-microsoft-com:office:word" xmlns:w="http://schemas.openxmlformats.org/wordprocessingml/2006/main" xmlns:w14="http://schemas.microsoft.com/office/word/2010/wordml" xmlns:w15="http://schemas.microsoft.com/office/word/2012/wordml" xmlns:w16cid="http://schemas.microsoft.com/office/word/2016/wordml/cid" xmlns:w16se="http://schemas.microsoft.com/office/word/2015/wordml/symex" xmlns:wpg="http://schemas.microsoft.com/office/word/2010/wordprocessingGroup" xmlns:wpi="http://schemas.microsoft.com/office/word/2010/wordprocessingInk" xmlns:wne="http://schemas.microsoft.com/office/word/2006/wordml" xmlns:wps="http://schemas.microsoft.com/office/word/2010/wordprocessingShape" mc:Ignorable="w14 w15 w16se w16cid wp14">
   <w:abstractNum w:abstractNumId="0" w15:restartNumberingAfterBreak="0">
     <w:nsid w:val="00295E5E"/>
     <w:multiLevelType w:val="multilevel"/>
@@ -26376,262 +26257,262 @@
       </w:rPr>
     </w:lvl>
   </w:abstractNum>
-  <w:num w:numId="1" w16cid:durableId="877166165">
+  <w:num w:numId="1">
     <w:abstractNumId w:val="60"/>
   </w:num>
-  <w:num w:numId="2" w16cid:durableId="806242772">
+  <w:num w:numId="2">
     <w:abstractNumId w:val="12"/>
     <w:lvlOverride w:ilvl="0">
       <w:startOverride w:val="1"/>
     </w:lvlOverride>
   </w:num>
-  <w:num w:numId="3" w16cid:durableId="1609704219">
+  <w:num w:numId="3">
     <w:abstractNumId w:val="2"/>
   </w:num>
-  <w:num w:numId="4" w16cid:durableId="1680352730">
+  <w:num w:numId="4">
     <w:abstractNumId w:val="48"/>
   </w:num>
-  <w:num w:numId="5" w16cid:durableId="1047680816">
+  <w:num w:numId="5">
     <w:abstractNumId w:val="67"/>
   </w:num>
-  <w:num w:numId="6" w16cid:durableId="1035229822">
+  <w:num w:numId="6">
     <w:abstractNumId w:val="69"/>
     <w:lvlOverride w:ilvl="0">
       <w:startOverride w:val="2"/>
     </w:lvlOverride>
   </w:num>
-  <w:num w:numId="7" w16cid:durableId="1520705758">
+  <w:num w:numId="7">
     <w:abstractNumId w:val="74"/>
   </w:num>
-  <w:num w:numId="8" w16cid:durableId="1078751132">
+  <w:num w:numId="8">
     <w:abstractNumId w:val="36"/>
   </w:num>
-  <w:num w:numId="9" w16cid:durableId="1298295844">
+  <w:num w:numId="9">
     <w:abstractNumId w:val="18"/>
   </w:num>
-  <w:num w:numId="10" w16cid:durableId="624193871">
+  <w:num w:numId="10">
     <w:abstractNumId w:val="34"/>
     <w:lvlOverride w:ilvl="0">
       <w:startOverride w:val="3"/>
     </w:lvlOverride>
   </w:num>
-  <w:num w:numId="11" w16cid:durableId="1475753006">
+  <w:num w:numId="11">
     <w:abstractNumId w:val="56"/>
   </w:num>
-  <w:num w:numId="12" w16cid:durableId="495145036">
+  <w:num w:numId="12">
     <w:abstractNumId w:val="33"/>
   </w:num>
-  <w:num w:numId="13" w16cid:durableId="1865435722">
+  <w:num w:numId="13">
     <w:abstractNumId w:val="72"/>
   </w:num>
-  <w:num w:numId="14" w16cid:durableId="1735811432">
+  <w:num w:numId="14">
     <w:abstractNumId w:val="52"/>
   </w:num>
-  <w:num w:numId="15" w16cid:durableId="2119107165">
+  <w:num w:numId="15">
     <w:abstractNumId w:val="62"/>
   </w:num>
-  <w:num w:numId="16" w16cid:durableId="969944867">
+  <w:num w:numId="16">
     <w:abstractNumId w:val="70"/>
   </w:num>
-  <w:num w:numId="17" w16cid:durableId="907764760">
+  <w:num w:numId="17">
     <w:abstractNumId w:val="77"/>
   </w:num>
-  <w:num w:numId="18" w16cid:durableId="2082098028">
+  <w:num w:numId="18">
     <w:abstractNumId w:val="47"/>
   </w:num>
-  <w:num w:numId="19" w16cid:durableId="1988315630">
+  <w:num w:numId="19">
     <w:abstractNumId w:val="58"/>
   </w:num>
-  <w:num w:numId="20" w16cid:durableId="479882956">
+  <w:num w:numId="20">
     <w:abstractNumId w:val="19"/>
     <w:lvlOverride w:ilvl="0">
       <w:startOverride w:val="1"/>
     </w:lvlOverride>
   </w:num>
-  <w:num w:numId="21" w16cid:durableId="1361127654">
+  <w:num w:numId="21">
     <w:abstractNumId w:val="61"/>
     <w:lvlOverride w:ilvl="0">
       <w:startOverride w:val="2"/>
     </w:lvlOverride>
   </w:num>
-  <w:num w:numId="22" w16cid:durableId="878980288">
+  <w:num w:numId="22">
     <w:abstractNumId w:val="57"/>
     <w:lvlOverride w:ilvl="0">
       <w:startOverride w:val="3"/>
     </w:lvlOverride>
   </w:num>
-  <w:num w:numId="23" w16cid:durableId="418135741">
+  <w:num w:numId="23">
     <w:abstractNumId w:val="71"/>
   </w:num>
-  <w:num w:numId="24" w16cid:durableId="1510214675">
+  <w:num w:numId="24">
     <w:abstractNumId w:val="76"/>
   </w:num>
-  <w:num w:numId="25" w16cid:durableId="723674927">
+  <w:num w:numId="25">
     <w:abstractNumId w:val="64"/>
   </w:num>
-  <w:num w:numId="26" w16cid:durableId="123231388">
+  <w:num w:numId="26">
     <w:abstractNumId w:val="10"/>
   </w:num>
-  <w:num w:numId="27" w16cid:durableId="930161823">
+  <w:num w:numId="27">
     <w:abstractNumId w:val="0"/>
   </w:num>
-  <w:num w:numId="28" w16cid:durableId="1704209679">
+  <w:num w:numId="28">
     <w:abstractNumId w:val="7"/>
   </w:num>
-  <w:num w:numId="29" w16cid:durableId="919755983">
+  <w:num w:numId="29">
     <w:abstractNumId w:val="24"/>
   </w:num>
-  <w:num w:numId="30" w16cid:durableId="938680517">
+  <w:num w:numId="30">
     <w:abstractNumId w:val="39"/>
   </w:num>
-  <w:num w:numId="31" w16cid:durableId="1696494657">
+  <w:num w:numId="31">
     <w:abstractNumId w:val="27"/>
   </w:num>
-  <w:num w:numId="32" w16cid:durableId="1091773796">
+  <w:num w:numId="32">
     <w:abstractNumId w:val="51"/>
   </w:num>
-  <w:num w:numId="33" w16cid:durableId="1533415967">
+  <w:num w:numId="33">
     <w:abstractNumId w:val="37"/>
   </w:num>
-  <w:num w:numId="34" w16cid:durableId="1876310298">
+  <w:num w:numId="34">
     <w:abstractNumId w:val="42"/>
   </w:num>
-  <w:num w:numId="35" w16cid:durableId="1065488968">
+  <w:num w:numId="35">
     <w:abstractNumId w:val="9"/>
   </w:num>
-  <w:num w:numId="36" w16cid:durableId="2088647658">
+  <w:num w:numId="36">
     <w:abstractNumId w:val="31"/>
   </w:num>
-  <w:num w:numId="37" w16cid:durableId="679242140">
+  <w:num w:numId="37">
     <w:abstractNumId w:val="6"/>
   </w:num>
-  <w:num w:numId="38" w16cid:durableId="1242831228">
+  <w:num w:numId="38">
     <w:abstractNumId w:val="53"/>
   </w:num>
-  <w:num w:numId="39" w16cid:durableId="8223431">
+  <w:num w:numId="39">
     <w:abstractNumId w:val="59"/>
   </w:num>
-  <w:num w:numId="40" w16cid:durableId="547422826">
+  <w:num w:numId="40">
     <w:abstractNumId w:val="75"/>
   </w:num>
-  <w:num w:numId="41" w16cid:durableId="389037862">
+  <w:num w:numId="41">
     <w:abstractNumId w:val="1"/>
   </w:num>
-  <w:num w:numId="42" w16cid:durableId="1849710279">
+  <w:num w:numId="42">
     <w:abstractNumId w:val="78"/>
   </w:num>
-  <w:num w:numId="43" w16cid:durableId="1287811812">
+  <w:num w:numId="43">
     <w:abstractNumId w:val="63"/>
   </w:num>
-  <w:num w:numId="44" w16cid:durableId="1102653519">
+  <w:num w:numId="44">
     <w:abstractNumId w:val="50"/>
   </w:num>
-  <w:num w:numId="45" w16cid:durableId="522208075">
+  <w:num w:numId="45">
     <w:abstractNumId w:val="30"/>
   </w:num>
-  <w:num w:numId="46" w16cid:durableId="842932718">
+  <w:num w:numId="46">
     <w:abstractNumId w:val="28"/>
   </w:num>
-  <w:num w:numId="47" w16cid:durableId="727530021">
+  <w:num w:numId="47">
     <w:abstractNumId w:val="3"/>
   </w:num>
-  <w:num w:numId="48" w16cid:durableId="1558083296">
+  <w:num w:numId="48">
     <w:abstractNumId w:val="46"/>
   </w:num>
-  <w:num w:numId="49" w16cid:durableId="425420155">
+  <w:num w:numId="49">
     <w:abstractNumId w:val="16"/>
   </w:num>
-  <w:num w:numId="50" w16cid:durableId="1755392790">
+  <w:num w:numId="50">
     <w:abstractNumId w:val="32"/>
   </w:num>
-  <w:num w:numId="51" w16cid:durableId="1747193255">
+  <w:num w:numId="51">
     <w:abstractNumId w:val="23"/>
   </w:num>
-  <w:num w:numId="52" w16cid:durableId="722290158">
+  <w:num w:numId="52">
     <w:abstractNumId w:val="29"/>
   </w:num>
-  <w:num w:numId="53" w16cid:durableId="1492403860">
+  <w:num w:numId="53">
     <w:abstractNumId w:val="35"/>
   </w:num>
-  <w:num w:numId="54" w16cid:durableId="1318455011">
+  <w:num w:numId="54">
     <w:abstractNumId w:val="73"/>
   </w:num>
-  <w:num w:numId="55" w16cid:durableId="2050564013">
+  <w:num w:numId="55">
     <w:abstractNumId w:val="21"/>
   </w:num>
-  <w:num w:numId="56" w16cid:durableId="174081652">
+  <w:num w:numId="56">
     <w:abstractNumId w:val="13"/>
   </w:num>
-  <w:num w:numId="57" w16cid:durableId="1733771875">
+  <w:num w:numId="57">
     <w:abstractNumId w:val="68"/>
   </w:num>
-  <w:num w:numId="58" w16cid:durableId="1469544651">
+  <w:num w:numId="58">
     <w:abstractNumId w:val="41"/>
   </w:num>
-  <w:num w:numId="59" w16cid:durableId="1756705660">
+  <w:num w:numId="59">
     <w:abstractNumId w:val="15"/>
   </w:num>
-  <w:num w:numId="60" w16cid:durableId="140998806">
+  <w:num w:numId="60">
     <w:abstractNumId w:val="49"/>
   </w:num>
-  <w:num w:numId="61" w16cid:durableId="1345791316">
+  <w:num w:numId="61">
     <w:abstractNumId w:val="17"/>
   </w:num>
-  <w:num w:numId="62" w16cid:durableId="2032687276">
+  <w:num w:numId="62">
     <w:abstractNumId w:val="54"/>
   </w:num>
-  <w:num w:numId="63" w16cid:durableId="1527787169">
+  <w:num w:numId="63">
     <w:abstractNumId w:val="26"/>
   </w:num>
-  <w:num w:numId="64" w16cid:durableId="1600140895">
+  <w:num w:numId="64">
     <w:abstractNumId w:val="20"/>
   </w:num>
-  <w:num w:numId="65" w16cid:durableId="1150945300">
+  <w:num w:numId="65">
     <w:abstractNumId w:val="40"/>
   </w:num>
-  <w:num w:numId="66" w16cid:durableId="1760783719">
+  <w:num w:numId="66">
     <w:abstractNumId w:val="43"/>
   </w:num>
-  <w:num w:numId="67" w16cid:durableId="1995837614">
+  <w:num w:numId="67">
     <w:abstractNumId w:val="11"/>
   </w:num>
-  <w:num w:numId="68" w16cid:durableId="891424828">
+  <w:num w:numId="68">
     <w:abstractNumId w:val="55"/>
   </w:num>
-  <w:num w:numId="69" w16cid:durableId="1917982119">
+  <w:num w:numId="69">
     <w:abstractNumId w:val="5"/>
   </w:num>
-  <w:num w:numId="70" w16cid:durableId="823279267">
+  <w:num w:numId="70">
     <w:abstractNumId w:val="45"/>
   </w:num>
-  <w:num w:numId="71" w16cid:durableId="1916012152">
+  <w:num w:numId="71">
     <w:abstractNumId w:val="4"/>
   </w:num>
-  <w:num w:numId="72" w16cid:durableId="1464039036">
+  <w:num w:numId="72">
     <w:abstractNumId w:val="79"/>
   </w:num>
-  <w:num w:numId="73" w16cid:durableId="1642809114">
+  <w:num w:numId="73">
     <w:abstractNumId w:val="25"/>
   </w:num>
-  <w:num w:numId="74" w16cid:durableId="530654032">
+  <w:num w:numId="74">
     <w:abstractNumId w:val="14"/>
   </w:num>
-  <w:num w:numId="75" w16cid:durableId="325743880">
+  <w:num w:numId="75">
     <w:abstractNumId w:val="38"/>
   </w:num>
-  <w:num w:numId="76" w16cid:durableId="324095656">
+  <w:num w:numId="76">
     <w:abstractNumId w:val="8"/>
   </w:num>
-  <w:num w:numId="77" w16cid:durableId="1919055456">
+  <w:num w:numId="77">
     <w:abstractNumId w:val="65"/>
   </w:num>
-  <w:num w:numId="78" w16cid:durableId="448626069">
+  <w:num w:numId="78">
     <w:abstractNumId w:val="44"/>
   </w:num>
-  <w:num w:numId="79" w16cid:durableId="954024974">
+  <w:num w:numId="79">
     <w:abstractNumId w:val="66"/>
   </w:num>
-  <w:num w:numId="80" w16cid:durableId="2039424923">
+  <w:num w:numId="80">
     <w:abstractNumId w:val="22"/>
   </w:num>
   <w:numIdMacAtCleanup w:val="80"/>
@@ -26639,7 +26520,7 @@
 </file>
 
 <file path=word/styles.xml><?xml version="1.0" encoding="utf-8"?>
-<w:styles xmlns:mc="http://schemas.openxmlformats.org/markup-compatibility/2006" xmlns:r="http://schemas.openxmlformats.org/officeDocument/2006/relationships" xmlns:w="http://schemas.openxmlformats.org/wordprocessingml/2006/main" xmlns:w14="http://schemas.microsoft.com/office/word/2010/wordml" xmlns:w15="http://schemas.microsoft.com/office/word/2012/wordml" xmlns:w16cex="http://schemas.microsoft.com/office/word/2018/wordml/cex" xmlns:w16cid="http://schemas.microsoft.com/office/word/2016/wordml/cid" xmlns:w16="http://schemas.microsoft.com/office/word/2018/wordml" xmlns:w16du="http://schemas.microsoft.com/office/word/2023/wordml/word16du" xmlns:w16sdtdh="http://schemas.microsoft.com/office/word/2020/wordml/sdtdatahash" xmlns:w16sdtfl="http://schemas.microsoft.com/office/word/2024/wordml/sdtformatlock" xmlns:w16se="http://schemas.microsoft.com/office/word/2015/wordml/symex" mc:Ignorable="w14 w15 w16se w16cid w16 w16cex w16sdtdh w16sdtfl w16du">
+<w:styles xmlns:mc="http://schemas.openxmlformats.org/markup-compatibility/2006" xmlns:r="http://schemas.openxmlformats.org/officeDocument/2006/relationships" xmlns:w="http://schemas.openxmlformats.org/wordprocessingml/2006/main" xmlns:w14="http://schemas.microsoft.com/office/word/2010/wordml" xmlns:w15="http://schemas.microsoft.com/office/word/2012/wordml" xmlns:w16cid="http://schemas.microsoft.com/office/word/2016/wordml/cid" xmlns:w16se="http://schemas.microsoft.com/office/word/2015/wordml/symex" mc:Ignorable="w14 w15 w16se w16cid">
   <w:docDefaults>
     <w:rPrDefault>
       <w:rPr>
@@ -26655,7 +26536,7 @@
       </w:pPr>
     </w:pPrDefault>
   </w:docDefaults>
-  <w:latentStyles w:defLockedState="0" w:defUIPriority="99" w:defSemiHidden="0" w:defUnhideWhenUsed="0" w:defQFormat="0" w:count="376">
+  <w:latentStyles w:defLockedState="0" w:defUIPriority="99" w:defSemiHidden="0" w:defUnhideWhenUsed="0" w:defQFormat="0" w:count="375">
     <w:lsdException w:name="Normal" w:uiPriority="0" w:qFormat="1"/>
     <w:lsdException w:name="heading 1" w:uiPriority="9" w:qFormat="1"/>
     <w:lsdException w:name="heading 2" w:semiHidden="1" w:uiPriority="9" w:unhideWhenUsed="1" w:qFormat="1"/>
@@ -27031,7 +26912,6 @@
     <w:lsdException w:name="Smart Hyperlink" w:semiHidden="1" w:unhideWhenUsed="1"/>
     <w:lsdException w:name="Hashtag" w:semiHidden="1" w:unhideWhenUsed="1"/>
     <w:lsdException w:name="Unresolved Mention" w:semiHidden="1" w:unhideWhenUsed="1"/>
-    <w:lsdException w:name="Smart Link" w:semiHidden="1" w:unhideWhenUsed="1"/>
   </w:latentStyles>
   <w:style w:type="paragraph" w:default="1" w:styleId="Normal">
     <w:name w:val="Normal"/>
@@ -27122,7 +27002,6 @@
   <w:style w:type="character" w:default="1" w:styleId="DefaultParagraphFont">
     <w:name w:val="Default Paragraph Font"/>
     <w:uiPriority w:val="1"/>
-    <w:semiHidden/>
     <w:unhideWhenUsed/>
   </w:style>
   <w:style w:type="table" w:default="1" w:styleId="TableNormal">
@@ -27884,7 +27763,7 @@
 </file>
 
 <file path=customXml/itemProps1.xml><?xml version="1.0" encoding="utf-8"?>
-<ds:datastoreItem xmlns:ds="http://schemas.openxmlformats.org/officeDocument/2006/customXml" ds:itemID="{A3E78383-F5A1-4FED-B2E9-585B12D4D9F2}">
+<ds:datastoreItem xmlns:ds="http://schemas.openxmlformats.org/officeDocument/2006/customXml" ds:itemID="{450C87D5-9C49-49DA-B1AB-229290D8B3B4}">
   <ds:schemaRefs>
     <ds:schemaRef ds:uri="http://schemas.openxmlformats.org/officeDocument/2006/bibliography"/>
   </ds:schemaRefs>

--- a/SPRING -2025/ADTA 5900 - Advanced Data Analytics Capstone/Project/Doc/ADTA 5900 - Advanced Data Analytics Capstone -Draft- Biniam Abebe.docx
+++ b/SPRING -2025/ADTA 5900 - Advanced Data Analytics Capstone/Project/Doc/ADTA 5900 - Advanced Data Analytics Capstone -Draft- Biniam Abebe.docx
@@ -1,6 +1,6 @@
 
 <file path=word/document.xml><?xml version="1.0" encoding="utf-8"?>
-<w:document xmlns:wpc="http://schemas.microsoft.com/office/word/2010/wordprocessingCanvas" xmlns:cx="http://schemas.microsoft.com/office/drawing/2014/chartex" xmlns:cx1="http://schemas.microsoft.com/office/drawing/2015/9/8/chartex" xmlns:cx2="http://schemas.microsoft.com/office/drawing/2015/10/21/chartex" xmlns:cx3="http://schemas.microsoft.com/office/drawing/2016/5/9/chartex" xmlns:cx4="http://schemas.microsoft.com/office/drawing/2016/5/10/chartex" xmlns:cx5="http://schemas.microsoft.com/office/drawing/2016/5/11/chartex" xmlns:cx6="http://schemas.microsoft.com/office/drawing/2016/5/12/chartex" xmlns:cx7="http://schemas.microsoft.com/office/drawing/2016/5/13/chartex" xmlns:cx8="http://schemas.microsoft.com/office/drawing/2016/5/14/chartex" xmlns:mc="http://schemas.openxmlformats.org/markup-compatibility/2006" xmlns:aink="http://schemas.microsoft.com/office/drawing/2016/ink" xmlns:am3d="http://schemas.microsoft.com/office/drawing/2017/model3d" xmlns:o="urn:schemas-microsoft-com:office:office" xmlns:r="http://schemas.openxmlformats.org/officeDocument/2006/relationships" xmlns:m="http://schemas.openxmlformats.org/officeDocument/2006/math" xmlns:v="urn:schemas-microsoft-com:vml" xmlns:wp14="http://schemas.microsoft.com/office/word/2010/wordprocessingDrawing" xmlns:wp="http://schemas.openxmlformats.org/drawingml/2006/wordprocessingDrawing" xmlns:w10="urn:schemas-microsoft-com:office:word" xmlns:w="http://schemas.openxmlformats.org/wordprocessingml/2006/main" xmlns:w14="http://schemas.microsoft.com/office/word/2010/wordml" xmlns:w15="http://schemas.microsoft.com/office/word/2012/wordml" xmlns:w16cid="http://schemas.microsoft.com/office/word/2016/wordml/cid" xmlns:w16se="http://schemas.microsoft.com/office/word/2015/wordml/symex" xmlns:wpg="http://schemas.microsoft.com/office/word/2010/wordprocessingGroup" xmlns:wpi="http://schemas.microsoft.com/office/word/2010/wordprocessingInk" xmlns:wne="http://schemas.microsoft.com/office/word/2006/wordml" xmlns:wps="http://schemas.microsoft.com/office/word/2010/wordprocessingShape" mc:Ignorable="w14 w15 w16se w16cid wp14">
+<w:document xmlns:wpc="http://schemas.microsoft.com/office/word/2010/wordprocessingCanvas" xmlns:cx="http://schemas.microsoft.com/office/drawing/2014/chartex" xmlns:cx1="http://schemas.microsoft.com/office/drawing/2015/9/8/chartex" xmlns:cx2="http://schemas.microsoft.com/office/drawing/2015/10/21/chartex" xmlns:cx3="http://schemas.microsoft.com/office/drawing/2016/5/9/chartex" xmlns:cx4="http://schemas.microsoft.com/office/drawing/2016/5/10/chartex" xmlns:cx5="http://schemas.microsoft.com/office/drawing/2016/5/11/chartex" xmlns:cx6="http://schemas.microsoft.com/office/drawing/2016/5/12/chartex" xmlns:cx7="http://schemas.microsoft.com/office/drawing/2016/5/13/chartex" xmlns:cx8="http://schemas.microsoft.com/office/drawing/2016/5/14/chartex" xmlns:mc="http://schemas.openxmlformats.org/markup-compatibility/2006" xmlns:aink="http://schemas.microsoft.com/office/drawing/2016/ink" xmlns:am3d="http://schemas.microsoft.com/office/drawing/2017/model3d" xmlns:o="urn:schemas-microsoft-com:office:office" xmlns:oel="http://schemas.microsoft.com/office/2019/extlst" xmlns:r="http://schemas.openxmlformats.org/officeDocument/2006/relationships" xmlns:m="http://schemas.openxmlformats.org/officeDocument/2006/math" xmlns:v="urn:schemas-microsoft-com:vml" xmlns:wp14="http://schemas.microsoft.com/office/word/2010/wordprocessingDrawing" xmlns:wp="http://schemas.openxmlformats.org/drawingml/2006/wordprocessingDrawing" xmlns:w10="urn:schemas-microsoft-com:office:word" xmlns:w="http://schemas.openxmlformats.org/wordprocessingml/2006/main" xmlns:w14="http://schemas.microsoft.com/office/word/2010/wordml" xmlns:w15="http://schemas.microsoft.com/office/word/2012/wordml" xmlns:w16cex="http://schemas.microsoft.com/office/word/2018/wordml/cex" xmlns:w16cid="http://schemas.microsoft.com/office/word/2016/wordml/cid" xmlns:w16="http://schemas.microsoft.com/office/word/2018/wordml" xmlns:w16du="http://schemas.microsoft.com/office/word/2023/wordml/word16du" xmlns:w16sdtdh="http://schemas.microsoft.com/office/word/2020/wordml/sdtdatahash" xmlns:w16sdtfl="http://schemas.microsoft.com/office/word/2024/wordml/sdtformatlock" xmlns:w16se="http://schemas.microsoft.com/office/word/2015/wordml/symex" xmlns:wpg="http://schemas.microsoft.com/office/word/2010/wordprocessingGroup" xmlns:wpi="http://schemas.microsoft.com/office/word/2010/wordprocessingInk" xmlns:wne="http://schemas.microsoft.com/office/word/2006/wordml" xmlns:wps="http://schemas.microsoft.com/office/word/2010/wordprocessingShape" mc:Ignorable="w14 w15 w16se w16cid w16 w16cex w16sdtdh w16sdtfl w16du wp14">
   <w:body>
     <w:p>
       <w:pPr>
@@ -632,25 +632,7 @@
           <w:sz w:val="24"/>
           <w:szCs w:val="24"/>
         </w:rPr>
-        <w:t xml:space="preserve"> </w:t>
-      </w:r>
-      <w:proofErr w:type="gramStart"/>
-      <w:r>
-        <w:rPr>
-          <w:rFonts w:ascii="Times New Roman" w:hAnsi="Times New Roman" w:cs="Times New Roman"/>
-          <w:sz w:val="24"/>
-          <w:szCs w:val="24"/>
-        </w:rPr>
-        <w:t>72.73% win</w:t>
-      </w:r>
-      <w:proofErr w:type="gramEnd"/>
-      <w:r>
-        <w:rPr>
-          <w:rFonts w:ascii="Times New Roman" w:hAnsi="Times New Roman" w:cs="Times New Roman"/>
-          <w:sz w:val="24"/>
-          <w:szCs w:val="24"/>
-        </w:rPr>
-        <w:t xml:space="preserve"> rate. The strategy’s risk management approach limits drawdowns, with the best performers </w:t>
+        <w:t xml:space="preserve"> 72.73% win rate. The strategy’s risk management approach limits drawdowns, with the best performers </w:t>
       </w:r>
       <w:r>
         <w:rPr>
@@ -801,6 +783,16 @@
           <w:szCs w:val="24"/>
         </w:rPr>
         <w:t>Keywords</w:t>
+      </w:r>
+      <w:r>
+        <w:rPr>
+          <w:rFonts w:ascii="Times New Roman" w:hAnsi="Times New Roman" w:cs="Times New Roman"/>
+          <w:b/>
+          <w:i/>
+          <w:sz w:val="24"/>
+          <w:szCs w:val="24"/>
+        </w:rPr>
+        <w:t>:</w:t>
       </w:r>
       <w:r>
         <w:rPr>
@@ -2835,25 +2827,7 @@
           <w:sz w:val="24"/>
           <w:szCs w:val="24"/>
         </w:rPr>
-        <w:t xml:space="preserve"> of trading signals (</w:t>
-      </w:r>
-      <w:proofErr w:type="spellStart"/>
-      <w:r>
-        <w:rPr>
-          <w:rFonts w:ascii="Times New Roman" w:hAnsi="Times New Roman" w:cs="Times New Roman"/>
-          <w:sz w:val="24"/>
-          <w:szCs w:val="24"/>
-        </w:rPr>
-        <w:t>Sezer</w:t>
-      </w:r>
-      <w:proofErr w:type="spellEnd"/>
-      <w:r>
-        <w:rPr>
-          <w:rFonts w:ascii="Times New Roman" w:hAnsi="Times New Roman" w:cs="Times New Roman"/>
-          <w:sz w:val="24"/>
-          <w:szCs w:val="24"/>
-        </w:rPr>
-        <w:t xml:space="preserve"> et al., 2020). Fortunately, the U.S. equity market</w:t>
+        <w:t xml:space="preserve"> of trading signals (Sezer et al., 2020). Fortunately, the U.S. equity market</w:t>
       </w:r>
       <w:r>
         <w:rPr>
@@ -3158,23 +3132,13 @@
         </w:rPr>
         <w:t xml:space="preserve"> the overarching approach to algorithmic trading as a concept. In short, </w:t>
       </w:r>
-      <w:proofErr w:type="gramStart"/>
-      <w:r>
-        <w:rPr>
-          <w:rFonts w:ascii="Times New Roman" w:hAnsi="Times New Roman" w:cs="Times New Roman"/>
-          <w:sz w:val="24"/>
-          <w:szCs w:val="24"/>
-        </w:rPr>
-        <w:t>The</w:t>
-      </w:r>
-      <w:proofErr w:type="gramEnd"/>
-      <w:r>
-        <w:rPr>
-          <w:rFonts w:ascii="Times New Roman" w:hAnsi="Times New Roman" w:cs="Times New Roman"/>
-          <w:sz w:val="24"/>
-          <w:szCs w:val="24"/>
-        </w:rPr>
-        <w:t xml:space="preserve"> research</w:t>
+      <w:r>
+        <w:rPr>
+          <w:rFonts w:ascii="Times New Roman" w:hAnsi="Times New Roman" w:cs="Times New Roman"/>
+          <w:sz w:val="24"/>
+          <w:szCs w:val="24"/>
+        </w:rPr>
+        <w:t>the research notes</w:t>
       </w:r>
       <w:r>
         <w:rPr>
@@ -3190,14 +3154,6 @@
           <w:sz w:val="24"/>
           <w:szCs w:val="24"/>
         </w:rPr>
-        <w:t xml:space="preserve">note </w:t>
-      </w:r>
-      <w:r>
-        <w:rPr>
-          <w:rFonts w:ascii="Times New Roman" w:hAnsi="Times New Roman" w:cs="Times New Roman"/>
-          <w:sz w:val="24"/>
-          <w:szCs w:val="24"/>
-        </w:rPr>
         <w:t>that the project utilizes a rich parameter dataset of 501 S&amp;P 500 companies spanning five years, comprising 76 technical and fundamental indicators,</w:t>
       </w:r>
       <w:r>
@@ -3257,23 +3213,23 @@
           <w:sz w:val="24"/>
           <w:szCs w:val="24"/>
         </w:rPr>
-        <w:t>Utilizing the latest concepts in data analytics, such as deep learning, recurrent neural networks, and data harvesting</w:t>
-      </w:r>
-      <w:r>
-        <w:rPr>
-          <w:rFonts w:ascii="Times New Roman" w:hAnsi="Times New Roman" w:cs="Times New Roman"/>
-          <w:sz w:val="24"/>
-          <w:szCs w:val="24"/>
-        </w:rPr>
-        <w:t xml:space="preserve"> and storage, the research aims to build a comprehensive trading system that addresses the challenges</w:t>
-      </w:r>
-      <w:r>
-        <w:rPr>
-          <w:rFonts w:ascii="Times New Roman" w:hAnsi="Times New Roman" w:cs="Times New Roman"/>
-          <w:sz w:val="24"/>
-          <w:szCs w:val="24"/>
-        </w:rPr>
-        <w:t xml:space="preserve"> in today's business world. The goal of this research is to enhance both </w:t>
+        <w:t xml:space="preserve">Utilizing the latest concepts in data analytics, </w:t>
+      </w:r>
+      <w:r>
+        <w:rPr>
+          <w:rFonts w:ascii="Times New Roman" w:hAnsi="Times New Roman" w:cs="Times New Roman"/>
+          <w:sz w:val="24"/>
+          <w:szCs w:val="24"/>
+        </w:rPr>
+        <w:t>including deep learning, recurrent neural networks, and data harvesting and storage, the research aims to develop a comprehensive trading system that addresses the challenges of</w:t>
+      </w:r>
+      <w:r>
+        <w:rPr>
+          <w:rFonts w:ascii="Times New Roman" w:hAnsi="Times New Roman" w:cs="Times New Roman"/>
+          <w:sz w:val="24"/>
+          <w:szCs w:val="24"/>
+        </w:rPr>
+        <w:t xml:space="preserve"> today's business world. The goal of this research is to enhance both </w:t>
       </w:r>
       <w:r>
         <w:rPr>
@@ -4403,15 +4359,26 @@
     </w:p>
     <w:p>
       <w:pPr>
+        <w:spacing w:before="240" w:after="0" w:line="360" w:lineRule="auto"/>
+        <w:jc w:val="both"/>
+        <w:rPr>
+          <w:rFonts w:ascii="Times New Roman" w:hAnsi="Times New Roman" w:cs="Times New Roman"/>
+          <w:sz w:val="24"/>
+          <w:szCs w:val="24"/>
+        </w:rPr>
+      </w:pPr>
+    </w:p>
+    <w:p>
+      <w:pPr>
         <w:pStyle w:val="Heading1"/>
         <w:spacing w:before="0" w:line="240" w:lineRule="auto"/>
-        <w:jc w:val="both"/>
         <w:rPr>
           <w:rFonts w:ascii="Times New Roman" w:eastAsia="Times New Roman" w:hAnsi="Times New Roman" w:cs="Times New Roman"/>
           <w:b/>
+          <w:bCs/>
           <w:color w:val="auto"/>
-          <w:sz w:val="24"/>
-          <w:szCs w:val="24"/>
+          <w:sz w:val="27"/>
+          <w:szCs w:val="27"/>
         </w:rPr>
       </w:pPr>
       <w:bookmarkStart w:id="8" w:name="_Toc194588187"/>
@@ -4419,9 +4386,10 @@
         <w:rPr>
           <w:rFonts w:ascii="Times New Roman" w:eastAsia="Times New Roman" w:hAnsi="Times New Roman" w:cs="Times New Roman"/>
           <w:b/>
+          <w:bCs/>
           <w:color w:val="auto"/>
-          <w:sz w:val="24"/>
-          <w:szCs w:val="24"/>
+          <w:sz w:val="27"/>
+          <w:szCs w:val="27"/>
         </w:rPr>
         <w:t xml:space="preserve">3. </w:t>
       </w:r>
@@ -4429,13 +4397,19 @@
         <w:rPr>
           <w:rFonts w:ascii="Times New Roman" w:eastAsia="Times New Roman" w:hAnsi="Times New Roman" w:cs="Times New Roman"/>
           <w:b/>
+          <w:bCs/>
           <w:color w:val="auto"/>
-          <w:sz w:val="24"/>
-          <w:szCs w:val="24"/>
+          <w:sz w:val="27"/>
+          <w:szCs w:val="27"/>
         </w:rPr>
         <w:t>METHODOLOGY</w:t>
       </w:r>
       <w:bookmarkEnd w:id="8"/>
+    </w:p>
+    <w:p>
+      <w:pPr>
+        <w:ind w:left="360"/>
+      </w:pPr>
     </w:p>
     <w:p>
       <w:pPr>
@@ -4570,98 +4544,139 @@
         <w:spacing w:after="0" w:line="360" w:lineRule="auto"/>
         <w:jc w:val="both"/>
         <w:rPr>
+          <w:rFonts w:ascii="Times New Roman" w:hAnsi="Times New Roman" w:cs="Times New Roman"/>
+          <w:sz w:val="24"/>
+          <w:szCs w:val="24"/>
+        </w:rPr>
+      </w:pPr>
+      <w:r>
+        <w:rPr>
+          <w:rFonts w:ascii="Times New Roman" w:hAnsi="Times New Roman" w:cs="Times New Roman"/>
+          <w:sz w:val="24"/>
+          <w:szCs w:val="24"/>
+        </w:rPr>
+        <w:t xml:space="preserve">The data analysis framework </w:t>
+      </w:r>
+      <w:r>
+        <w:rPr>
+          <w:rFonts w:ascii="Times New Roman" w:hAnsi="Times New Roman" w:cs="Times New Roman"/>
+          <w:sz w:val="24"/>
+          <w:szCs w:val="24"/>
+        </w:rPr>
+        <w:t>incorporates a combination of technical analysis, statistical models, and machine learning techniques as necessary for</w:t>
+      </w:r>
+      <w:r>
+        <w:rPr>
+          <w:rFonts w:ascii="Times New Roman" w:hAnsi="Times New Roman" w:cs="Times New Roman"/>
+          <w:sz w:val="24"/>
+          <w:szCs w:val="24"/>
+        </w:rPr>
+        <w:t xml:space="preserve"> individual feature engineering and data analysis. Moving average crossovers, momentum indicators</w:t>
+      </w:r>
+      <w:r>
+        <w:rPr>
+          <w:rFonts w:ascii="Times New Roman" w:hAnsi="Times New Roman" w:cs="Times New Roman"/>
+          <w:sz w:val="24"/>
+          <w:szCs w:val="24"/>
+        </w:rPr>
+        <w:t>,</w:t>
+      </w:r>
+      <w:r>
+        <w:rPr>
+          <w:rFonts w:ascii="Times New Roman" w:hAnsi="Times New Roman" w:cs="Times New Roman"/>
+          <w:sz w:val="24"/>
+          <w:szCs w:val="24"/>
+        </w:rPr>
+        <w:t xml:space="preserve"> and volume analysis are just </w:t>
+      </w:r>
+      <w:r>
+        <w:rPr>
+          <w:rFonts w:ascii="Times New Roman" w:hAnsi="Times New Roman" w:cs="Times New Roman"/>
+          <w:sz w:val="24"/>
+          <w:szCs w:val="24"/>
+        </w:rPr>
+        <w:t xml:space="preserve">a few of the </w:t>
+      </w:r>
+      <w:r>
+        <w:rPr>
+          <w:rFonts w:ascii="Times New Roman" w:hAnsi="Times New Roman" w:cs="Times New Roman"/>
+          <w:sz w:val="24"/>
+          <w:szCs w:val="24"/>
+        </w:rPr>
+        <w:t xml:space="preserve">tools used in technical analysis. Statistical analysis </w:t>
+      </w:r>
+      <w:r>
+        <w:rPr>
+          <w:rFonts w:ascii="Times New Roman" w:hAnsi="Times New Roman" w:cs="Times New Roman"/>
+          <w:sz w:val="24"/>
+          <w:szCs w:val="24"/>
+        </w:rPr>
+        <w:t xml:space="preserve">encompasses correlation studies, distribution analysis, and time series decomposition to understand the underlying </w:t>
+      </w:r>
+      <w:r>
+        <w:rPr>
+          <w:rFonts w:ascii="Times New Roman" w:hAnsi="Times New Roman" w:cs="Times New Roman"/>
+          <w:sz w:val="24"/>
+          <w:szCs w:val="24"/>
+        </w:rPr>
+        <w:t>market dynamics. The implementation leverages Python's ecosystem of data science tools,</w:t>
+      </w:r>
+      <w:r>
+        <w:rPr>
+          <w:rFonts w:ascii="Times New Roman" w:hAnsi="Times New Roman" w:cs="Times New Roman"/>
+          <w:sz w:val="24"/>
+          <w:szCs w:val="24"/>
+        </w:rPr>
+        <w:t xml:space="preserve"> specifically Pandas for data manipulation, NumPy for numerical computation, TensorFlow for deep learning implementation, and Matplotlib and </w:t>
+      </w:r>
+      <w:r>
+        <w:rPr>
+          <w:rFonts w:ascii="Times New Roman" w:hAnsi="Times New Roman" w:cs="Times New Roman"/>
+          <w:sz w:val="24"/>
+          <w:szCs w:val="24"/>
+        </w:rPr>
+        <w:t>Seaborn for data visualization.</w:t>
+      </w:r>
+    </w:p>
+    <w:p>
+      <w:pPr>
+        <w:spacing w:after="0" w:line="360" w:lineRule="auto"/>
+        <w:jc w:val="both"/>
+        <w:rPr>
           <w:rStyle w:val="Heading3Char"/>
           <w:rFonts w:eastAsiaTheme="minorHAnsi"/>
         </w:rPr>
       </w:pPr>
-      <w:r>
-        <w:rPr>
-          <w:rFonts w:ascii="Times New Roman" w:hAnsi="Times New Roman" w:cs="Times New Roman"/>
-          <w:sz w:val="24"/>
-          <w:szCs w:val="24"/>
-        </w:rPr>
-        <w:t xml:space="preserve">The data analysis framework </w:t>
-      </w:r>
-      <w:r>
-        <w:rPr>
-          <w:rFonts w:ascii="Times New Roman" w:hAnsi="Times New Roman" w:cs="Times New Roman"/>
-          <w:sz w:val="24"/>
-          <w:szCs w:val="24"/>
-        </w:rPr>
-        <w:t>incorporates a combination of technical analysis, statistical models, and machine learning techniques as necessary for</w:t>
-      </w:r>
-      <w:r>
-        <w:rPr>
-          <w:rFonts w:ascii="Times New Roman" w:hAnsi="Times New Roman" w:cs="Times New Roman"/>
-          <w:sz w:val="24"/>
-          <w:szCs w:val="24"/>
-        </w:rPr>
-        <w:t xml:space="preserve"> individual feature engineering and data analysis. Moving average crossovers, momentum indicators</w:t>
-      </w:r>
-      <w:r>
-        <w:rPr>
-          <w:rFonts w:ascii="Times New Roman" w:hAnsi="Times New Roman" w:cs="Times New Roman"/>
-          <w:sz w:val="24"/>
-          <w:szCs w:val="24"/>
-        </w:rPr>
-        <w:t>,</w:t>
-      </w:r>
-      <w:r>
-        <w:rPr>
-          <w:rFonts w:ascii="Times New Roman" w:hAnsi="Times New Roman" w:cs="Times New Roman"/>
-          <w:sz w:val="24"/>
-          <w:szCs w:val="24"/>
-        </w:rPr>
-        <w:t xml:space="preserve"> and volume analysis are just </w:t>
-      </w:r>
-      <w:r>
-        <w:rPr>
-          <w:rFonts w:ascii="Times New Roman" w:hAnsi="Times New Roman" w:cs="Times New Roman"/>
-          <w:sz w:val="24"/>
-          <w:szCs w:val="24"/>
-        </w:rPr>
-        <w:t xml:space="preserve">a few of the </w:t>
-      </w:r>
-      <w:r>
-        <w:rPr>
-          <w:rFonts w:ascii="Times New Roman" w:hAnsi="Times New Roman" w:cs="Times New Roman"/>
-          <w:sz w:val="24"/>
-          <w:szCs w:val="24"/>
-        </w:rPr>
-        <w:t xml:space="preserve">tools used in technical analysis. Statistical analysis </w:t>
-      </w:r>
-      <w:r>
-        <w:rPr>
-          <w:rFonts w:ascii="Times New Roman" w:hAnsi="Times New Roman" w:cs="Times New Roman"/>
-          <w:sz w:val="24"/>
-          <w:szCs w:val="24"/>
-        </w:rPr>
-        <w:t xml:space="preserve">encompasses correlation studies, distribution analysis, and time series decomposition to understand the underlying </w:t>
-      </w:r>
-      <w:r>
-        <w:rPr>
-          <w:rFonts w:ascii="Times New Roman" w:hAnsi="Times New Roman" w:cs="Times New Roman"/>
-          <w:sz w:val="24"/>
-          <w:szCs w:val="24"/>
-        </w:rPr>
-        <w:t>market dynamics. The implementation leverages Python's ecosystem of data science tools,</w:t>
-      </w:r>
-      <w:r>
-        <w:rPr>
-          <w:rFonts w:ascii="Times New Roman" w:hAnsi="Times New Roman" w:cs="Times New Roman"/>
-          <w:sz w:val="24"/>
-          <w:szCs w:val="24"/>
-        </w:rPr>
-        <w:t xml:space="preserve"> specifically Pandas for data manipulation, NumPy for numerical computation, TensorFlow for deep learning implementation, and Matplotlib and </w:t>
-      </w:r>
-      <w:r>
-        <w:rPr>
-          <w:rFonts w:ascii="Times New Roman" w:hAnsi="Times New Roman" w:cs="Times New Roman"/>
-          <w:sz w:val="24"/>
-          <w:szCs w:val="24"/>
-        </w:rPr>
-        <w:t>Seaborn for data visualization.</w:t>
-      </w:r>
+    </w:p>
+    <w:p>
+      <w:pPr>
+        <w:spacing w:after="0" w:line="360" w:lineRule="auto"/>
+        <w:jc w:val="both"/>
+        <w:rPr>
+          <w:rStyle w:val="Heading3Char"/>
+          <w:rFonts w:eastAsiaTheme="minorHAnsi"/>
+        </w:rPr>
+      </w:pPr>
+    </w:p>
+    <w:p>
+      <w:pPr>
+        <w:spacing w:after="0" w:line="360" w:lineRule="auto"/>
+        <w:jc w:val="both"/>
+        <w:rPr>
+          <w:rStyle w:val="Heading3Char"/>
+          <w:rFonts w:eastAsiaTheme="minorHAnsi"/>
+        </w:rPr>
+      </w:pPr>
+    </w:p>
+    <w:p>
+      <w:pPr>
+        <w:spacing w:after="0" w:line="360" w:lineRule="auto"/>
+        <w:jc w:val="both"/>
+        <w:rPr>
+          <w:rStyle w:val="Heading3Char"/>
+          <w:rFonts w:eastAsiaTheme="minorHAnsi"/>
+        </w:rPr>
+      </w:pPr>
     </w:p>
     <w:p>
       <w:pPr>
@@ -4813,10 +4828,27 @@
       <w:r>
         <w:rPr>
           <w:rFonts w:ascii="Times New Roman" w:hAnsi="Times New Roman" w:cs="Times New Roman"/>
-          <w:sz w:val="24"/>
-          <w:szCs w:val="24"/>
-        </w:rPr>
-        <w:t xml:space="preserve">Fig.1 </w:t>
+          <w:iCs/>
+          <w:sz w:val="24"/>
+          <w:szCs w:val="24"/>
+        </w:rPr>
+        <w:t>Figure 3.2.1</w:t>
+      </w:r>
+      <w:r>
+        <w:rPr>
+          <w:rFonts w:ascii="Times New Roman" w:hAnsi="Times New Roman" w:cs="Times New Roman"/>
+          <w:sz w:val="24"/>
+          <w:szCs w:val="24"/>
+        </w:rPr>
+        <w:t>:</w:t>
+      </w:r>
+      <w:r>
+        <w:rPr>
+          <w:rFonts w:ascii="Times New Roman" w:hAnsi="Times New Roman" w:cs="Times New Roman"/>
+          <w:sz w:val="24"/>
+          <w:szCs w:val="24"/>
+        </w:rPr>
+        <w:t xml:space="preserve"> </w:t>
       </w:r>
       <w:r>
         <w:rPr>
@@ -4840,7 +4872,7 @@
           <w:sz w:val="24"/>
           <w:szCs w:val="24"/>
         </w:rPr>
-        <w:t>Prices</w:t>
+        <w:t>Price</w:t>
       </w:r>
       <w:r>
         <w:rPr>
@@ -4856,7 +4888,7 @@
           <w:sz w:val="24"/>
           <w:szCs w:val="24"/>
         </w:rPr>
-        <w:t>Returns</w:t>
+        <w:t>Return</w:t>
       </w:r>
       <w:r>
         <w:rPr>
@@ -4899,7 +4931,15 @@
           <w:sz w:val="24"/>
           <w:szCs w:val="24"/>
         </w:rPr>
-        <w:t>Fig.1</w:t>
+        <w:t>Figure 3.2.</w:t>
+      </w:r>
+      <w:r>
+        <w:rPr>
+          <w:rFonts w:ascii="Times New Roman" w:hAnsi="Times New Roman" w:cs="Times New Roman"/>
+          <w:sz w:val="24"/>
+          <w:szCs w:val="24"/>
+        </w:rPr>
+        <w:t>1</w:t>
       </w:r>
       <w:r>
         <w:rPr>
@@ -4923,7 +4963,23 @@
           <w:sz w:val="24"/>
           <w:szCs w:val="24"/>
         </w:rPr>
-        <w:t xml:space="preserve"> a log-normal distribution of stock prices with significant variations across different stocks. The returns exhibit </w:t>
+        <w:t xml:space="preserve"> a </w:t>
+      </w:r>
+      <w:r>
+        <w:rPr>
+          <w:rFonts w:ascii="Times New Roman" w:hAnsi="Times New Roman" w:cs="Times New Roman"/>
+          <w:sz w:val="24"/>
+          <w:szCs w:val="24"/>
+        </w:rPr>
+        <w:t>long</w:t>
+      </w:r>
+      <w:r>
+        <w:rPr>
+          <w:rFonts w:ascii="Times New Roman" w:hAnsi="Times New Roman" w:cs="Times New Roman"/>
+          <w:sz w:val="24"/>
+          <w:szCs w:val="24"/>
+        </w:rPr>
+        <w:t xml:space="preserve">-normal distribution of stock prices with significant variations across different stocks. The returns exhibit </w:t>
       </w:r>
       <w:r>
         <w:rPr>
@@ -5023,10 +5079,52 @@
       <w:r>
         <w:rPr>
           <w:rFonts w:ascii="Times New Roman" w:hAnsi="Times New Roman" w:cs="Times New Roman"/>
-          <w:sz w:val="24"/>
-          <w:szCs w:val="24"/>
-        </w:rPr>
-        <w:t xml:space="preserve">Fig.2 </w:t>
+          <w:iCs/>
+          <w:sz w:val="24"/>
+          <w:szCs w:val="24"/>
+        </w:rPr>
+        <w:t>Figure</w:t>
+      </w:r>
+      <w:r>
+        <w:rPr>
+          <w:rFonts w:ascii="Times New Roman" w:hAnsi="Times New Roman" w:cs="Times New Roman"/>
+          <w:iCs/>
+          <w:sz w:val="24"/>
+          <w:szCs w:val="24"/>
+        </w:rPr>
+        <w:t xml:space="preserve"> </w:t>
+      </w:r>
+      <w:r>
+        <w:rPr>
+          <w:rFonts w:ascii="Times New Roman" w:hAnsi="Times New Roman" w:cs="Times New Roman"/>
+          <w:sz w:val="24"/>
+          <w:szCs w:val="24"/>
+        </w:rPr>
+        <w:t>3.</w:t>
+      </w:r>
+      <w:r>
+        <w:rPr>
+          <w:rFonts w:ascii="Times New Roman" w:hAnsi="Times New Roman" w:cs="Times New Roman"/>
+          <w:sz w:val="24"/>
+          <w:szCs w:val="24"/>
+        </w:rPr>
+        <w:t>2.</w:t>
+      </w:r>
+      <w:r>
+        <w:rPr>
+          <w:rFonts w:ascii="Times New Roman" w:hAnsi="Times New Roman" w:cs="Times New Roman"/>
+          <w:sz w:val="24"/>
+          <w:szCs w:val="24"/>
+        </w:rPr>
+        <w:t>2</w:t>
+      </w:r>
+      <w:r>
+        <w:rPr>
+          <w:rFonts w:ascii="Times New Roman" w:hAnsi="Times New Roman" w:cs="Times New Roman"/>
+          <w:sz w:val="24"/>
+          <w:szCs w:val="24"/>
+        </w:rPr>
+        <w:t xml:space="preserve">: </w:t>
       </w:r>
       <w:r>
         <w:rPr>
@@ -5181,39 +5279,47 @@
           <w:sz w:val="24"/>
           <w:szCs w:val="24"/>
         </w:rPr>
-        <w:t xml:space="preserve">Market regime identification, illustrated in </w:t>
-      </w:r>
-      <w:r>
-        <w:rPr>
-          <w:rFonts w:ascii="Times New Roman" w:hAnsi="Times New Roman" w:cs="Times New Roman"/>
-          <w:sz w:val="24"/>
-          <w:szCs w:val="24"/>
-        </w:rPr>
-        <w:t>Fig.</w:t>
-      </w:r>
-      <w:r>
-        <w:rPr>
-          <w:rFonts w:ascii="Times New Roman" w:hAnsi="Times New Roman" w:cs="Times New Roman"/>
-          <w:sz w:val="24"/>
-          <w:szCs w:val="24"/>
-        </w:rPr>
-        <w:t>2</w:t>
-      </w:r>
-      <w:r>
-        <w:rPr>
-          <w:rFonts w:ascii="Times New Roman" w:hAnsi="Times New Roman" w:cs="Times New Roman"/>
-          <w:sz w:val="24"/>
-          <w:szCs w:val="24"/>
-        </w:rPr>
-        <w:t>,</w:t>
-      </w:r>
-      <w:r>
-        <w:rPr>
-          <w:rFonts w:ascii="Times New Roman" w:hAnsi="Times New Roman" w:cs="Times New Roman"/>
-          <w:sz w:val="24"/>
-          <w:szCs w:val="24"/>
-        </w:rPr>
-        <w:t xml:space="preserve"> reveals distinct market phases with different characteristics. </w:t>
+        <w:t xml:space="preserve">Market regime identification, </w:t>
+      </w:r>
+      <w:r>
+        <w:rPr>
+          <w:rFonts w:ascii="Times New Roman" w:hAnsi="Times New Roman" w:cs="Times New Roman"/>
+          <w:sz w:val="24"/>
+          <w:szCs w:val="24"/>
+        </w:rPr>
+        <w:t xml:space="preserve">as illustrated in Fig. </w:t>
+      </w:r>
+      <w:r>
+        <w:rPr>
+          <w:rFonts w:ascii="Times New Roman" w:hAnsi="Times New Roman" w:cs="Times New Roman"/>
+          <w:sz w:val="24"/>
+          <w:szCs w:val="24"/>
+        </w:rPr>
+        <w:t>3.</w:t>
+      </w:r>
+      <w:r>
+        <w:rPr>
+          <w:rFonts w:ascii="Times New Roman" w:hAnsi="Times New Roman" w:cs="Times New Roman"/>
+          <w:sz w:val="24"/>
+          <w:szCs w:val="24"/>
+        </w:rPr>
+        <w:t>2.</w:t>
+      </w:r>
+      <w:r>
+        <w:rPr>
+          <w:rFonts w:ascii="Times New Roman" w:hAnsi="Times New Roman" w:cs="Times New Roman"/>
+          <w:sz w:val="24"/>
+          <w:szCs w:val="24"/>
+        </w:rPr>
+        <w:t>2, reveals distinct market phases with distinct</w:t>
+      </w:r>
+      <w:r>
+        <w:rPr>
+          <w:rFonts w:ascii="Times New Roman" w:hAnsi="Times New Roman" w:cs="Times New Roman"/>
+          <w:sz w:val="24"/>
+          <w:szCs w:val="24"/>
+        </w:rPr>
+        <w:t xml:space="preserve"> characteristics. </w:t>
       </w:r>
       <w:r>
         <w:rPr>
@@ -5237,7 +5343,23 @@
           <w:sz w:val="24"/>
           <w:szCs w:val="24"/>
         </w:rPr>
-        <w:t>reveals clear regime boundaries with average durations of 3-6 months and gradual transitions between regimes, offering valuable insights for strategic</w:t>
+        <w:t>reveals clear regime boundaries with average durations of 3</w:t>
+      </w:r>
+      <w:r>
+        <w:rPr>
+          <w:rFonts w:ascii="Times New Roman" w:hAnsi="Times New Roman" w:cs="Times New Roman"/>
+          <w:sz w:val="24"/>
+          <w:szCs w:val="24"/>
+        </w:rPr>
+        <w:t xml:space="preserve"> to 6 months and gradual transitions between regimes, providing</w:t>
+      </w:r>
+      <w:r>
+        <w:rPr>
+          <w:rFonts w:ascii="Times New Roman" w:hAnsi="Times New Roman" w:cs="Times New Roman"/>
+          <w:sz w:val="24"/>
+          <w:szCs w:val="24"/>
+        </w:rPr>
+        <w:t xml:space="preserve"> valuable insights for strategic</w:t>
       </w:r>
       <w:r>
         <w:rPr>
@@ -5328,10 +5450,28 @@
       <w:r>
         <w:rPr>
           <w:rFonts w:ascii="Times New Roman" w:hAnsi="Times New Roman" w:cs="Times New Roman"/>
-          <w:sz w:val="24"/>
-          <w:szCs w:val="24"/>
-        </w:rPr>
-        <w:t xml:space="preserve">Fig.3 </w:t>
+          <w:iCs/>
+          <w:sz w:val="24"/>
+          <w:szCs w:val="24"/>
+        </w:rPr>
+        <w:t>Figure</w:t>
+      </w:r>
+      <w:r>
+        <w:rPr>
+          <w:rFonts w:ascii="Times New Roman" w:hAnsi="Times New Roman" w:cs="Times New Roman"/>
+          <w:iCs/>
+          <w:sz w:val="24"/>
+          <w:szCs w:val="24"/>
+        </w:rPr>
+        <w:t xml:space="preserve"> </w:t>
+      </w:r>
+      <w:r>
+        <w:rPr>
+          <w:rFonts w:ascii="Times New Roman" w:hAnsi="Times New Roman" w:cs="Times New Roman"/>
+          <w:sz w:val="24"/>
+          <w:szCs w:val="24"/>
+        </w:rPr>
+        <w:t xml:space="preserve">3.2.3: </w:t>
       </w:r>
       <w:r>
         <w:rPr>
@@ -5463,7 +5603,31 @@
           <w:sz w:val="24"/>
           <w:szCs w:val="24"/>
         </w:rPr>
-        <w:t xml:space="preserve"> Fig.3</w:t>
+        <w:t xml:space="preserve"> </w:t>
+      </w:r>
+      <w:r>
+        <w:rPr>
+          <w:rFonts w:ascii="Times New Roman" w:hAnsi="Times New Roman" w:cs="Times New Roman"/>
+          <w:sz w:val="24"/>
+          <w:szCs w:val="24"/>
+        </w:rPr>
+        <w:t>Fig. 3.</w:t>
+      </w:r>
+      <w:r>
+        <w:rPr>
+          <w:rFonts w:ascii="Times New Roman" w:hAnsi="Times New Roman" w:cs="Times New Roman"/>
+          <w:sz w:val="24"/>
+          <w:szCs w:val="24"/>
+        </w:rPr>
+        <w:t>2.</w:t>
+      </w:r>
+      <w:r>
+        <w:rPr>
+          <w:rFonts w:ascii="Times New Roman" w:hAnsi="Times New Roman" w:cs="Times New Roman"/>
+          <w:sz w:val="24"/>
+          <w:szCs w:val="24"/>
+        </w:rPr>
+        <w:t>3</w:t>
       </w:r>
       <w:r>
         <w:rPr>
@@ -5595,10 +5759,27 @@
       <w:r>
         <w:rPr>
           <w:rFonts w:ascii="Times New Roman" w:hAnsi="Times New Roman" w:cs="Times New Roman"/>
-          <w:sz w:val="24"/>
-          <w:szCs w:val="24"/>
-        </w:rPr>
-        <w:t xml:space="preserve">Fig.4 </w:t>
+          <w:iCs/>
+          <w:sz w:val="24"/>
+          <w:szCs w:val="24"/>
+        </w:rPr>
+        <w:t>Figure 3.2.4</w:t>
+      </w:r>
+      <w:r>
+        <w:rPr>
+          <w:rFonts w:ascii="Times New Roman" w:hAnsi="Times New Roman" w:cs="Times New Roman"/>
+          <w:sz w:val="24"/>
+          <w:szCs w:val="24"/>
+        </w:rPr>
+        <w:t>:</w:t>
+      </w:r>
+      <w:r>
+        <w:rPr>
+          <w:rFonts w:ascii="Times New Roman" w:hAnsi="Times New Roman" w:cs="Times New Roman"/>
+          <w:sz w:val="24"/>
+          <w:szCs w:val="24"/>
+        </w:rPr>
+        <w:t xml:space="preserve"> </w:t>
       </w:r>
       <w:r>
         <w:rPr>
@@ -5713,7 +5894,31 @@
           <w:sz w:val="24"/>
           <w:szCs w:val="24"/>
         </w:rPr>
-        <w:t>Fig.4</w:t>
+        <w:t>Fig.</w:t>
+      </w:r>
+      <w:r>
+        <w:rPr>
+          <w:rFonts w:ascii="Times New Roman" w:hAnsi="Times New Roman" w:cs="Times New Roman"/>
+          <w:sz w:val="24"/>
+          <w:szCs w:val="24"/>
+        </w:rPr>
+        <w:t>3.</w:t>
+      </w:r>
+      <w:r>
+        <w:rPr>
+          <w:rFonts w:ascii="Times New Roman" w:hAnsi="Times New Roman" w:cs="Times New Roman"/>
+          <w:sz w:val="24"/>
+          <w:szCs w:val="24"/>
+        </w:rPr>
+        <w:t>2.</w:t>
+      </w:r>
+      <w:r>
+        <w:rPr>
+          <w:rFonts w:ascii="Times New Roman" w:hAnsi="Times New Roman" w:cs="Times New Roman"/>
+          <w:sz w:val="24"/>
+          <w:szCs w:val="24"/>
+        </w:rPr>
+        <w:t>4</w:t>
       </w:r>
       <w:r>
         <w:rPr>
@@ -5845,10 +6050,68 @@
       <w:r>
         <w:rPr>
           <w:rFonts w:ascii="Times New Roman" w:hAnsi="Times New Roman" w:cs="Times New Roman"/>
-          <w:sz w:val="24"/>
-          <w:szCs w:val="24"/>
-        </w:rPr>
-        <w:t xml:space="preserve">Fig.5 </w:t>
+          <w:iCs/>
+          <w:sz w:val="24"/>
+          <w:szCs w:val="24"/>
+        </w:rPr>
+        <w:t>Figure</w:t>
+      </w:r>
+      <w:r>
+        <w:rPr>
+          <w:rFonts w:ascii="Times New Roman" w:hAnsi="Times New Roman" w:cs="Times New Roman"/>
+          <w:iCs/>
+          <w:sz w:val="24"/>
+          <w:szCs w:val="24"/>
+        </w:rPr>
+        <w:t xml:space="preserve"> </w:t>
+      </w:r>
+      <w:r>
+        <w:rPr>
+          <w:rFonts w:ascii="Times New Roman" w:hAnsi="Times New Roman" w:cs="Times New Roman"/>
+          <w:sz w:val="24"/>
+          <w:szCs w:val="24"/>
+        </w:rPr>
+        <w:t>3.</w:t>
+      </w:r>
+      <w:r>
+        <w:rPr>
+          <w:rFonts w:ascii="Times New Roman" w:hAnsi="Times New Roman" w:cs="Times New Roman"/>
+          <w:sz w:val="24"/>
+          <w:szCs w:val="24"/>
+        </w:rPr>
+        <w:t>2.</w:t>
+      </w:r>
+      <w:r>
+        <w:rPr>
+          <w:rFonts w:ascii="Times New Roman" w:hAnsi="Times New Roman" w:cs="Times New Roman"/>
+          <w:sz w:val="24"/>
+          <w:szCs w:val="24"/>
+        </w:rPr>
+        <w:t>5</w:t>
+      </w:r>
+      <w:r>
+        <w:rPr>
+          <w:rFonts w:ascii="Times New Roman" w:hAnsi="Times New Roman" w:cs="Times New Roman"/>
+          <w:sz w:val="24"/>
+          <w:szCs w:val="24"/>
+        </w:rPr>
+        <w:t xml:space="preserve">: </w:t>
+      </w:r>
+      <w:r>
+        <w:rPr>
+          <w:rFonts w:ascii="Times New Roman" w:hAnsi="Times New Roman" w:cs="Times New Roman"/>
+          <w:sz w:val="24"/>
+          <w:szCs w:val="24"/>
+        </w:rPr>
+        <w:t xml:space="preserve"> </w:t>
+      </w:r>
+      <w:r>
+        <w:rPr>
+          <w:rFonts w:ascii="Times New Roman" w:hAnsi="Times New Roman" w:cs="Times New Roman"/>
+          <w:sz w:val="24"/>
+          <w:szCs w:val="24"/>
+        </w:rPr>
+        <w:t xml:space="preserve">Time Series of </w:t>
       </w:r>
       <w:r>
         <w:rPr>
@@ -5916,7 +6179,31 @@
           <w:sz w:val="24"/>
           <w:szCs w:val="24"/>
         </w:rPr>
-        <w:t>Fig.5</w:t>
+        <w:t>Fig.</w:t>
+      </w:r>
+      <w:r>
+        <w:rPr>
+          <w:rFonts w:ascii="Times New Roman" w:hAnsi="Times New Roman" w:cs="Times New Roman"/>
+          <w:sz w:val="24"/>
+          <w:szCs w:val="24"/>
+        </w:rPr>
+        <w:t>3.</w:t>
+      </w:r>
+      <w:r>
+        <w:rPr>
+          <w:rFonts w:ascii="Times New Roman" w:hAnsi="Times New Roman" w:cs="Times New Roman"/>
+          <w:sz w:val="24"/>
+          <w:szCs w:val="24"/>
+        </w:rPr>
+        <w:t>2.</w:t>
+      </w:r>
+      <w:r>
+        <w:rPr>
+          <w:rFonts w:ascii="Times New Roman" w:hAnsi="Times New Roman" w:cs="Times New Roman"/>
+          <w:sz w:val="24"/>
+          <w:szCs w:val="24"/>
+        </w:rPr>
+        <w:t>5</w:t>
       </w:r>
       <w:r>
         <w:rPr>
@@ -5954,6 +6241,9 @@
         </w:rPr>
       </w:pPr>
       <w:r>
+        <w:rPr>
+          <w:noProof/>
+        </w:rPr>
         <w:drawing>
           <wp:inline distT="0" distB="0" distL="0" distR="0" wp14:anchorId="7B0A5A11" wp14:editId="49F9B450">
             <wp:extent cx="6028661" cy="4543543"/>
@@ -6022,15 +6312,15 @@
           <w:sz w:val="24"/>
           <w:szCs w:val="24"/>
         </w:rPr>
-        <w:t>Table</w:t>
-      </w:r>
-      <w:r>
-        <w:rPr>
-          <w:rFonts w:ascii="Times New Roman" w:hAnsi="Times New Roman" w:cs="Times New Roman"/>
-          <w:sz w:val="24"/>
-          <w:szCs w:val="24"/>
-        </w:rPr>
-        <w:t>.2</w:t>
+        <w:t xml:space="preserve">Table </w:t>
+      </w:r>
+      <w:r>
+        <w:rPr>
+          <w:rFonts w:ascii="Times New Roman" w:hAnsi="Times New Roman" w:cs="Times New Roman"/>
+          <w:sz w:val="24"/>
+          <w:szCs w:val="24"/>
+        </w:rPr>
+        <w:t>3.1: Statistical</w:t>
       </w:r>
       <w:r>
         <w:rPr>
@@ -6046,7 +6336,15 @@
           <w:sz w:val="24"/>
           <w:szCs w:val="24"/>
         </w:rPr>
-        <w:t>statistical summary</w:t>
+        <w:t>S</w:t>
+      </w:r>
+      <w:r>
+        <w:rPr>
+          <w:rFonts w:ascii="Times New Roman" w:hAnsi="Times New Roman" w:cs="Times New Roman"/>
+          <w:sz w:val="24"/>
+          <w:szCs w:val="24"/>
+        </w:rPr>
+        <w:t>ummary</w:t>
       </w:r>
     </w:p>
     <w:p>
@@ -6065,7 +6363,23 @@
           <w:sz w:val="24"/>
           <w:szCs w:val="24"/>
         </w:rPr>
-        <w:t>The statistical summary, detailed in summary</w:t>
+        <w:t xml:space="preserve">The statistical summary, detailed in </w:t>
+      </w:r>
+      <w:r>
+        <w:rPr>
+          <w:rFonts w:ascii="Times New Roman" w:hAnsi="Times New Roman" w:cs="Times New Roman"/>
+          <w:sz w:val="24"/>
+          <w:szCs w:val="24"/>
+        </w:rPr>
+        <w:t xml:space="preserve">the </w:t>
+      </w:r>
+      <w:r>
+        <w:rPr>
+          <w:rFonts w:ascii="Times New Roman" w:hAnsi="Times New Roman" w:cs="Times New Roman"/>
+          <w:sz w:val="24"/>
+          <w:szCs w:val="24"/>
+        </w:rPr>
+        <w:t>summary</w:t>
       </w:r>
       <w:r>
         <w:rPr>
@@ -8175,6 +8489,14 @@
     </w:p>
     <w:p>
       <w:pPr>
+        <w:pStyle w:val="NormalWeb"/>
+        <w:spacing w:before="40" w:beforeAutospacing="0" w:after="0" w:afterAutospacing="0" w:line="360" w:lineRule="auto"/>
+        <w:ind w:left="1440"/>
+        <w:jc w:val="both"/>
+      </w:pPr>
+    </w:p>
+    <w:p>
+      <w:pPr>
         <w:pStyle w:val="Heading3"/>
         <w:spacing w:before="0" w:beforeAutospacing="0" w:after="0" w:afterAutospacing="0"/>
         <w:jc w:val="both"/>
@@ -8358,6 +8680,7 @@
               <w:szCs w:val="24"/>
               <w:bdr w:val="none" w:sz="0" w:space="0" w:color="auto" w:frame="1"/>
             </w:rPr>
+            <w:lastRenderedPageBreak/>
             <m:t>Attention Score=softmax(W⋅ht+b)</m:t>
           </m:r>
         </m:oMath>
@@ -8379,7 +8702,6 @@
           <w:sz w:val="24"/>
           <w:szCs w:val="24"/>
         </w:rPr>
-        <w:lastRenderedPageBreak/>
         <w:t>Where</w:t>
       </w:r>
       <w:r>
@@ -8440,7 +8762,25 @@
           <w:sz w:val="24"/>
           <w:szCs w:val="24"/>
         </w:rPr>
-        <w:t>3.3.1 Convolutional Neural Network Layer</w:t>
+        <w:t>3.</w:t>
+      </w:r>
+      <w:r>
+        <w:rPr>
+          <w:rFonts w:ascii="Times New Roman" w:hAnsi="Times New Roman" w:cs="Times New Roman"/>
+          <w:color w:val="auto"/>
+          <w:sz w:val="24"/>
+          <w:szCs w:val="24"/>
+        </w:rPr>
+        <w:t>5</w:t>
+      </w:r>
+      <w:r>
+        <w:rPr>
+          <w:rFonts w:ascii="Times New Roman" w:hAnsi="Times New Roman" w:cs="Times New Roman"/>
+          <w:color w:val="auto"/>
+          <w:sz w:val="24"/>
+          <w:szCs w:val="24"/>
+        </w:rPr>
+        <w:t>.1 Convolutional Neural Network Layer</w:t>
       </w:r>
     </w:p>
     <w:p>
@@ -8482,7 +8822,25 @@
           <w:sz w:val="24"/>
           <w:szCs w:val="24"/>
         </w:rPr>
-        <w:t>3.3.2 Bidirectional LSTM Layers</w:t>
+        <w:t>3.</w:t>
+      </w:r>
+      <w:r>
+        <w:rPr>
+          <w:rFonts w:ascii="Times New Roman" w:hAnsi="Times New Roman" w:cs="Times New Roman"/>
+          <w:color w:val="auto"/>
+          <w:sz w:val="24"/>
+          <w:szCs w:val="24"/>
+        </w:rPr>
+        <w:t>5</w:t>
+      </w:r>
+      <w:r>
+        <w:rPr>
+          <w:rFonts w:ascii="Times New Roman" w:hAnsi="Times New Roman" w:cs="Times New Roman"/>
+          <w:color w:val="auto"/>
+          <w:sz w:val="24"/>
+          <w:szCs w:val="24"/>
+        </w:rPr>
+        <w:t>.2 Bidirectional LSTM Layers</w:t>
       </w:r>
     </w:p>
     <w:p>
@@ -8540,7 +8898,25 @@
           <w:sz w:val="24"/>
           <w:szCs w:val="24"/>
         </w:rPr>
-        <w:t>3.3.3 Attention Mechanism</w:t>
+        <w:t>3.</w:t>
+      </w:r>
+      <w:r>
+        <w:rPr>
+          <w:rFonts w:ascii="Times New Roman" w:hAnsi="Times New Roman" w:cs="Times New Roman"/>
+          <w:color w:val="auto"/>
+          <w:sz w:val="24"/>
+          <w:szCs w:val="24"/>
+        </w:rPr>
+        <w:t>5</w:t>
+      </w:r>
+      <w:r>
+        <w:rPr>
+          <w:rFonts w:ascii="Times New Roman" w:hAnsi="Times New Roman" w:cs="Times New Roman"/>
+          <w:color w:val="auto"/>
+          <w:sz w:val="24"/>
+          <w:szCs w:val="24"/>
+        </w:rPr>
+        <w:t>.3 Attention Mechanism</w:t>
       </w:r>
     </w:p>
     <w:p>
@@ -8646,7 +9022,7 @@
       <w:pPr>
         <w:spacing w:after="0" w:line="240" w:lineRule="auto"/>
         <w:ind w:left="1440"/>
-        <w:jc w:val="both"/>
+        <w:jc w:val="center"/>
         <w:rPr>
           <w:rFonts w:ascii="Times New Roman" w:hAnsi="Times New Roman" w:cs="Times New Roman"/>
           <w:sz w:val="24"/>
@@ -8656,18 +9032,54 @@
       <w:r>
         <w:rPr>
           <w:rFonts w:ascii="Times New Roman" w:eastAsia="Times New Roman" w:hAnsi="Times New Roman" w:cs="Times New Roman"/>
-          <w:b/>
-          <w:bCs/>
-          <w:sz w:val="24"/>
-          <w:szCs w:val="24"/>
-        </w:rPr>
-        <w:t xml:space="preserve">Figure 1: The Processes of </w:t>
+          <w:sz w:val="24"/>
+          <w:szCs w:val="24"/>
+        </w:rPr>
+        <w:t xml:space="preserve">Figure </w:t>
       </w:r>
       <w:r>
         <w:rPr>
           <w:rFonts w:ascii="Times New Roman" w:eastAsia="Times New Roman" w:hAnsi="Times New Roman" w:cs="Times New Roman"/>
-          <w:b/>
-          <w:bCs/>
+          <w:sz w:val="24"/>
+          <w:szCs w:val="24"/>
+        </w:rPr>
+        <w:t>3.</w:t>
+      </w:r>
+      <w:r>
+        <w:rPr>
+          <w:rFonts w:ascii="Times New Roman" w:eastAsia="Times New Roman" w:hAnsi="Times New Roman" w:cs="Times New Roman"/>
+          <w:sz w:val="24"/>
+          <w:szCs w:val="24"/>
+        </w:rPr>
+        <w:t>5</w:t>
+      </w:r>
+      <w:r>
+        <w:rPr>
+          <w:rFonts w:ascii="Times New Roman" w:eastAsia="Times New Roman" w:hAnsi="Times New Roman" w:cs="Times New Roman"/>
+          <w:sz w:val="24"/>
+          <w:szCs w:val="24"/>
+        </w:rPr>
+        <w:t>.</w:t>
+      </w:r>
+      <w:r>
+        <w:rPr>
+          <w:rFonts w:ascii="Times New Roman" w:eastAsia="Times New Roman" w:hAnsi="Times New Roman" w:cs="Times New Roman"/>
+          <w:sz w:val="24"/>
+          <w:szCs w:val="24"/>
+        </w:rPr>
+        <w:t>3.</w:t>
+      </w:r>
+      <w:r>
+        <w:rPr>
+          <w:rFonts w:ascii="Times New Roman" w:eastAsia="Times New Roman" w:hAnsi="Times New Roman" w:cs="Times New Roman"/>
+          <w:sz w:val="24"/>
+          <w:szCs w:val="24"/>
+        </w:rPr>
+        <w:t xml:space="preserve">1: The Processes of </w:t>
+      </w:r>
+      <w:r>
+        <w:rPr>
+          <w:rFonts w:ascii="Times New Roman" w:eastAsia="Times New Roman" w:hAnsi="Times New Roman" w:cs="Times New Roman"/>
           <w:sz w:val="24"/>
           <w:szCs w:val="24"/>
         </w:rPr>
@@ -8676,8 +9088,6 @@
       <w:r>
         <w:rPr>
           <w:rFonts w:ascii="Times New Roman" w:eastAsia="Times New Roman" w:hAnsi="Times New Roman" w:cs="Times New Roman"/>
-          <w:b/>
-          <w:bCs/>
           <w:sz w:val="24"/>
           <w:szCs w:val="24"/>
         </w:rPr>
@@ -8695,6 +9105,28 @@
         </w:rPr>
       </w:pPr>
       <w:bookmarkStart w:id="14" w:name="_Toc194588193"/>
+    </w:p>
+    <w:p>
+      <w:pPr>
+        <w:pStyle w:val="Heading3"/>
+        <w:spacing w:before="0" w:beforeAutospacing="0" w:after="0" w:afterAutospacing="0" w:line="360" w:lineRule="auto"/>
+        <w:jc w:val="both"/>
+        <w:rPr>
+          <w:sz w:val="24"/>
+          <w:szCs w:val="24"/>
+        </w:rPr>
+      </w:pPr>
+    </w:p>
+    <w:p>
+      <w:pPr>
+        <w:pStyle w:val="Heading3"/>
+        <w:spacing w:before="0" w:beforeAutospacing="0" w:after="0" w:afterAutospacing="0" w:line="360" w:lineRule="auto"/>
+        <w:jc w:val="both"/>
+        <w:rPr>
+          <w:sz w:val="24"/>
+          <w:szCs w:val="24"/>
+        </w:rPr>
+      </w:pPr>
       <w:r>
         <w:rPr>
           <w:sz w:val="24"/>
@@ -8734,7 +9166,6 @@
           <w:sz w:val="24"/>
           <w:szCs w:val="24"/>
         </w:rPr>
-        <w:lastRenderedPageBreak/>
         <w:t>The training process employs a systematic approach to data division, allocating 70% for training, 15% for validation, and 15% for testing </w:t>
       </w:r>
       <w:r>
@@ -8938,17 +9369,7 @@
                   <w:szCs w:val="44"/>
                   <w:bdr w:val="none" w:sz="0" w:space="0" w:color="auto" w:frame="1"/>
                 </w:rPr>
-                <m:t xml:space="preserve">0 </m:t>
-              </m:r>
-              <m:r>
-                <w:rPr>
-                  <w:rStyle w:val="katex-mathml"/>
-                  <w:rFonts w:ascii="Cambria Math" w:hAnsi="Cambria Math" w:cs="Times New Roman"/>
-                  <w:sz w:val="24"/>
-                  <w:szCs w:val="44"/>
-                  <w:bdr w:val="none" w:sz="0" w:space="0" w:color="auto" w:frame="1"/>
-                </w:rPr>
-                <m:t>otherwise</m:t>
+                <m:t>0 otherwise</m:t>
               </m:r>
             </m:sub>
             <m:sup>
@@ -8960,67 +9381,7 @@
                   <w:szCs w:val="44"/>
                   <w:bdr w:val="none" w:sz="0" w:space="0" w:color="auto" w:frame="1"/>
                 </w:rPr>
-                <m:t xml:space="preserve">1 </m:t>
-              </m:r>
-              <m:r>
-                <w:rPr>
-                  <w:rStyle w:val="katex-mathml"/>
-                  <w:rFonts w:ascii="Cambria Math" w:hAnsi="Cambria Math" w:cs="Times New Roman"/>
-                  <w:sz w:val="24"/>
-                  <w:szCs w:val="44"/>
-                  <w:bdr w:val="none" w:sz="0" w:space="0" w:color="auto" w:frame="1"/>
-                </w:rPr>
-                <m:t>if probability</m:t>
-              </m:r>
-              <m:r>
-                <w:rPr>
-                  <w:rStyle w:val="katex-mathml"/>
-                  <w:rFonts w:ascii="Cambria Math" w:hAnsi="Cambria Math" w:cs="Times New Roman"/>
-                  <w:sz w:val="24"/>
-                  <w:szCs w:val="44"/>
-                  <w:bdr w:val="none" w:sz="0" w:space="0" w:color="auto" w:frame="1"/>
-                </w:rPr>
-                <m:t xml:space="preserve"> </m:t>
-              </m:r>
-              <m:r>
-                <w:rPr>
-                  <w:rStyle w:val="katex-mathml"/>
-                  <w:rFonts w:ascii="Cambria Math" w:hAnsi="Cambria Math" w:cs="Times New Roman"/>
-                  <w:sz w:val="24"/>
-                  <w:szCs w:val="44"/>
-                  <w:bdr w:val="none" w:sz="0" w:space="0" w:color="auto" w:frame="1"/>
-                </w:rPr>
-                <m:t>&gt;</m:t>
-              </m:r>
-              <m:r>
-                <w:rPr>
-                  <w:rStyle w:val="katex-mathml"/>
-                  <w:rFonts w:ascii="Cambria Math" w:hAnsi="Cambria Math" w:cs="Times New Roman"/>
-                  <w:sz w:val="24"/>
-                  <w:szCs w:val="44"/>
-                  <w:bdr w:val="none" w:sz="0" w:space="0" w:color="auto" w:frame="1"/>
-                </w:rPr>
-                <m:t xml:space="preserve"> </m:t>
-              </m:r>
-              <m:r>
-                <w:rPr>
-                  <w:rStyle w:val="katex-mathml"/>
-                  <w:rFonts w:ascii="Cambria Math" w:hAnsi="Cambria Math" w:cs="Times New Roman"/>
-                  <w:sz w:val="24"/>
-                  <w:szCs w:val="44"/>
-                  <w:bdr w:val="none" w:sz="0" w:space="0" w:color="auto" w:frame="1"/>
-                </w:rPr>
-                <m:t>0.60</m:t>
-              </m:r>
-              <m:r>
-                <w:rPr>
-                  <w:rStyle w:val="katex-mathml"/>
-                  <w:rFonts w:ascii="Cambria Math" w:hAnsi="Cambria Math" w:cs="Times New Roman"/>
-                  <w:sz w:val="24"/>
-                  <w:szCs w:val="44"/>
-                  <w:bdr w:val="none" w:sz="0" w:space="0" w:color="auto" w:frame="1"/>
-                </w:rPr>
-                <m:t xml:space="preserve">  </m:t>
+                <m:t xml:space="preserve">1 if probability &gt; 0.60  </m:t>
               </m:r>
             </m:sup>
           </m:sSubSup>
@@ -9126,6 +9487,18 @@
         </w:rPr>
         <w:t>Maximum holding period: 30 trading days</w:t>
       </w:r>
+    </w:p>
+    <w:p>
+      <w:pPr>
+        <w:spacing w:after="0" w:line="360" w:lineRule="auto"/>
+        <w:ind w:left="720"/>
+        <w:jc w:val="both"/>
+        <w:rPr>
+          <w:rFonts w:ascii="Times New Roman" w:hAnsi="Times New Roman" w:cs="Times New Roman"/>
+          <w:sz w:val="24"/>
+          <w:szCs w:val="24"/>
+        </w:rPr>
+      </w:pPr>
     </w:p>
     <w:p>
       <w:pPr>
@@ -9276,7 +9649,6 @@
         </w:rPr>
         <w:t> </w:t>
       </w:r>
-      <w:proofErr w:type="spellStart"/>
       <w:r>
         <w:rPr>
           <w:rStyle w:val="mord"/>
@@ -9288,7 +9660,6 @@
         </w:rPr>
         <w:t>Rp</w:t>
       </w:r>
-      <w:proofErr w:type="spellEnd"/>
       <w:r>
         <w:rPr>
           <w:rStyle w:val="vlist-s"/>
@@ -9430,17 +9801,7 @@
                   <w:szCs w:val="24"/>
                   <w:bdr w:val="none" w:sz="0" w:space="0" w:color="auto" w:frame="1"/>
                 </w:rPr>
-                <m:t>T</m:t>
-              </m:r>
-              <m:r>
-                <w:rPr>
-                  <w:rStyle w:val="katex-mathml"/>
-                  <w:rFonts w:ascii="Cambria Math" w:hAnsi="Cambria Math" w:cs="Times New Roman"/>
-                  <w:sz w:val="24"/>
-                  <w:szCs w:val="24"/>
-                  <w:bdr w:val="none" w:sz="0" w:space="0" w:color="auto" w:frame="1"/>
-                </w:rPr>
-                <m:t>(</m:t>
+                <m:t>T(</m:t>
               </m:r>
             </m:e>
             <m:sub>
@@ -9665,7 +10026,16 @@
           <w:sz w:val="24"/>
           <w:szCs w:val="24"/>
         </w:rPr>
-        <w:t>strikes a balance between sophisticated technical analysis and practical implementation considerations, providing a foundation for the systematic deployment of trading strategies</w:t>
+        <w:t xml:space="preserve">strikes a balance between </w:t>
+      </w:r>
+      <w:r>
+        <w:rPr>
+          <w:rFonts w:ascii="Times New Roman" w:hAnsi="Times New Roman" w:cs="Times New Roman"/>
+          <w:sz w:val="24"/>
+          <w:szCs w:val="24"/>
+        </w:rPr>
+        <w:lastRenderedPageBreak/>
+        <w:t>sophisticated technical analysis and practical implementation considerations, providing a foundation for the systematic deployment of trading strategies</w:t>
       </w:r>
       <w:r>
         <w:rPr>
@@ -9698,7 +10068,6 @@
           <w:sz w:val="24"/>
           <w:szCs w:val="24"/>
         </w:rPr>
-        <w:lastRenderedPageBreak/>
         <w:t>4</w:t>
       </w:r>
       <w:r>
@@ -9935,6 +10304,17 @@
     </w:p>
     <w:p>
       <w:pPr>
+        <w:spacing w:before="240" w:after="0" w:line="360" w:lineRule="auto"/>
+        <w:jc w:val="both"/>
+        <w:rPr>
+          <w:rFonts w:ascii="Times New Roman" w:hAnsi="Times New Roman" w:cs="Times New Roman"/>
+          <w:sz w:val="24"/>
+          <w:szCs w:val="24"/>
+        </w:rPr>
+      </w:pPr>
+    </w:p>
+    <w:p>
+      <w:pPr>
         <w:pStyle w:val="Heading1"/>
         <w:spacing w:line="240" w:lineRule="auto"/>
         <w:jc w:val="both"/>
@@ -9955,6 +10335,7 @@
           <w:sz w:val="24"/>
           <w:szCs w:val="24"/>
         </w:rPr>
+        <w:lastRenderedPageBreak/>
         <w:t>5</w:t>
       </w:r>
       <w:r>
@@ -10022,7 +10403,6 @@
           <w:sz w:val="24"/>
           <w:szCs w:val="24"/>
         </w:rPr>
-        <w:lastRenderedPageBreak/>
         <w:t>Our</w:t>
       </w:r>
       <w:r>
@@ -10065,6 +10445,17 @@
         </w:rPr>
         <w:t>for professionally traded securities.</w:t>
       </w:r>
+    </w:p>
+    <w:p>
+      <w:pPr>
+        <w:spacing w:after="0" w:line="360" w:lineRule="auto"/>
+        <w:jc w:val="both"/>
+        <w:rPr>
+          <w:rFonts w:ascii="Times New Roman" w:hAnsi="Times New Roman" w:cs="Times New Roman"/>
+          <w:sz w:val="24"/>
+          <w:szCs w:val="24"/>
+        </w:rPr>
+      </w:pPr>
     </w:p>
     <w:p>
       <w:pPr>
@@ -10140,19 +10531,37 @@
         <w:jc w:val="both"/>
         <w:rPr>
           <w:rFonts w:ascii="Times New Roman" w:hAnsi="Times New Roman" w:cs="Times New Roman"/>
-          <w:i/>
-          <w:sz w:val="24"/>
-          <w:szCs w:val="24"/>
-        </w:rPr>
-      </w:pPr>
-      <w:r>
-        <w:rPr>
-          <w:rFonts w:ascii="Times New Roman" w:hAnsi="Times New Roman" w:cs="Times New Roman"/>
-          <w:i/>
-          <w:sz w:val="24"/>
-          <w:szCs w:val="24"/>
-        </w:rPr>
-        <w:t>Figure 1: Performance Metrics Heatmap (1_1metrics_heatmap.png)</w:t>
+          <w:iCs/>
+          <w:sz w:val="24"/>
+          <w:szCs w:val="24"/>
+        </w:rPr>
+      </w:pPr>
+      <w:r>
+        <w:rPr>
+          <w:rFonts w:ascii="Times New Roman" w:hAnsi="Times New Roman" w:cs="Times New Roman"/>
+          <w:iCs/>
+          <w:sz w:val="24"/>
+          <w:szCs w:val="24"/>
+        </w:rPr>
+        <w:t xml:space="preserve">Figure </w:t>
+      </w:r>
+      <w:r>
+        <w:rPr>
+          <w:rFonts w:ascii="Times New Roman" w:hAnsi="Times New Roman" w:cs="Times New Roman"/>
+          <w:iCs/>
+          <w:sz w:val="24"/>
+          <w:szCs w:val="24"/>
+        </w:rPr>
+        <w:t>5.1.</w:t>
+      </w:r>
+      <w:r>
+        <w:rPr>
+          <w:rFonts w:ascii="Times New Roman" w:hAnsi="Times New Roman" w:cs="Times New Roman"/>
+          <w:iCs/>
+          <w:sz w:val="24"/>
+          <w:szCs w:val="24"/>
+        </w:rPr>
+        <w:t xml:space="preserve">1: Performance Metrics Heatmap </w:t>
       </w:r>
     </w:p>
     <w:p>
@@ -10162,86 +10571,10 @@
         <w:jc w:val="both"/>
         <w:rPr>
           <w:rFonts w:ascii="Times New Roman" w:hAnsi="Times New Roman" w:cs="Times New Roman"/>
-          <w:i/>
-          <w:sz w:val="24"/>
-          <w:szCs w:val="24"/>
-        </w:rPr>
-      </w:pPr>
-      <w:r>
-        <w:rPr>
-          <w:rFonts w:ascii="Times New Roman" w:hAnsi="Times New Roman" w:cs="Times New Roman"/>
-          <w:i/>
-          <w:sz w:val="24"/>
-          <w:szCs w:val="24"/>
-        </w:rPr>
-        <w:t>A comprehensive heatmap visualization showing all performance metrics across different stocks</w:t>
-      </w:r>
-    </w:p>
-    <w:p>
-      <w:pPr>
-        <w:spacing w:after="0" w:line="240" w:lineRule="auto"/>
-        <w:ind w:left="720"/>
-        <w:jc w:val="both"/>
-        <w:rPr>
-          <w:rFonts w:ascii="Times New Roman" w:hAnsi="Times New Roman" w:cs="Times New Roman"/>
-          <w:i/>
-          <w:sz w:val="24"/>
-          <w:szCs w:val="24"/>
-        </w:rPr>
-      </w:pPr>
-      <w:r>
-        <w:rPr>
-          <w:rFonts w:ascii="Times New Roman" w:hAnsi="Times New Roman" w:cs="Times New Roman"/>
-          <w:i/>
-          <w:sz w:val="24"/>
-          <w:szCs w:val="24"/>
-        </w:rPr>
-        <w:t>Color-coded representation of Total Return, Annual Return, Sharpe Ratio, Max Drawdown, Win Rate, and Profit Factor</w:t>
-      </w:r>
-    </w:p>
-    <w:p>
-      <w:pPr>
-        <w:spacing w:after="0" w:line="240" w:lineRule="auto"/>
-        <w:ind w:left="720"/>
-        <w:jc w:val="both"/>
-        <w:rPr>
-          <w:rFonts w:ascii="Times New Roman" w:hAnsi="Times New Roman" w:cs="Times New Roman"/>
-          <w:i/>
-          <w:sz w:val="24"/>
-          <w:szCs w:val="24"/>
-        </w:rPr>
-      </w:pPr>
-      <w:r>
-        <w:rPr>
-          <w:rFonts w:ascii="Times New Roman" w:hAnsi="Times New Roman" w:cs="Times New Roman"/>
-          <w:i/>
-          <w:sz w:val="24"/>
-          <w:szCs w:val="24"/>
-        </w:rPr>
-        <w:t>Helps identify patterns and correlations between different performance metrics</w:t>
-      </w:r>
-    </w:p>
-    <w:p>
-      <w:pPr>
-        <w:spacing w:after="0" w:line="240" w:lineRule="auto"/>
-        <w:ind w:left="720"/>
-        <w:jc w:val="both"/>
-        <w:rPr>
-          <w:rFonts w:ascii="Times New Roman" w:hAnsi="Times New Roman" w:cs="Times New Roman"/>
-          <w:i/>
-          <w:sz w:val="24"/>
-          <w:szCs w:val="24"/>
-        </w:rPr>
-      </w:pPr>
-      <w:r>
-        <w:rPr>
-          <w:rFonts w:ascii="Times New Roman" w:hAnsi="Times New Roman" w:cs="Times New Roman"/>
-          <w:i/>
-          <w:sz w:val="24"/>
-          <w:szCs w:val="24"/>
-        </w:rPr>
-        <w:t>Highlights the relative performance of each stock across multiple dimensions</w:t>
-      </w:r>
+          <w:sz w:val="24"/>
+          <w:szCs w:val="24"/>
+        </w:rPr>
+      </w:pPr>
     </w:p>
     <w:p>
       <w:pPr>
@@ -10253,17 +10586,6 @@
           <w:szCs w:val="24"/>
         </w:rPr>
       </w:pPr>
-    </w:p>
-    <w:p>
-      <w:pPr>
-        <w:spacing w:after="0" w:line="360" w:lineRule="auto"/>
-        <w:jc w:val="both"/>
-        <w:rPr>
-          <w:rFonts w:ascii="Times New Roman" w:hAnsi="Times New Roman" w:cs="Times New Roman"/>
-          <w:sz w:val="24"/>
-          <w:szCs w:val="24"/>
-        </w:rPr>
-      </w:pPr>
       <w:r>
         <w:rPr>
           <w:rFonts w:ascii="Times New Roman" w:hAnsi="Times New Roman" w:cs="Times New Roman"/>
@@ -10302,18 +10624,8 @@
           <w:sz w:val="24"/>
           <w:szCs w:val="24"/>
         </w:rPr>
-        <w:t xml:space="preserve"> a </w:t>
-      </w:r>
-      <w:proofErr w:type="gramStart"/>
-      <w:r>
-        <w:rPr>
-          <w:rFonts w:ascii="Times New Roman" w:hAnsi="Times New Roman" w:cs="Times New Roman"/>
-          <w:sz w:val="24"/>
-          <w:szCs w:val="24"/>
-        </w:rPr>
-        <w:t>50% win</w:t>
-      </w:r>
-      <w:proofErr w:type="gramEnd"/>
+        <w:t xml:space="preserve"> a 50% win</w:t>
+      </w:r>
       <w:r>
         <w:rPr>
           <w:rFonts w:ascii="Times New Roman" w:hAnsi="Times New Roman" w:cs="Times New Roman"/>
@@ -10337,7 +10649,23 @@
           <w:sz w:val="24"/>
           <w:szCs w:val="24"/>
         </w:rPr>
-        <w:t xml:space="preserve"> performance dashboard (Figure 1), which illustrates the effectiveness of this multifaceted</w:t>
+        <w:t xml:space="preserve"> performance dashboard (Figure </w:t>
+      </w:r>
+      <w:r>
+        <w:rPr>
+          <w:rFonts w:ascii="Times New Roman" w:hAnsi="Times New Roman" w:cs="Times New Roman"/>
+          <w:sz w:val="24"/>
+          <w:szCs w:val="24"/>
+        </w:rPr>
+        <w:t>5.1.</w:t>
+      </w:r>
+      <w:r>
+        <w:rPr>
+          <w:rFonts w:ascii="Times New Roman" w:hAnsi="Times New Roman" w:cs="Times New Roman"/>
+          <w:sz w:val="24"/>
+          <w:szCs w:val="24"/>
+        </w:rPr>
+        <w:t>1), which illustrates the effectiveness of this multifaceted</w:t>
       </w:r>
       <w:r>
         <w:rPr>
@@ -10347,6 +10675,28 @@
         </w:rPr>
         <w:t xml:space="preserve"> strategy.</w:t>
       </w:r>
+    </w:p>
+    <w:p>
+      <w:pPr>
+        <w:spacing w:after="0" w:line="360" w:lineRule="auto"/>
+        <w:jc w:val="both"/>
+        <w:rPr>
+          <w:rFonts w:ascii="Times New Roman" w:hAnsi="Times New Roman" w:cs="Times New Roman"/>
+          <w:sz w:val="24"/>
+          <w:szCs w:val="24"/>
+        </w:rPr>
+      </w:pPr>
+    </w:p>
+    <w:p>
+      <w:pPr>
+        <w:spacing w:after="0" w:line="360" w:lineRule="auto"/>
+        <w:jc w:val="both"/>
+        <w:rPr>
+          <w:rFonts w:ascii="Times New Roman" w:hAnsi="Times New Roman" w:cs="Times New Roman"/>
+          <w:sz w:val="24"/>
+          <w:szCs w:val="24"/>
+        </w:rPr>
+      </w:pPr>
     </w:p>
     <w:p>
       <w:pPr>
@@ -10434,21 +10784,17 @@
           <w:sz w:val="24"/>
           <w:szCs w:val="24"/>
         </w:rPr>
-        <w:t>Figure 2: Top Symbols by Return (1_2top_symbols_by_return.png)</w:t>
-      </w:r>
-    </w:p>
-    <w:p>
-      <w:pPr>
-        <w:spacing w:after="0" w:line="240" w:lineRule="auto"/>
-        <w:ind w:left="1440"/>
-        <w:jc w:val="both"/>
+        <w:t xml:space="preserve">Figure </w:t>
+      </w:r>
+      <w:r>
         <w:rPr>
           <w:rFonts w:ascii="Times New Roman" w:hAnsi="Times New Roman" w:cs="Times New Roman"/>
           <w:i/>
           <w:sz w:val="24"/>
           <w:szCs w:val="24"/>
         </w:rPr>
-      </w:pPr>
+        <w:t>5.1.</w:t>
+      </w:r>
       <w:r>
         <w:rPr>
           <w:rFonts w:ascii="Times New Roman" w:hAnsi="Times New Roman" w:cs="Times New Roman"/>
@@ -10456,7 +10802,7 @@
           <w:sz w:val="24"/>
           <w:szCs w:val="24"/>
         </w:rPr>
-        <w:t xml:space="preserve">Bar chart showing the </w:t>
+        <w:t xml:space="preserve">2: </w:t>
       </w:r>
       <w:r>
         <w:rPr>
@@ -10465,7 +10811,7 @@
           <w:sz w:val="24"/>
           <w:szCs w:val="24"/>
         </w:rPr>
-        <w:t>top-performing</w:t>
+        <w:t xml:space="preserve">Bar Chart Showing </w:t>
       </w:r>
       <w:r>
         <w:rPr>
@@ -10474,21 +10820,17 @@
           <w:sz w:val="24"/>
           <w:szCs w:val="24"/>
         </w:rPr>
-        <w:t xml:space="preserve"> stocks by total return</w:t>
-      </w:r>
-    </w:p>
-    <w:p>
-      <w:pPr>
-        <w:spacing w:after="0" w:line="240" w:lineRule="auto"/>
-        <w:ind w:left="1440"/>
-        <w:jc w:val="both"/>
+        <w:t xml:space="preserve">Top Symbols by </w:t>
+      </w:r>
+      <w:r>
         <w:rPr>
           <w:rFonts w:ascii="Times New Roman" w:hAnsi="Times New Roman" w:cs="Times New Roman"/>
           <w:i/>
           <w:sz w:val="24"/>
           <w:szCs w:val="24"/>
         </w:rPr>
-      </w:pPr>
+        <w:t xml:space="preserve">Total </w:t>
+      </w:r>
       <w:r>
         <w:rPr>
           <w:rFonts w:ascii="Times New Roman" w:hAnsi="Times New Roman" w:cs="Times New Roman"/>
@@ -10496,109 +10838,7 @@
           <w:sz w:val="24"/>
           <w:szCs w:val="24"/>
         </w:rPr>
-        <w:t>WMT leads with 48.18% return</w:t>
-      </w:r>
-    </w:p>
-    <w:p>
-      <w:pPr>
-        <w:spacing w:after="0" w:line="240" w:lineRule="auto"/>
-        <w:ind w:left="1440"/>
-        <w:jc w:val="both"/>
-        <w:rPr>
-          <w:rFonts w:ascii="Times New Roman" w:hAnsi="Times New Roman" w:cs="Times New Roman"/>
-          <w:i/>
-          <w:sz w:val="24"/>
-          <w:szCs w:val="24"/>
-        </w:rPr>
-      </w:pPr>
-      <w:r>
-        <w:rPr>
-          <w:rFonts w:ascii="Times New Roman" w:hAnsi="Times New Roman" w:cs="Times New Roman"/>
-          <w:i/>
-          <w:sz w:val="24"/>
-          <w:szCs w:val="24"/>
-        </w:rPr>
-        <w:t xml:space="preserve">JPM follows with </w:t>
-      </w:r>
-      <w:r>
-        <w:rPr>
-          <w:rFonts w:ascii="Times New Roman" w:hAnsi="Times New Roman" w:cs="Times New Roman"/>
-          <w:i/>
-          <w:sz w:val="24"/>
-          <w:szCs w:val="24"/>
-        </w:rPr>
-        <w:t xml:space="preserve">a </w:t>
-      </w:r>
-      <w:r>
-        <w:rPr>
-          <w:rFonts w:ascii="Times New Roman" w:hAnsi="Times New Roman" w:cs="Times New Roman"/>
-          <w:i/>
-          <w:sz w:val="24"/>
-          <w:szCs w:val="24"/>
-        </w:rPr>
-        <w:t>23.23% return</w:t>
-      </w:r>
-    </w:p>
-    <w:p>
-      <w:pPr>
-        <w:spacing w:after="0" w:line="240" w:lineRule="auto"/>
-        <w:ind w:left="1440"/>
-        <w:jc w:val="both"/>
-        <w:rPr>
-          <w:rFonts w:ascii="Times New Roman" w:hAnsi="Times New Roman" w:cs="Times New Roman"/>
-          <w:i/>
-          <w:sz w:val="24"/>
-          <w:szCs w:val="24"/>
-        </w:rPr>
-      </w:pPr>
-      <w:r>
-        <w:rPr>
-          <w:rFonts w:ascii="Times New Roman" w:hAnsi="Times New Roman" w:cs="Times New Roman"/>
-          <w:i/>
-          <w:sz w:val="24"/>
-          <w:szCs w:val="24"/>
-        </w:rPr>
-        <w:t xml:space="preserve">AVGO shows </w:t>
-      </w:r>
-      <w:r>
-        <w:rPr>
-          <w:rFonts w:ascii="Times New Roman" w:hAnsi="Times New Roman" w:cs="Times New Roman"/>
-          <w:i/>
-          <w:sz w:val="24"/>
-          <w:szCs w:val="24"/>
-        </w:rPr>
-        <w:t xml:space="preserve">a </w:t>
-      </w:r>
-      <w:r>
-        <w:rPr>
-          <w:rFonts w:ascii="Times New Roman" w:hAnsi="Times New Roman" w:cs="Times New Roman"/>
-          <w:i/>
-          <w:sz w:val="24"/>
-          <w:szCs w:val="24"/>
-        </w:rPr>
-        <w:t>19.34% return</w:t>
-      </w:r>
-    </w:p>
-    <w:p>
-      <w:pPr>
-        <w:spacing w:after="0" w:line="240" w:lineRule="auto"/>
-        <w:ind w:left="1440"/>
-        <w:jc w:val="both"/>
-        <w:rPr>
-          <w:rFonts w:ascii="Times New Roman" w:hAnsi="Times New Roman" w:cs="Times New Roman"/>
-          <w:i/>
-          <w:sz w:val="24"/>
-          <w:szCs w:val="24"/>
-        </w:rPr>
-      </w:pPr>
-      <w:r>
-        <w:rPr>
-          <w:rFonts w:ascii="Times New Roman" w:hAnsi="Times New Roman" w:cs="Times New Roman"/>
-          <w:i/>
-          <w:sz w:val="24"/>
-          <w:szCs w:val="24"/>
-        </w:rPr>
-        <w:t>Visualizes the distribution of returns across the portfolio</w:t>
+        <w:t xml:space="preserve">Return </w:t>
       </w:r>
     </w:p>
     <w:p>
@@ -10622,32 +10862,57 @@
           <w:szCs w:val="24"/>
         </w:rPr>
       </w:pPr>
-      <w:r>
-        <w:rPr>
-          <w:rFonts w:ascii="Times New Roman" w:hAnsi="Times New Roman" w:cs="Times New Roman"/>
-          <w:sz w:val="24"/>
-          <w:szCs w:val="24"/>
-        </w:rPr>
-        <w:t xml:space="preserve">Examining trading activity uncovers clear trends in trading frequency and efficacy. In the parallel trades depicted in the symbol image above (Figure 2), NVDA stock recorded the highest number of trades at 44, in contrast to WMT's 11 trades, indicating that NVDA engages in trading more aggressively than WMT. The inherent order imbalance directly forecasted performance results, indicating that high-frequency traders with comparatively low win rates encountered a significant drawdown risk. The scatter plot of win rate versus return (Figure 3) clearly illustrates a favorable association between win rates and total </w:t>
-      </w:r>
-      <w:proofErr w:type="gramStart"/>
-      <w:r>
-        <w:rPr>
-          <w:rFonts w:ascii="Times New Roman" w:hAnsi="Times New Roman" w:cs="Times New Roman"/>
-          <w:sz w:val="24"/>
-          <w:szCs w:val="24"/>
-        </w:rPr>
-        <w:t>returns.</w:t>
-      </w:r>
-      <w:r>
-        <w:rPr>
-          <w:rFonts w:ascii="Times New Roman" w:hAnsi="Times New Roman" w:cs="Times New Roman"/>
-          <w:sz w:val="24"/>
-          <w:szCs w:val="24"/>
-        </w:rPr>
-        <w:t>.</w:t>
-      </w:r>
-      <w:proofErr w:type="gramEnd"/>
+    </w:p>
+    <w:p>
+      <w:pPr>
+        <w:spacing w:after="0" w:line="360" w:lineRule="auto"/>
+        <w:jc w:val="both"/>
+        <w:rPr>
+          <w:rFonts w:ascii="Times New Roman" w:hAnsi="Times New Roman" w:cs="Times New Roman"/>
+          <w:sz w:val="24"/>
+          <w:szCs w:val="24"/>
+        </w:rPr>
+      </w:pPr>
+      <w:r>
+        <w:rPr>
+          <w:rFonts w:ascii="Times New Roman" w:hAnsi="Times New Roman" w:cs="Times New Roman"/>
+          <w:sz w:val="24"/>
+          <w:szCs w:val="24"/>
+        </w:rPr>
+        <w:t xml:space="preserve">Examining trading activity uncovers clear trends in trading frequency and efficacy. In the parallel trades depicted in the symbol image above (Figure </w:t>
+      </w:r>
+      <w:r>
+        <w:rPr>
+          <w:rFonts w:ascii="Times New Roman" w:hAnsi="Times New Roman" w:cs="Times New Roman"/>
+          <w:sz w:val="24"/>
+          <w:szCs w:val="24"/>
+        </w:rPr>
+        <w:t>5.1.</w:t>
+      </w:r>
+      <w:r>
+        <w:rPr>
+          <w:rFonts w:ascii="Times New Roman" w:hAnsi="Times New Roman" w:cs="Times New Roman"/>
+          <w:sz w:val="24"/>
+          <w:szCs w:val="24"/>
+        </w:rPr>
+        <w:t xml:space="preserve">2), NVDA stock recorded the highest number of trades at 44, in contrast to WMT's 11 trades, indicating that NVDA engages in trading more aggressively than WMT. The inherent order imbalance directly forecasted performance results, indicating that high-frequency traders with comparatively low win rates encountered a significant drawdown risk. The scatter plot of win rate versus return (Figure </w:t>
+      </w:r>
+      <w:r>
+        <w:rPr>
+          <w:rFonts w:ascii="Times New Roman" w:hAnsi="Times New Roman" w:cs="Times New Roman"/>
+          <w:sz w:val="24"/>
+          <w:szCs w:val="24"/>
+        </w:rPr>
+        <w:t>5.1.</w:t>
+      </w:r>
+      <w:r>
+        <w:rPr>
+          <w:rFonts w:ascii="Times New Roman" w:hAnsi="Times New Roman" w:cs="Times New Roman"/>
+          <w:sz w:val="24"/>
+          <w:szCs w:val="24"/>
+        </w:rPr>
+        <w:t>3) clearly illustrates a favorable association between win rates and total returns.</w:t>
+      </w:r>
     </w:p>
     <w:p>
       <w:pPr>
@@ -10739,19 +11004,37 @@
         <w:jc w:val="both"/>
         <w:rPr>
           <w:rFonts w:ascii="Times New Roman" w:hAnsi="Times New Roman" w:cs="Times New Roman"/>
-          <w:i/>
-          <w:sz w:val="24"/>
-          <w:szCs w:val="24"/>
-        </w:rPr>
-      </w:pPr>
-      <w:r>
-        <w:rPr>
-          <w:rFonts w:ascii="Times New Roman" w:hAnsi="Times New Roman" w:cs="Times New Roman"/>
-          <w:i/>
-          <w:sz w:val="24"/>
-          <w:szCs w:val="24"/>
-        </w:rPr>
-        <w:t>Figure 3: Risk-Return Scatter Plot (1_3risk_return_scatter.png)</w:t>
+          <w:iCs/>
+          <w:sz w:val="24"/>
+          <w:szCs w:val="24"/>
+        </w:rPr>
+      </w:pPr>
+      <w:r>
+        <w:rPr>
+          <w:rFonts w:ascii="Times New Roman" w:hAnsi="Times New Roman" w:cs="Times New Roman"/>
+          <w:iCs/>
+          <w:sz w:val="24"/>
+          <w:szCs w:val="24"/>
+        </w:rPr>
+        <w:t xml:space="preserve">Figure </w:t>
+      </w:r>
+      <w:r>
+        <w:rPr>
+          <w:rFonts w:ascii="Times New Roman" w:hAnsi="Times New Roman" w:cs="Times New Roman"/>
+          <w:iCs/>
+          <w:sz w:val="24"/>
+          <w:szCs w:val="24"/>
+        </w:rPr>
+        <w:t>5.1.</w:t>
+      </w:r>
+      <w:r>
+        <w:rPr>
+          <w:rFonts w:ascii="Times New Roman" w:hAnsi="Times New Roman" w:cs="Times New Roman"/>
+          <w:iCs/>
+          <w:sz w:val="24"/>
+          <w:szCs w:val="24"/>
+        </w:rPr>
+        <w:t xml:space="preserve">3: Risk-Return Scatter Plot </w:t>
       </w:r>
     </w:p>
     <w:p>
@@ -10766,15 +11049,6 @@
           <w:szCs w:val="24"/>
         </w:rPr>
       </w:pPr>
-      <w:r>
-        <w:rPr>
-          <w:rFonts w:ascii="Times New Roman" w:hAnsi="Times New Roman" w:cs="Times New Roman"/>
-          <w:i/>
-          <w:sz w:val="24"/>
-          <w:szCs w:val="24"/>
-        </w:rPr>
-        <w:t>Scatter plot of risk (Max Drawdown) vs. return</w:t>
-      </w:r>
     </w:p>
     <w:p>
       <w:pPr>
@@ -10788,144 +11062,6 @@
           <w:szCs w:val="24"/>
         </w:rPr>
       </w:pPr>
-      <w:r>
-        <w:rPr>
-          <w:rFonts w:ascii="Times New Roman" w:hAnsi="Times New Roman" w:cs="Times New Roman"/>
-          <w:i/>
-          <w:sz w:val="24"/>
-          <w:szCs w:val="24"/>
-        </w:rPr>
-        <w:t>The size</w:t>
-      </w:r>
-      <w:r>
-        <w:rPr>
-          <w:rFonts w:ascii="Times New Roman" w:hAnsi="Times New Roman" w:cs="Times New Roman"/>
-          <w:i/>
-          <w:sz w:val="24"/>
-          <w:szCs w:val="24"/>
-        </w:rPr>
-        <w:t xml:space="preserve"> of </w:t>
-      </w:r>
-      <w:r>
-        <w:rPr>
-          <w:rFonts w:ascii="Times New Roman" w:hAnsi="Times New Roman" w:cs="Times New Roman"/>
-          <w:i/>
-          <w:sz w:val="24"/>
-          <w:szCs w:val="24"/>
-        </w:rPr>
-        <w:t xml:space="preserve">the </w:t>
-      </w:r>
-      <w:r>
-        <w:rPr>
-          <w:rFonts w:ascii="Times New Roman" w:hAnsi="Times New Roman" w:cs="Times New Roman"/>
-          <w:i/>
-          <w:sz w:val="24"/>
-          <w:szCs w:val="24"/>
-        </w:rPr>
-        <w:t xml:space="preserve">points indicates </w:t>
-      </w:r>
-      <w:r>
-        <w:rPr>
-          <w:rFonts w:ascii="Times New Roman" w:hAnsi="Times New Roman" w:cs="Times New Roman"/>
-          <w:i/>
-          <w:sz w:val="24"/>
-          <w:szCs w:val="24"/>
-        </w:rPr>
-        <w:t xml:space="preserve">the </w:t>
-      </w:r>
-      <w:r>
-        <w:rPr>
-          <w:rFonts w:ascii="Times New Roman" w:hAnsi="Times New Roman" w:cs="Times New Roman"/>
-          <w:i/>
-          <w:sz w:val="24"/>
-          <w:szCs w:val="24"/>
-        </w:rPr>
-        <w:t>Sharpe ratio</w:t>
-      </w:r>
-    </w:p>
-    <w:p>
-      <w:pPr>
-        <w:spacing w:after="0" w:line="240" w:lineRule="auto"/>
-        <w:ind w:left="1440"/>
-        <w:jc w:val="both"/>
-        <w:rPr>
-          <w:rFonts w:ascii="Times New Roman" w:hAnsi="Times New Roman" w:cs="Times New Roman"/>
-          <w:i/>
-          <w:sz w:val="24"/>
-          <w:szCs w:val="24"/>
-        </w:rPr>
-      </w:pPr>
-      <w:r>
-        <w:rPr>
-          <w:rFonts w:ascii="Times New Roman" w:hAnsi="Times New Roman" w:cs="Times New Roman"/>
-          <w:i/>
-          <w:sz w:val="24"/>
-          <w:szCs w:val="24"/>
-        </w:rPr>
-        <w:t xml:space="preserve">Color intensity represents </w:t>
-      </w:r>
-      <w:r>
-        <w:rPr>
-          <w:rFonts w:ascii="Times New Roman" w:hAnsi="Times New Roman" w:cs="Times New Roman"/>
-          <w:i/>
-          <w:sz w:val="24"/>
-          <w:szCs w:val="24"/>
-        </w:rPr>
-        <w:t xml:space="preserve">the </w:t>
-      </w:r>
-      <w:r>
-        <w:rPr>
-          <w:rFonts w:ascii="Times New Roman" w:hAnsi="Times New Roman" w:cs="Times New Roman"/>
-          <w:i/>
-          <w:sz w:val="24"/>
-          <w:szCs w:val="24"/>
-        </w:rPr>
-        <w:t>win rate</w:t>
-      </w:r>
-    </w:p>
-    <w:p>
-      <w:pPr>
-        <w:spacing w:after="0" w:line="240" w:lineRule="auto"/>
-        <w:ind w:left="1440"/>
-        <w:jc w:val="both"/>
-        <w:rPr>
-          <w:rFonts w:ascii="Times New Roman" w:hAnsi="Times New Roman" w:cs="Times New Roman"/>
-          <w:i/>
-          <w:sz w:val="24"/>
-          <w:szCs w:val="24"/>
-        </w:rPr>
-      </w:pPr>
-      <w:r>
-        <w:rPr>
-          <w:rFonts w:ascii="Times New Roman" w:hAnsi="Times New Roman" w:cs="Times New Roman"/>
-          <w:i/>
-          <w:sz w:val="24"/>
-          <w:szCs w:val="24"/>
-        </w:rPr>
-        <w:t>Shows the relationship between risk and return across different stocks</w:t>
-      </w:r>
-    </w:p>
-    <w:p>
-      <w:pPr>
-        <w:spacing w:after="0" w:line="240" w:lineRule="auto"/>
-        <w:ind w:left="1440"/>
-        <w:jc w:val="both"/>
-        <w:rPr>
-          <w:rFonts w:ascii="Times New Roman" w:hAnsi="Times New Roman" w:cs="Times New Roman"/>
-          <w:i/>
-          <w:sz w:val="24"/>
-          <w:szCs w:val="24"/>
-        </w:rPr>
-      </w:pPr>
-      <w:r>
-        <w:rPr>
-          <w:rFonts w:ascii="Times New Roman" w:hAnsi="Times New Roman" w:cs="Times New Roman"/>
-          <w:i/>
-          <w:sz w:val="24"/>
-          <w:szCs w:val="24"/>
-        </w:rPr>
-        <w:t>Highlights the risk-adjusted performance of each stock</w:t>
-      </w:r>
     </w:p>
     <w:p>
       <w:pPr>
@@ -10944,7 +11080,55 @@
           <w:sz w:val="24"/>
           <w:szCs w:val="24"/>
         </w:rPr>
-        <w:t>The risk-return chart (i.e., Figure 4) quantitatively encapsulates the dangers linked to this technique. All leading performers sustained drawdowns under 5% throughout the year, with Walmart recording the lowest maximum downturn at merely 3.38%. Figure 5: Metrics Heatmap. The metrics heatmap illustrates the performance metrics of each stock, effectively visualizing the risk-return profile of the strategy.</w:t>
+        <w:t xml:space="preserve">The risk-return chart (i.e., Figure </w:t>
+      </w:r>
+      <w:r>
+        <w:rPr>
+          <w:rFonts w:ascii="Times New Roman" w:hAnsi="Times New Roman" w:cs="Times New Roman"/>
+          <w:sz w:val="24"/>
+          <w:szCs w:val="24"/>
+        </w:rPr>
+        <w:t>5.1.</w:t>
+      </w:r>
+      <w:r>
+        <w:rPr>
+          <w:rFonts w:ascii="Times New Roman" w:hAnsi="Times New Roman" w:cs="Times New Roman"/>
+          <w:sz w:val="24"/>
+          <w:szCs w:val="24"/>
+        </w:rPr>
+        <w:t xml:space="preserve">4) quantitatively encapsulates the dangers linked to this technique. All leading performers sustained drawdowns </w:t>
+      </w:r>
+      <w:r>
+        <w:rPr>
+          <w:rFonts w:ascii="Times New Roman" w:hAnsi="Times New Roman" w:cs="Times New Roman"/>
+          <w:sz w:val="24"/>
+          <w:szCs w:val="24"/>
+        </w:rPr>
+        <w:t xml:space="preserve">of less than 5% throughout the year, with Walmart recording the lowest maximum downturn at </w:t>
+      </w:r>
+      <w:r>
+        <w:rPr>
+          <w:rFonts w:ascii="Times New Roman" w:hAnsi="Times New Roman" w:cs="Times New Roman"/>
+          <w:sz w:val="24"/>
+          <w:szCs w:val="24"/>
+        </w:rPr>
+        <w:t>3.38%. Figure</w:t>
+      </w:r>
+      <w:r>
+        <w:rPr>
+          <w:rFonts w:ascii="Times New Roman" w:hAnsi="Times New Roman" w:cs="Times New Roman"/>
+          <w:sz w:val="24"/>
+          <w:szCs w:val="24"/>
+        </w:rPr>
+        <w:t xml:space="preserve"> 5.1.</w:t>
+      </w:r>
+      <w:r>
+        <w:rPr>
+          <w:rFonts w:ascii="Times New Roman" w:hAnsi="Times New Roman" w:cs="Times New Roman"/>
+          <w:sz w:val="24"/>
+          <w:szCs w:val="24"/>
+        </w:rPr>
+        <w:t>5: Metrics Heatmap. The metrics heatmap illustrates the performance metrics of each stock, effectively visualizing the risk-return profile of the strategy.</w:t>
       </w:r>
       <w:r>
         <w:rPr>
@@ -11039,150 +11223,69 @@
         <w:jc w:val="center"/>
         <w:rPr>
           <w:rFonts w:ascii="Times New Roman" w:hAnsi="Times New Roman" w:cs="Times New Roman"/>
+          <w:iCs/>
+          <w:sz w:val="24"/>
+          <w:szCs w:val="24"/>
+        </w:rPr>
+      </w:pPr>
+      <w:r>
+        <w:rPr>
+          <w:rFonts w:ascii="Times New Roman" w:hAnsi="Times New Roman" w:cs="Times New Roman"/>
+          <w:iCs/>
+          <w:sz w:val="24"/>
+          <w:szCs w:val="24"/>
+        </w:rPr>
+        <w:t xml:space="preserve">Figure </w:t>
+      </w:r>
+      <w:r>
+        <w:rPr>
+          <w:rFonts w:ascii="Times New Roman" w:hAnsi="Times New Roman" w:cs="Times New Roman"/>
+          <w:iCs/>
+          <w:sz w:val="24"/>
+          <w:szCs w:val="24"/>
+        </w:rPr>
+        <w:t>5.1.</w:t>
+      </w:r>
+      <w:r>
+        <w:rPr>
+          <w:rFonts w:ascii="Times New Roman" w:hAnsi="Times New Roman" w:cs="Times New Roman"/>
+          <w:iCs/>
+          <w:sz w:val="24"/>
+          <w:szCs w:val="24"/>
+        </w:rPr>
+        <w:t xml:space="preserve">4: </w:t>
+      </w:r>
+      <w:r>
+        <w:rPr>
+          <w:rFonts w:ascii="Times New Roman" w:hAnsi="Times New Roman" w:cs="Times New Roman"/>
+          <w:iCs/>
+          <w:sz w:val="24"/>
+          <w:szCs w:val="24"/>
+        </w:rPr>
+        <w:t xml:space="preserve">Bar chart showing </w:t>
+      </w:r>
+      <w:r>
+        <w:rPr>
+          <w:rFonts w:ascii="Times New Roman" w:hAnsi="Times New Roman" w:cs="Times New Roman"/>
+          <w:iCs/>
+          <w:sz w:val="24"/>
+          <w:szCs w:val="24"/>
+        </w:rPr>
+        <w:t xml:space="preserve">Trading Activity by Symbol </w:t>
+      </w:r>
+    </w:p>
+    <w:p>
+      <w:pPr>
+        <w:spacing w:after="0" w:line="360" w:lineRule="auto"/>
+        <w:ind w:left="240"/>
+        <w:jc w:val="center"/>
+        <w:rPr>
+          <w:rFonts w:ascii="Times New Roman" w:hAnsi="Times New Roman" w:cs="Times New Roman"/>
           <w:i/>
           <w:sz w:val="24"/>
           <w:szCs w:val="24"/>
         </w:rPr>
       </w:pPr>
-      <w:r>
-        <w:rPr>
-          <w:rFonts w:ascii="Times New Roman" w:hAnsi="Times New Roman" w:cs="Times New Roman"/>
-          <w:i/>
-          <w:sz w:val="24"/>
-          <w:szCs w:val="24"/>
-        </w:rPr>
-        <w:t>Figure 4: Trading Activity by Symbol (2_1trades_by_symbol.png)</w:t>
-      </w:r>
-    </w:p>
-    <w:p>
-      <w:pPr>
-        <w:spacing w:after="0" w:line="240" w:lineRule="auto"/>
-        <w:ind w:left="1440"/>
-        <w:jc w:val="center"/>
-        <w:rPr>
-          <w:rFonts w:ascii="Times New Roman" w:hAnsi="Times New Roman" w:cs="Times New Roman"/>
-          <w:i/>
-          <w:sz w:val="24"/>
-          <w:szCs w:val="24"/>
-        </w:rPr>
-      </w:pPr>
-      <w:r>
-        <w:rPr>
-          <w:rFonts w:ascii="Times New Roman" w:hAnsi="Times New Roman" w:cs="Times New Roman"/>
-          <w:i/>
-          <w:sz w:val="24"/>
-          <w:szCs w:val="24"/>
-        </w:rPr>
-        <w:t>Bar chart showing the number of trades executed for each stock</w:t>
-      </w:r>
-      <w:r>
-        <w:rPr>
-          <w:rFonts w:ascii="Times New Roman" w:hAnsi="Times New Roman" w:cs="Times New Roman"/>
-          <w:i/>
-          <w:sz w:val="24"/>
-          <w:szCs w:val="24"/>
-        </w:rPr>
-        <w:t xml:space="preserve"> </w:t>
-      </w:r>
-      <w:r>
-        <w:rPr>
-          <w:rFonts w:ascii="Times New Roman" w:hAnsi="Times New Roman" w:cs="Times New Roman"/>
-          <w:i/>
-          <w:sz w:val="24"/>
-          <w:szCs w:val="24"/>
-        </w:rPr>
-        <w:t xml:space="preserve">NVDA shows </w:t>
-      </w:r>
-      <w:r>
-        <w:rPr>
-          <w:rFonts w:ascii="Times New Roman" w:hAnsi="Times New Roman" w:cs="Times New Roman"/>
-          <w:i/>
-          <w:sz w:val="24"/>
-          <w:szCs w:val="24"/>
-        </w:rPr>
-        <w:t xml:space="preserve">the </w:t>
-      </w:r>
-      <w:r>
-        <w:rPr>
-          <w:rFonts w:ascii="Times New Roman" w:hAnsi="Times New Roman" w:cs="Times New Roman"/>
-          <w:i/>
-          <w:sz w:val="24"/>
-          <w:szCs w:val="24"/>
-        </w:rPr>
-        <w:t>highest trading frequency (44 trades)</w:t>
-      </w:r>
-      <w:r>
-        <w:rPr>
-          <w:rFonts w:ascii="Times New Roman" w:hAnsi="Times New Roman" w:cs="Times New Roman"/>
-          <w:i/>
-          <w:sz w:val="24"/>
-          <w:szCs w:val="24"/>
-        </w:rPr>
-        <w:t xml:space="preserve"> </w:t>
-      </w:r>
-      <w:r>
-        <w:rPr>
-          <w:rFonts w:ascii="Times New Roman" w:hAnsi="Times New Roman" w:cs="Times New Roman"/>
-          <w:i/>
-          <w:sz w:val="24"/>
-          <w:szCs w:val="24"/>
-        </w:rPr>
-        <w:t>AVGO follows with 29 trades</w:t>
-      </w:r>
-      <w:r>
-        <w:rPr>
-          <w:rFonts w:ascii="Times New Roman" w:hAnsi="Times New Roman" w:cs="Times New Roman"/>
-          <w:i/>
-          <w:sz w:val="24"/>
-          <w:szCs w:val="24"/>
-        </w:rPr>
-        <w:t xml:space="preserve"> </w:t>
-      </w:r>
-      <w:r>
-        <w:rPr>
-          <w:rFonts w:ascii="Times New Roman" w:hAnsi="Times New Roman" w:cs="Times New Roman"/>
-          <w:i/>
-          <w:sz w:val="24"/>
-          <w:szCs w:val="24"/>
-        </w:rPr>
-        <w:t>WMT and MA show more selective trading (11 and 10 trades</w:t>
-      </w:r>
-      <w:r>
-        <w:rPr>
-          <w:rFonts w:ascii="Times New Roman" w:hAnsi="Times New Roman" w:cs="Times New Roman"/>
-          <w:i/>
-          <w:sz w:val="24"/>
-          <w:szCs w:val="24"/>
-        </w:rPr>
-        <w:t>,</w:t>
-      </w:r>
-      <w:r>
-        <w:rPr>
-          <w:rFonts w:ascii="Times New Roman" w:hAnsi="Times New Roman" w:cs="Times New Roman"/>
-          <w:i/>
-          <w:sz w:val="24"/>
-          <w:szCs w:val="24"/>
-        </w:rPr>
-        <w:t xml:space="preserve"> respectively)</w:t>
-      </w:r>
-      <w:r>
-        <w:rPr>
-          <w:rFonts w:ascii="Times New Roman" w:hAnsi="Times New Roman" w:cs="Times New Roman"/>
-          <w:i/>
-          <w:sz w:val="24"/>
-          <w:szCs w:val="24"/>
-        </w:rPr>
-        <w:t xml:space="preserve"> </w:t>
-      </w:r>
-      <w:r>
-        <w:rPr>
-          <w:rFonts w:ascii="Times New Roman" w:hAnsi="Times New Roman" w:cs="Times New Roman"/>
-          <w:i/>
-          <w:sz w:val="24"/>
-          <w:szCs w:val="24"/>
-        </w:rPr>
-        <w:t>Demonstrates the relationship between trading frequency and performance</w:t>
-      </w:r>
     </w:p>
     <w:p>
       <w:pPr>
@@ -11273,19 +11376,46 @@
         <w:jc w:val="both"/>
         <w:rPr>
           <w:rFonts w:ascii="Times New Roman" w:hAnsi="Times New Roman" w:cs="Times New Roman"/>
-          <w:i/>
-          <w:sz w:val="24"/>
-          <w:szCs w:val="24"/>
-        </w:rPr>
-      </w:pPr>
-      <w:r>
-        <w:rPr>
-          <w:rFonts w:ascii="Times New Roman" w:hAnsi="Times New Roman" w:cs="Times New Roman"/>
-          <w:i/>
-          <w:sz w:val="24"/>
-          <w:szCs w:val="24"/>
-        </w:rPr>
-        <w:t>Figure 5: Win Rate vs. Return (2_2win_rate_vs_return.png)</w:t>
+          <w:iCs/>
+          <w:sz w:val="24"/>
+          <w:szCs w:val="24"/>
+        </w:rPr>
+      </w:pPr>
+      <w:r>
+        <w:rPr>
+          <w:rFonts w:ascii="Times New Roman" w:hAnsi="Times New Roman" w:cs="Times New Roman"/>
+          <w:iCs/>
+          <w:sz w:val="24"/>
+          <w:szCs w:val="24"/>
+        </w:rPr>
+        <w:t xml:space="preserve">Figure </w:t>
+      </w:r>
+      <w:r>
+        <w:rPr>
+          <w:rFonts w:ascii="Times New Roman" w:hAnsi="Times New Roman" w:cs="Times New Roman"/>
+          <w:iCs/>
+          <w:sz w:val="24"/>
+          <w:szCs w:val="24"/>
+        </w:rPr>
+        <w:t>5.1.</w:t>
+      </w:r>
+      <w:r>
+        <w:rPr>
+          <w:rFonts w:ascii="Times New Roman" w:hAnsi="Times New Roman" w:cs="Times New Roman"/>
+          <w:iCs/>
+          <w:sz w:val="24"/>
+          <w:szCs w:val="24"/>
+        </w:rPr>
+        <w:t xml:space="preserve">5: </w:t>
+      </w:r>
+      <w:r>
+        <w:rPr>
+          <w:rFonts w:ascii="Times New Roman" w:hAnsi="Times New Roman" w:cs="Times New Roman"/>
+          <w:iCs/>
+          <w:sz w:val="24"/>
+          <w:szCs w:val="24"/>
+        </w:rPr>
+        <w:t>Scatter plot showing the relationship between win rate and total return</w:t>
       </w:r>
     </w:p>
     <w:p>
@@ -11295,150 +11425,51 @@
         <w:jc w:val="both"/>
         <w:rPr>
           <w:rFonts w:ascii="Times New Roman" w:hAnsi="Times New Roman" w:cs="Times New Roman"/>
+          <w:iCs/>
+          <w:sz w:val="24"/>
+          <w:szCs w:val="24"/>
+        </w:rPr>
+      </w:pPr>
+      <w:r>
+        <w:rPr>
+          <w:rFonts w:ascii="Times New Roman" w:hAnsi="Times New Roman" w:cs="Times New Roman"/>
+          <w:iCs/>
+          <w:sz w:val="24"/>
+          <w:szCs w:val="24"/>
+        </w:rPr>
+        <w:t>(</w:t>
+      </w:r>
+      <w:r>
+        <w:rPr>
+          <w:rFonts w:ascii="Times New Roman" w:hAnsi="Times New Roman" w:cs="Times New Roman"/>
+          <w:iCs/>
+          <w:sz w:val="24"/>
+          <w:szCs w:val="24"/>
+        </w:rPr>
+        <w:t xml:space="preserve">Win Rate vs. </w:t>
+      </w:r>
+      <w:r>
+        <w:rPr>
+          <w:rFonts w:ascii="Times New Roman" w:hAnsi="Times New Roman" w:cs="Times New Roman"/>
+          <w:iCs/>
+          <w:sz w:val="24"/>
+          <w:szCs w:val="24"/>
+        </w:rPr>
+        <w:t>Return)</w:t>
+      </w:r>
+    </w:p>
+    <w:p>
+      <w:pPr>
+        <w:spacing w:after="0" w:line="240" w:lineRule="auto"/>
+        <w:ind w:left="1440"/>
+        <w:jc w:val="both"/>
+        <w:rPr>
+          <w:rFonts w:ascii="Times New Roman" w:hAnsi="Times New Roman" w:cs="Times New Roman"/>
           <w:i/>
           <w:sz w:val="24"/>
           <w:szCs w:val="24"/>
         </w:rPr>
       </w:pPr>
-      <w:r>
-        <w:rPr>
-          <w:rFonts w:ascii="Times New Roman" w:hAnsi="Times New Roman" w:cs="Times New Roman"/>
-          <w:i/>
-          <w:sz w:val="24"/>
-          <w:szCs w:val="24"/>
-        </w:rPr>
-        <w:t>Scatter plot showing the relationship between win rate and total return</w:t>
-      </w:r>
-    </w:p>
-    <w:p>
-      <w:pPr>
-        <w:spacing w:after="0" w:line="240" w:lineRule="auto"/>
-        <w:ind w:left="720"/>
-        <w:jc w:val="center"/>
-        <w:rPr>
-          <w:rFonts w:ascii="Times New Roman" w:hAnsi="Times New Roman" w:cs="Times New Roman"/>
-          <w:i/>
-          <w:sz w:val="24"/>
-          <w:szCs w:val="24"/>
-        </w:rPr>
-      </w:pPr>
-      <w:r>
-        <w:rPr>
-          <w:rFonts w:ascii="Times New Roman" w:hAnsi="Times New Roman" w:cs="Times New Roman"/>
-          <w:i/>
-          <w:sz w:val="24"/>
-          <w:szCs w:val="24"/>
-        </w:rPr>
-        <w:t xml:space="preserve">Point size indicates </w:t>
-      </w:r>
-      <w:r>
-        <w:rPr>
-          <w:rFonts w:ascii="Times New Roman" w:hAnsi="Times New Roman" w:cs="Times New Roman"/>
-          <w:i/>
-          <w:sz w:val="24"/>
-          <w:szCs w:val="24"/>
-        </w:rPr>
-        <w:t xml:space="preserve">the </w:t>
-      </w:r>
-      <w:r>
-        <w:rPr>
-          <w:rFonts w:ascii="Times New Roman" w:hAnsi="Times New Roman" w:cs="Times New Roman"/>
-          <w:i/>
-          <w:sz w:val="24"/>
-          <w:szCs w:val="24"/>
-        </w:rPr>
-        <w:t>number of trades</w:t>
-      </w:r>
-      <w:r>
-        <w:rPr>
-          <w:rFonts w:ascii="Times New Roman" w:hAnsi="Times New Roman" w:cs="Times New Roman"/>
-          <w:i/>
-          <w:sz w:val="24"/>
-          <w:szCs w:val="24"/>
-        </w:rPr>
-        <w:t xml:space="preserve"> </w:t>
-      </w:r>
-      <w:r>
-        <w:rPr>
-          <w:rFonts w:ascii="Times New Roman" w:hAnsi="Times New Roman" w:cs="Times New Roman"/>
-          <w:i/>
-          <w:sz w:val="24"/>
-          <w:szCs w:val="24"/>
-        </w:rPr>
-        <w:t xml:space="preserve">Color represents </w:t>
-      </w:r>
-      <w:r>
-        <w:rPr>
-          <w:rFonts w:ascii="Times New Roman" w:hAnsi="Times New Roman" w:cs="Times New Roman"/>
-          <w:i/>
-          <w:sz w:val="24"/>
-          <w:szCs w:val="24"/>
-        </w:rPr>
-        <w:t xml:space="preserve">the </w:t>
-      </w:r>
-      <w:r>
-        <w:rPr>
-          <w:rFonts w:ascii="Times New Roman" w:hAnsi="Times New Roman" w:cs="Times New Roman"/>
-          <w:i/>
-          <w:sz w:val="24"/>
-          <w:szCs w:val="24"/>
-        </w:rPr>
-        <w:t>Sharpe ratio</w:t>
-      </w:r>
-      <w:r>
-        <w:rPr>
-          <w:rFonts w:ascii="Times New Roman" w:hAnsi="Times New Roman" w:cs="Times New Roman"/>
-          <w:i/>
-          <w:sz w:val="24"/>
-          <w:szCs w:val="24"/>
-        </w:rPr>
-        <w:t xml:space="preserve"> </w:t>
-      </w:r>
-      <w:r>
-        <w:rPr>
-          <w:rFonts w:ascii="Times New Roman" w:hAnsi="Times New Roman" w:cs="Times New Roman"/>
-          <w:i/>
-          <w:sz w:val="24"/>
-          <w:szCs w:val="24"/>
-        </w:rPr>
-        <w:t>Shows the correlation between trading success rate and overall performance</w:t>
-      </w:r>
-      <w:r>
-        <w:rPr>
-          <w:rFonts w:ascii="Times New Roman" w:hAnsi="Times New Roman" w:cs="Times New Roman"/>
-          <w:i/>
-          <w:sz w:val="24"/>
-          <w:szCs w:val="24"/>
-        </w:rPr>
-        <w:t xml:space="preserve"> </w:t>
-      </w:r>
-      <w:r>
-        <w:rPr>
-          <w:rFonts w:ascii="Times New Roman" w:hAnsi="Times New Roman" w:cs="Times New Roman"/>
-          <w:i/>
-          <w:sz w:val="24"/>
-          <w:szCs w:val="24"/>
-        </w:rPr>
-        <w:t xml:space="preserve">Highlights the importance of </w:t>
-      </w:r>
-      <w:r>
-        <w:rPr>
-          <w:rFonts w:ascii="Times New Roman" w:hAnsi="Times New Roman" w:cs="Times New Roman"/>
-          <w:i/>
-          <w:sz w:val="24"/>
-          <w:szCs w:val="24"/>
-        </w:rPr>
-        <w:t xml:space="preserve">the </w:t>
-      </w:r>
-      <w:r>
-        <w:rPr>
-          <w:rFonts w:ascii="Times New Roman" w:hAnsi="Times New Roman" w:cs="Times New Roman"/>
-          <w:i/>
-          <w:sz w:val="24"/>
-          <w:szCs w:val="24"/>
-        </w:rPr>
-        <w:t>win rate in achieving positive returns</w:t>
-      </w:r>
     </w:p>
     <w:p>
       <w:pPr>
@@ -11447,8 +11478,29 @@
         <w:jc w:val="both"/>
       </w:pPr>
       <w:r>
+        <w:t xml:space="preserve">The strategy's performance varies under different market conditions. Stable market circumstances resulted in elevated win rates and drawdowns with the strategy, while more volatile markets presented far </w:t>
+      </w:r>
+      <w:r>
+        <w:t>more significant</w:t>
+      </w:r>
+      <w:r>
+        <w:t xml:space="preserve"> challenges. The disparity is apparent in the visualizations of top symbols by return </w:t>
+      </w:r>
+      <w:r>
         <w:lastRenderedPageBreak/>
-        <w:t>The strategy's performance varies under different market conditions. Stable market circumstances resulted in elevated win rates and drawdowns with the strategy, while more volatile markets presented far greater challenges. The disparity is apparent in the visualizations of top symbols by return (Figure 6) and by Sharpe ratio (Figure 7), where Walmart, Mastercard, and 3M Company demonstrate robust risk-adjusted performance.</w:t>
+        <w:t xml:space="preserve">(Figure </w:t>
+      </w:r>
+      <w:r>
+        <w:t>5.1.</w:t>
+      </w:r>
+      <w:r>
+        <w:t xml:space="preserve">6) and by Sharpe ratio (Figure </w:t>
+      </w:r>
+      <w:r>
+        <w:t>5.1.</w:t>
+      </w:r>
+      <w:r>
+        <w:t>7), where Walmart, Mastercard, and 3M Company demonstrate robust risk-adjusted performance.</w:t>
       </w:r>
     </w:p>
     <w:p>
@@ -11518,19 +11570,55 @@
         <w:jc w:val="both"/>
         <w:rPr>
           <w:rFonts w:ascii="Times New Roman" w:hAnsi="Times New Roman" w:cs="Times New Roman"/>
-          <w:i/>
-          <w:sz w:val="24"/>
-          <w:szCs w:val="24"/>
-        </w:rPr>
-      </w:pPr>
-      <w:r>
-        <w:rPr>
-          <w:rFonts w:ascii="Times New Roman" w:hAnsi="Times New Roman" w:cs="Times New Roman"/>
-          <w:i/>
-          <w:sz w:val="24"/>
-          <w:szCs w:val="24"/>
-        </w:rPr>
-        <w:t>Figure 6: Performance Dashboard (2_3performance_dashboard.png)</w:t>
+          <w:iCs/>
+          <w:sz w:val="24"/>
+          <w:szCs w:val="24"/>
+        </w:rPr>
+      </w:pPr>
+      <w:r>
+        <w:rPr>
+          <w:rFonts w:ascii="Times New Roman" w:hAnsi="Times New Roman" w:cs="Times New Roman"/>
+          <w:iCs/>
+          <w:sz w:val="24"/>
+          <w:szCs w:val="24"/>
+        </w:rPr>
+        <w:t>Figure</w:t>
+      </w:r>
+      <w:r>
+        <w:rPr>
+          <w:rFonts w:ascii="Times New Roman" w:hAnsi="Times New Roman" w:cs="Times New Roman"/>
+          <w:iCs/>
+          <w:sz w:val="24"/>
+          <w:szCs w:val="24"/>
+        </w:rPr>
+        <w:t xml:space="preserve"> </w:t>
+      </w:r>
+      <w:r>
+        <w:rPr>
+          <w:rFonts w:ascii="Times New Roman" w:hAnsi="Times New Roman" w:cs="Times New Roman"/>
+          <w:iCs/>
+          <w:sz w:val="24"/>
+          <w:szCs w:val="24"/>
+        </w:rPr>
+        <w:t>5.1.6</w:t>
+      </w:r>
+      <w:r>
+        <w:rPr>
+          <w:rFonts w:ascii="Times New Roman" w:hAnsi="Times New Roman" w:cs="Times New Roman"/>
+          <w:iCs/>
+          <w:sz w:val="24"/>
+          <w:szCs w:val="24"/>
+        </w:rPr>
+        <w:t>: Performance Dashboard</w:t>
+      </w:r>
+      <w:r>
+        <w:rPr>
+          <w:rFonts w:ascii="Times New Roman" w:hAnsi="Times New Roman" w:cs="Times New Roman"/>
+          <w:iCs/>
+          <w:sz w:val="24"/>
+          <w:szCs w:val="24"/>
+        </w:rPr>
+        <w:t>.</w:t>
       </w:r>
     </w:p>
     <w:p>
@@ -11540,161 +11628,55 @@
         <w:jc w:val="both"/>
         <w:rPr>
           <w:rFonts w:ascii="Times New Roman" w:hAnsi="Times New Roman" w:cs="Times New Roman"/>
-          <w:i/>
-          <w:sz w:val="24"/>
-          <w:szCs w:val="24"/>
-        </w:rPr>
-      </w:pPr>
-      <w:r>
-        <w:rPr>
-          <w:rFonts w:ascii="Times New Roman" w:hAnsi="Times New Roman" w:cs="Times New Roman"/>
-          <w:i/>
-          <w:sz w:val="24"/>
-          <w:szCs w:val="24"/>
-        </w:rPr>
-        <w:t>Comprehensive dashboard combining multiple performance metrics</w:t>
-      </w:r>
-    </w:p>
-    <w:p>
-      <w:pPr>
-        <w:spacing w:after="0" w:line="240" w:lineRule="auto"/>
-        <w:ind w:left="1440"/>
-        <w:jc w:val="both"/>
-        <w:rPr>
-          <w:rFonts w:ascii="Times New Roman" w:hAnsi="Times New Roman" w:cs="Times New Roman"/>
-          <w:i/>
-          <w:sz w:val="24"/>
-          <w:szCs w:val="24"/>
-        </w:rPr>
-      </w:pPr>
-      <w:r>
-        <w:rPr>
-          <w:rFonts w:ascii="Times New Roman" w:hAnsi="Times New Roman" w:cs="Times New Roman"/>
-          <w:i/>
-          <w:sz w:val="24"/>
-          <w:szCs w:val="24"/>
-        </w:rPr>
-        <w:t xml:space="preserve">Includes return distribution, Sharpe ratio vs. drawdown, </w:t>
-      </w:r>
-      <w:r>
-        <w:rPr>
-          <w:rFonts w:ascii="Times New Roman" w:hAnsi="Times New Roman" w:cs="Times New Roman"/>
-          <w:i/>
-          <w:sz w:val="24"/>
-          <w:szCs w:val="24"/>
-        </w:rPr>
-        <w:t xml:space="preserve">and </w:t>
-      </w:r>
-      <w:r>
-        <w:rPr>
-          <w:rFonts w:ascii="Times New Roman" w:hAnsi="Times New Roman" w:cs="Times New Roman"/>
-          <w:i/>
-          <w:sz w:val="24"/>
-          <w:szCs w:val="24"/>
-        </w:rPr>
-        <w:t>win rate distribution</w:t>
-      </w:r>
-    </w:p>
-    <w:p>
-      <w:pPr>
-        <w:spacing w:after="0" w:line="240" w:lineRule="auto"/>
-        <w:ind w:left="1440"/>
-        <w:jc w:val="both"/>
-        <w:rPr>
-          <w:rFonts w:ascii="Times New Roman" w:hAnsi="Times New Roman" w:cs="Times New Roman"/>
-          <w:i/>
-          <w:sz w:val="24"/>
-          <w:szCs w:val="24"/>
-        </w:rPr>
-      </w:pPr>
-      <w:r>
-        <w:rPr>
-          <w:rFonts w:ascii="Times New Roman" w:hAnsi="Times New Roman" w:cs="Times New Roman"/>
-          <w:i/>
-          <w:sz w:val="24"/>
-          <w:szCs w:val="24"/>
-        </w:rPr>
-        <w:t xml:space="preserve">Shows </w:t>
-      </w:r>
-      <w:r>
-        <w:rPr>
-          <w:rFonts w:ascii="Times New Roman" w:hAnsi="Times New Roman" w:cs="Times New Roman"/>
-          <w:i/>
-          <w:sz w:val="24"/>
-          <w:szCs w:val="24"/>
-        </w:rPr>
-        <w:t xml:space="preserve">the </w:t>
-      </w:r>
-      <w:r>
-        <w:rPr>
-          <w:rFonts w:ascii="Times New Roman" w:hAnsi="Times New Roman" w:cs="Times New Roman"/>
-          <w:i/>
-          <w:sz w:val="24"/>
-          <w:szCs w:val="24"/>
-        </w:rPr>
-        <w:t xml:space="preserve">trade count vs. </w:t>
-      </w:r>
-      <w:r>
-        <w:rPr>
-          <w:rFonts w:ascii="Times New Roman" w:hAnsi="Times New Roman" w:cs="Times New Roman"/>
-          <w:i/>
-          <w:sz w:val="24"/>
-          <w:szCs w:val="24"/>
-        </w:rPr>
-        <w:t xml:space="preserve">the </w:t>
-      </w:r>
-      <w:r>
-        <w:rPr>
-          <w:rFonts w:ascii="Times New Roman" w:hAnsi="Times New Roman" w:cs="Times New Roman"/>
-          <w:i/>
-          <w:sz w:val="24"/>
-          <w:szCs w:val="24"/>
-        </w:rPr>
-        <w:t>Sharpe ratio relationship</w:t>
-      </w:r>
-    </w:p>
-    <w:p>
-      <w:pPr>
-        <w:spacing w:after="0" w:line="240" w:lineRule="auto"/>
-        <w:ind w:left="1440"/>
-        <w:jc w:val="both"/>
-        <w:rPr>
-          <w:rFonts w:ascii="Times New Roman" w:hAnsi="Times New Roman" w:cs="Times New Roman"/>
-          <w:i/>
-          <w:sz w:val="24"/>
-          <w:szCs w:val="24"/>
-        </w:rPr>
-      </w:pPr>
-      <w:r>
-        <w:rPr>
-          <w:rFonts w:ascii="Times New Roman" w:hAnsi="Times New Roman" w:cs="Times New Roman"/>
-          <w:i/>
-          <w:sz w:val="24"/>
-          <w:szCs w:val="24"/>
-        </w:rPr>
-        <w:t>Compares top and bottom performers across multiple metrics</w:t>
-      </w:r>
-    </w:p>
-    <w:p>
-      <w:pPr>
-        <w:spacing w:after="0" w:line="240" w:lineRule="auto"/>
-        <w:ind w:left="1440"/>
-        <w:jc w:val="both"/>
-        <w:rPr>
-          <w:rFonts w:ascii="Times New Roman" w:hAnsi="Times New Roman" w:cs="Times New Roman"/>
-          <w:i/>
-          <w:sz w:val="24"/>
-          <w:szCs w:val="24"/>
-        </w:rPr>
-      </w:pPr>
-      <w:r>
-        <w:rPr>
-          <w:rFonts w:ascii="Times New Roman" w:hAnsi="Times New Roman" w:cs="Times New Roman"/>
-          <w:i/>
+          <w:iCs/>
+          <w:sz w:val="24"/>
+          <w:szCs w:val="24"/>
+        </w:rPr>
+      </w:pPr>
+      <w:r>
+        <w:rPr>
+          <w:rFonts w:ascii="Times New Roman" w:hAnsi="Times New Roman" w:cs="Times New Roman"/>
+          <w:iCs/>
+          <w:sz w:val="24"/>
+          <w:szCs w:val="24"/>
+        </w:rPr>
+        <w:t>A comprehensive</w:t>
+      </w:r>
+      <w:r>
+        <w:rPr>
+          <w:rFonts w:ascii="Times New Roman" w:hAnsi="Times New Roman" w:cs="Times New Roman"/>
+          <w:iCs/>
+          <w:sz w:val="24"/>
+          <w:szCs w:val="24"/>
+        </w:rPr>
+        <w:t xml:space="preserve"> dashboard combining multiple performance metrics</w:t>
+      </w:r>
+      <w:r>
+        <w:rPr>
+          <w:rFonts w:ascii="Times New Roman" w:hAnsi="Times New Roman" w:cs="Times New Roman"/>
+          <w:iCs/>
+          <w:sz w:val="24"/>
+          <w:szCs w:val="24"/>
+        </w:rPr>
+        <w:t xml:space="preserve">. Includes return distribution, Sharpe ratio vs. drawdown, and win rate distribution. Shows the trade count vs. the Sharpe ratio relationship. Compares top and bottom performers across multiple metrics. </w:t>
+      </w:r>
+      <w:r>
+        <w:rPr>
+          <w:rFonts w:ascii="Times New Roman" w:hAnsi="Times New Roman" w:cs="Times New Roman"/>
+          <w:iCs/>
           <w:sz w:val="24"/>
           <w:szCs w:val="24"/>
         </w:rPr>
         <w:t>Provides a holistic view of strategy performance</w:t>
+      </w:r>
+      <w:r>
+        <w:rPr>
+          <w:rFonts w:ascii="Times New Roman" w:hAnsi="Times New Roman" w:cs="Times New Roman"/>
+          <w:iCs/>
+          <w:sz w:val="24"/>
+          <w:szCs w:val="24"/>
+        </w:rPr>
+        <w:t>.</w:t>
       </w:r>
     </w:p>
     <w:p>
@@ -11786,19 +11768,64 @@
         <w:jc w:val="both"/>
         <w:rPr>
           <w:rFonts w:ascii="Times New Roman" w:hAnsi="Times New Roman" w:cs="Times New Roman"/>
-          <w:i/>
-          <w:sz w:val="24"/>
-          <w:szCs w:val="24"/>
-        </w:rPr>
-      </w:pPr>
-      <w:r>
-        <w:rPr>
-          <w:rFonts w:ascii="Times New Roman" w:hAnsi="Times New Roman" w:cs="Times New Roman"/>
-          <w:i/>
-          <w:sz w:val="24"/>
-          <w:szCs w:val="24"/>
-        </w:rPr>
-        <w:t>Figure 7: Top Symbols by Sharpe Ratio (2_4top_symbols_by_sharpe.png)</w:t>
+          <w:iCs/>
+          <w:sz w:val="24"/>
+          <w:szCs w:val="24"/>
+        </w:rPr>
+      </w:pPr>
+      <w:r>
+        <w:rPr>
+          <w:rFonts w:ascii="Times New Roman" w:hAnsi="Times New Roman" w:cs="Times New Roman"/>
+          <w:iCs/>
+          <w:sz w:val="24"/>
+          <w:szCs w:val="24"/>
+        </w:rPr>
+        <w:t xml:space="preserve">Figure </w:t>
+      </w:r>
+      <w:r>
+        <w:rPr>
+          <w:rFonts w:ascii="Times New Roman" w:hAnsi="Times New Roman" w:cs="Times New Roman"/>
+          <w:iCs/>
+          <w:sz w:val="24"/>
+          <w:szCs w:val="24"/>
+        </w:rPr>
+        <w:t>5.1.</w:t>
+      </w:r>
+      <w:r>
+        <w:rPr>
+          <w:rFonts w:ascii="Times New Roman" w:hAnsi="Times New Roman" w:cs="Times New Roman"/>
+          <w:iCs/>
+          <w:sz w:val="24"/>
+          <w:szCs w:val="24"/>
+        </w:rPr>
+        <w:t xml:space="preserve">7: Top Symbols by Sharpe Ratio Bar chart showing stocks ranked by </w:t>
+      </w:r>
+      <w:r>
+        <w:rPr>
+          <w:rFonts w:ascii="Times New Roman" w:hAnsi="Times New Roman" w:cs="Times New Roman"/>
+          <w:iCs/>
+          <w:sz w:val="24"/>
+          <w:szCs w:val="24"/>
+        </w:rPr>
+        <w:t xml:space="preserve">the </w:t>
+      </w:r>
+      <w:r>
+        <w:rPr>
+          <w:rFonts w:ascii="Times New Roman" w:hAnsi="Times New Roman" w:cs="Times New Roman"/>
+          <w:iCs/>
+          <w:sz w:val="24"/>
+          <w:szCs w:val="24"/>
+        </w:rPr>
+        <w:t>Sharpe ratio</w:t>
+      </w:r>
+      <w:r>
+        <w:rPr>
+          <w:rFonts w:ascii="Times New Roman" w:hAnsi="Times New Roman" w:cs="Times New Roman"/>
+          <w:iCs/>
+          <w:sz w:val="24"/>
+          <w:szCs w:val="24"/>
+        </w:rPr>
+        <w:t>.</w:t>
       </w:r>
     </w:p>
     <w:p>
@@ -11813,139 +11840,6 @@
           <w:szCs w:val="24"/>
         </w:rPr>
       </w:pPr>
-      <w:r>
-        <w:rPr>
-          <w:rFonts w:ascii="Times New Roman" w:hAnsi="Times New Roman" w:cs="Times New Roman"/>
-          <w:i/>
-          <w:sz w:val="24"/>
-          <w:szCs w:val="24"/>
-        </w:rPr>
-        <w:t xml:space="preserve">Bar chart showing stocks ranked by </w:t>
-      </w:r>
-      <w:r>
-        <w:rPr>
-          <w:rFonts w:ascii="Times New Roman" w:hAnsi="Times New Roman" w:cs="Times New Roman"/>
-          <w:i/>
-          <w:sz w:val="24"/>
-          <w:szCs w:val="24"/>
-        </w:rPr>
-        <w:t xml:space="preserve">the </w:t>
-      </w:r>
-      <w:r>
-        <w:rPr>
-          <w:rFonts w:ascii="Times New Roman" w:hAnsi="Times New Roman" w:cs="Times New Roman"/>
-          <w:i/>
-          <w:sz w:val="24"/>
-          <w:szCs w:val="24"/>
-        </w:rPr>
-        <w:t>Sharpe ratio</w:t>
-      </w:r>
-    </w:p>
-    <w:p>
-      <w:pPr>
-        <w:spacing w:after="0" w:line="240" w:lineRule="auto"/>
-        <w:ind w:left="1440"/>
-        <w:jc w:val="both"/>
-        <w:rPr>
-          <w:rFonts w:ascii="Times New Roman" w:hAnsi="Times New Roman" w:cs="Times New Roman"/>
-          <w:i/>
-          <w:sz w:val="24"/>
-          <w:szCs w:val="24"/>
-        </w:rPr>
-      </w:pPr>
-      <w:r>
-        <w:rPr>
-          <w:rFonts w:ascii="Times New Roman" w:hAnsi="Times New Roman" w:cs="Times New Roman"/>
-          <w:i/>
-          <w:sz w:val="24"/>
-          <w:szCs w:val="24"/>
-        </w:rPr>
-        <w:t xml:space="preserve">WMT leads with </w:t>
-      </w:r>
-      <w:r>
-        <w:rPr>
-          <w:rFonts w:ascii="Times New Roman" w:hAnsi="Times New Roman" w:cs="Times New Roman"/>
-          <w:i/>
-          <w:sz w:val="24"/>
-          <w:szCs w:val="24"/>
-        </w:rPr>
-        <w:t xml:space="preserve">a </w:t>
-      </w:r>
-      <w:r>
-        <w:rPr>
-          <w:rFonts w:ascii="Times New Roman" w:hAnsi="Times New Roman" w:cs="Times New Roman"/>
-          <w:i/>
-          <w:sz w:val="24"/>
-          <w:szCs w:val="24"/>
-        </w:rPr>
-        <w:t>3.449 Sharpe ratio</w:t>
-      </w:r>
-    </w:p>
-    <w:p>
-      <w:pPr>
-        <w:spacing w:after="0" w:line="240" w:lineRule="auto"/>
-        <w:ind w:left="1440"/>
-        <w:jc w:val="both"/>
-        <w:rPr>
-          <w:rFonts w:ascii="Times New Roman" w:hAnsi="Times New Roman" w:cs="Times New Roman"/>
-          <w:i/>
-          <w:sz w:val="24"/>
-          <w:szCs w:val="24"/>
-        </w:rPr>
-      </w:pPr>
-      <w:r>
-        <w:rPr>
-          <w:rFonts w:ascii="Times New Roman" w:hAnsi="Times New Roman" w:cs="Times New Roman"/>
-          <w:i/>
-          <w:sz w:val="24"/>
-          <w:szCs w:val="24"/>
-        </w:rPr>
-        <w:t>UNH follows with 2.262</w:t>
-      </w:r>
-    </w:p>
-    <w:p>
-      <w:pPr>
-        <w:spacing w:after="0" w:line="240" w:lineRule="auto"/>
-        <w:ind w:left="1440"/>
-        <w:jc w:val="both"/>
-        <w:rPr>
-          <w:rFonts w:ascii="Times New Roman" w:hAnsi="Times New Roman" w:cs="Times New Roman"/>
-          <w:i/>
-          <w:sz w:val="24"/>
-          <w:szCs w:val="24"/>
-        </w:rPr>
-      </w:pPr>
-      <w:r>
-        <w:rPr>
-          <w:rFonts w:ascii="Times New Roman" w:hAnsi="Times New Roman" w:cs="Times New Roman"/>
-          <w:i/>
-          <w:sz w:val="24"/>
-          <w:szCs w:val="24"/>
-        </w:rPr>
-        <w:t>JPM shows 2.057</w:t>
-      </w:r>
-    </w:p>
-    <w:p>
-      <w:pPr>
-        <w:spacing w:after="0" w:line="240" w:lineRule="auto"/>
-        <w:ind w:left="1440"/>
-        <w:jc w:val="both"/>
-        <w:rPr>
-          <w:rFonts w:ascii="Times New Roman" w:hAnsi="Times New Roman" w:cs="Times New Roman"/>
-          <w:i/>
-          <w:sz w:val="24"/>
-          <w:szCs w:val="24"/>
-        </w:rPr>
-      </w:pPr>
-      <w:r>
-        <w:rPr>
-          <w:rFonts w:ascii="Times New Roman" w:hAnsi="Times New Roman" w:cs="Times New Roman"/>
-          <w:i/>
-          <w:sz w:val="24"/>
-          <w:szCs w:val="24"/>
-        </w:rPr>
-        <w:t>Demonstrates risk-adjusted performance across the portfolio</w:t>
-      </w:r>
     </w:p>
     <w:p>
       <w:pPr>
@@ -11974,7 +11868,6 @@
         </w:rPr>
         <w:t xml:space="preserve">exhibited a more challenging performance, with a -21.65% return and a </w:t>
       </w:r>
-      <w:proofErr w:type="gramStart"/>
       <w:r>
         <w:rPr>
           <w:rFonts w:ascii="Times New Roman" w:hAnsi="Times New Roman" w:cs="Times New Roman"/>
@@ -11983,7 +11876,6 @@
         </w:rPr>
         <w:t>31.82% win</w:t>
       </w:r>
-      <w:proofErr w:type="gramEnd"/>
       <w:r>
         <w:rPr>
           <w:rFonts w:ascii="Times New Roman" w:hAnsi="Times New Roman" w:cs="Times New Roman"/>
@@ -12203,7 +12095,6 @@
         <w:ind w:left="2400"/>
       </w:pPr>
       <w:r>
-        <w:lastRenderedPageBreak/>
         <w:t>Focus on high-probability setups</w:t>
       </w:r>
     </w:p>
@@ -12240,6 +12131,7 @@
         <w:ind w:left="2400"/>
       </w:pPr>
       <w:r>
+        <w:lastRenderedPageBreak/>
         <w:t>Consider market conditions before trade execution</w:t>
       </w:r>
     </w:p>
@@ -12347,11 +12239,9 @@
       <w:r>
         <w:t xml:space="preserve">a </w:t>
       </w:r>
-      <w:proofErr w:type="gramStart"/>
-      <w:r>
-        <w:t>72.73% win</w:t>
-      </w:r>
-      <w:proofErr w:type="gramEnd"/>
+      <w:r>
+        <w:t>72.73%-win</w:t>
+      </w:r>
       <w:r>
         <w:t xml:space="preserve"> rate</w:t>
       </w:r>
@@ -12382,11 +12272,9 @@
       <w:r>
         <w:t xml:space="preserve">a </w:t>
       </w:r>
-      <w:proofErr w:type="gramStart"/>
-      <w:r>
-        <w:t>50% win</w:t>
-      </w:r>
-      <w:proofErr w:type="gramEnd"/>
+      <w:r>
+        <w:t>50%-win</w:t>
+      </w:r>
       <w:r>
         <w:t xml:space="preserve"> rate</w:t>
       </w:r>
@@ -12840,7 +12728,6 @@
         <w:ind w:left="1920"/>
       </w:pPr>
       <w:r>
-        <w:lastRenderedPageBreak/>
         <w:t>Use partial profit taking</w:t>
       </w:r>
     </w:p>
@@ -12864,6 +12751,13 @@
     </w:p>
     <w:p>
       <w:pPr>
+        <w:pStyle w:val="nested"/>
+        <w:spacing w:before="0" w:beforeAutospacing="0" w:after="0" w:afterAutospacing="0" w:line="360" w:lineRule="auto"/>
+        <w:ind w:left="1920"/>
+      </w:pPr>
+    </w:p>
+    <w:p>
+      <w:pPr>
         <w:pStyle w:val="Heading3"/>
         <w:spacing w:before="0" w:beforeAutospacing="0" w:after="0" w:afterAutospacing="0" w:line="360" w:lineRule="auto"/>
         <w:jc w:val="both"/>
@@ -13169,6 +13063,18 @@
     </w:p>
     <w:p>
       <w:pPr>
+        <w:spacing w:after="0" w:line="360" w:lineRule="auto"/>
+        <w:ind w:left="240"/>
+        <w:jc w:val="both"/>
+        <w:rPr>
+          <w:rFonts w:ascii="Times New Roman" w:hAnsi="Times New Roman" w:cs="Times New Roman"/>
+          <w:sz w:val="24"/>
+          <w:szCs w:val="24"/>
+        </w:rPr>
+      </w:pPr>
+    </w:p>
+    <w:p>
+      <w:pPr>
         <w:pStyle w:val="Heading1"/>
         <w:spacing w:before="0" w:line="240" w:lineRule="auto"/>
         <w:jc w:val="both"/>
@@ -13251,7 +13157,7 @@
         </w:rPr>
         <w:lastRenderedPageBreak/>
         <w:drawing>
-          <wp:inline distT="0" distB="0" distL="0" distR="0" wp14:anchorId="6DC1A451" wp14:editId="76F274B7">
+          <wp:inline distT="0" distB="0" distL="0" distR="0" wp14:anchorId="6DC1A451" wp14:editId="143DEFB6">
             <wp:extent cx="5135644" cy="4110176"/>
             <wp:effectExtent l="0" t="0" r="8255" b="5080"/>
             <wp:docPr id="23" name="Picture 23"/>
@@ -13302,6 +13208,25 @@
     </w:p>
     <w:p>
       <w:pPr>
+        <w:spacing w:before="240" w:line="360" w:lineRule="auto"/>
+        <w:jc w:val="center"/>
+        <w:rPr>
+          <w:rFonts w:ascii="Times New Roman" w:hAnsi="Times New Roman" w:cs="Times New Roman"/>
+          <w:sz w:val="24"/>
+          <w:szCs w:val="24"/>
+        </w:rPr>
+      </w:pPr>
+      <w:r>
+        <w:rPr>
+          <w:rFonts w:ascii="Times New Roman" w:hAnsi="Times New Roman" w:cs="Times New Roman"/>
+          <w:sz w:val="24"/>
+          <w:szCs w:val="24"/>
+        </w:rPr>
+        <w:t>Figure 6.1: Cumulative Return Comparison for WMT(Walmart)</w:t>
+      </w:r>
+    </w:p>
+    <w:p>
+      <w:pPr>
         <w:spacing w:line="360" w:lineRule="auto"/>
         <w:jc w:val="both"/>
         <w:rPr>
@@ -13316,10 +13241,40 @@
           <w:sz w:val="24"/>
           <w:szCs w:val="24"/>
         </w:rPr>
-        <w:t xml:space="preserve">The risk-return analysis, as depicted in our visualizations, illustrates the strategy's efficacy in sustaining advantageous risk-adjusted returns, with leading performers attaining Sharpe ratios exceeding 2.0. The examination of trading frequency offers significant insights for enhancing strategy. The disparity between high-frequency trading (e.g., NVDA with 44 trades and -21.65% return) and selective trading (e.g., WMT with 11 trades and 48.18% return) underscores the significance of quality over quantity in trade execution. </w:t>
-      </w:r>
-      <w:bookmarkStart w:id="22" w:name="_GoBack"/>
-      <w:bookmarkEnd w:id="22"/>
+        <w:t xml:space="preserve">The risk-return analysis, as depicted in </w:t>
+      </w:r>
+      <w:r>
+        <w:rPr>
+          <w:rFonts w:ascii="Times New Roman" w:hAnsi="Times New Roman" w:cs="Times New Roman"/>
+          <w:sz w:val="24"/>
+          <w:szCs w:val="24"/>
+        </w:rPr>
+        <w:t xml:space="preserve">the above </w:t>
+      </w:r>
+      <w:r>
+        <w:rPr>
+          <w:rFonts w:ascii="Times New Roman" w:hAnsi="Times New Roman" w:cs="Times New Roman"/>
+          <w:sz w:val="24"/>
+          <w:szCs w:val="24"/>
+        </w:rPr>
+        <w:t xml:space="preserve">visualizations, illustrates the strategy's efficacy in sustaining advantageous risk-adjusted returns, with leading performers attaining </w:t>
+      </w:r>
+      <w:r>
+        <w:rPr>
+          <w:rFonts w:ascii="Times New Roman" w:hAnsi="Times New Roman" w:cs="Times New Roman"/>
+          <w:sz w:val="24"/>
+          <w:szCs w:val="24"/>
+        </w:rPr>
+        <w:t>sharp</w:t>
+      </w:r>
+      <w:r>
+        <w:rPr>
+          <w:rFonts w:ascii="Times New Roman" w:hAnsi="Times New Roman" w:cs="Times New Roman"/>
+          <w:sz w:val="24"/>
+          <w:szCs w:val="24"/>
+        </w:rPr>
+        <w:t xml:space="preserve"> ratios exceeding 2.0. The examination of trading frequency offers significant insights for enhancing strategy. The disparity between high-frequency trading (e.g., NVDA with 44 trades and -21.65% return) and selective trading (e.g., WMT with 11 trades and 48.18% return) underscores the significance of quality over quantity in trade execution. </w:t>
+      </w:r>
     </w:p>
     <w:p>
       <w:pPr>
@@ -13397,7 +13352,39 @@
           <w:szCs w:val="24"/>
         </w:rPr>
         <w:lastRenderedPageBreak/>
-        <w:t>The integration of SMOTE for handling class imbalance proves particularly valuable in improving the model's ability to identify profitable trading opportunities. This enhancement, combined with the hybrid architecture's ability to capture both local and temporal patterns in market data, contributes to the strategy's overall effectiveness.</w:t>
+        <w:t>The integration of SMOTE for handling class imbalance</w:t>
+      </w:r>
+      <w:r>
+        <w:rPr>
+          <w:rFonts w:ascii="Times New Roman" w:hAnsi="Times New Roman" w:cs="Times New Roman"/>
+          <w:sz w:val="24"/>
+          <w:szCs w:val="24"/>
+        </w:rPr>
+        <w:t xml:space="preserve"> in the dataset</w:t>
+      </w:r>
+      <w:r>
+        <w:rPr>
+          <w:rFonts w:ascii="Times New Roman" w:hAnsi="Times New Roman" w:cs="Times New Roman"/>
+          <w:sz w:val="24"/>
+          <w:szCs w:val="24"/>
+        </w:rPr>
+        <w:t xml:space="preserve"> </w:t>
+      </w:r>
+      <w:r>
+        <w:rPr>
+          <w:rFonts w:ascii="Times New Roman" w:hAnsi="Times New Roman" w:cs="Times New Roman"/>
+          <w:sz w:val="24"/>
+          <w:szCs w:val="24"/>
+        </w:rPr>
+        <w:t xml:space="preserve">used here </w:t>
+      </w:r>
+      <w:r>
+        <w:rPr>
+          <w:rFonts w:ascii="Times New Roman" w:hAnsi="Times New Roman" w:cs="Times New Roman"/>
+          <w:sz w:val="24"/>
+          <w:szCs w:val="24"/>
+        </w:rPr>
+        <w:t>proves particularly valuable in improving the model's ability to identify profitable trading opportunities. This enhancement, combined with the hybrid architecture's ability to capture both local and temporal patterns in market data, contributes to the strategy's overall effectiveness.</w:t>
       </w:r>
       <w:r>
         <w:rPr>
@@ -13565,15 +13552,36 @@
           <w:szCs w:val="24"/>
         </w:rPr>
       </w:pPr>
-      <w:bookmarkStart w:id="23" w:name="_Toc194588201"/>
-      <w:r>
-        <w:rPr>
-          <w:sz w:val="24"/>
-          <w:szCs w:val="24"/>
-        </w:rPr>
+      <w:bookmarkStart w:id="22" w:name="_Toc194588201"/>
+    </w:p>
+    <w:p>
+      <w:pPr>
+        <w:pStyle w:val="Heading2"/>
+        <w:spacing w:before="0" w:beforeAutospacing="0" w:after="0" w:afterAutospacing="0" w:line="360" w:lineRule="auto"/>
+        <w:rPr>
+          <w:sz w:val="24"/>
+          <w:szCs w:val="24"/>
+        </w:rPr>
+      </w:pPr>
+    </w:p>
+    <w:p>
+      <w:pPr>
+        <w:pStyle w:val="Heading2"/>
+        <w:spacing w:before="0" w:beforeAutospacing="0" w:after="0" w:afterAutospacing="0" w:line="360" w:lineRule="auto"/>
+        <w:rPr>
+          <w:sz w:val="24"/>
+          <w:szCs w:val="24"/>
+        </w:rPr>
+      </w:pPr>
+      <w:r>
+        <w:rPr>
+          <w:sz w:val="24"/>
+          <w:szCs w:val="24"/>
+        </w:rPr>
+        <w:lastRenderedPageBreak/>
         <w:t>Acknowledgments</w:t>
       </w:r>
-      <w:bookmarkEnd w:id="23"/>
+      <w:bookmarkEnd w:id="22"/>
     </w:p>
     <w:p>
       <w:pPr>
@@ -13590,7 +13598,6 @@
           <w:sz w:val="24"/>
           <w:szCs w:val="24"/>
         </w:rPr>
-        <w:lastRenderedPageBreak/>
         <w:t>The authors would like to acknowledge the assistance provided by various AI tools in the development and analysis of this research:</w:t>
       </w:r>
     </w:p>
@@ -13868,7 +13875,7 @@
           <w:szCs w:val="24"/>
         </w:rPr>
       </w:pPr>
-      <w:bookmarkStart w:id="24" w:name="_Toc194588202"/>
+      <w:bookmarkStart w:id="23" w:name="_Toc194588202"/>
       <w:r>
         <w:rPr>
           <w:rFonts w:ascii="Times New Roman" w:eastAsia="Times New Roman" w:hAnsi="Times New Roman" w:cs="Times New Roman"/>
@@ -13877,9 +13884,19 @@
           <w:sz w:val="24"/>
           <w:szCs w:val="24"/>
         </w:rPr>
-        <w:t>References</w:t>
-      </w:r>
-      <w:bookmarkEnd w:id="24"/>
+        <w:t>R</w:t>
+      </w:r>
+      <w:bookmarkEnd w:id="23"/>
+      <w:r>
+        <w:rPr>
+          <w:rFonts w:ascii="Times New Roman" w:eastAsia="Times New Roman" w:hAnsi="Times New Roman" w:cs="Times New Roman"/>
+          <w:b/>
+          <w:color w:val="auto"/>
+          <w:sz w:val="24"/>
+          <w:szCs w:val="24"/>
+        </w:rPr>
+        <w:t>EFERENCES</w:t>
+      </w:r>
     </w:p>
     <w:p>
       <w:pPr>
@@ -13959,23 +13976,13 @@
           <w:szCs w:val="24"/>
         </w:rPr>
       </w:pPr>
-      <w:proofErr w:type="spellStart"/>
       <w:r>
         <w:rPr>
           <w:rFonts w:ascii="Times New Roman" w:eastAsia="Times New Roman" w:hAnsi="Times New Roman" w:cs="Times New Roman"/>
           <w:sz w:val="24"/>
           <w:szCs w:val="24"/>
         </w:rPr>
-        <w:t>Kamalov</w:t>
-      </w:r>
-      <w:proofErr w:type="spellEnd"/>
-      <w:r>
-        <w:rPr>
-          <w:rFonts w:ascii="Times New Roman" w:eastAsia="Times New Roman" w:hAnsi="Times New Roman" w:cs="Times New Roman"/>
-          <w:sz w:val="24"/>
-          <w:szCs w:val="24"/>
-        </w:rPr>
-        <w:t xml:space="preserve">, F., </w:t>
+        <w:t xml:space="preserve">Kamalov, F., </w:t>
       </w:r>
       <w:proofErr w:type="spellStart"/>
       <w:r>
@@ -14266,7 +14273,6 @@
           <w:sz w:val="24"/>
           <w:szCs w:val="24"/>
         </w:rPr>
-        <w:lastRenderedPageBreak/>
         <w:t>Ozbayoglu</w:t>
       </w:r>
       <w:proofErr w:type="spellEnd"/>
@@ -14294,25 +14300,7 @@
           <w:sz w:val="24"/>
           <w:szCs w:val="24"/>
         </w:rPr>
-        <w:t xml:space="preserve">, M. U., &amp; </w:t>
-      </w:r>
-      <w:proofErr w:type="spellStart"/>
-      <w:r>
-        <w:rPr>
-          <w:rFonts w:ascii="Times New Roman" w:eastAsia="Times New Roman" w:hAnsi="Times New Roman" w:cs="Times New Roman"/>
-          <w:sz w:val="24"/>
-          <w:szCs w:val="24"/>
-        </w:rPr>
-        <w:t>Sezer</w:t>
-      </w:r>
-      <w:proofErr w:type="spellEnd"/>
-      <w:r>
-        <w:rPr>
-          <w:rFonts w:ascii="Times New Roman" w:eastAsia="Times New Roman" w:hAnsi="Times New Roman" w:cs="Times New Roman"/>
-          <w:sz w:val="24"/>
-          <w:szCs w:val="24"/>
-        </w:rPr>
-        <w:t xml:space="preserve">, O. B. (2020). Deep learning for financial applications: A survey. </w:t>
+        <w:t xml:space="preserve">, M. U., &amp; Sezer, O. B. (2020). Deep learning for financial applications: A survey. </w:t>
       </w:r>
       <w:r>
         <w:rPr>
@@ -14492,23 +14480,13 @@
           <w:szCs w:val="24"/>
         </w:rPr>
       </w:pPr>
-      <w:proofErr w:type="spellStart"/>
       <w:r>
         <w:rPr>
           <w:rFonts w:ascii="Times New Roman" w:eastAsia="Times New Roman" w:hAnsi="Times New Roman" w:cs="Times New Roman"/>
           <w:sz w:val="24"/>
           <w:szCs w:val="24"/>
         </w:rPr>
-        <w:t>Sezer</w:t>
-      </w:r>
-      <w:proofErr w:type="spellEnd"/>
-      <w:r>
-        <w:rPr>
-          <w:rFonts w:ascii="Times New Roman" w:eastAsia="Times New Roman" w:hAnsi="Times New Roman" w:cs="Times New Roman"/>
-          <w:sz w:val="24"/>
-          <w:szCs w:val="24"/>
-        </w:rPr>
-        <w:t xml:space="preserve">, O. B., </w:t>
+        <w:t xml:space="preserve">Sezer, O. B., </w:t>
       </w:r>
       <w:proofErr w:type="spellStart"/>
       <w:r>
@@ -14966,25 +14944,7 @@
           <w:sz w:val="24"/>
           <w:szCs w:val="24"/>
         </w:rPr>
-        <w:t xml:space="preserve">Bahdanau, D., Cho, K., &amp; </w:t>
-      </w:r>
-      <w:proofErr w:type="spellStart"/>
-      <w:r>
-        <w:rPr>
-          <w:rFonts w:ascii="Times New Roman" w:hAnsi="Times New Roman" w:cs="Times New Roman"/>
-          <w:sz w:val="24"/>
-          <w:szCs w:val="24"/>
-        </w:rPr>
-        <w:t>Bengio</w:t>
-      </w:r>
-      <w:proofErr w:type="spellEnd"/>
-      <w:r>
-        <w:rPr>
-          <w:rFonts w:ascii="Times New Roman" w:hAnsi="Times New Roman" w:cs="Times New Roman"/>
-          <w:sz w:val="24"/>
-          <w:szCs w:val="24"/>
-        </w:rPr>
-        <w:t>, Y. (2015). Neural Machine Translation by Jointly Learning to Align and Translate. ICLR 2015.</w:t>
+        <w:t>Bahdanau, D., Cho, K., &amp; Bengio, Y. (2015). Neural Machine Translation by Jointly Learning to Align and Translate. ICLR 2015.</w:t>
       </w:r>
     </w:p>
     <w:p>
@@ -15397,7 +15357,7 @@
 </file>
 
 <file path=word/endnotes.xml><?xml version="1.0" encoding="utf-8"?>
-<w:endnotes xmlns:wpc="http://schemas.microsoft.com/office/word/2010/wordprocessingCanvas" xmlns:cx="http://schemas.microsoft.com/office/drawing/2014/chartex" xmlns:cx1="http://schemas.microsoft.com/office/drawing/2015/9/8/chartex" xmlns:cx2="http://schemas.microsoft.com/office/drawing/2015/10/21/chartex" xmlns:cx3="http://schemas.microsoft.com/office/drawing/2016/5/9/chartex" xmlns:cx4="http://schemas.microsoft.com/office/drawing/2016/5/10/chartex" xmlns:cx5="http://schemas.microsoft.com/office/drawing/2016/5/11/chartex" xmlns:cx6="http://schemas.microsoft.com/office/drawing/2016/5/12/chartex" xmlns:cx7="http://schemas.microsoft.com/office/drawing/2016/5/13/chartex" xmlns:cx8="http://schemas.microsoft.com/office/drawing/2016/5/14/chartex" xmlns:mc="http://schemas.openxmlformats.org/markup-compatibility/2006" xmlns:aink="http://schemas.microsoft.com/office/drawing/2016/ink" xmlns:am3d="http://schemas.microsoft.com/office/drawing/2017/model3d" xmlns:o="urn:schemas-microsoft-com:office:office" xmlns:r="http://schemas.openxmlformats.org/officeDocument/2006/relationships" xmlns:m="http://schemas.openxmlformats.org/officeDocument/2006/math" xmlns:v="urn:schemas-microsoft-com:vml" xmlns:wp14="http://schemas.microsoft.com/office/word/2010/wordprocessingDrawing" xmlns:wp="http://schemas.openxmlformats.org/drawingml/2006/wordprocessingDrawing" xmlns:w10="urn:schemas-microsoft-com:office:word" xmlns:w="http://schemas.openxmlformats.org/wordprocessingml/2006/main" xmlns:w14="http://schemas.microsoft.com/office/word/2010/wordml" xmlns:w15="http://schemas.microsoft.com/office/word/2012/wordml" xmlns:w16cid="http://schemas.microsoft.com/office/word/2016/wordml/cid" xmlns:w16se="http://schemas.microsoft.com/office/word/2015/wordml/symex" xmlns:wpg="http://schemas.microsoft.com/office/word/2010/wordprocessingGroup" xmlns:wpi="http://schemas.microsoft.com/office/word/2010/wordprocessingInk" xmlns:wne="http://schemas.microsoft.com/office/word/2006/wordml" xmlns:wps="http://schemas.microsoft.com/office/word/2010/wordprocessingShape" mc:Ignorable="w14 w15 w16se w16cid wp14">
+<w:endnotes xmlns:wpc="http://schemas.microsoft.com/office/word/2010/wordprocessingCanvas" xmlns:cx="http://schemas.microsoft.com/office/drawing/2014/chartex" xmlns:cx1="http://schemas.microsoft.com/office/drawing/2015/9/8/chartex" xmlns:cx2="http://schemas.microsoft.com/office/drawing/2015/10/21/chartex" xmlns:cx3="http://schemas.microsoft.com/office/drawing/2016/5/9/chartex" xmlns:cx4="http://schemas.microsoft.com/office/drawing/2016/5/10/chartex" xmlns:cx5="http://schemas.microsoft.com/office/drawing/2016/5/11/chartex" xmlns:cx6="http://schemas.microsoft.com/office/drawing/2016/5/12/chartex" xmlns:cx7="http://schemas.microsoft.com/office/drawing/2016/5/13/chartex" xmlns:cx8="http://schemas.microsoft.com/office/drawing/2016/5/14/chartex" xmlns:mc="http://schemas.openxmlformats.org/markup-compatibility/2006" xmlns:aink="http://schemas.microsoft.com/office/drawing/2016/ink" xmlns:am3d="http://schemas.microsoft.com/office/drawing/2017/model3d" xmlns:o="urn:schemas-microsoft-com:office:office" xmlns:oel="http://schemas.microsoft.com/office/2019/extlst" xmlns:r="http://schemas.openxmlformats.org/officeDocument/2006/relationships" xmlns:m="http://schemas.openxmlformats.org/officeDocument/2006/math" xmlns:v="urn:schemas-microsoft-com:vml" xmlns:wp14="http://schemas.microsoft.com/office/word/2010/wordprocessingDrawing" xmlns:wp="http://schemas.openxmlformats.org/drawingml/2006/wordprocessingDrawing" xmlns:w10="urn:schemas-microsoft-com:office:word" xmlns:w="http://schemas.openxmlformats.org/wordprocessingml/2006/main" xmlns:w14="http://schemas.microsoft.com/office/word/2010/wordml" xmlns:w15="http://schemas.microsoft.com/office/word/2012/wordml" xmlns:w16cex="http://schemas.microsoft.com/office/word/2018/wordml/cex" xmlns:w16cid="http://schemas.microsoft.com/office/word/2016/wordml/cid" xmlns:w16="http://schemas.microsoft.com/office/word/2018/wordml" xmlns:w16du="http://schemas.microsoft.com/office/word/2023/wordml/word16du" xmlns:w16sdtdh="http://schemas.microsoft.com/office/word/2020/wordml/sdtdatahash" xmlns:w16sdtfl="http://schemas.microsoft.com/office/word/2024/wordml/sdtformatlock" xmlns:w16se="http://schemas.microsoft.com/office/word/2015/wordml/symex" xmlns:wpg="http://schemas.microsoft.com/office/word/2010/wordprocessingGroup" xmlns:wpi="http://schemas.microsoft.com/office/word/2010/wordprocessingInk" xmlns:wne="http://schemas.microsoft.com/office/word/2006/wordml" xmlns:wps="http://schemas.microsoft.com/office/word/2010/wordprocessingShape" mc:Ignorable="w14 w15 w16se w16cid w16 w16cex w16sdtdh w16sdtfl w16du wp14">
   <w:endnote w:type="separator" w:id="-1">
     <w:p>
       <w:pPr>
@@ -15422,7 +15382,7 @@
 </file>
 
 <file path=word/footer1.xml><?xml version="1.0" encoding="utf-8"?>
-<w:ftr xmlns:wpc="http://schemas.microsoft.com/office/word/2010/wordprocessingCanvas" xmlns:cx="http://schemas.microsoft.com/office/drawing/2014/chartex" xmlns:cx1="http://schemas.microsoft.com/office/drawing/2015/9/8/chartex" xmlns:cx2="http://schemas.microsoft.com/office/drawing/2015/10/21/chartex" xmlns:cx3="http://schemas.microsoft.com/office/drawing/2016/5/9/chartex" xmlns:cx4="http://schemas.microsoft.com/office/drawing/2016/5/10/chartex" xmlns:cx5="http://schemas.microsoft.com/office/drawing/2016/5/11/chartex" xmlns:cx6="http://schemas.microsoft.com/office/drawing/2016/5/12/chartex" xmlns:cx7="http://schemas.microsoft.com/office/drawing/2016/5/13/chartex" xmlns:cx8="http://schemas.microsoft.com/office/drawing/2016/5/14/chartex" xmlns:mc="http://schemas.openxmlformats.org/markup-compatibility/2006" xmlns:aink="http://schemas.microsoft.com/office/drawing/2016/ink" xmlns:am3d="http://schemas.microsoft.com/office/drawing/2017/model3d" xmlns:o="urn:schemas-microsoft-com:office:office" xmlns:r="http://schemas.openxmlformats.org/officeDocument/2006/relationships" xmlns:m="http://schemas.openxmlformats.org/officeDocument/2006/math" xmlns:v="urn:schemas-microsoft-com:vml" xmlns:wp14="http://schemas.microsoft.com/office/word/2010/wordprocessingDrawing" xmlns:wp="http://schemas.openxmlformats.org/drawingml/2006/wordprocessingDrawing" xmlns:w10="urn:schemas-microsoft-com:office:word" xmlns:w="http://schemas.openxmlformats.org/wordprocessingml/2006/main" xmlns:w14="http://schemas.microsoft.com/office/word/2010/wordml" xmlns:w15="http://schemas.microsoft.com/office/word/2012/wordml" xmlns:w16cid="http://schemas.microsoft.com/office/word/2016/wordml/cid" xmlns:w16se="http://schemas.microsoft.com/office/word/2015/wordml/symex" xmlns:wpg="http://schemas.microsoft.com/office/word/2010/wordprocessingGroup" xmlns:wpi="http://schemas.microsoft.com/office/word/2010/wordprocessingInk" xmlns:wne="http://schemas.microsoft.com/office/word/2006/wordml" xmlns:wps="http://schemas.microsoft.com/office/word/2010/wordprocessingShape" mc:Ignorable="w14 w15 w16se w16cid wp14">
+<w:ftr xmlns:wpc="http://schemas.microsoft.com/office/word/2010/wordprocessingCanvas" xmlns:cx="http://schemas.microsoft.com/office/drawing/2014/chartex" xmlns:cx1="http://schemas.microsoft.com/office/drawing/2015/9/8/chartex" xmlns:cx2="http://schemas.microsoft.com/office/drawing/2015/10/21/chartex" xmlns:cx3="http://schemas.microsoft.com/office/drawing/2016/5/9/chartex" xmlns:cx4="http://schemas.microsoft.com/office/drawing/2016/5/10/chartex" xmlns:cx5="http://schemas.microsoft.com/office/drawing/2016/5/11/chartex" xmlns:cx6="http://schemas.microsoft.com/office/drawing/2016/5/12/chartex" xmlns:cx7="http://schemas.microsoft.com/office/drawing/2016/5/13/chartex" xmlns:cx8="http://schemas.microsoft.com/office/drawing/2016/5/14/chartex" xmlns:mc="http://schemas.openxmlformats.org/markup-compatibility/2006" xmlns:aink="http://schemas.microsoft.com/office/drawing/2016/ink" xmlns:am3d="http://schemas.microsoft.com/office/drawing/2017/model3d" xmlns:o="urn:schemas-microsoft-com:office:office" xmlns:oel="http://schemas.microsoft.com/office/2019/extlst" xmlns:r="http://schemas.openxmlformats.org/officeDocument/2006/relationships" xmlns:m="http://schemas.openxmlformats.org/officeDocument/2006/math" xmlns:v="urn:schemas-microsoft-com:vml" xmlns:wp14="http://schemas.microsoft.com/office/word/2010/wordprocessingDrawing" xmlns:wp="http://schemas.openxmlformats.org/drawingml/2006/wordprocessingDrawing" xmlns:w10="urn:schemas-microsoft-com:office:word" xmlns:w="http://schemas.openxmlformats.org/wordprocessingml/2006/main" xmlns:w14="http://schemas.microsoft.com/office/word/2010/wordml" xmlns:w15="http://schemas.microsoft.com/office/word/2012/wordml" xmlns:w16cex="http://schemas.microsoft.com/office/word/2018/wordml/cex" xmlns:w16cid="http://schemas.microsoft.com/office/word/2016/wordml/cid" xmlns:w16="http://schemas.microsoft.com/office/word/2018/wordml" xmlns:w16du="http://schemas.microsoft.com/office/word/2023/wordml/word16du" xmlns:w16sdtdh="http://schemas.microsoft.com/office/word/2020/wordml/sdtdatahash" xmlns:w16sdtfl="http://schemas.microsoft.com/office/word/2024/wordml/sdtformatlock" xmlns:w16se="http://schemas.microsoft.com/office/word/2015/wordml/symex" xmlns:wpg="http://schemas.microsoft.com/office/word/2010/wordprocessingGroup" xmlns:wpi="http://schemas.microsoft.com/office/word/2010/wordprocessingInk" xmlns:wne="http://schemas.microsoft.com/office/word/2006/wordml" xmlns:wps="http://schemas.microsoft.com/office/word/2010/wordprocessingShape" mc:Ignorable="w14 w15 w16se w16cid w16 w16cex w16sdtdh w16sdtfl w16du wp14">
   <w:sdt>
     <w:sdtPr>
       <w:id w:val="792952035"/>
@@ -15475,7 +15435,7 @@
 </file>
 
 <file path=word/footnotes.xml><?xml version="1.0" encoding="utf-8"?>
-<w:footnotes xmlns:wpc="http://schemas.microsoft.com/office/word/2010/wordprocessingCanvas" xmlns:cx="http://schemas.microsoft.com/office/drawing/2014/chartex" xmlns:cx1="http://schemas.microsoft.com/office/drawing/2015/9/8/chartex" xmlns:cx2="http://schemas.microsoft.com/office/drawing/2015/10/21/chartex" xmlns:cx3="http://schemas.microsoft.com/office/drawing/2016/5/9/chartex" xmlns:cx4="http://schemas.microsoft.com/office/drawing/2016/5/10/chartex" xmlns:cx5="http://schemas.microsoft.com/office/drawing/2016/5/11/chartex" xmlns:cx6="http://schemas.microsoft.com/office/drawing/2016/5/12/chartex" xmlns:cx7="http://schemas.microsoft.com/office/drawing/2016/5/13/chartex" xmlns:cx8="http://schemas.microsoft.com/office/drawing/2016/5/14/chartex" xmlns:mc="http://schemas.openxmlformats.org/markup-compatibility/2006" xmlns:aink="http://schemas.microsoft.com/office/drawing/2016/ink" xmlns:am3d="http://schemas.microsoft.com/office/drawing/2017/model3d" xmlns:o="urn:schemas-microsoft-com:office:office" xmlns:r="http://schemas.openxmlformats.org/officeDocument/2006/relationships" xmlns:m="http://schemas.openxmlformats.org/officeDocument/2006/math" xmlns:v="urn:schemas-microsoft-com:vml" xmlns:wp14="http://schemas.microsoft.com/office/word/2010/wordprocessingDrawing" xmlns:wp="http://schemas.openxmlformats.org/drawingml/2006/wordprocessingDrawing" xmlns:w10="urn:schemas-microsoft-com:office:word" xmlns:w="http://schemas.openxmlformats.org/wordprocessingml/2006/main" xmlns:w14="http://schemas.microsoft.com/office/word/2010/wordml" xmlns:w15="http://schemas.microsoft.com/office/word/2012/wordml" xmlns:w16cid="http://schemas.microsoft.com/office/word/2016/wordml/cid" xmlns:w16se="http://schemas.microsoft.com/office/word/2015/wordml/symex" xmlns:wpg="http://schemas.microsoft.com/office/word/2010/wordprocessingGroup" xmlns:wpi="http://schemas.microsoft.com/office/word/2010/wordprocessingInk" xmlns:wne="http://schemas.microsoft.com/office/word/2006/wordml" xmlns:wps="http://schemas.microsoft.com/office/word/2010/wordprocessingShape" mc:Ignorable="w14 w15 w16se w16cid wp14">
+<w:footnotes xmlns:wpc="http://schemas.microsoft.com/office/word/2010/wordprocessingCanvas" xmlns:cx="http://schemas.microsoft.com/office/drawing/2014/chartex" xmlns:cx1="http://schemas.microsoft.com/office/drawing/2015/9/8/chartex" xmlns:cx2="http://schemas.microsoft.com/office/drawing/2015/10/21/chartex" xmlns:cx3="http://schemas.microsoft.com/office/drawing/2016/5/9/chartex" xmlns:cx4="http://schemas.microsoft.com/office/drawing/2016/5/10/chartex" xmlns:cx5="http://schemas.microsoft.com/office/drawing/2016/5/11/chartex" xmlns:cx6="http://schemas.microsoft.com/office/drawing/2016/5/12/chartex" xmlns:cx7="http://schemas.microsoft.com/office/drawing/2016/5/13/chartex" xmlns:cx8="http://schemas.microsoft.com/office/drawing/2016/5/14/chartex" xmlns:mc="http://schemas.openxmlformats.org/markup-compatibility/2006" xmlns:aink="http://schemas.microsoft.com/office/drawing/2016/ink" xmlns:am3d="http://schemas.microsoft.com/office/drawing/2017/model3d" xmlns:o="urn:schemas-microsoft-com:office:office" xmlns:oel="http://schemas.microsoft.com/office/2019/extlst" xmlns:r="http://schemas.openxmlformats.org/officeDocument/2006/relationships" xmlns:m="http://schemas.openxmlformats.org/officeDocument/2006/math" xmlns:v="urn:schemas-microsoft-com:vml" xmlns:wp14="http://schemas.microsoft.com/office/word/2010/wordprocessingDrawing" xmlns:wp="http://schemas.openxmlformats.org/drawingml/2006/wordprocessingDrawing" xmlns:w10="urn:schemas-microsoft-com:office:word" xmlns:w="http://schemas.openxmlformats.org/wordprocessingml/2006/main" xmlns:w14="http://schemas.microsoft.com/office/word/2010/wordml" xmlns:w15="http://schemas.microsoft.com/office/word/2012/wordml" xmlns:w16cex="http://schemas.microsoft.com/office/word/2018/wordml/cex" xmlns:w16cid="http://schemas.microsoft.com/office/word/2016/wordml/cid" xmlns:w16="http://schemas.microsoft.com/office/word/2018/wordml" xmlns:w16du="http://schemas.microsoft.com/office/word/2023/wordml/word16du" xmlns:w16sdtdh="http://schemas.microsoft.com/office/word/2020/wordml/sdtdatahash" xmlns:w16sdtfl="http://schemas.microsoft.com/office/word/2024/wordml/sdtformatlock" xmlns:w16se="http://schemas.microsoft.com/office/word/2015/wordml/symex" xmlns:wpg="http://schemas.microsoft.com/office/word/2010/wordprocessingGroup" xmlns:wpi="http://schemas.microsoft.com/office/word/2010/wordprocessingInk" xmlns:wne="http://schemas.microsoft.com/office/word/2006/wordml" xmlns:wps="http://schemas.microsoft.com/office/word/2010/wordprocessingShape" mc:Ignorable="w14 w15 w16se w16cid w16 w16cex w16sdtdh w16sdtfl w16du wp14">
   <w:footnote w:type="separator" w:id="-1">
     <w:p>
       <w:pPr>
@@ -15500,7 +15460,7 @@
 </file>
 
 <file path=word/header1.xml><?xml version="1.0" encoding="utf-8"?>
-<w:hdr xmlns:wpc="http://schemas.microsoft.com/office/word/2010/wordprocessingCanvas" xmlns:cx="http://schemas.microsoft.com/office/drawing/2014/chartex" xmlns:cx1="http://schemas.microsoft.com/office/drawing/2015/9/8/chartex" xmlns:cx2="http://schemas.microsoft.com/office/drawing/2015/10/21/chartex" xmlns:cx3="http://schemas.microsoft.com/office/drawing/2016/5/9/chartex" xmlns:cx4="http://schemas.microsoft.com/office/drawing/2016/5/10/chartex" xmlns:cx5="http://schemas.microsoft.com/office/drawing/2016/5/11/chartex" xmlns:cx6="http://schemas.microsoft.com/office/drawing/2016/5/12/chartex" xmlns:cx7="http://schemas.microsoft.com/office/drawing/2016/5/13/chartex" xmlns:cx8="http://schemas.microsoft.com/office/drawing/2016/5/14/chartex" xmlns:mc="http://schemas.openxmlformats.org/markup-compatibility/2006" xmlns:aink="http://schemas.microsoft.com/office/drawing/2016/ink" xmlns:am3d="http://schemas.microsoft.com/office/drawing/2017/model3d" xmlns:o="urn:schemas-microsoft-com:office:office" xmlns:r="http://schemas.openxmlformats.org/officeDocument/2006/relationships" xmlns:m="http://schemas.openxmlformats.org/officeDocument/2006/math" xmlns:v="urn:schemas-microsoft-com:vml" xmlns:wp14="http://schemas.microsoft.com/office/word/2010/wordprocessingDrawing" xmlns:wp="http://schemas.openxmlformats.org/drawingml/2006/wordprocessingDrawing" xmlns:w10="urn:schemas-microsoft-com:office:word" xmlns:w="http://schemas.openxmlformats.org/wordprocessingml/2006/main" xmlns:w14="http://schemas.microsoft.com/office/word/2010/wordml" xmlns:w15="http://schemas.microsoft.com/office/word/2012/wordml" xmlns:w16cid="http://schemas.microsoft.com/office/word/2016/wordml/cid" xmlns:w16se="http://schemas.microsoft.com/office/word/2015/wordml/symex" xmlns:wpg="http://schemas.microsoft.com/office/word/2010/wordprocessingGroup" xmlns:wpi="http://schemas.microsoft.com/office/word/2010/wordprocessingInk" xmlns:wne="http://schemas.microsoft.com/office/word/2006/wordml" xmlns:wps="http://schemas.microsoft.com/office/word/2010/wordprocessingShape" mc:Ignorable="w14 w15 w16se w16cid wp14">
+<w:hdr xmlns:wpc="http://schemas.microsoft.com/office/word/2010/wordprocessingCanvas" xmlns:cx="http://schemas.microsoft.com/office/drawing/2014/chartex" xmlns:cx1="http://schemas.microsoft.com/office/drawing/2015/9/8/chartex" xmlns:cx2="http://schemas.microsoft.com/office/drawing/2015/10/21/chartex" xmlns:cx3="http://schemas.microsoft.com/office/drawing/2016/5/9/chartex" xmlns:cx4="http://schemas.microsoft.com/office/drawing/2016/5/10/chartex" xmlns:cx5="http://schemas.microsoft.com/office/drawing/2016/5/11/chartex" xmlns:cx6="http://schemas.microsoft.com/office/drawing/2016/5/12/chartex" xmlns:cx7="http://schemas.microsoft.com/office/drawing/2016/5/13/chartex" xmlns:cx8="http://schemas.microsoft.com/office/drawing/2016/5/14/chartex" xmlns:mc="http://schemas.openxmlformats.org/markup-compatibility/2006" xmlns:aink="http://schemas.microsoft.com/office/drawing/2016/ink" xmlns:am3d="http://schemas.microsoft.com/office/drawing/2017/model3d" xmlns:o="urn:schemas-microsoft-com:office:office" xmlns:oel="http://schemas.microsoft.com/office/2019/extlst" xmlns:r="http://schemas.openxmlformats.org/officeDocument/2006/relationships" xmlns:m="http://schemas.openxmlformats.org/officeDocument/2006/math" xmlns:v="urn:schemas-microsoft-com:vml" xmlns:wp14="http://schemas.microsoft.com/office/word/2010/wordprocessingDrawing" xmlns:wp="http://schemas.openxmlformats.org/drawingml/2006/wordprocessingDrawing" xmlns:w10="urn:schemas-microsoft-com:office:word" xmlns:w="http://schemas.openxmlformats.org/wordprocessingml/2006/main" xmlns:w14="http://schemas.microsoft.com/office/word/2010/wordml" xmlns:w15="http://schemas.microsoft.com/office/word/2012/wordml" xmlns:w16cex="http://schemas.microsoft.com/office/word/2018/wordml/cex" xmlns:w16cid="http://schemas.microsoft.com/office/word/2016/wordml/cid" xmlns:w16="http://schemas.microsoft.com/office/word/2018/wordml" xmlns:w16du="http://schemas.microsoft.com/office/word/2023/wordml/word16du" xmlns:w16sdtdh="http://schemas.microsoft.com/office/word/2020/wordml/sdtdatahash" xmlns:w16sdtfl="http://schemas.microsoft.com/office/word/2024/wordml/sdtformatlock" xmlns:w16se="http://schemas.microsoft.com/office/word/2015/wordml/symex" xmlns:wpg="http://schemas.microsoft.com/office/word/2010/wordprocessingGroup" xmlns:wpi="http://schemas.microsoft.com/office/word/2010/wordprocessingInk" xmlns:wne="http://schemas.microsoft.com/office/word/2006/wordml" xmlns:wps="http://schemas.microsoft.com/office/word/2010/wordprocessingShape" mc:Ignorable="w14 w15 w16se w16cid w16 w16cex w16sdtdh w16sdtfl w16du wp14">
   <w:p>
     <w:pPr>
       <w:pStyle w:val="paragraph"/>
@@ -15531,7 +15491,7 @@
 </file>
 
 <file path=word/numbering.xml><?xml version="1.0" encoding="utf-8"?>
-<w:numbering xmlns:wpc="http://schemas.microsoft.com/office/word/2010/wordprocessingCanvas" xmlns:cx="http://schemas.microsoft.com/office/drawing/2014/chartex" xmlns:cx1="http://schemas.microsoft.com/office/drawing/2015/9/8/chartex" xmlns:cx2="http://schemas.microsoft.com/office/drawing/2015/10/21/chartex" xmlns:cx3="http://schemas.microsoft.com/office/drawing/2016/5/9/chartex" xmlns:cx4="http://schemas.microsoft.com/office/drawing/2016/5/10/chartex" xmlns:cx5="http://schemas.microsoft.com/office/drawing/2016/5/11/chartex" xmlns:cx6="http://schemas.microsoft.com/office/drawing/2016/5/12/chartex" xmlns:cx7="http://schemas.microsoft.com/office/drawing/2016/5/13/chartex" xmlns:cx8="http://schemas.microsoft.com/office/drawing/2016/5/14/chartex" xmlns:mc="http://schemas.openxmlformats.org/markup-compatibility/2006" xmlns:aink="http://schemas.microsoft.com/office/drawing/2016/ink" xmlns:am3d="http://schemas.microsoft.com/office/drawing/2017/model3d" xmlns:o="urn:schemas-microsoft-com:office:office" xmlns:r="http://schemas.openxmlformats.org/officeDocument/2006/relationships" xmlns:m="http://schemas.openxmlformats.org/officeDocument/2006/math" xmlns:v="urn:schemas-microsoft-com:vml" xmlns:wp14="http://schemas.microsoft.com/office/word/2010/wordprocessingDrawing" xmlns:wp="http://schemas.openxmlformats.org/drawingml/2006/wordprocessingDrawing" xmlns:w10="urn:schemas-microsoft-com:office:word" xmlns:w="http://schemas.openxmlformats.org/wordprocessingml/2006/main" xmlns:w14="http://schemas.microsoft.com/office/word/2010/wordml" xmlns:w15="http://schemas.microsoft.com/office/word/2012/wordml" xmlns:w16cid="http://schemas.microsoft.com/office/word/2016/wordml/cid" xmlns:w16se="http://schemas.microsoft.com/office/word/2015/wordml/symex" xmlns:wpg="http://schemas.microsoft.com/office/word/2010/wordprocessingGroup" xmlns:wpi="http://schemas.microsoft.com/office/word/2010/wordprocessingInk" xmlns:wne="http://schemas.microsoft.com/office/word/2006/wordml" xmlns:wps="http://schemas.microsoft.com/office/word/2010/wordprocessingShape" mc:Ignorable="w14 w15 w16se w16cid wp14">
+<w:numbering xmlns:wpc="http://schemas.microsoft.com/office/word/2010/wordprocessingCanvas" xmlns:cx="http://schemas.microsoft.com/office/drawing/2014/chartex" xmlns:cx1="http://schemas.microsoft.com/office/drawing/2015/9/8/chartex" xmlns:cx2="http://schemas.microsoft.com/office/drawing/2015/10/21/chartex" xmlns:cx3="http://schemas.microsoft.com/office/drawing/2016/5/9/chartex" xmlns:cx4="http://schemas.microsoft.com/office/drawing/2016/5/10/chartex" xmlns:cx5="http://schemas.microsoft.com/office/drawing/2016/5/11/chartex" xmlns:cx6="http://schemas.microsoft.com/office/drawing/2016/5/12/chartex" xmlns:cx7="http://schemas.microsoft.com/office/drawing/2016/5/13/chartex" xmlns:cx8="http://schemas.microsoft.com/office/drawing/2016/5/14/chartex" xmlns:mc="http://schemas.openxmlformats.org/markup-compatibility/2006" xmlns:aink="http://schemas.microsoft.com/office/drawing/2016/ink" xmlns:am3d="http://schemas.microsoft.com/office/drawing/2017/model3d" xmlns:o="urn:schemas-microsoft-com:office:office" xmlns:oel="http://schemas.microsoft.com/office/2019/extlst" xmlns:r="http://schemas.openxmlformats.org/officeDocument/2006/relationships" xmlns:m="http://schemas.openxmlformats.org/officeDocument/2006/math" xmlns:v="urn:schemas-microsoft-com:vml" xmlns:wp14="http://schemas.microsoft.com/office/word/2010/wordprocessingDrawing" xmlns:wp="http://schemas.openxmlformats.org/drawingml/2006/wordprocessingDrawing" xmlns:w10="urn:schemas-microsoft-com:office:word" xmlns:w="http://schemas.openxmlformats.org/wordprocessingml/2006/main" xmlns:w14="http://schemas.microsoft.com/office/word/2010/wordml" xmlns:w15="http://schemas.microsoft.com/office/word/2012/wordml" xmlns:w16cex="http://schemas.microsoft.com/office/word/2018/wordml/cex" xmlns:w16cid="http://schemas.microsoft.com/office/word/2016/wordml/cid" xmlns:w16="http://schemas.microsoft.com/office/word/2018/wordml" xmlns:w16du="http://schemas.microsoft.com/office/word/2023/wordml/word16du" xmlns:w16sdtdh="http://schemas.microsoft.com/office/word/2020/wordml/sdtdatahash" xmlns:w16sdtfl="http://schemas.microsoft.com/office/word/2024/wordml/sdtformatlock" xmlns:w16se="http://schemas.microsoft.com/office/word/2015/wordml/symex" xmlns:wpg="http://schemas.microsoft.com/office/word/2010/wordprocessingGroup" xmlns:wpi="http://schemas.microsoft.com/office/word/2010/wordprocessingInk" xmlns:wne="http://schemas.microsoft.com/office/word/2006/wordml" xmlns:wps="http://schemas.microsoft.com/office/word/2010/wordprocessingShape" mc:Ignorable="w14 w15 w16se w16cid w16 w16cex w16sdtdh w16sdtfl w16du wp14">
   <w:abstractNum w:abstractNumId="0" w15:restartNumberingAfterBreak="0">
     <w:nsid w:val="00295E5E"/>
     <w:multiLevelType w:val="multilevel"/>
@@ -26257,262 +26217,262 @@
       </w:rPr>
     </w:lvl>
   </w:abstractNum>
-  <w:num w:numId="1">
+  <w:num w:numId="1" w16cid:durableId="1774931075">
     <w:abstractNumId w:val="60"/>
   </w:num>
-  <w:num w:numId="2">
+  <w:num w:numId="2" w16cid:durableId="574632745">
     <w:abstractNumId w:val="12"/>
     <w:lvlOverride w:ilvl="0">
       <w:startOverride w:val="1"/>
     </w:lvlOverride>
   </w:num>
-  <w:num w:numId="3">
+  <w:num w:numId="3" w16cid:durableId="1730300832">
     <w:abstractNumId w:val="2"/>
   </w:num>
-  <w:num w:numId="4">
+  <w:num w:numId="4" w16cid:durableId="291129872">
     <w:abstractNumId w:val="48"/>
   </w:num>
-  <w:num w:numId="5">
+  <w:num w:numId="5" w16cid:durableId="794174018">
     <w:abstractNumId w:val="67"/>
   </w:num>
-  <w:num w:numId="6">
+  <w:num w:numId="6" w16cid:durableId="1639799322">
     <w:abstractNumId w:val="69"/>
     <w:lvlOverride w:ilvl="0">
       <w:startOverride w:val="2"/>
     </w:lvlOverride>
   </w:num>
-  <w:num w:numId="7">
+  <w:num w:numId="7" w16cid:durableId="621350748">
     <w:abstractNumId w:val="74"/>
   </w:num>
-  <w:num w:numId="8">
+  <w:num w:numId="8" w16cid:durableId="1668554636">
     <w:abstractNumId w:val="36"/>
   </w:num>
-  <w:num w:numId="9">
+  <w:num w:numId="9" w16cid:durableId="837961377">
     <w:abstractNumId w:val="18"/>
   </w:num>
-  <w:num w:numId="10">
+  <w:num w:numId="10" w16cid:durableId="321550141">
     <w:abstractNumId w:val="34"/>
     <w:lvlOverride w:ilvl="0">
       <w:startOverride w:val="3"/>
     </w:lvlOverride>
   </w:num>
-  <w:num w:numId="11">
+  <w:num w:numId="11" w16cid:durableId="1005401692">
     <w:abstractNumId w:val="56"/>
   </w:num>
-  <w:num w:numId="12">
+  <w:num w:numId="12" w16cid:durableId="1637641073">
     <w:abstractNumId w:val="33"/>
   </w:num>
-  <w:num w:numId="13">
+  <w:num w:numId="13" w16cid:durableId="843782001">
     <w:abstractNumId w:val="72"/>
   </w:num>
-  <w:num w:numId="14">
+  <w:num w:numId="14" w16cid:durableId="1319924876">
     <w:abstractNumId w:val="52"/>
   </w:num>
-  <w:num w:numId="15">
+  <w:num w:numId="15" w16cid:durableId="425466420">
     <w:abstractNumId w:val="62"/>
   </w:num>
-  <w:num w:numId="16">
+  <w:num w:numId="16" w16cid:durableId="2075352961">
     <w:abstractNumId w:val="70"/>
   </w:num>
-  <w:num w:numId="17">
+  <w:num w:numId="17" w16cid:durableId="1608081837">
     <w:abstractNumId w:val="77"/>
   </w:num>
-  <w:num w:numId="18">
+  <w:num w:numId="18" w16cid:durableId="1320303730">
     <w:abstractNumId w:val="47"/>
   </w:num>
-  <w:num w:numId="19">
+  <w:num w:numId="19" w16cid:durableId="632060190">
     <w:abstractNumId w:val="58"/>
   </w:num>
-  <w:num w:numId="20">
+  <w:num w:numId="20" w16cid:durableId="1349721420">
     <w:abstractNumId w:val="19"/>
     <w:lvlOverride w:ilvl="0">
       <w:startOverride w:val="1"/>
     </w:lvlOverride>
   </w:num>
-  <w:num w:numId="21">
+  <w:num w:numId="21" w16cid:durableId="979119243">
     <w:abstractNumId w:val="61"/>
     <w:lvlOverride w:ilvl="0">
       <w:startOverride w:val="2"/>
     </w:lvlOverride>
   </w:num>
-  <w:num w:numId="22">
+  <w:num w:numId="22" w16cid:durableId="2060283885">
     <w:abstractNumId w:val="57"/>
     <w:lvlOverride w:ilvl="0">
       <w:startOverride w:val="3"/>
     </w:lvlOverride>
   </w:num>
-  <w:num w:numId="23">
+  <w:num w:numId="23" w16cid:durableId="848177414">
     <w:abstractNumId w:val="71"/>
   </w:num>
-  <w:num w:numId="24">
+  <w:num w:numId="24" w16cid:durableId="144208040">
     <w:abstractNumId w:val="76"/>
   </w:num>
-  <w:num w:numId="25">
+  <w:num w:numId="25" w16cid:durableId="26564026">
     <w:abstractNumId w:val="64"/>
   </w:num>
-  <w:num w:numId="26">
+  <w:num w:numId="26" w16cid:durableId="1958488562">
     <w:abstractNumId w:val="10"/>
   </w:num>
-  <w:num w:numId="27">
+  <w:num w:numId="27" w16cid:durableId="1595940449">
     <w:abstractNumId w:val="0"/>
   </w:num>
-  <w:num w:numId="28">
+  <w:num w:numId="28" w16cid:durableId="962885736">
     <w:abstractNumId w:val="7"/>
   </w:num>
-  <w:num w:numId="29">
+  <w:num w:numId="29" w16cid:durableId="806511084">
     <w:abstractNumId w:val="24"/>
   </w:num>
-  <w:num w:numId="30">
+  <w:num w:numId="30" w16cid:durableId="1955363901">
     <w:abstractNumId w:val="39"/>
   </w:num>
-  <w:num w:numId="31">
+  <w:num w:numId="31" w16cid:durableId="1071344738">
     <w:abstractNumId w:val="27"/>
   </w:num>
-  <w:num w:numId="32">
+  <w:num w:numId="32" w16cid:durableId="1008094781">
     <w:abstractNumId w:val="51"/>
   </w:num>
-  <w:num w:numId="33">
+  <w:num w:numId="33" w16cid:durableId="1272662726">
     <w:abstractNumId w:val="37"/>
   </w:num>
-  <w:num w:numId="34">
+  <w:num w:numId="34" w16cid:durableId="1746100135">
     <w:abstractNumId w:val="42"/>
   </w:num>
-  <w:num w:numId="35">
+  <w:num w:numId="35" w16cid:durableId="660546972">
     <w:abstractNumId w:val="9"/>
   </w:num>
-  <w:num w:numId="36">
+  <w:num w:numId="36" w16cid:durableId="1651250405">
     <w:abstractNumId w:val="31"/>
   </w:num>
-  <w:num w:numId="37">
+  <w:num w:numId="37" w16cid:durableId="1785802812">
     <w:abstractNumId w:val="6"/>
   </w:num>
-  <w:num w:numId="38">
+  <w:num w:numId="38" w16cid:durableId="1786535724">
     <w:abstractNumId w:val="53"/>
   </w:num>
-  <w:num w:numId="39">
+  <w:num w:numId="39" w16cid:durableId="1252663909">
     <w:abstractNumId w:val="59"/>
   </w:num>
-  <w:num w:numId="40">
+  <w:num w:numId="40" w16cid:durableId="291442814">
     <w:abstractNumId w:val="75"/>
   </w:num>
-  <w:num w:numId="41">
+  <w:num w:numId="41" w16cid:durableId="1442845236">
     <w:abstractNumId w:val="1"/>
   </w:num>
-  <w:num w:numId="42">
+  <w:num w:numId="42" w16cid:durableId="1887256739">
     <w:abstractNumId w:val="78"/>
   </w:num>
-  <w:num w:numId="43">
+  <w:num w:numId="43" w16cid:durableId="851650533">
     <w:abstractNumId w:val="63"/>
   </w:num>
-  <w:num w:numId="44">
+  <w:num w:numId="44" w16cid:durableId="945505886">
     <w:abstractNumId w:val="50"/>
   </w:num>
-  <w:num w:numId="45">
+  <w:num w:numId="45" w16cid:durableId="1267738763">
     <w:abstractNumId w:val="30"/>
   </w:num>
-  <w:num w:numId="46">
+  <w:num w:numId="46" w16cid:durableId="704864863">
     <w:abstractNumId w:val="28"/>
   </w:num>
-  <w:num w:numId="47">
+  <w:num w:numId="47" w16cid:durableId="1132668961">
     <w:abstractNumId w:val="3"/>
   </w:num>
-  <w:num w:numId="48">
+  <w:num w:numId="48" w16cid:durableId="1333214837">
     <w:abstractNumId w:val="46"/>
   </w:num>
-  <w:num w:numId="49">
+  <w:num w:numId="49" w16cid:durableId="1268654687">
     <w:abstractNumId w:val="16"/>
   </w:num>
-  <w:num w:numId="50">
+  <w:num w:numId="50" w16cid:durableId="1200167834">
     <w:abstractNumId w:val="32"/>
   </w:num>
-  <w:num w:numId="51">
+  <w:num w:numId="51" w16cid:durableId="1328901265">
     <w:abstractNumId w:val="23"/>
   </w:num>
-  <w:num w:numId="52">
+  <w:num w:numId="52" w16cid:durableId="1045446533">
     <w:abstractNumId w:val="29"/>
   </w:num>
-  <w:num w:numId="53">
+  <w:num w:numId="53" w16cid:durableId="348482860">
     <w:abstractNumId w:val="35"/>
   </w:num>
-  <w:num w:numId="54">
+  <w:num w:numId="54" w16cid:durableId="341011926">
     <w:abstractNumId w:val="73"/>
   </w:num>
-  <w:num w:numId="55">
+  <w:num w:numId="55" w16cid:durableId="871071205">
     <w:abstractNumId w:val="21"/>
   </w:num>
-  <w:num w:numId="56">
+  <w:num w:numId="56" w16cid:durableId="463472068">
     <w:abstractNumId w:val="13"/>
   </w:num>
-  <w:num w:numId="57">
+  <w:num w:numId="57" w16cid:durableId="1099525415">
     <w:abstractNumId w:val="68"/>
   </w:num>
-  <w:num w:numId="58">
+  <w:num w:numId="58" w16cid:durableId="566962612">
     <w:abstractNumId w:val="41"/>
   </w:num>
-  <w:num w:numId="59">
+  <w:num w:numId="59" w16cid:durableId="1846893362">
     <w:abstractNumId w:val="15"/>
   </w:num>
-  <w:num w:numId="60">
+  <w:num w:numId="60" w16cid:durableId="328605570">
     <w:abstractNumId w:val="49"/>
   </w:num>
-  <w:num w:numId="61">
+  <w:num w:numId="61" w16cid:durableId="415245267">
     <w:abstractNumId w:val="17"/>
   </w:num>
-  <w:num w:numId="62">
+  <w:num w:numId="62" w16cid:durableId="180319282">
     <w:abstractNumId w:val="54"/>
   </w:num>
-  <w:num w:numId="63">
+  <w:num w:numId="63" w16cid:durableId="2124811344">
     <w:abstractNumId w:val="26"/>
   </w:num>
-  <w:num w:numId="64">
+  <w:num w:numId="64" w16cid:durableId="1811244877">
     <w:abstractNumId w:val="20"/>
   </w:num>
-  <w:num w:numId="65">
+  <w:num w:numId="65" w16cid:durableId="1564412197">
     <w:abstractNumId w:val="40"/>
   </w:num>
-  <w:num w:numId="66">
+  <w:num w:numId="66" w16cid:durableId="1812090042">
     <w:abstractNumId w:val="43"/>
   </w:num>
-  <w:num w:numId="67">
+  <w:num w:numId="67" w16cid:durableId="1268779230">
     <w:abstractNumId w:val="11"/>
   </w:num>
-  <w:num w:numId="68">
+  <w:num w:numId="68" w16cid:durableId="99491954">
     <w:abstractNumId w:val="55"/>
   </w:num>
-  <w:num w:numId="69">
+  <w:num w:numId="69" w16cid:durableId="1662124242">
     <w:abstractNumId w:val="5"/>
   </w:num>
-  <w:num w:numId="70">
+  <w:num w:numId="70" w16cid:durableId="1215461963">
     <w:abstractNumId w:val="45"/>
   </w:num>
-  <w:num w:numId="71">
+  <w:num w:numId="71" w16cid:durableId="1101492975">
     <w:abstractNumId w:val="4"/>
   </w:num>
-  <w:num w:numId="72">
+  <w:num w:numId="72" w16cid:durableId="634219983">
     <w:abstractNumId w:val="79"/>
   </w:num>
-  <w:num w:numId="73">
+  <w:num w:numId="73" w16cid:durableId="1891459151">
     <w:abstractNumId w:val="25"/>
   </w:num>
-  <w:num w:numId="74">
+  <w:num w:numId="74" w16cid:durableId="1512405765">
     <w:abstractNumId w:val="14"/>
   </w:num>
-  <w:num w:numId="75">
+  <w:num w:numId="75" w16cid:durableId="1799107801">
     <w:abstractNumId w:val="38"/>
   </w:num>
-  <w:num w:numId="76">
+  <w:num w:numId="76" w16cid:durableId="224529316">
     <w:abstractNumId w:val="8"/>
   </w:num>
-  <w:num w:numId="77">
+  <w:num w:numId="77" w16cid:durableId="326056915">
     <w:abstractNumId w:val="65"/>
   </w:num>
-  <w:num w:numId="78">
+  <w:num w:numId="78" w16cid:durableId="580913624">
     <w:abstractNumId w:val="44"/>
   </w:num>
-  <w:num w:numId="79">
+  <w:num w:numId="79" w16cid:durableId="2036955099">
     <w:abstractNumId w:val="66"/>
   </w:num>
-  <w:num w:numId="80">
+  <w:num w:numId="80" w16cid:durableId="1999113810">
     <w:abstractNumId w:val="22"/>
   </w:num>
   <w:numIdMacAtCleanup w:val="80"/>
@@ -26520,7 +26480,7 @@
 </file>
 
 <file path=word/styles.xml><?xml version="1.0" encoding="utf-8"?>
-<w:styles xmlns:mc="http://schemas.openxmlformats.org/markup-compatibility/2006" xmlns:r="http://schemas.openxmlformats.org/officeDocument/2006/relationships" xmlns:w="http://schemas.openxmlformats.org/wordprocessingml/2006/main" xmlns:w14="http://schemas.microsoft.com/office/word/2010/wordml" xmlns:w15="http://schemas.microsoft.com/office/word/2012/wordml" xmlns:w16cid="http://schemas.microsoft.com/office/word/2016/wordml/cid" xmlns:w16se="http://schemas.microsoft.com/office/word/2015/wordml/symex" mc:Ignorable="w14 w15 w16se w16cid">
+<w:styles xmlns:mc="http://schemas.openxmlformats.org/markup-compatibility/2006" xmlns:r="http://schemas.openxmlformats.org/officeDocument/2006/relationships" xmlns:w="http://schemas.openxmlformats.org/wordprocessingml/2006/main" xmlns:w14="http://schemas.microsoft.com/office/word/2010/wordml" xmlns:w15="http://schemas.microsoft.com/office/word/2012/wordml" xmlns:w16cex="http://schemas.microsoft.com/office/word/2018/wordml/cex" xmlns:w16cid="http://schemas.microsoft.com/office/word/2016/wordml/cid" xmlns:w16="http://schemas.microsoft.com/office/word/2018/wordml" xmlns:w16du="http://schemas.microsoft.com/office/word/2023/wordml/word16du" xmlns:w16sdtdh="http://schemas.microsoft.com/office/word/2020/wordml/sdtdatahash" xmlns:w16sdtfl="http://schemas.microsoft.com/office/word/2024/wordml/sdtformatlock" xmlns:w16se="http://schemas.microsoft.com/office/word/2015/wordml/symex" mc:Ignorable="w14 w15 w16se w16cid w16 w16cex w16sdtdh w16sdtfl w16du">
   <w:docDefaults>
     <w:rPrDefault>
       <w:rPr>
@@ -26536,7 +26496,7 @@
       </w:pPr>
     </w:pPrDefault>
   </w:docDefaults>
-  <w:latentStyles w:defLockedState="0" w:defUIPriority="99" w:defSemiHidden="0" w:defUnhideWhenUsed="0" w:defQFormat="0" w:count="375">
+  <w:latentStyles w:defLockedState="0" w:defUIPriority="99" w:defSemiHidden="0" w:defUnhideWhenUsed="0" w:defQFormat="0" w:count="376">
     <w:lsdException w:name="Normal" w:uiPriority="0" w:qFormat="1"/>
     <w:lsdException w:name="heading 1" w:uiPriority="9" w:qFormat="1"/>
     <w:lsdException w:name="heading 2" w:semiHidden="1" w:uiPriority="9" w:unhideWhenUsed="1" w:qFormat="1"/>
@@ -26912,11 +26872,12 @@
     <w:lsdException w:name="Smart Hyperlink" w:semiHidden="1" w:unhideWhenUsed="1"/>
     <w:lsdException w:name="Hashtag" w:semiHidden="1" w:unhideWhenUsed="1"/>
     <w:lsdException w:name="Unresolved Mention" w:semiHidden="1" w:unhideWhenUsed="1"/>
+    <w:lsdException w:name="Smart Link" w:semiHidden="1" w:unhideWhenUsed="1"/>
   </w:latentStyles>
   <w:style w:type="paragraph" w:default="1" w:styleId="Normal">
     <w:name w:val="Normal"/>
     <w:qFormat/>
-    <w:rsid w:val="00BA56D7"/>
+    <w:rsid w:val="00622CE2"/>
   </w:style>
   <w:style w:type="paragraph" w:styleId="Heading1">
     <w:name w:val="heading 1"/>
@@ -27002,6 +26963,7 @@
   <w:style w:type="character" w:default="1" w:styleId="DefaultParagraphFont">
     <w:name w:val="Default Paragraph Font"/>
     <w:uiPriority w:val="1"/>
+    <w:semiHidden/>
     <w:unhideWhenUsed/>
   </w:style>
   <w:style w:type="table" w:default="1" w:styleId="TableNormal">

--- a/SPRING -2025/ADTA 5900 - Advanced Data Analytics Capstone/Project/Doc/ADTA 5900 - Advanced Data Analytics Capstone -Draft- Biniam Abebe.docx
+++ b/SPRING -2025/ADTA 5900 - Advanced Data Analytics Capstone/Project/Doc/ADTA 5900 - Advanced Data Analytics Capstone -Draft- Biniam Abebe.docx
@@ -1,6 +1,6 @@
 
 <file path=word/document.xml><?xml version="1.0" encoding="utf-8"?>
-<w:document xmlns:wpc="http://schemas.microsoft.com/office/word/2010/wordprocessingCanvas" xmlns:cx="http://schemas.microsoft.com/office/drawing/2014/chartex" xmlns:cx1="http://schemas.microsoft.com/office/drawing/2015/9/8/chartex" xmlns:cx2="http://schemas.microsoft.com/office/drawing/2015/10/21/chartex" xmlns:cx3="http://schemas.microsoft.com/office/drawing/2016/5/9/chartex" xmlns:cx4="http://schemas.microsoft.com/office/drawing/2016/5/10/chartex" xmlns:cx5="http://schemas.microsoft.com/office/drawing/2016/5/11/chartex" xmlns:cx6="http://schemas.microsoft.com/office/drawing/2016/5/12/chartex" xmlns:cx7="http://schemas.microsoft.com/office/drawing/2016/5/13/chartex" xmlns:cx8="http://schemas.microsoft.com/office/drawing/2016/5/14/chartex" xmlns:mc="http://schemas.openxmlformats.org/markup-compatibility/2006" xmlns:aink="http://schemas.microsoft.com/office/drawing/2016/ink" xmlns:am3d="http://schemas.microsoft.com/office/drawing/2017/model3d" xmlns:o="urn:schemas-microsoft-com:office:office" xmlns:oel="http://schemas.microsoft.com/office/2019/extlst" xmlns:r="http://schemas.openxmlformats.org/officeDocument/2006/relationships" xmlns:m="http://schemas.openxmlformats.org/officeDocument/2006/math" xmlns:v="urn:schemas-microsoft-com:vml" xmlns:wp14="http://schemas.microsoft.com/office/word/2010/wordprocessingDrawing" xmlns:wp="http://schemas.openxmlformats.org/drawingml/2006/wordprocessingDrawing" xmlns:w10="urn:schemas-microsoft-com:office:word" xmlns:w="http://schemas.openxmlformats.org/wordprocessingml/2006/main" xmlns:w14="http://schemas.microsoft.com/office/word/2010/wordml" xmlns:w15="http://schemas.microsoft.com/office/word/2012/wordml" xmlns:w16cex="http://schemas.microsoft.com/office/word/2018/wordml/cex" xmlns:w16cid="http://schemas.microsoft.com/office/word/2016/wordml/cid" xmlns:w16="http://schemas.microsoft.com/office/word/2018/wordml" xmlns:w16du="http://schemas.microsoft.com/office/word/2023/wordml/word16du" xmlns:w16sdtdh="http://schemas.microsoft.com/office/word/2020/wordml/sdtdatahash" xmlns:w16sdtfl="http://schemas.microsoft.com/office/word/2024/wordml/sdtformatlock" xmlns:w16se="http://schemas.microsoft.com/office/word/2015/wordml/symex" xmlns:wpg="http://schemas.microsoft.com/office/word/2010/wordprocessingGroup" xmlns:wpi="http://schemas.microsoft.com/office/word/2010/wordprocessingInk" xmlns:wne="http://schemas.microsoft.com/office/word/2006/wordml" xmlns:wps="http://schemas.microsoft.com/office/word/2010/wordprocessingShape" mc:Ignorable="w14 w15 w16se w16cid w16 w16cex w16sdtdh w16sdtfl w16du wp14">
+<w:document xmlns:wpc="http://schemas.microsoft.com/office/word/2010/wordprocessingCanvas" xmlns:cx="http://schemas.microsoft.com/office/drawing/2014/chartex" xmlns:cx1="http://schemas.microsoft.com/office/drawing/2015/9/8/chartex" xmlns:cx2="http://schemas.microsoft.com/office/drawing/2015/10/21/chartex" xmlns:cx3="http://schemas.microsoft.com/office/drawing/2016/5/9/chartex" xmlns:cx4="http://schemas.microsoft.com/office/drawing/2016/5/10/chartex" xmlns:cx5="http://schemas.microsoft.com/office/drawing/2016/5/11/chartex" xmlns:cx6="http://schemas.microsoft.com/office/drawing/2016/5/12/chartex" xmlns:cx7="http://schemas.microsoft.com/office/drawing/2016/5/13/chartex" xmlns:cx8="http://schemas.microsoft.com/office/drawing/2016/5/14/chartex" xmlns:mc="http://schemas.openxmlformats.org/markup-compatibility/2006" xmlns:aink="http://schemas.microsoft.com/office/drawing/2016/ink" xmlns:am3d="http://schemas.microsoft.com/office/drawing/2017/model3d" xmlns:o="urn:schemas-microsoft-com:office:office" xmlns:r="http://schemas.openxmlformats.org/officeDocument/2006/relationships" xmlns:m="http://schemas.openxmlformats.org/officeDocument/2006/math" xmlns:v="urn:schemas-microsoft-com:vml" xmlns:wp14="http://schemas.microsoft.com/office/word/2010/wordprocessingDrawing" xmlns:wp="http://schemas.openxmlformats.org/drawingml/2006/wordprocessingDrawing" xmlns:w10="urn:schemas-microsoft-com:office:word" xmlns:w="http://schemas.openxmlformats.org/wordprocessingml/2006/main" xmlns:w14="http://schemas.microsoft.com/office/word/2010/wordml" xmlns:w15="http://schemas.microsoft.com/office/word/2012/wordml" xmlns:w16cid="http://schemas.microsoft.com/office/word/2016/wordml/cid" xmlns:w16se="http://schemas.microsoft.com/office/word/2015/wordml/symex" xmlns:wpg="http://schemas.microsoft.com/office/word/2010/wordprocessingGroup" xmlns:wpi="http://schemas.microsoft.com/office/word/2010/wordprocessingInk" xmlns:wne="http://schemas.microsoft.com/office/word/2006/wordml" xmlns:wps="http://schemas.microsoft.com/office/word/2010/wordprocessingShape" mc:Ignorable="w14 w15 w16se w16cid wp14">
   <w:body>
     <w:p>
       <w:pPr>
@@ -53,40 +53,38 @@
         <w:jc w:val="center"/>
         <w:rPr>
           <w:rFonts w:ascii="Times New Roman" w:eastAsia="Times New Roman" w:hAnsi="Times New Roman" w:cs="Times New Roman"/>
-          <w:b/>
           <w:bCs/>
-          <w:sz w:val="28"/>
-          <w:szCs w:val="28"/>
-        </w:rPr>
-      </w:pPr>
-      <w:r>
+          <w:sz w:val="24"/>
+          <w:szCs w:val="24"/>
+        </w:rPr>
+      </w:pPr>
+      <w:r>
+        <w:rPr>
+          <w:rFonts w:ascii="Times New Roman" w:eastAsia="Times New Roman" w:hAnsi="Times New Roman" w:cs="Times New Roman"/>
+          <w:bCs/>
+          <w:sz w:val="24"/>
+          <w:szCs w:val="24"/>
+        </w:rPr>
+        <w:t>ADTA 5900 - Advanced Data Analytics Capstone Experience</w:t>
+      </w:r>
+    </w:p>
+    <w:p>
+      <w:pPr>
+        <w:spacing w:after="0" w:line="240" w:lineRule="auto"/>
+        <w:jc w:val="center"/>
         <w:rPr>
           <w:rFonts w:ascii="Times New Roman" w:eastAsia="Times New Roman" w:hAnsi="Times New Roman" w:cs="Times New Roman"/>
           <w:b/>
           <w:bCs/>
-          <w:sz w:val="28"/>
-          <w:szCs w:val="28"/>
-        </w:rPr>
-        <w:t>ADTA 5900 - Advanced Data Analytics Capstone Experience</w:t>
-      </w:r>
-    </w:p>
-    <w:p>
-      <w:pPr>
-        <w:spacing w:after="0" w:line="240" w:lineRule="auto"/>
-        <w:jc w:val="center"/>
-        <w:rPr>
-          <w:rFonts w:ascii="Times New Roman" w:eastAsia="Times New Roman" w:hAnsi="Times New Roman" w:cs="Times New Roman"/>
-          <w:b/>
-          <w:bCs/>
-          <w:sz w:val="28"/>
-          <w:szCs w:val="28"/>
-        </w:rPr>
-      </w:pPr>
-      <w:r>
-        <w:rPr>
-          <w:rFonts w:ascii="Times New Roman" w:hAnsi="Times New Roman" w:cs="Times New Roman"/>
-          <w:sz w:val="28"/>
-          <w:szCs w:val="28"/>
+          <w:sz w:val="24"/>
+          <w:szCs w:val="24"/>
+        </w:rPr>
+      </w:pPr>
+      <w:r>
+        <w:rPr>
+          <w:rFonts w:ascii="Times New Roman" w:hAnsi="Times New Roman" w:cs="Times New Roman"/>
+          <w:sz w:val="24"/>
+          <w:szCs w:val="24"/>
         </w:rPr>
         <w:br/>
       </w:r>
@@ -96,18 +94,12 @@
         <w:pStyle w:val="paragraph"/>
         <w:spacing w:before="0" w:beforeAutospacing="0" w:after="0" w:afterAutospacing="0"/>
         <w:jc w:val="center"/>
-        <w:rPr>
-          <w:sz w:val="28"/>
-          <w:szCs w:val="28"/>
-        </w:rPr>
       </w:pPr>
       <w:r>
         <w:rPr>
           <w:b/>
           <w:bCs/>
           <w:kern w:val="2"/>
-          <w:sz w:val="28"/>
-          <w:szCs w:val="28"/>
           <w14:ligatures w14:val="standardContextual"/>
         </w:rPr>
         <w:t xml:space="preserve">Deep Learning for Enhanced Trading Signal Generation: </w:t>
@@ -117,8 +109,6 @@
           <w:b/>
           <w:bCs/>
           <w:kern w:val="2"/>
-          <w:sz w:val="28"/>
-          <w:szCs w:val="28"/>
           <w14:ligatures w14:val="standardContextual"/>
         </w:rPr>
         <w:br/>
@@ -128,12 +118,21 @@
           <w:b/>
           <w:bCs/>
           <w:kern w:val="2"/>
+          <w14:ligatures w14:val="standardContextual"/>
+        </w:rPr>
+        <w:t>A Hybrid CNN-BiLSTM Model with Attention Mechanism for Stock Market Prediction and Trading Signal Generation</w:t>
+      </w:r>
+    </w:p>
+    <w:p>
+      <w:pPr>
+        <w:pStyle w:val="paragraph"/>
+        <w:spacing w:before="0" w:beforeAutospacing="0" w:after="0" w:afterAutospacing="0"/>
+        <w:jc w:val="both"/>
+        <w:rPr>
           <w:sz w:val="28"/>
           <w:szCs w:val="28"/>
-          <w14:ligatures w14:val="standardContextual"/>
-        </w:rPr>
-        <w:t>A Hybrid CNN-BiLSTM Model with Attention Mechanism for Stock Market Prediction and Trading Signal Generation</w:t>
-      </w:r>
+        </w:rPr>
+      </w:pPr>
     </w:p>
     <w:p>
       <w:pPr>
@@ -239,10 +238,145 @@
         <w:jc w:val="center"/>
         <w:rPr>
           <w:rFonts w:ascii="Times New Roman" w:hAnsi="Times New Roman" w:cs="Times New Roman"/>
+          <w:bCs/>
+          <w:sz w:val="24"/>
+          <w:szCs w:val="24"/>
+        </w:rPr>
+      </w:pPr>
+      <w:r>
+        <w:rPr>
+          <w:rFonts w:ascii="Times New Roman" w:hAnsi="Times New Roman" w:cs="Times New Roman"/>
+          <w:bCs/>
+          <w:sz w:val="24"/>
+          <w:szCs w:val="24"/>
+        </w:rPr>
+        <w:t>Biniam Abebe</w:t>
+      </w:r>
+    </w:p>
+    <w:p>
+      <w:pPr>
+        <w:jc w:val="center"/>
+        <w:rPr>
+          <w:rFonts w:ascii="Times New Roman" w:hAnsi="Times New Roman" w:cs="Times New Roman"/>
+          <w:bCs/>
+          <w:sz w:val="24"/>
+          <w:szCs w:val="24"/>
+        </w:rPr>
+      </w:pPr>
+      <w:r>
+        <w:rPr>
+          <w:rFonts w:ascii="Times New Roman" w:eastAsia="Times New Roman" w:hAnsi="Times New Roman" w:cs="Times New Roman"/>
+          <w:bCs/>
+          <w:sz w:val="24"/>
+          <w:szCs w:val="24"/>
+        </w:rPr>
+        <w:t>University of North Texas</w:t>
+      </w:r>
+      <w:r>
+        <w:rPr>
+          <w:rFonts w:ascii="Times New Roman" w:hAnsi="Times New Roman" w:cs="Times New Roman"/>
+          <w:bCs/>
+          <w:sz w:val="24"/>
+          <w:szCs w:val="24"/>
+        </w:rPr>
+        <w:t xml:space="preserve"> </w:t>
+      </w:r>
+    </w:p>
+    <w:p>
+      <w:pPr>
+        <w:jc w:val="center"/>
+        <w:rPr>
+          <w:rFonts w:ascii="Times New Roman" w:hAnsi="Times New Roman" w:cs="Times New Roman"/>
+          <w:bCs/>
+          <w:sz w:val="24"/>
+          <w:szCs w:val="24"/>
+        </w:rPr>
+      </w:pPr>
+      <w:r>
+        <w:rPr>
+          <w:rFonts w:ascii="Times New Roman" w:hAnsi="Times New Roman" w:cs="Times New Roman"/>
+          <w:bCs/>
+          <w:sz w:val="24"/>
+          <w:szCs w:val="24"/>
+        </w:rPr>
+        <w:t>Denton, Texas</w:t>
+      </w:r>
+    </w:p>
+    <w:p>
+      <w:pPr>
+        <w:pStyle w:val="paragraph"/>
+        <w:spacing w:before="0" w:beforeAutospacing="0" w:after="0" w:afterAutospacing="0"/>
+        <w:jc w:val="both"/>
+        <w:rPr>
+          <w:sz w:val="28"/>
+          <w:szCs w:val="28"/>
+        </w:rPr>
+      </w:pPr>
+    </w:p>
+    <w:p>
+      <w:pPr>
+        <w:pStyle w:val="paragraph"/>
+        <w:spacing w:before="0" w:beforeAutospacing="0" w:after="0" w:afterAutospacing="0"/>
+        <w:jc w:val="both"/>
+        <w:rPr>
+          <w:sz w:val="28"/>
+          <w:szCs w:val="28"/>
+        </w:rPr>
+      </w:pPr>
+    </w:p>
+    <w:p>
+      <w:pPr>
+        <w:pStyle w:val="paragraph"/>
+        <w:spacing w:before="0" w:beforeAutospacing="0" w:after="0" w:afterAutospacing="0"/>
+        <w:jc w:val="both"/>
+        <w:rPr>
+          <w:sz w:val="28"/>
+          <w:szCs w:val="28"/>
+        </w:rPr>
+      </w:pPr>
+    </w:p>
+    <w:p>
+      <w:pPr>
+        <w:pStyle w:val="paragraph"/>
+        <w:spacing w:before="0" w:beforeAutospacing="0" w:after="0" w:afterAutospacing="0"/>
+        <w:jc w:val="both"/>
+        <w:rPr>
+          <w:sz w:val="28"/>
+          <w:szCs w:val="28"/>
+        </w:rPr>
+      </w:pPr>
+    </w:p>
+    <w:p>
+      <w:pPr>
+        <w:pStyle w:val="paragraph"/>
+        <w:spacing w:before="0" w:beforeAutospacing="0" w:after="0" w:afterAutospacing="0"/>
+        <w:jc w:val="both"/>
+        <w:rPr>
+          <w:sz w:val="28"/>
+          <w:szCs w:val="28"/>
+        </w:rPr>
+      </w:pPr>
+    </w:p>
+    <w:p>
+      <w:pPr>
+        <w:pStyle w:val="paragraph"/>
+        <w:spacing w:before="0" w:beforeAutospacing="0" w:after="0" w:afterAutospacing="0"/>
+        <w:jc w:val="both"/>
+        <w:rPr>
+          <w:sz w:val="28"/>
+          <w:szCs w:val="28"/>
+        </w:rPr>
+      </w:pPr>
+    </w:p>
+    <w:p>
+      <w:pPr>
+        <w:jc w:val="center"/>
+        <w:rPr>
+          <w:rFonts w:ascii="Times New Roman" w:hAnsi="Times New Roman" w:cs="Times New Roman"/>
           <w:b/>
           <w:bCs/>
-          <w:sz w:val="28"/>
-          <w:szCs w:val="28"/>
+          <w:sz w:val="24"/>
+          <w:szCs w:val="24"/>
         </w:rPr>
       </w:pPr>
       <w:r>
@@ -250,10 +384,10 @@
           <w:rFonts w:ascii="Times New Roman" w:hAnsi="Times New Roman" w:cs="Times New Roman"/>
           <w:b/>
           <w:bCs/>
-          <w:sz w:val="28"/>
-          <w:szCs w:val="28"/>
-        </w:rPr>
-        <w:t>Biniam Abebe</w:t>
+          <w:sz w:val="24"/>
+          <w:szCs w:val="24"/>
+        </w:rPr>
+        <w:t>Author Note</w:t>
       </w:r>
     </w:p>
     <w:p>
@@ -263,157 +397,15 @@
           <w:rFonts w:ascii="Times New Roman" w:hAnsi="Times New Roman" w:cs="Times New Roman"/>
           <w:b/>
           <w:bCs/>
-          <w:sz w:val="28"/>
-          <w:szCs w:val="28"/>
-        </w:rPr>
-      </w:pPr>
-      <w:r>
-        <w:rPr>
-          <w:rFonts w:ascii="Times New Roman" w:eastAsia="Times New Roman" w:hAnsi="Times New Roman" w:cs="Times New Roman"/>
-          <w:b/>
-          <w:bCs/>
-          <w:sz w:val="28"/>
-          <w:szCs w:val="28"/>
-        </w:rPr>
-        <w:t>University of North Texas</w:t>
-      </w:r>
-      <w:r>
-        <w:rPr>
-          <w:rFonts w:ascii="Times New Roman" w:hAnsi="Times New Roman" w:cs="Times New Roman"/>
-          <w:b/>
-          <w:bCs/>
-          <w:sz w:val="28"/>
-          <w:szCs w:val="28"/>
-        </w:rPr>
-        <w:t xml:space="preserve"> </w:t>
-      </w:r>
-    </w:p>
-    <w:p>
-      <w:pPr>
-        <w:jc w:val="center"/>
-        <w:rPr>
-          <w:rFonts w:ascii="Times New Roman" w:hAnsi="Times New Roman" w:cs="Times New Roman"/>
-          <w:b/>
-          <w:bCs/>
-          <w:sz w:val="28"/>
-          <w:szCs w:val="28"/>
-        </w:rPr>
-      </w:pPr>
-      <w:r>
-        <w:rPr>
-          <w:rFonts w:ascii="Times New Roman" w:hAnsi="Times New Roman" w:cs="Times New Roman"/>
-          <w:b/>
-          <w:bCs/>
-          <w:sz w:val="28"/>
-          <w:szCs w:val="28"/>
-        </w:rPr>
-        <w:t>Denton, Texas</w:t>
-      </w:r>
-    </w:p>
-    <w:p>
-      <w:pPr>
-        <w:pStyle w:val="paragraph"/>
-        <w:spacing w:before="0" w:beforeAutospacing="0" w:after="0" w:afterAutospacing="0"/>
-        <w:jc w:val="both"/>
-        <w:rPr>
-          <w:sz w:val="28"/>
-          <w:szCs w:val="28"/>
-        </w:rPr>
-      </w:pPr>
-    </w:p>
-    <w:p>
-      <w:pPr>
-        <w:pStyle w:val="paragraph"/>
-        <w:spacing w:before="0" w:beforeAutospacing="0" w:after="0" w:afterAutospacing="0"/>
-        <w:jc w:val="both"/>
-        <w:rPr>
-          <w:sz w:val="28"/>
-          <w:szCs w:val="28"/>
-        </w:rPr>
-      </w:pPr>
-    </w:p>
-    <w:p>
-      <w:pPr>
-        <w:pStyle w:val="paragraph"/>
-        <w:spacing w:before="0" w:beforeAutospacing="0" w:after="0" w:afterAutospacing="0"/>
-        <w:jc w:val="both"/>
-        <w:rPr>
-          <w:sz w:val="28"/>
-          <w:szCs w:val="28"/>
-        </w:rPr>
-      </w:pPr>
-    </w:p>
-    <w:p>
-      <w:pPr>
-        <w:pStyle w:val="paragraph"/>
-        <w:spacing w:before="0" w:beforeAutospacing="0" w:after="0" w:afterAutospacing="0"/>
-        <w:jc w:val="both"/>
-        <w:rPr>
-          <w:sz w:val="28"/>
-          <w:szCs w:val="28"/>
-        </w:rPr>
-      </w:pPr>
-    </w:p>
-    <w:p>
-      <w:pPr>
-        <w:pStyle w:val="paragraph"/>
-        <w:spacing w:before="0" w:beforeAutospacing="0" w:after="0" w:afterAutospacing="0"/>
-        <w:jc w:val="both"/>
-        <w:rPr>
-          <w:sz w:val="28"/>
-          <w:szCs w:val="28"/>
-        </w:rPr>
-      </w:pPr>
-    </w:p>
-    <w:p>
-      <w:pPr>
-        <w:pStyle w:val="paragraph"/>
-        <w:spacing w:before="0" w:beforeAutospacing="0" w:after="0" w:afterAutospacing="0"/>
-        <w:jc w:val="both"/>
-        <w:rPr>
-          <w:sz w:val="28"/>
-          <w:szCs w:val="28"/>
-        </w:rPr>
-      </w:pPr>
-    </w:p>
-    <w:p>
-      <w:pPr>
-        <w:jc w:val="center"/>
-        <w:rPr>
-          <w:rFonts w:ascii="Times New Roman" w:hAnsi="Times New Roman" w:cs="Times New Roman"/>
-          <w:b/>
-          <w:bCs/>
-          <w:sz w:val="28"/>
-          <w:szCs w:val="28"/>
-        </w:rPr>
-      </w:pPr>
-      <w:r>
-        <w:rPr>
-          <w:rFonts w:ascii="Times New Roman" w:hAnsi="Times New Roman" w:cs="Times New Roman"/>
-          <w:b/>
-          <w:bCs/>
-          <w:sz w:val="28"/>
-          <w:szCs w:val="28"/>
-        </w:rPr>
-        <w:t>Author Note</w:t>
-      </w:r>
-    </w:p>
-    <w:p>
-      <w:pPr>
-        <w:jc w:val="center"/>
-        <w:rPr>
-          <w:rFonts w:ascii="Times New Roman" w:hAnsi="Times New Roman" w:cs="Times New Roman"/>
-          <w:b/>
-          <w:bCs/>
-          <w:sz w:val="28"/>
-          <w:szCs w:val="28"/>
-        </w:rPr>
-      </w:pPr>
-      <w:r>
-        <w:rPr>
-          <w:rFonts w:ascii="Times New Roman" w:hAnsi="Times New Roman" w:cs="Times New Roman"/>
-          <w:sz w:val="28"/>
-          <w:szCs w:val="28"/>
+          <w:sz w:val="24"/>
+          <w:szCs w:val="24"/>
+        </w:rPr>
+      </w:pPr>
+      <w:r>
+        <w:rPr>
+          <w:rFonts w:ascii="Times New Roman" w:hAnsi="Times New Roman" w:cs="Times New Roman"/>
+          <w:sz w:val="24"/>
+          <w:szCs w:val="24"/>
         </w:rPr>
         <w:t xml:space="preserve">Biniam Abebe, </w:t>
       </w:r>
@@ -421,8 +413,8 @@
         <w:rPr>
           <w:rFonts w:ascii="Times New Roman" w:eastAsia="Times New Roman" w:hAnsi="Times New Roman" w:cs="Times New Roman"/>
           <w:bCs/>
-          <w:sz w:val="28"/>
-          <w:szCs w:val="28"/>
+          <w:sz w:val="24"/>
+          <w:szCs w:val="24"/>
         </w:rPr>
         <w:t>University of North Texas</w:t>
       </w:r>
@@ -430,16 +422,16 @@
         <w:rPr>
           <w:rFonts w:ascii="Times New Roman" w:hAnsi="Times New Roman" w:cs="Times New Roman"/>
           <w:bCs/>
-          <w:sz w:val="28"/>
-          <w:szCs w:val="28"/>
+          <w:sz w:val="24"/>
+          <w:szCs w:val="24"/>
         </w:rPr>
         <w:t>,</w:t>
       </w:r>
       <w:r>
         <w:rPr>
           <w:rFonts w:ascii="Times New Roman" w:hAnsi="Times New Roman" w:cs="Times New Roman"/>
-          <w:sz w:val="28"/>
-          <w:szCs w:val="28"/>
+          <w:sz w:val="24"/>
+          <w:szCs w:val="24"/>
         </w:rPr>
         <w:t xml:space="preserve"> Toulouse Graduate School</w:t>
       </w:r>
@@ -449,15 +441,15 @@
         <w:jc w:val="center"/>
         <w:rPr>
           <w:rFonts w:ascii="Times New Roman" w:hAnsi="Times New Roman" w:cs="Times New Roman"/>
-          <w:sz w:val="28"/>
-          <w:szCs w:val="28"/>
-        </w:rPr>
-      </w:pPr>
-      <w:r>
-        <w:rPr>
-          <w:rFonts w:ascii="Times New Roman" w:hAnsi="Times New Roman" w:cs="Times New Roman"/>
-          <w:sz w:val="28"/>
-          <w:szCs w:val="28"/>
+          <w:sz w:val="24"/>
+          <w:szCs w:val="24"/>
+        </w:rPr>
+      </w:pPr>
+      <w:r>
+        <w:rPr>
+          <w:rFonts w:ascii="Times New Roman" w:hAnsi="Times New Roman" w:cs="Times New Roman"/>
+          <w:sz w:val="24"/>
+          <w:szCs w:val="24"/>
         </w:rPr>
         <w:t>Submitted 2025</w:t>
       </w:r>
@@ -632,7 +624,43 @@
           <w:sz w:val="24"/>
           <w:szCs w:val="24"/>
         </w:rPr>
-        <w:t xml:space="preserve"> 72.73% win rate. The strategy’s risk management approach limits drawdowns, with the best performers </w:t>
+        <w:t xml:space="preserve"> </w:t>
+      </w:r>
+      <w:proofErr w:type="gramStart"/>
+      <w:r>
+        <w:rPr>
+          <w:rFonts w:ascii="Times New Roman" w:hAnsi="Times New Roman" w:cs="Times New Roman"/>
+          <w:sz w:val="24"/>
+          <w:szCs w:val="24"/>
+        </w:rPr>
+        <w:t>72.73% win</w:t>
+      </w:r>
+      <w:proofErr w:type="gramEnd"/>
+      <w:r>
+        <w:rPr>
+          <w:rFonts w:ascii="Times New Roman" w:hAnsi="Times New Roman" w:cs="Times New Roman"/>
+          <w:sz w:val="24"/>
+          <w:szCs w:val="24"/>
+        </w:rPr>
+        <w:t xml:space="preserve"> rate. The strategy</w:t>
+      </w:r>
+      <w:r>
+        <w:rPr>
+          <w:rFonts w:ascii="Times New Roman" w:hAnsi="Times New Roman" w:cs="Times New Roman"/>
+          <w:sz w:val="24"/>
+          <w:szCs w:val="24"/>
+        </w:rPr>
+        <w:t>’</w:t>
+      </w:r>
+      <w:bookmarkStart w:id="2" w:name="_GoBack"/>
+      <w:bookmarkEnd w:id="2"/>
+      <w:r>
+        <w:rPr>
+          <w:rFonts w:ascii="Times New Roman" w:hAnsi="Times New Roman" w:cs="Times New Roman"/>
+          <w:sz w:val="24"/>
+          <w:szCs w:val="24"/>
+        </w:rPr>
+        <w:t xml:space="preserve">s risk management approach limits drawdowns, with the best performers </w:t>
       </w:r>
       <w:r>
         <w:rPr>
@@ -717,92 +745,191 @@
     </w:p>
     <w:p>
       <w:pPr>
-        <w:autoSpaceDE w:val="0"/>
-        <w:autoSpaceDN w:val="0"/>
-        <w:adjustRightInd w:val="0"/>
+        <w:spacing w:after="0" w:line="480" w:lineRule="auto"/>
+        <w:jc w:val="both"/>
+        <w:outlineLvl w:val="1"/>
+        <w:rPr>
+          <w:rFonts w:ascii="Times New Roman" w:eastAsia="Times New Roman" w:hAnsi="Times New Roman" w:cs="Times New Roman"/>
+          <w:b/>
+          <w:bCs/>
+          <w:sz w:val="24"/>
+          <w:szCs w:val="24"/>
+        </w:rPr>
+      </w:pPr>
+      <w:r>
+        <w:rPr>
+          <w:rFonts w:ascii="Times New Roman" w:hAnsi="Times New Roman" w:cs="Times New Roman"/>
+          <w:bCs/>
+          <w:i/>
+          <w:sz w:val="24"/>
+          <w:szCs w:val="24"/>
+        </w:rPr>
+        <w:tab/>
+      </w:r>
+      <w:r>
+        <w:rPr>
+          <w:rFonts w:ascii="Times New Roman" w:hAnsi="Times New Roman" w:cs="Times New Roman"/>
+          <w:bCs/>
+          <w:i/>
+          <w:sz w:val="24"/>
+          <w:szCs w:val="24"/>
+        </w:rPr>
+        <w:t>Keywords:</w:t>
+      </w:r>
+      <w:r>
+        <w:rPr>
+          <w:rFonts w:ascii="Times New Roman" w:hAnsi="Times New Roman" w:cs="Times New Roman"/>
+          <w:i/>
+          <w:sz w:val="24"/>
+          <w:szCs w:val="24"/>
+        </w:rPr>
+        <w:t xml:space="preserve"> </w:t>
+      </w:r>
+      <w:r>
+        <w:rPr>
+          <w:rFonts w:ascii="Times New Roman" w:hAnsi="Times New Roman" w:cs="Times New Roman"/>
+          <w:iCs/>
+          <w:sz w:val="24"/>
+          <w:szCs w:val="24"/>
+        </w:rPr>
+        <w:t>c</w:t>
+      </w:r>
+      <w:r>
+        <w:rPr>
+          <w:rFonts w:ascii="Times New Roman" w:hAnsi="Times New Roman" w:cs="Times New Roman"/>
+          <w:iCs/>
+          <w:sz w:val="24"/>
+          <w:szCs w:val="24"/>
+        </w:rPr>
+        <w:t>onvolution neural network</w:t>
+      </w:r>
+      <w:r>
+        <w:rPr>
+          <w:rFonts w:ascii="Times New Roman" w:hAnsi="Times New Roman" w:cs="Times New Roman"/>
+          <w:iCs/>
+          <w:sz w:val="24"/>
+          <w:szCs w:val="24"/>
+        </w:rPr>
+        <w:t>, l</w:t>
+      </w:r>
+      <w:r>
+        <w:rPr>
+          <w:rFonts w:ascii="Times New Roman" w:hAnsi="Times New Roman" w:cs="Times New Roman"/>
+          <w:iCs/>
+          <w:sz w:val="24"/>
+          <w:szCs w:val="24"/>
+        </w:rPr>
+        <w:t>ong–short-term memory neural network</w:t>
+      </w:r>
+      <w:r>
+        <w:rPr>
+          <w:rFonts w:ascii="Times New Roman" w:hAnsi="Times New Roman" w:cs="Times New Roman"/>
+          <w:iCs/>
+          <w:sz w:val="24"/>
+          <w:szCs w:val="24"/>
+        </w:rPr>
+        <w:t>, stock p</w:t>
+      </w:r>
+      <w:r>
+        <w:rPr>
+          <w:rFonts w:ascii="Times New Roman" w:hAnsi="Times New Roman" w:cs="Times New Roman"/>
+          <w:iCs/>
+          <w:sz w:val="24"/>
+          <w:szCs w:val="24"/>
+        </w:rPr>
+        <w:t>rice prediction</w:t>
+      </w:r>
+      <w:r>
+        <w:rPr>
+          <w:rFonts w:ascii="Times New Roman" w:hAnsi="Times New Roman" w:cs="Times New Roman"/>
+          <w:iCs/>
+          <w:sz w:val="24"/>
+          <w:szCs w:val="24"/>
+        </w:rPr>
+        <w:t>, l</w:t>
+      </w:r>
+      <w:r>
+        <w:rPr>
+          <w:rFonts w:ascii="Times New Roman" w:hAnsi="Times New Roman" w:cs="Times New Roman"/>
+          <w:iCs/>
+          <w:sz w:val="24"/>
+          <w:szCs w:val="24"/>
+        </w:rPr>
+        <w:t>eading indicators</w:t>
+      </w:r>
+      <w:r>
+        <w:rPr>
+          <w:rFonts w:ascii="Times New Roman" w:hAnsi="Times New Roman" w:cs="Times New Roman"/>
+          <w:iCs/>
+          <w:sz w:val="24"/>
+          <w:szCs w:val="24"/>
+        </w:rPr>
+        <w:t>,</w:t>
+      </w:r>
+      <w:r>
+        <w:rPr>
+          <w:rFonts w:ascii="Times New Roman" w:hAnsi="Times New Roman" w:cs="Times New Roman"/>
+          <w:iCs/>
+          <w:sz w:val="24"/>
+          <w:szCs w:val="24"/>
+        </w:rPr>
+        <w:t xml:space="preserve"> CNN-BiLSTM</w:t>
+      </w:r>
+      <w:r>
+        <w:rPr>
+          <w:rFonts w:ascii="Times New Roman" w:hAnsi="Times New Roman" w:cs="Times New Roman"/>
+          <w:iCs/>
+          <w:sz w:val="24"/>
+          <w:szCs w:val="24"/>
+        </w:rPr>
+        <w:t>,</w:t>
+      </w:r>
+      <w:r>
+        <w:rPr>
+          <w:rFonts w:ascii="Times New Roman" w:hAnsi="Times New Roman" w:cs="Times New Roman"/>
+          <w:iCs/>
+          <w:sz w:val="24"/>
+          <w:szCs w:val="24"/>
+        </w:rPr>
+        <w:t xml:space="preserve"> </w:t>
+      </w:r>
+      <w:r>
+        <w:rPr>
+          <w:rFonts w:ascii="Times New Roman" w:hAnsi="Times New Roman" w:cs="Times New Roman"/>
+          <w:iCs/>
+          <w:sz w:val="24"/>
+          <w:szCs w:val="24"/>
+        </w:rPr>
+        <w:t>hybrid architecture, attention mechanism, neural networks, Sharpe ratio, win rate, maximum drawdown, risk-adjusted returns, profit factor</w:t>
+      </w:r>
+    </w:p>
+    <w:p>
+      <w:pPr>
         <w:spacing w:after="0" w:line="240" w:lineRule="auto"/>
         <w:jc w:val="both"/>
-        <w:rPr>
-          <w:rFonts w:ascii="Times New Roman" w:hAnsi="Times New Roman" w:cs="Times New Roman"/>
+        <w:outlineLvl w:val="1"/>
+        <w:rPr>
+          <w:rFonts w:ascii="Times New Roman" w:eastAsia="Times New Roman" w:hAnsi="Times New Roman" w:cs="Times New Roman"/>
           <w:b/>
-          <w:sz w:val="24"/>
-          <w:szCs w:val="24"/>
-        </w:rPr>
-      </w:pPr>
-    </w:p>
-    <w:p>
-      <w:pPr>
-        <w:autoSpaceDE w:val="0"/>
-        <w:autoSpaceDN w:val="0"/>
-        <w:adjustRightInd w:val="0"/>
+          <w:bCs/>
+          <w:sz w:val="24"/>
+          <w:szCs w:val="24"/>
+        </w:rPr>
+      </w:pPr>
+    </w:p>
+    <w:p>
+      <w:pPr>
         <w:spacing w:after="0" w:line="240" w:lineRule="auto"/>
         <w:jc w:val="both"/>
-        <w:rPr>
-          <w:rFonts w:ascii="Times New Roman" w:hAnsi="Times New Roman" w:cs="Times New Roman"/>
+        <w:outlineLvl w:val="1"/>
+        <w:rPr>
+          <w:rFonts w:ascii="Times New Roman" w:eastAsia="Times New Roman" w:hAnsi="Times New Roman" w:cs="Times New Roman"/>
           <w:b/>
-          <w:sz w:val="24"/>
-          <w:szCs w:val="24"/>
-        </w:rPr>
-      </w:pPr>
-    </w:p>
-    <w:p>
-      <w:pPr>
-        <w:autoSpaceDE w:val="0"/>
-        <w:autoSpaceDN w:val="0"/>
-        <w:adjustRightInd w:val="0"/>
-        <w:spacing w:after="0" w:line="240" w:lineRule="auto"/>
-        <w:jc w:val="both"/>
-        <w:rPr>
-          <w:rFonts w:ascii="Times New Roman" w:hAnsi="Times New Roman" w:cs="Times New Roman"/>
-          <w:b/>
-          <w:sz w:val="24"/>
-          <w:szCs w:val="24"/>
-        </w:rPr>
-      </w:pPr>
-    </w:p>
-    <w:p>
-      <w:pPr>
-        <w:autoSpaceDE w:val="0"/>
-        <w:autoSpaceDN w:val="0"/>
-        <w:adjustRightInd w:val="0"/>
-        <w:spacing w:after="0" w:line="360" w:lineRule="auto"/>
-        <w:jc w:val="center"/>
-        <w:rPr>
-          <w:rFonts w:ascii="Times New Roman" w:hAnsi="Times New Roman" w:cs="Times New Roman"/>
-          <w:i/>
-          <w:sz w:val="24"/>
-          <w:szCs w:val="24"/>
-        </w:rPr>
-      </w:pPr>
-      <w:r>
-        <w:rPr>
-          <w:rFonts w:ascii="Times New Roman" w:hAnsi="Times New Roman" w:cs="Times New Roman"/>
-          <w:b/>
-          <w:i/>
-          <w:sz w:val="24"/>
-          <w:szCs w:val="24"/>
-        </w:rPr>
-        <w:t>Keywords</w:t>
-      </w:r>
-      <w:r>
-        <w:rPr>
-          <w:rFonts w:ascii="Times New Roman" w:hAnsi="Times New Roman" w:cs="Times New Roman"/>
-          <w:b/>
-          <w:i/>
-          <w:sz w:val="24"/>
-          <w:szCs w:val="24"/>
-        </w:rPr>
-        <w:t>:</w:t>
-      </w:r>
-      <w:r>
-        <w:rPr>
-          <w:rFonts w:ascii="Times New Roman" w:hAnsi="Times New Roman" w:cs="Times New Roman"/>
-          <w:i/>
-          <w:sz w:val="24"/>
-          <w:szCs w:val="24"/>
-        </w:rPr>
-        <w:t xml:space="preserve"> Convolution neural network · Long–short-term memory neural network · Stock price prediction · Leading indicators - CNN-BiLSTM - Hybrid Architecture - Attention Mechanism - Neural Networks - Sharpe Ratio - Win Rate - Maximum Drawdown - Risk-Adjusted Returns - Profit Factor</w:t>
-      </w:r>
+          <w:bCs/>
+          <w:sz w:val="24"/>
+          <w:szCs w:val="24"/>
+        </w:rPr>
+      </w:pPr>
     </w:p>
     <w:p>
       <w:pPr>
@@ -2717,7 +2844,7 @@
           <w:szCs w:val="24"/>
         </w:rPr>
       </w:pPr>
-      <w:bookmarkStart w:id="2" w:name="_Toc194588180"/>
+      <w:bookmarkStart w:id="3" w:name="_Toc194588180"/>
       <w:r>
         <w:rPr>
           <w:rFonts w:ascii="Times New Roman" w:eastAsia="Times New Roman" w:hAnsi="Times New Roman" w:cs="Times New Roman"/>
@@ -2729,7 +2856,7 @@
         <w:lastRenderedPageBreak/>
         <w:t>1. INTRODUCTION</w:t>
       </w:r>
-      <w:bookmarkEnd w:id="2"/>
+      <w:bookmarkEnd w:id="3"/>
     </w:p>
     <w:p>
       <w:pPr>
@@ -3268,11 +3395,11 @@
       <w:pPr>
         <w:pStyle w:val="Heading3"/>
       </w:pPr>
-      <w:bookmarkStart w:id="3" w:name="_Toc194588181"/>
+      <w:bookmarkStart w:id="4" w:name="_Toc194588181"/>
       <w:r>
         <w:t>1.1 Significance of the Study</w:t>
       </w:r>
-      <w:bookmarkEnd w:id="3"/>
+      <w:bookmarkEnd w:id="4"/>
     </w:p>
     <w:p>
       <w:pPr>
@@ -3461,11 +3588,11 @@
       <w:pPr>
         <w:pStyle w:val="Heading3"/>
       </w:pPr>
-      <w:bookmarkStart w:id="4" w:name="_Toc194588182"/>
+      <w:bookmarkStart w:id="5" w:name="_Toc194588182"/>
       <w:r>
         <w:t>1.2 Theoretical Framework</w:t>
       </w:r>
-      <w:bookmarkEnd w:id="4"/>
+      <w:bookmarkEnd w:id="5"/>
     </w:p>
     <w:p>
       <w:pPr>
@@ -3506,11 +3633,11 @@
       <w:pPr>
         <w:pStyle w:val="Heading3"/>
       </w:pPr>
-      <w:bookmarkStart w:id="5" w:name="_Toc194588183"/>
+      <w:bookmarkStart w:id="6" w:name="_Toc194588183"/>
       <w:r>
         <w:t>1.3 Challenges and Limitations</w:t>
       </w:r>
-      <w:bookmarkEnd w:id="5"/>
+      <w:bookmarkEnd w:id="6"/>
     </w:p>
     <w:p>
       <w:pPr>
@@ -3847,12 +3974,12 @@
       <w:pPr>
         <w:pStyle w:val="Heading3"/>
       </w:pPr>
-      <w:bookmarkStart w:id="6" w:name="_Toc194588184"/>
+      <w:bookmarkStart w:id="7" w:name="_Toc194588184"/>
       <w:r>
         <w:lastRenderedPageBreak/>
         <w:t>1.4 Definition of Terms</w:t>
       </w:r>
-      <w:bookmarkEnd w:id="6"/>
+      <w:bookmarkEnd w:id="7"/>
     </w:p>
     <w:p>
       <w:pPr>
@@ -4189,11 +4316,11 @@
       <w:pPr>
         <w:pStyle w:val="Heading3"/>
       </w:pPr>
-      <w:bookmarkStart w:id="7" w:name="_Toc194588185"/>
+      <w:bookmarkStart w:id="8" w:name="_Toc194588185"/>
       <w:r>
         <w:t>1.5 Research Questions and Hypotheses</w:t>
       </w:r>
-      <w:bookmarkEnd w:id="7"/>
+      <w:bookmarkEnd w:id="8"/>
     </w:p>
     <w:p>
       <w:pPr>
@@ -4381,7 +4508,7 @@
           <w:szCs w:val="27"/>
         </w:rPr>
       </w:pPr>
-      <w:bookmarkStart w:id="8" w:name="_Toc194588187"/>
+      <w:bookmarkStart w:id="9" w:name="_Toc194588187"/>
       <w:r>
         <w:rPr>
           <w:rFonts w:ascii="Times New Roman" w:eastAsia="Times New Roman" w:hAnsi="Times New Roman" w:cs="Times New Roman"/>
@@ -4404,7 +4531,7 @@
         </w:rPr>
         <w:t>METHODOLOGY</w:t>
       </w:r>
-      <w:bookmarkEnd w:id="8"/>
+      <w:bookmarkEnd w:id="9"/>
     </w:p>
     <w:p>
       <w:pPr>
@@ -4416,14 +4543,14 @@
         <w:pStyle w:val="Heading3"/>
         <w:spacing w:before="0" w:beforeAutospacing="0" w:after="0" w:afterAutospacing="0"/>
       </w:pPr>
-      <w:bookmarkStart w:id="9" w:name="_Toc194588188"/>
+      <w:bookmarkStart w:id="10" w:name="_Toc194588188"/>
       <w:r>
         <w:t>3.1</w:t>
       </w:r>
       <w:r>
         <w:t xml:space="preserve"> Dataset Description</w:t>
       </w:r>
-      <w:bookmarkEnd w:id="9"/>
+      <w:bookmarkEnd w:id="10"/>
     </w:p>
     <w:p>
       <w:pPr>
@@ -4687,7 +4814,7 @@
           <w:szCs w:val="24"/>
         </w:rPr>
       </w:pPr>
-      <w:bookmarkStart w:id="10" w:name="_Toc194588189"/>
+      <w:bookmarkStart w:id="11" w:name="_Toc194588189"/>
       <w:r>
         <w:rPr>
           <w:sz w:val="24"/>
@@ -4709,7 +4836,7 @@
         </w:rPr>
         <w:t xml:space="preserve"> Exploratory Data Analysis</w:t>
       </w:r>
-      <w:bookmarkEnd w:id="10"/>
+      <w:bookmarkEnd w:id="11"/>
     </w:p>
     <w:p>
       <w:pPr>
@@ -6534,7 +6661,7 @@
           <w:szCs w:val="24"/>
         </w:rPr>
       </w:pPr>
-      <w:bookmarkStart w:id="11" w:name="_Toc194588190"/>
+      <w:bookmarkStart w:id="12" w:name="_Toc194588190"/>
       <w:r>
         <w:rPr>
           <w:sz w:val="24"/>
@@ -6556,7 +6683,7 @@
         </w:rPr>
         <w:t xml:space="preserve"> Data Processing and Feature Engineering</w:t>
       </w:r>
-      <w:bookmarkEnd w:id="11"/>
+      <w:bookmarkEnd w:id="12"/>
     </w:p>
     <w:p>
       <w:pPr>
@@ -7654,7 +7781,7 @@
           <w:szCs w:val="24"/>
         </w:rPr>
       </w:pPr>
-      <w:bookmarkStart w:id="12" w:name="_Toc194588191"/>
+      <w:bookmarkStart w:id="13" w:name="_Toc194588191"/>
       <w:r>
         <w:rPr>
           <w:sz w:val="24"/>
@@ -7676,7 +7803,7 @@
         </w:rPr>
         <w:t> Class Imbalance Handling</w:t>
       </w:r>
-      <w:bookmarkEnd w:id="12"/>
+      <w:bookmarkEnd w:id="13"/>
     </w:p>
     <w:p>
       <w:pPr>
@@ -8505,7 +8632,7 @@
           <w:szCs w:val="24"/>
         </w:rPr>
       </w:pPr>
-      <w:bookmarkStart w:id="13" w:name="_Toc194588192"/>
+      <w:bookmarkStart w:id="14" w:name="_Toc194588192"/>
       <w:r>
         <w:rPr>
           <w:sz w:val="24"/>
@@ -8527,7 +8654,7 @@
         </w:rPr>
         <w:t xml:space="preserve"> Deep Learning Architecture</w:t>
       </w:r>
-      <w:bookmarkEnd w:id="13"/>
+      <w:bookmarkEnd w:id="14"/>
     </w:p>
     <w:p>
       <w:pPr>
@@ -9104,7 +9231,7 @@
           <w:szCs w:val="24"/>
         </w:rPr>
       </w:pPr>
-      <w:bookmarkStart w:id="14" w:name="_Toc194588193"/>
+      <w:bookmarkStart w:id="15" w:name="_Toc194588193"/>
     </w:p>
     <w:p>
       <w:pPr>
@@ -9148,7 +9275,7 @@
         </w:rPr>
         <w:t xml:space="preserve"> Model Training and Implementation</w:t>
       </w:r>
-      <w:bookmarkEnd w:id="14"/>
+      <w:bookmarkEnd w:id="15"/>
     </w:p>
     <w:p>
       <w:pPr>
@@ -9510,7 +9637,7 @@
           <w:szCs w:val="24"/>
         </w:rPr>
       </w:pPr>
-      <w:bookmarkStart w:id="15" w:name="_Toc194588194"/>
+      <w:bookmarkStart w:id="16" w:name="_Toc194588194"/>
       <w:r>
         <w:rPr>
           <w:sz w:val="24"/>
@@ -9539,7 +9666,7 @@
         </w:rPr>
         <w:t xml:space="preserve"> Performance Evaluation</w:t>
       </w:r>
-      <w:bookmarkEnd w:id="15"/>
+      <w:bookmarkEnd w:id="16"/>
     </w:p>
     <w:p>
       <w:pPr>
@@ -10059,7 +10186,7 @@
           <w:szCs w:val="24"/>
         </w:rPr>
       </w:pPr>
-      <w:bookmarkStart w:id="16" w:name="_Toc194588195"/>
+      <w:bookmarkStart w:id="17" w:name="_Toc194588195"/>
       <w:r>
         <w:rPr>
           <w:rFonts w:ascii="Times New Roman" w:eastAsia="Times New Roman" w:hAnsi="Times New Roman" w:cs="Times New Roman"/>
@@ -10090,7 +10217,7 @@
         </w:rPr>
         <w:t>TRADING STRATEGY IMPLEMENTATION</w:t>
       </w:r>
-      <w:bookmarkEnd w:id="16"/>
+      <w:bookmarkEnd w:id="17"/>
     </w:p>
     <w:p>
       <w:pPr>
@@ -10326,7 +10453,7 @@
           <w:szCs w:val="24"/>
         </w:rPr>
       </w:pPr>
-      <w:bookmarkStart w:id="17" w:name="_Toc194588196"/>
+      <w:bookmarkStart w:id="18" w:name="_Toc194588196"/>
       <w:r>
         <w:rPr>
           <w:rFonts w:ascii="Times New Roman" w:eastAsia="Times New Roman" w:hAnsi="Times New Roman" w:cs="Times New Roman"/>
@@ -10358,7 +10485,7 @@
         </w:rPr>
         <w:t>EXPERIMENTAL RESULTS</w:t>
       </w:r>
-      <w:bookmarkEnd w:id="17"/>
+      <w:bookmarkEnd w:id="18"/>
     </w:p>
     <w:p>
       <w:pPr>
@@ -10370,7 +10497,7 @@
           <w:szCs w:val="24"/>
         </w:rPr>
       </w:pPr>
-      <w:bookmarkStart w:id="18" w:name="_Toc194588197"/>
+      <w:bookmarkStart w:id="19" w:name="_Toc194588197"/>
       <w:r>
         <w:rPr>
           <w:sz w:val="24"/>
@@ -10385,7 +10512,7 @@
         </w:rPr>
         <w:t>.1 Performance Metrics</w:t>
       </w:r>
-      <w:bookmarkEnd w:id="18"/>
+      <w:bookmarkEnd w:id="19"/>
     </w:p>
     <w:p>
       <w:pPr>
@@ -10624,8 +10751,18 @@
           <w:sz w:val="24"/>
           <w:szCs w:val="24"/>
         </w:rPr>
-        <w:t xml:space="preserve"> a 50% win</w:t>
-      </w:r>
+        <w:t xml:space="preserve"> a </w:t>
+      </w:r>
+      <w:proofErr w:type="gramStart"/>
+      <w:r>
+        <w:rPr>
+          <w:rFonts w:ascii="Times New Roman" w:hAnsi="Times New Roman" w:cs="Times New Roman"/>
+          <w:sz w:val="24"/>
+          <w:szCs w:val="24"/>
+        </w:rPr>
+        <w:t>50% win</w:t>
+      </w:r>
+      <w:proofErr w:type="gramEnd"/>
       <w:r>
         <w:rPr>
           <w:rFonts w:ascii="Times New Roman" w:hAnsi="Times New Roman" w:cs="Times New Roman"/>
@@ -11868,6 +12005,7 @@
         </w:rPr>
         <w:t xml:space="preserve">exhibited a more challenging performance, with a -21.65% return and a </w:t>
       </w:r>
+      <w:proofErr w:type="gramStart"/>
       <w:r>
         <w:rPr>
           <w:rFonts w:ascii="Times New Roman" w:hAnsi="Times New Roman" w:cs="Times New Roman"/>
@@ -11876,6 +12014,7 @@
         </w:rPr>
         <w:t>31.82% win</w:t>
       </w:r>
+      <w:proofErr w:type="gramEnd"/>
       <w:r>
         <w:rPr>
           <w:rFonts w:ascii="Times New Roman" w:hAnsi="Times New Roman" w:cs="Times New Roman"/>
@@ -11895,7 +12034,7 @@
           <w:szCs w:val="24"/>
         </w:rPr>
       </w:pPr>
-      <w:bookmarkStart w:id="19" w:name="_Toc194588198"/>
+      <w:bookmarkStart w:id="20" w:name="_Toc194588198"/>
       <w:r>
         <w:rPr>
           <w:sz w:val="24"/>
@@ -11903,7 +12042,7 @@
         </w:rPr>
         <w:t>5.2 Implementation Insights</w:t>
       </w:r>
-      <w:bookmarkEnd w:id="19"/>
+      <w:bookmarkEnd w:id="20"/>
     </w:p>
     <w:p>
       <w:pPr>
@@ -12766,7 +12905,7 @@
           <w:szCs w:val="24"/>
         </w:rPr>
       </w:pPr>
-      <w:bookmarkStart w:id="20" w:name="_Toc194588199"/>
+      <w:bookmarkStart w:id="21" w:name="_Toc194588199"/>
       <w:r>
         <w:rPr>
           <w:sz w:val="24"/>
@@ -12774,7 +12913,7 @@
         </w:rPr>
         <w:t>5.3 Model Limitations and Considerations</w:t>
       </w:r>
-      <w:bookmarkEnd w:id="20"/>
+      <w:bookmarkEnd w:id="21"/>
     </w:p>
     <w:p>
       <w:pPr>
@@ -13086,7 +13225,7 @@
           <w:szCs w:val="24"/>
         </w:rPr>
       </w:pPr>
-      <w:bookmarkStart w:id="21" w:name="_Toc194588200"/>
+      <w:bookmarkStart w:id="22" w:name="_Toc194588200"/>
       <w:r>
         <w:rPr>
           <w:rFonts w:ascii="Times New Roman" w:eastAsia="Times New Roman" w:hAnsi="Times New Roman" w:cs="Times New Roman"/>
@@ -13117,7 +13256,7 @@
         </w:rPr>
         <w:t>CONCLUSION</w:t>
       </w:r>
-      <w:bookmarkEnd w:id="21"/>
+      <w:bookmarkEnd w:id="22"/>
     </w:p>
     <w:p>
       <w:pPr>
@@ -13552,7 +13691,7 @@
           <w:szCs w:val="24"/>
         </w:rPr>
       </w:pPr>
-      <w:bookmarkStart w:id="22" w:name="_Toc194588201"/>
+      <w:bookmarkStart w:id="23" w:name="_Toc194588201"/>
     </w:p>
     <w:p>
       <w:pPr>
@@ -13581,7 +13720,7 @@
         <w:lastRenderedPageBreak/>
         <w:t>Acknowledgments</w:t>
       </w:r>
-      <w:bookmarkEnd w:id="22"/>
+      <w:bookmarkEnd w:id="23"/>
     </w:p>
     <w:p>
       <w:pPr>
@@ -13875,7 +14014,7 @@
           <w:szCs w:val="24"/>
         </w:rPr>
       </w:pPr>
-      <w:bookmarkStart w:id="23" w:name="_Toc194588202"/>
+      <w:bookmarkStart w:id="24" w:name="_Toc194588202"/>
       <w:r>
         <w:rPr>
           <w:rFonts w:ascii="Times New Roman" w:eastAsia="Times New Roman" w:hAnsi="Times New Roman" w:cs="Times New Roman"/>
@@ -13886,7 +14025,7 @@
         </w:rPr>
         <w:t>R</w:t>
       </w:r>
-      <w:bookmarkEnd w:id="23"/>
+      <w:bookmarkEnd w:id="24"/>
       <w:r>
         <w:rPr>
           <w:rFonts w:ascii="Times New Roman" w:eastAsia="Times New Roman" w:hAnsi="Times New Roman" w:cs="Times New Roman"/>
@@ -15357,7 +15496,7 @@
 </file>
 
 <file path=word/endnotes.xml><?xml version="1.0" encoding="utf-8"?>
-<w:endnotes xmlns:wpc="http://schemas.microsoft.com/office/word/2010/wordprocessingCanvas" xmlns:cx="http://schemas.microsoft.com/office/drawing/2014/chartex" xmlns:cx1="http://schemas.microsoft.com/office/drawing/2015/9/8/chartex" xmlns:cx2="http://schemas.microsoft.com/office/drawing/2015/10/21/chartex" xmlns:cx3="http://schemas.microsoft.com/office/drawing/2016/5/9/chartex" xmlns:cx4="http://schemas.microsoft.com/office/drawing/2016/5/10/chartex" xmlns:cx5="http://schemas.microsoft.com/office/drawing/2016/5/11/chartex" xmlns:cx6="http://schemas.microsoft.com/office/drawing/2016/5/12/chartex" xmlns:cx7="http://schemas.microsoft.com/office/drawing/2016/5/13/chartex" xmlns:cx8="http://schemas.microsoft.com/office/drawing/2016/5/14/chartex" xmlns:mc="http://schemas.openxmlformats.org/markup-compatibility/2006" xmlns:aink="http://schemas.microsoft.com/office/drawing/2016/ink" xmlns:am3d="http://schemas.microsoft.com/office/drawing/2017/model3d" xmlns:o="urn:schemas-microsoft-com:office:office" xmlns:oel="http://schemas.microsoft.com/office/2019/extlst" xmlns:r="http://schemas.openxmlformats.org/officeDocument/2006/relationships" xmlns:m="http://schemas.openxmlformats.org/officeDocument/2006/math" xmlns:v="urn:schemas-microsoft-com:vml" xmlns:wp14="http://schemas.microsoft.com/office/word/2010/wordprocessingDrawing" xmlns:wp="http://schemas.openxmlformats.org/drawingml/2006/wordprocessingDrawing" xmlns:w10="urn:schemas-microsoft-com:office:word" xmlns:w="http://schemas.openxmlformats.org/wordprocessingml/2006/main" xmlns:w14="http://schemas.microsoft.com/office/word/2010/wordml" xmlns:w15="http://schemas.microsoft.com/office/word/2012/wordml" xmlns:w16cex="http://schemas.microsoft.com/office/word/2018/wordml/cex" xmlns:w16cid="http://schemas.microsoft.com/office/word/2016/wordml/cid" xmlns:w16="http://schemas.microsoft.com/office/word/2018/wordml" xmlns:w16du="http://schemas.microsoft.com/office/word/2023/wordml/word16du" xmlns:w16sdtdh="http://schemas.microsoft.com/office/word/2020/wordml/sdtdatahash" xmlns:w16sdtfl="http://schemas.microsoft.com/office/word/2024/wordml/sdtformatlock" xmlns:w16se="http://schemas.microsoft.com/office/word/2015/wordml/symex" xmlns:wpg="http://schemas.microsoft.com/office/word/2010/wordprocessingGroup" xmlns:wpi="http://schemas.microsoft.com/office/word/2010/wordprocessingInk" xmlns:wne="http://schemas.microsoft.com/office/word/2006/wordml" xmlns:wps="http://schemas.microsoft.com/office/word/2010/wordprocessingShape" mc:Ignorable="w14 w15 w16se w16cid w16 w16cex w16sdtdh w16sdtfl w16du wp14">
+<w:endnotes xmlns:wpc="http://schemas.microsoft.com/office/word/2010/wordprocessingCanvas" xmlns:cx="http://schemas.microsoft.com/office/drawing/2014/chartex" xmlns:cx1="http://schemas.microsoft.com/office/drawing/2015/9/8/chartex" xmlns:cx2="http://schemas.microsoft.com/office/drawing/2015/10/21/chartex" xmlns:cx3="http://schemas.microsoft.com/office/drawing/2016/5/9/chartex" xmlns:cx4="http://schemas.microsoft.com/office/drawing/2016/5/10/chartex" xmlns:cx5="http://schemas.microsoft.com/office/drawing/2016/5/11/chartex" xmlns:cx6="http://schemas.microsoft.com/office/drawing/2016/5/12/chartex" xmlns:cx7="http://schemas.microsoft.com/office/drawing/2016/5/13/chartex" xmlns:cx8="http://schemas.microsoft.com/office/drawing/2016/5/14/chartex" xmlns:mc="http://schemas.openxmlformats.org/markup-compatibility/2006" xmlns:aink="http://schemas.microsoft.com/office/drawing/2016/ink" xmlns:am3d="http://schemas.microsoft.com/office/drawing/2017/model3d" xmlns:o="urn:schemas-microsoft-com:office:office" xmlns:r="http://schemas.openxmlformats.org/officeDocument/2006/relationships" xmlns:m="http://schemas.openxmlformats.org/officeDocument/2006/math" xmlns:v="urn:schemas-microsoft-com:vml" xmlns:wp14="http://schemas.microsoft.com/office/word/2010/wordprocessingDrawing" xmlns:wp="http://schemas.openxmlformats.org/drawingml/2006/wordprocessingDrawing" xmlns:w10="urn:schemas-microsoft-com:office:word" xmlns:w="http://schemas.openxmlformats.org/wordprocessingml/2006/main" xmlns:w14="http://schemas.microsoft.com/office/word/2010/wordml" xmlns:w15="http://schemas.microsoft.com/office/word/2012/wordml" xmlns:w16cid="http://schemas.microsoft.com/office/word/2016/wordml/cid" xmlns:w16se="http://schemas.microsoft.com/office/word/2015/wordml/symex" xmlns:wpg="http://schemas.microsoft.com/office/word/2010/wordprocessingGroup" xmlns:wpi="http://schemas.microsoft.com/office/word/2010/wordprocessingInk" xmlns:wne="http://schemas.microsoft.com/office/word/2006/wordml" xmlns:wps="http://schemas.microsoft.com/office/word/2010/wordprocessingShape" mc:Ignorable="w14 w15 w16se w16cid wp14">
   <w:endnote w:type="separator" w:id="-1">
     <w:p>
       <w:pPr>
@@ -15382,7 +15521,7 @@
 </file>
 
 <file path=word/footer1.xml><?xml version="1.0" encoding="utf-8"?>
-<w:ftr xmlns:wpc="http://schemas.microsoft.com/office/word/2010/wordprocessingCanvas" xmlns:cx="http://schemas.microsoft.com/office/drawing/2014/chartex" xmlns:cx1="http://schemas.microsoft.com/office/drawing/2015/9/8/chartex" xmlns:cx2="http://schemas.microsoft.com/office/drawing/2015/10/21/chartex" xmlns:cx3="http://schemas.microsoft.com/office/drawing/2016/5/9/chartex" xmlns:cx4="http://schemas.microsoft.com/office/drawing/2016/5/10/chartex" xmlns:cx5="http://schemas.microsoft.com/office/drawing/2016/5/11/chartex" xmlns:cx6="http://schemas.microsoft.com/office/drawing/2016/5/12/chartex" xmlns:cx7="http://schemas.microsoft.com/office/drawing/2016/5/13/chartex" xmlns:cx8="http://schemas.microsoft.com/office/drawing/2016/5/14/chartex" xmlns:mc="http://schemas.openxmlformats.org/markup-compatibility/2006" xmlns:aink="http://schemas.microsoft.com/office/drawing/2016/ink" xmlns:am3d="http://schemas.microsoft.com/office/drawing/2017/model3d" xmlns:o="urn:schemas-microsoft-com:office:office" xmlns:oel="http://schemas.microsoft.com/office/2019/extlst" xmlns:r="http://schemas.openxmlformats.org/officeDocument/2006/relationships" xmlns:m="http://schemas.openxmlformats.org/officeDocument/2006/math" xmlns:v="urn:schemas-microsoft-com:vml" xmlns:wp14="http://schemas.microsoft.com/office/word/2010/wordprocessingDrawing" xmlns:wp="http://schemas.openxmlformats.org/drawingml/2006/wordprocessingDrawing" xmlns:w10="urn:schemas-microsoft-com:office:word" xmlns:w="http://schemas.openxmlformats.org/wordprocessingml/2006/main" xmlns:w14="http://schemas.microsoft.com/office/word/2010/wordml" xmlns:w15="http://schemas.microsoft.com/office/word/2012/wordml" xmlns:w16cex="http://schemas.microsoft.com/office/word/2018/wordml/cex" xmlns:w16cid="http://schemas.microsoft.com/office/word/2016/wordml/cid" xmlns:w16="http://schemas.microsoft.com/office/word/2018/wordml" xmlns:w16du="http://schemas.microsoft.com/office/word/2023/wordml/word16du" xmlns:w16sdtdh="http://schemas.microsoft.com/office/word/2020/wordml/sdtdatahash" xmlns:w16sdtfl="http://schemas.microsoft.com/office/word/2024/wordml/sdtformatlock" xmlns:w16se="http://schemas.microsoft.com/office/word/2015/wordml/symex" xmlns:wpg="http://schemas.microsoft.com/office/word/2010/wordprocessingGroup" xmlns:wpi="http://schemas.microsoft.com/office/word/2010/wordprocessingInk" xmlns:wne="http://schemas.microsoft.com/office/word/2006/wordml" xmlns:wps="http://schemas.microsoft.com/office/word/2010/wordprocessingShape" mc:Ignorable="w14 w15 w16se w16cid w16 w16cex w16sdtdh w16sdtfl w16du wp14">
+<w:ftr xmlns:wpc="http://schemas.microsoft.com/office/word/2010/wordprocessingCanvas" xmlns:cx="http://schemas.microsoft.com/office/drawing/2014/chartex" xmlns:cx1="http://schemas.microsoft.com/office/drawing/2015/9/8/chartex" xmlns:cx2="http://schemas.microsoft.com/office/drawing/2015/10/21/chartex" xmlns:cx3="http://schemas.microsoft.com/office/drawing/2016/5/9/chartex" xmlns:cx4="http://schemas.microsoft.com/office/drawing/2016/5/10/chartex" xmlns:cx5="http://schemas.microsoft.com/office/drawing/2016/5/11/chartex" xmlns:cx6="http://schemas.microsoft.com/office/drawing/2016/5/12/chartex" xmlns:cx7="http://schemas.microsoft.com/office/drawing/2016/5/13/chartex" xmlns:cx8="http://schemas.microsoft.com/office/drawing/2016/5/14/chartex" xmlns:mc="http://schemas.openxmlformats.org/markup-compatibility/2006" xmlns:aink="http://schemas.microsoft.com/office/drawing/2016/ink" xmlns:am3d="http://schemas.microsoft.com/office/drawing/2017/model3d" xmlns:o="urn:schemas-microsoft-com:office:office" xmlns:r="http://schemas.openxmlformats.org/officeDocument/2006/relationships" xmlns:m="http://schemas.openxmlformats.org/officeDocument/2006/math" xmlns:v="urn:schemas-microsoft-com:vml" xmlns:wp14="http://schemas.microsoft.com/office/word/2010/wordprocessingDrawing" xmlns:wp="http://schemas.openxmlformats.org/drawingml/2006/wordprocessingDrawing" xmlns:w10="urn:schemas-microsoft-com:office:word" xmlns:w="http://schemas.openxmlformats.org/wordprocessingml/2006/main" xmlns:w14="http://schemas.microsoft.com/office/word/2010/wordml" xmlns:w15="http://schemas.microsoft.com/office/word/2012/wordml" xmlns:w16cid="http://schemas.microsoft.com/office/word/2016/wordml/cid" xmlns:w16se="http://schemas.microsoft.com/office/word/2015/wordml/symex" xmlns:wpg="http://schemas.microsoft.com/office/word/2010/wordprocessingGroup" xmlns:wpi="http://schemas.microsoft.com/office/word/2010/wordprocessingInk" xmlns:wne="http://schemas.microsoft.com/office/word/2006/wordml" xmlns:wps="http://schemas.microsoft.com/office/word/2010/wordprocessingShape" mc:Ignorable="w14 w15 w16se w16cid wp14">
   <w:sdt>
     <w:sdtPr>
       <w:id w:val="792952035"/>
@@ -15435,7 +15574,7 @@
 </file>
 
 <file path=word/footnotes.xml><?xml version="1.0" encoding="utf-8"?>
-<w:footnotes xmlns:wpc="http://schemas.microsoft.com/office/word/2010/wordprocessingCanvas" xmlns:cx="http://schemas.microsoft.com/office/drawing/2014/chartex" xmlns:cx1="http://schemas.microsoft.com/office/drawing/2015/9/8/chartex" xmlns:cx2="http://schemas.microsoft.com/office/drawing/2015/10/21/chartex" xmlns:cx3="http://schemas.microsoft.com/office/drawing/2016/5/9/chartex" xmlns:cx4="http://schemas.microsoft.com/office/drawing/2016/5/10/chartex" xmlns:cx5="http://schemas.microsoft.com/office/drawing/2016/5/11/chartex" xmlns:cx6="http://schemas.microsoft.com/office/drawing/2016/5/12/chartex" xmlns:cx7="http://schemas.microsoft.com/office/drawing/2016/5/13/chartex" xmlns:cx8="http://schemas.microsoft.com/office/drawing/2016/5/14/chartex" xmlns:mc="http://schemas.openxmlformats.org/markup-compatibility/2006" xmlns:aink="http://schemas.microsoft.com/office/drawing/2016/ink" xmlns:am3d="http://schemas.microsoft.com/office/drawing/2017/model3d" xmlns:o="urn:schemas-microsoft-com:office:office" xmlns:oel="http://schemas.microsoft.com/office/2019/extlst" xmlns:r="http://schemas.openxmlformats.org/officeDocument/2006/relationships" xmlns:m="http://schemas.openxmlformats.org/officeDocument/2006/math" xmlns:v="urn:schemas-microsoft-com:vml" xmlns:wp14="http://schemas.microsoft.com/office/word/2010/wordprocessingDrawing" xmlns:wp="http://schemas.openxmlformats.org/drawingml/2006/wordprocessingDrawing" xmlns:w10="urn:schemas-microsoft-com:office:word" xmlns:w="http://schemas.openxmlformats.org/wordprocessingml/2006/main" xmlns:w14="http://schemas.microsoft.com/office/word/2010/wordml" xmlns:w15="http://schemas.microsoft.com/office/word/2012/wordml" xmlns:w16cex="http://schemas.microsoft.com/office/word/2018/wordml/cex" xmlns:w16cid="http://schemas.microsoft.com/office/word/2016/wordml/cid" xmlns:w16="http://schemas.microsoft.com/office/word/2018/wordml" xmlns:w16du="http://schemas.microsoft.com/office/word/2023/wordml/word16du" xmlns:w16sdtdh="http://schemas.microsoft.com/office/word/2020/wordml/sdtdatahash" xmlns:w16sdtfl="http://schemas.microsoft.com/office/word/2024/wordml/sdtformatlock" xmlns:w16se="http://schemas.microsoft.com/office/word/2015/wordml/symex" xmlns:wpg="http://schemas.microsoft.com/office/word/2010/wordprocessingGroup" xmlns:wpi="http://schemas.microsoft.com/office/word/2010/wordprocessingInk" xmlns:wne="http://schemas.microsoft.com/office/word/2006/wordml" xmlns:wps="http://schemas.microsoft.com/office/word/2010/wordprocessingShape" mc:Ignorable="w14 w15 w16se w16cid w16 w16cex w16sdtdh w16sdtfl w16du wp14">
+<w:footnotes xmlns:wpc="http://schemas.microsoft.com/office/word/2010/wordprocessingCanvas" xmlns:cx="http://schemas.microsoft.com/office/drawing/2014/chartex" xmlns:cx1="http://schemas.microsoft.com/office/drawing/2015/9/8/chartex" xmlns:cx2="http://schemas.microsoft.com/office/drawing/2015/10/21/chartex" xmlns:cx3="http://schemas.microsoft.com/office/drawing/2016/5/9/chartex" xmlns:cx4="http://schemas.microsoft.com/office/drawing/2016/5/10/chartex" xmlns:cx5="http://schemas.microsoft.com/office/drawing/2016/5/11/chartex" xmlns:cx6="http://schemas.microsoft.com/office/drawing/2016/5/12/chartex" xmlns:cx7="http://schemas.microsoft.com/office/drawing/2016/5/13/chartex" xmlns:cx8="http://schemas.microsoft.com/office/drawing/2016/5/14/chartex" xmlns:mc="http://schemas.openxmlformats.org/markup-compatibility/2006" xmlns:aink="http://schemas.microsoft.com/office/drawing/2016/ink" xmlns:am3d="http://schemas.microsoft.com/office/drawing/2017/model3d" xmlns:o="urn:schemas-microsoft-com:office:office" xmlns:r="http://schemas.openxmlformats.org/officeDocument/2006/relationships" xmlns:m="http://schemas.openxmlformats.org/officeDocument/2006/math" xmlns:v="urn:schemas-microsoft-com:vml" xmlns:wp14="http://schemas.microsoft.com/office/word/2010/wordprocessingDrawing" xmlns:wp="http://schemas.openxmlformats.org/drawingml/2006/wordprocessingDrawing" xmlns:w10="urn:schemas-microsoft-com:office:word" xmlns:w="http://schemas.openxmlformats.org/wordprocessingml/2006/main" xmlns:w14="http://schemas.microsoft.com/office/word/2010/wordml" xmlns:w15="http://schemas.microsoft.com/office/word/2012/wordml" xmlns:w16cid="http://schemas.microsoft.com/office/word/2016/wordml/cid" xmlns:w16se="http://schemas.microsoft.com/office/word/2015/wordml/symex" xmlns:wpg="http://schemas.microsoft.com/office/word/2010/wordprocessingGroup" xmlns:wpi="http://schemas.microsoft.com/office/word/2010/wordprocessingInk" xmlns:wne="http://schemas.microsoft.com/office/word/2006/wordml" xmlns:wps="http://schemas.microsoft.com/office/word/2010/wordprocessingShape" mc:Ignorable="w14 w15 w16se w16cid wp14">
   <w:footnote w:type="separator" w:id="-1">
     <w:p>
       <w:pPr>
@@ -15460,7 +15599,7 @@
 </file>
 
 <file path=word/header1.xml><?xml version="1.0" encoding="utf-8"?>
-<w:hdr xmlns:wpc="http://schemas.microsoft.com/office/word/2010/wordprocessingCanvas" xmlns:cx="http://schemas.microsoft.com/office/drawing/2014/chartex" xmlns:cx1="http://schemas.microsoft.com/office/drawing/2015/9/8/chartex" xmlns:cx2="http://schemas.microsoft.com/office/drawing/2015/10/21/chartex" xmlns:cx3="http://schemas.microsoft.com/office/drawing/2016/5/9/chartex" xmlns:cx4="http://schemas.microsoft.com/office/drawing/2016/5/10/chartex" xmlns:cx5="http://schemas.microsoft.com/office/drawing/2016/5/11/chartex" xmlns:cx6="http://schemas.microsoft.com/office/drawing/2016/5/12/chartex" xmlns:cx7="http://schemas.microsoft.com/office/drawing/2016/5/13/chartex" xmlns:cx8="http://schemas.microsoft.com/office/drawing/2016/5/14/chartex" xmlns:mc="http://schemas.openxmlformats.org/markup-compatibility/2006" xmlns:aink="http://schemas.microsoft.com/office/drawing/2016/ink" xmlns:am3d="http://schemas.microsoft.com/office/drawing/2017/model3d" xmlns:o="urn:schemas-microsoft-com:office:office" xmlns:oel="http://schemas.microsoft.com/office/2019/extlst" xmlns:r="http://schemas.openxmlformats.org/officeDocument/2006/relationships" xmlns:m="http://schemas.openxmlformats.org/officeDocument/2006/math" xmlns:v="urn:schemas-microsoft-com:vml" xmlns:wp14="http://schemas.microsoft.com/office/word/2010/wordprocessingDrawing" xmlns:wp="http://schemas.openxmlformats.org/drawingml/2006/wordprocessingDrawing" xmlns:w10="urn:schemas-microsoft-com:office:word" xmlns:w="http://schemas.openxmlformats.org/wordprocessingml/2006/main" xmlns:w14="http://schemas.microsoft.com/office/word/2010/wordml" xmlns:w15="http://schemas.microsoft.com/office/word/2012/wordml" xmlns:w16cex="http://schemas.microsoft.com/office/word/2018/wordml/cex" xmlns:w16cid="http://schemas.microsoft.com/office/word/2016/wordml/cid" xmlns:w16="http://schemas.microsoft.com/office/word/2018/wordml" xmlns:w16du="http://schemas.microsoft.com/office/word/2023/wordml/word16du" xmlns:w16sdtdh="http://schemas.microsoft.com/office/word/2020/wordml/sdtdatahash" xmlns:w16sdtfl="http://schemas.microsoft.com/office/word/2024/wordml/sdtformatlock" xmlns:w16se="http://schemas.microsoft.com/office/word/2015/wordml/symex" xmlns:wpg="http://schemas.microsoft.com/office/word/2010/wordprocessingGroup" xmlns:wpi="http://schemas.microsoft.com/office/word/2010/wordprocessingInk" xmlns:wne="http://schemas.microsoft.com/office/word/2006/wordml" xmlns:wps="http://schemas.microsoft.com/office/word/2010/wordprocessingShape" mc:Ignorable="w14 w15 w16se w16cid w16 w16cex w16sdtdh w16sdtfl w16du wp14">
+<w:hdr xmlns:wpc="http://schemas.microsoft.com/office/word/2010/wordprocessingCanvas" xmlns:cx="http://schemas.microsoft.com/office/drawing/2014/chartex" xmlns:cx1="http://schemas.microsoft.com/office/drawing/2015/9/8/chartex" xmlns:cx2="http://schemas.microsoft.com/office/drawing/2015/10/21/chartex" xmlns:cx3="http://schemas.microsoft.com/office/drawing/2016/5/9/chartex" xmlns:cx4="http://schemas.microsoft.com/office/drawing/2016/5/10/chartex" xmlns:cx5="http://schemas.microsoft.com/office/drawing/2016/5/11/chartex" xmlns:cx6="http://schemas.microsoft.com/office/drawing/2016/5/12/chartex" xmlns:cx7="http://schemas.microsoft.com/office/drawing/2016/5/13/chartex" xmlns:cx8="http://schemas.microsoft.com/office/drawing/2016/5/14/chartex" xmlns:mc="http://schemas.openxmlformats.org/markup-compatibility/2006" xmlns:aink="http://schemas.microsoft.com/office/drawing/2016/ink" xmlns:am3d="http://schemas.microsoft.com/office/drawing/2017/model3d" xmlns:o="urn:schemas-microsoft-com:office:office" xmlns:r="http://schemas.openxmlformats.org/officeDocument/2006/relationships" xmlns:m="http://schemas.openxmlformats.org/officeDocument/2006/math" xmlns:v="urn:schemas-microsoft-com:vml" xmlns:wp14="http://schemas.microsoft.com/office/word/2010/wordprocessingDrawing" xmlns:wp="http://schemas.openxmlformats.org/drawingml/2006/wordprocessingDrawing" xmlns:w10="urn:schemas-microsoft-com:office:word" xmlns:w="http://schemas.openxmlformats.org/wordprocessingml/2006/main" xmlns:w14="http://schemas.microsoft.com/office/word/2010/wordml" xmlns:w15="http://schemas.microsoft.com/office/word/2012/wordml" xmlns:w16cid="http://schemas.microsoft.com/office/word/2016/wordml/cid" xmlns:w16se="http://schemas.microsoft.com/office/word/2015/wordml/symex" xmlns:wpg="http://schemas.microsoft.com/office/word/2010/wordprocessingGroup" xmlns:wpi="http://schemas.microsoft.com/office/word/2010/wordprocessingInk" xmlns:wne="http://schemas.microsoft.com/office/word/2006/wordml" xmlns:wps="http://schemas.microsoft.com/office/word/2010/wordprocessingShape" mc:Ignorable="w14 w15 w16se w16cid wp14">
   <w:p>
     <w:pPr>
       <w:pStyle w:val="paragraph"/>
@@ -15491,7 +15630,7 @@
 </file>
 
 <file path=word/numbering.xml><?xml version="1.0" encoding="utf-8"?>
-<w:numbering xmlns:wpc="http://schemas.microsoft.com/office/word/2010/wordprocessingCanvas" xmlns:cx="http://schemas.microsoft.com/office/drawing/2014/chartex" xmlns:cx1="http://schemas.microsoft.com/office/drawing/2015/9/8/chartex" xmlns:cx2="http://schemas.microsoft.com/office/drawing/2015/10/21/chartex" xmlns:cx3="http://schemas.microsoft.com/office/drawing/2016/5/9/chartex" xmlns:cx4="http://schemas.microsoft.com/office/drawing/2016/5/10/chartex" xmlns:cx5="http://schemas.microsoft.com/office/drawing/2016/5/11/chartex" xmlns:cx6="http://schemas.microsoft.com/office/drawing/2016/5/12/chartex" xmlns:cx7="http://schemas.microsoft.com/office/drawing/2016/5/13/chartex" xmlns:cx8="http://schemas.microsoft.com/office/drawing/2016/5/14/chartex" xmlns:mc="http://schemas.openxmlformats.org/markup-compatibility/2006" xmlns:aink="http://schemas.microsoft.com/office/drawing/2016/ink" xmlns:am3d="http://schemas.microsoft.com/office/drawing/2017/model3d" xmlns:o="urn:schemas-microsoft-com:office:office" xmlns:oel="http://schemas.microsoft.com/office/2019/extlst" xmlns:r="http://schemas.openxmlformats.org/officeDocument/2006/relationships" xmlns:m="http://schemas.openxmlformats.org/officeDocument/2006/math" xmlns:v="urn:schemas-microsoft-com:vml" xmlns:wp14="http://schemas.microsoft.com/office/word/2010/wordprocessingDrawing" xmlns:wp="http://schemas.openxmlformats.org/drawingml/2006/wordprocessingDrawing" xmlns:w10="urn:schemas-microsoft-com:office:word" xmlns:w="http://schemas.openxmlformats.org/wordprocessingml/2006/main" xmlns:w14="http://schemas.microsoft.com/office/word/2010/wordml" xmlns:w15="http://schemas.microsoft.com/office/word/2012/wordml" xmlns:w16cex="http://schemas.microsoft.com/office/word/2018/wordml/cex" xmlns:w16cid="http://schemas.microsoft.com/office/word/2016/wordml/cid" xmlns:w16="http://schemas.microsoft.com/office/word/2018/wordml" xmlns:w16du="http://schemas.microsoft.com/office/word/2023/wordml/word16du" xmlns:w16sdtdh="http://schemas.microsoft.com/office/word/2020/wordml/sdtdatahash" xmlns:w16sdtfl="http://schemas.microsoft.com/office/word/2024/wordml/sdtformatlock" xmlns:w16se="http://schemas.microsoft.com/office/word/2015/wordml/symex" xmlns:wpg="http://schemas.microsoft.com/office/word/2010/wordprocessingGroup" xmlns:wpi="http://schemas.microsoft.com/office/word/2010/wordprocessingInk" xmlns:wne="http://schemas.microsoft.com/office/word/2006/wordml" xmlns:wps="http://schemas.microsoft.com/office/word/2010/wordprocessingShape" mc:Ignorable="w14 w15 w16se w16cid w16 w16cex w16sdtdh w16sdtfl w16du wp14">
+<w:numbering xmlns:wpc="http://schemas.microsoft.com/office/word/2010/wordprocessingCanvas" xmlns:cx="http://schemas.microsoft.com/office/drawing/2014/chartex" xmlns:cx1="http://schemas.microsoft.com/office/drawing/2015/9/8/chartex" xmlns:cx2="http://schemas.microsoft.com/office/drawing/2015/10/21/chartex" xmlns:cx3="http://schemas.microsoft.com/office/drawing/2016/5/9/chartex" xmlns:cx4="http://schemas.microsoft.com/office/drawing/2016/5/10/chartex" xmlns:cx5="http://schemas.microsoft.com/office/drawing/2016/5/11/chartex" xmlns:cx6="http://schemas.microsoft.com/office/drawing/2016/5/12/chartex" xmlns:cx7="http://schemas.microsoft.com/office/drawing/2016/5/13/chartex" xmlns:cx8="http://schemas.microsoft.com/office/drawing/2016/5/14/chartex" xmlns:mc="http://schemas.openxmlformats.org/markup-compatibility/2006" xmlns:aink="http://schemas.microsoft.com/office/drawing/2016/ink" xmlns:am3d="http://schemas.microsoft.com/office/drawing/2017/model3d" xmlns:o="urn:schemas-microsoft-com:office:office" xmlns:r="http://schemas.openxmlformats.org/officeDocument/2006/relationships" xmlns:m="http://schemas.openxmlformats.org/officeDocument/2006/math" xmlns:v="urn:schemas-microsoft-com:vml" xmlns:wp14="http://schemas.microsoft.com/office/word/2010/wordprocessingDrawing" xmlns:wp="http://schemas.openxmlformats.org/drawingml/2006/wordprocessingDrawing" xmlns:w10="urn:schemas-microsoft-com:office:word" xmlns:w="http://schemas.openxmlformats.org/wordprocessingml/2006/main" xmlns:w14="http://schemas.microsoft.com/office/word/2010/wordml" xmlns:w15="http://schemas.microsoft.com/office/word/2012/wordml" xmlns:w16cid="http://schemas.microsoft.com/office/word/2016/wordml/cid" xmlns:w16se="http://schemas.microsoft.com/office/word/2015/wordml/symex" xmlns:wpg="http://schemas.microsoft.com/office/word/2010/wordprocessingGroup" xmlns:wpi="http://schemas.microsoft.com/office/word/2010/wordprocessingInk" xmlns:wne="http://schemas.microsoft.com/office/word/2006/wordml" xmlns:wps="http://schemas.microsoft.com/office/word/2010/wordprocessingShape" mc:Ignorable="w14 w15 w16se w16cid wp14">
   <w:abstractNum w:abstractNumId="0" w15:restartNumberingAfterBreak="0">
     <w:nsid w:val="00295E5E"/>
     <w:multiLevelType w:val="multilevel"/>
@@ -26217,262 +26356,262 @@
       </w:rPr>
     </w:lvl>
   </w:abstractNum>
-  <w:num w:numId="1" w16cid:durableId="1774931075">
+  <w:num w:numId="1">
     <w:abstractNumId w:val="60"/>
   </w:num>
-  <w:num w:numId="2" w16cid:durableId="574632745">
+  <w:num w:numId="2">
     <w:abstractNumId w:val="12"/>
     <w:lvlOverride w:ilvl="0">
       <w:startOverride w:val="1"/>
     </w:lvlOverride>
   </w:num>
-  <w:num w:numId="3" w16cid:durableId="1730300832">
+  <w:num w:numId="3">
     <w:abstractNumId w:val="2"/>
   </w:num>
-  <w:num w:numId="4" w16cid:durableId="291129872">
+  <w:num w:numId="4">
     <w:abstractNumId w:val="48"/>
   </w:num>
-  <w:num w:numId="5" w16cid:durableId="794174018">
+  <w:num w:numId="5">
     <w:abstractNumId w:val="67"/>
   </w:num>
-  <w:num w:numId="6" w16cid:durableId="1639799322">
+  <w:num w:numId="6">
     <w:abstractNumId w:val="69"/>
     <w:lvlOverride w:ilvl="0">
       <w:startOverride w:val="2"/>
     </w:lvlOverride>
   </w:num>
-  <w:num w:numId="7" w16cid:durableId="621350748">
+  <w:num w:numId="7">
     <w:abstractNumId w:val="74"/>
   </w:num>
-  <w:num w:numId="8" w16cid:durableId="1668554636">
+  <w:num w:numId="8">
     <w:abstractNumId w:val="36"/>
   </w:num>
-  <w:num w:numId="9" w16cid:durableId="837961377">
+  <w:num w:numId="9">
     <w:abstractNumId w:val="18"/>
   </w:num>
-  <w:num w:numId="10" w16cid:durableId="321550141">
+  <w:num w:numId="10">
     <w:abstractNumId w:val="34"/>
     <w:lvlOverride w:ilvl="0">
       <w:startOverride w:val="3"/>
     </w:lvlOverride>
   </w:num>
-  <w:num w:numId="11" w16cid:durableId="1005401692">
+  <w:num w:numId="11">
     <w:abstractNumId w:val="56"/>
   </w:num>
-  <w:num w:numId="12" w16cid:durableId="1637641073">
+  <w:num w:numId="12">
     <w:abstractNumId w:val="33"/>
   </w:num>
-  <w:num w:numId="13" w16cid:durableId="843782001">
+  <w:num w:numId="13">
     <w:abstractNumId w:val="72"/>
   </w:num>
-  <w:num w:numId="14" w16cid:durableId="1319924876">
+  <w:num w:numId="14">
     <w:abstractNumId w:val="52"/>
   </w:num>
-  <w:num w:numId="15" w16cid:durableId="425466420">
+  <w:num w:numId="15">
     <w:abstractNumId w:val="62"/>
   </w:num>
-  <w:num w:numId="16" w16cid:durableId="2075352961">
+  <w:num w:numId="16">
     <w:abstractNumId w:val="70"/>
   </w:num>
-  <w:num w:numId="17" w16cid:durableId="1608081837">
+  <w:num w:numId="17">
     <w:abstractNumId w:val="77"/>
   </w:num>
-  <w:num w:numId="18" w16cid:durableId="1320303730">
+  <w:num w:numId="18">
     <w:abstractNumId w:val="47"/>
   </w:num>
-  <w:num w:numId="19" w16cid:durableId="632060190">
+  <w:num w:numId="19">
     <w:abstractNumId w:val="58"/>
   </w:num>
-  <w:num w:numId="20" w16cid:durableId="1349721420">
+  <w:num w:numId="20">
     <w:abstractNumId w:val="19"/>
     <w:lvlOverride w:ilvl="0">
       <w:startOverride w:val="1"/>
     </w:lvlOverride>
   </w:num>
-  <w:num w:numId="21" w16cid:durableId="979119243">
+  <w:num w:numId="21">
     <w:abstractNumId w:val="61"/>
     <w:lvlOverride w:ilvl="0">
       <w:startOverride w:val="2"/>
     </w:lvlOverride>
   </w:num>
-  <w:num w:numId="22" w16cid:durableId="2060283885">
+  <w:num w:numId="22">
     <w:abstractNumId w:val="57"/>
     <w:lvlOverride w:ilvl="0">
       <w:startOverride w:val="3"/>
     </w:lvlOverride>
   </w:num>
-  <w:num w:numId="23" w16cid:durableId="848177414">
+  <w:num w:numId="23">
     <w:abstractNumId w:val="71"/>
   </w:num>
-  <w:num w:numId="24" w16cid:durableId="144208040">
+  <w:num w:numId="24">
     <w:abstractNumId w:val="76"/>
   </w:num>
-  <w:num w:numId="25" w16cid:durableId="26564026">
+  <w:num w:numId="25">
     <w:abstractNumId w:val="64"/>
   </w:num>
-  <w:num w:numId="26" w16cid:durableId="1958488562">
+  <w:num w:numId="26">
     <w:abstractNumId w:val="10"/>
   </w:num>
-  <w:num w:numId="27" w16cid:durableId="1595940449">
+  <w:num w:numId="27">
     <w:abstractNumId w:val="0"/>
   </w:num>
-  <w:num w:numId="28" w16cid:durableId="962885736">
+  <w:num w:numId="28">
     <w:abstractNumId w:val="7"/>
   </w:num>
-  <w:num w:numId="29" w16cid:durableId="806511084">
+  <w:num w:numId="29">
     <w:abstractNumId w:val="24"/>
   </w:num>
-  <w:num w:numId="30" w16cid:durableId="1955363901">
+  <w:num w:numId="30">
     <w:abstractNumId w:val="39"/>
   </w:num>
-  <w:num w:numId="31" w16cid:durableId="1071344738">
+  <w:num w:numId="31">
     <w:abstractNumId w:val="27"/>
   </w:num>
-  <w:num w:numId="32" w16cid:durableId="1008094781">
+  <w:num w:numId="32">
     <w:abstractNumId w:val="51"/>
   </w:num>
-  <w:num w:numId="33" w16cid:durableId="1272662726">
+  <w:num w:numId="33">
     <w:abstractNumId w:val="37"/>
   </w:num>
-  <w:num w:numId="34" w16cid:durableId="1746100135">
+  <w:num w:numId="34">
     <w:abstractNumId w:val="42"/>
   </w:num>
-  <w:num w:numId="35" w16cid:durableId="660546972">
+  <w:num w:numId="35">
     <w:abstractNumId w:val="9"/>
   </w:num>
-  <w:num w:numId="36" w16cid:durableId="1651250405">
+  <w:num w:numId="36">
     <w:abstractNumId w:val="31"/>
   </w:num>
-  <w:num w:numId="37" w16cid:durableId="1785802812">
+  <w:num w:numId="37">
     <w:abstractNumId w:val="6"/>
   </w:num>
-  <w:num w:numId="38" w16cid:durableId="1786535724">
+  <w:num w:numId="38">
     <w:abstractNumId w:val="53"/>
   </w:num>
-  <w:num w:numId="39" w16cid:durableId="1252663909">
+  <w:num w:numId="39">
     <w:abstractNumId w:val="59"/>
   </w:num>
-  <w:num w:numId="40" w16cid:durableId="291442814">
+  <w:num w:numId="40">
     <w:abstractNumId w:val="75"/>
   </w:num>
-  <w:num w:numId="41" w16cid:durableId="1442845236">
+  <w:num w:numId="41">
     <w:abstractNumId w:val="1"/>
   </w:num>
-  <w:num w:numId="42" w16cid:durableId="1887256739">
+  <w:num w:numId="42">
     <w:abstractNumId w:val="78"/>
   </w:num>
-  <w:num w:numId="43" w16cid:durableId="851650533">
+  <w:num w:numId="43">
     <w:abstractNumId w:val="63"/>
   </w:num>
-  <w:num w:numId="44" w16cid:durableId="945505886">
+  <w:num w:numId="44">
     <w:abstractNumId w:val="50"/>
   </w:num>
-  <w:num w:numId="45" w16cid:durableId="1267738763">
+  <w:num w:numId="45">
     <w:abstractNumId w:val="30"/>
   </w:num>
-  <w:num w:numId="46" w16cid:durableId="704864863">
+  <w:num w:numId="46">
     <w:abstractNumId w:val="28"/>
   </w:num>
-  <w:num w:numId="47" w16cid:durableId="1132668961">
+  <w:num w:numId="47">
     <w:abstractNumId w:val="3"/>
   </w:num>
-  <w:num w:numId="48" w16cid:durableId="1333214837">
+  <w:num w:numId="48">
     <w:abstractNumId w:val="46"/>
   </w:num>
-  <w:num w:numId="49" w16cid:durableId="1268654687">
+  <w:num w:numId="49">
     <w:abstractNumId w:val="16"/>
   </w:num>
-  <w:num w:numId="50" w16cid:durableId="1200167834">
+  <w:num w:numId="50">
     <w:abstractNumId w:val="32"/>
   </w:num>
-  <w:num w:numId="51" w16cid:durableId="1328901265">
+  <w:num w:numId="51">
     <w:abstractNumId w:val="23"/>
   </w:num>
-  <w:num w:numId="52" w16cid:durableId="1045446533">
+  <w:num w:numId="52">
     <w:abstractNumId w:val="29"/>
   </w:num>
-  <w:num w:numId="53" w16cid:durableId="348482860">
+  <w:num w:numId="53">
     <w:abstractNumId w:val="35"/>
   </w:num>
-  <w:num w:numId="54" w16cid:durableId="341011926">
+  <w:num w:numId="54">
     <w:abstractNumId w:val="73"/>
   </w:num>
-  <w:num w:numId="55" w16cid:durableId="871071205">
+  <w:num w:numId="55">
     <w:abstractNumId w:val="21"/>
   </w:num>
-  <w:num w:numId="56" w16cid:durableId="463472068">
+  <w:num w:numId="56">
     <w:abstractNumId w:val="13"/>
   </w:num>
-  <w:num w:numId="57" w16cid:durableId="1099525415">
+  <w:num w:numId="57">
     <w:abstractNumId w:val="68"/>
   </w:num>
-  <w:num w:numId="58" w16cid:durableId="566962612">
+  <w:num w:numId="58">
     <w:abstractNumId w:val="41"/>
   </w:num>
-  <w:num w:numId="59" w16cid:durableId="1846893362">
+  <w:num w:numId="59">
     <w:abstractNumId w:val="15"/>
   </w:num>
-  <w:num w:numId="60" w16cid:durableId="328605570">
+  <w:num w:numId="60">
     <w:abstractNumId w:val="49"/>
   </w:num>
-  <w:num w:numId="61" w16cid:durableId="415245267">
+  <w:num w:numId="61">
     <w:abstractNumId w:val="17"/>
   </w:num>
-  <w:num w:numId="62" w16cid:durableId="180319282">
+  <w:num w:numId="62">
     <w:abstractNumId w:val="54"/>
   </w:num>
-  <w:num w:numId="63" w16cid:durableId="2124811344">
+  <w:num w:numId="63">
     <w:abstractNumId w:val="26"/>
   </w:num>
-  <w:num w:numId="64" w16cid:durableId="1811244877">
+  <w:num w:numId="64">
     <w:abstractNumId w:val="20"/>
   </w:num>
-  <w:num w:numId="65" w16cid:durableId="1564412197">
+  <w:num w:numId="65">
     <w:abstractNumId w:val="40"/>
   </w:num>
-  <w:num w:numId="66" w16cid:durableId="1812090042">
+  <w:num w:numId="66">
     <w:abstractNumId w:val="43"/>
   </w:num>
-  <w:num w:numId="67" w16cid:durableId="1268779230">
+  <w:num w:numId="67">
     <w:abstractNumId w:val="11"/>
   </w:num>
-  <w:num w:numId="68" w16cid:durableId="99491954">
+  <w:num w:numId="68">
     <w:abstractNumId w:val="55"/>
   </w:num>
-  <w:num w:numId="69" w16cid:durableId="1662124242">
+  <w:num w:numId="69">
     <w:abstractNumId w:val="5"/>
   </w:num>
-  <w:num w:numId="70" w16cid:durableId="1215461963">
+  <w:num w:numId="70">
     <w:abstractNumId w:val="45"/>
   </w:num>
-  <w:num w:numId="71" w16cid:durableId="1101492975">
+  <w:num w:numId="71">
     <w:abstractNumId w:val="4"/>
   </w:num>
-  <w:num w:numId="72" w16cid:durableId="634219983">
+  <w:num w:numId="72">
     <w:abstractNumId w:val="79"/>
   </w:num>
-  <w:num w:numId="73" w16cid:durableId="1891459151">
+  <w:num w:numId="73">
     <w:abstractNumId w:val="25"/>
   </w:num>
-  <w:num w:numId="74" w16cid:durableId="1512405765">
+  <w:num w:numId="74">
     <w:abstractNumId w:val="14"/>
   </w:num>
-  <w:num w:numId="75" w16cid:durableId="1799107801">
+  <w:num w:numId="75">
     <w:abstractNumId w:val="38"/>
   </w:num>
-  <w:num w:numId="76" w16cid:durableId="224529316">
+  <w:num w:numId="76">
     <w:abstractNumId w:val="8"/>
   </w:num>
-  <w:num w:numId="77" w16cid:durableId="326056915">
+  <w:num w:numId="77">
     <w:abstractNumId w:val="65"/>
   </w:num>
-  <w:num w:numId="78" w16cid:durableId="580913624">
+  <w:num w:numId="78">
     <w:abstractNumId w:val="44"/>
   </w:num>
-  <w:num w:numId="79" w16cid:durableId="2036955099">
+  <w:num w:numId="79">
     <w:abstractNumId w:val="66"/>
   </w:num>
-  <w:num w:numId="80" w16cid:durableId="1999113810">
+  <w:num w:numId="80">
     <w:abstractNumId w:val="22"/>
   </w:num>
   <w:numIdMacAtCleanup w:val="80"/>
@@ -26480,7 +26619,7 @@
 </file>
 
 <file path=word/styles.xml><?xml version="1.0" encoding="utf-8"?>
-<w:styles xmlns:mc="http://schemas.openxmlformats.org/markup-compatibility/2006" xmlns:r="http://schemas.openxmlformats.org/officeDocument/2006/relationships" xmlns:w="http://schemas.openxmlformats.org/wordprocessingml/2006/main" xmlns:w14="http://schemas.microsoft.com/office/word/2010/wordml" xmlns:w15="http://schemas.microsoft.com/office/word/2012/wordml" xmlns:w16cex="http://schemas.microsoft.com/office/word/2018/wordml/cex" xmlns:w16cid="http://schemas.microsoft.com/office/word/2016/wordml/cid" xmlns:w16="http://schemas.microsoft.com/office/word/2018/wordml" xmlns:w16du="http://schemas.microsoft.com/office/word/2023/wordml/word16du" xmlns:w16sdtdh="http://schemas.microsoft.com/office/word/2020/wordml/sdtdatahash" xmlns:w16sdtfl="http://schemas.microsoft.com/office/word/2024/wordml/sdtformatlock" xmlns:w16se="http://schemas.microsoft.com/office/word/2015/wordml/symex" mc:Ignorable="w14 w15 w16se w16cid w16 w16cex w16sdtdh w16sdtfl w16du">
+<w:styles xmlns:mc="http://schemas.openxmlformats.org/markup-compatibility/2006" xmlns:r="http://schemas.openxmlformats.org/officeDocument/2006/relationships" xmlns:w="http://schemas.openxmlformats.org/wordprocessingml/2006/main" xmlns:w14="http://schemas.microsoft.com/office/word/2010/wordml" xmlns:w15="http://schemas.microsoft.com/office/word/2012/wordml" xmlns:w16cid="http://schemas.microsoft.com/office/word/2016/wordml/cid" xmlns:w16se="http://schemas.microsoft.com/office/word/2015/wordml/symex" mc:Ignorable="w14 w15 w16se w16cid">
   <w:docDefaults>
     <w:rPrDefault>
       <w:rPr>
@@ -26496,7 +26635,7 @@
       </w:pPr>
     </w:pPrDefault>
   </w:docDefaults>
-  <w:latentStyles w:defLockedState="0" w:defUIPriority="99" w:defSemiHidden="0" w:defUnhideWhenUsed="0" w:defQFormat="0" w:count="376">
+  <w:latentStyles w:defLockedState="0" w:defUIPriority="99" w:defSemiHidden="0" w:defUnhideWhenUsed="0" w:defQFormat="0" w:count="375">
     <w:lsdException w:name="Normal" w:uiPriority="0" w:qFormat="1"/>
     <w:lsdException w:name="heading 1" w:uiPriority="9" w:qFormat="1"/>
     <w:lsdException w:name="heading 2" w:semiHidden="1" w:uiPriority="9" w:unhideWhenUsed="1" w:qFormat="1"/>
@@ -26872,7 +27011,6 @@
     <w:lsdException w:name="Smart Hyperlink" w:semiHidden="1" w:unhideWhenUsed="1"/>
     <w:lsdException w:name="Hashtag" w:semiHidden="1" w:unhideWhenUsed="1"/>
     <w:lsdException w:name="Unresolved Mention" w:semiHidden="1" w:unhideWhenUsed="1"/>
-    <w:lsdException w:name="Smart Link" w:semiHidden="1" w:unhideWhenUsed="1"/>
   </w:latentStyles>
   <w:style w:type="paragraph" w:default="1" w:styleId="Normal">
     <w:name w:val="Normal"/>
@@ -27402,6 +27540,74 @@
       </w:tblBorders>
     </w:tblPr>
   </w:style>
+  <w:style w:type="character" w:styleId="CommentReference">
+    <w:name w:val="annotation reference"/>
+    <w:basedOn w:val="DefaultParagraphFont"/>
+    <w:uiPriority w:val="99"/>
+    <w:semiHidden/>
+    <w:unhideWhenUsed/>
+    <w:rsid w:val="00665EBE"/>
+    <w:rPr>
+      <w:sz w:val="16"/>
+      <w:szCs w:val="16"/>
+    </w:rPr>
+  </w:style>
+  <w:style w:type="paragraph" w:styleId="CommentText">
+    <w:name w:val="annotation text"/>
+    <w:basedOn w:val="Normal"/>
+    <w:link w:val="CommentTextChar"/>
+    <w:uiPriority w:val="99"/>
+    <w:unhideWhenUsed/>
+    <w:rsid w:val="00665EBE"/>
+    <w:pPr>
+      <w:spacing w:after="0" w:line="240" w:lineRule="auto"/>
+    </w:pPr>
+    <w:rPr>
+      <w:sz w:val="20"/>
+      <w:szCs w:val="20"/>
+    </w:rPr>
+  </w:style>
+  <w:style w:type="character" w:customStyle="1" w:styleId="CommentTextChar">
+    <w:name w:val="Comment Text Char"/>
+    <w:basedOn w:val="DefaultParagraphFont"/>
+    <w:link w:val="CommentText"/>
+    <w:uiPriority w:val="99"/>
+    <w:rsid w:val="00665EBE"/>
+    <w:rPr>
+      <w:sz w:val="20"/>
+      <w:szCs w:val="20"/>
+    </w:rPr>
+  </w:style>
+  <w:style w:type="paragraph" w:styleId="BalloonText">
+    <w:name w:val="Balloon Text"/>
+    <w:basedOn w:val="Normal"/>
+    <w:link w:val="BalloonTextChar"/>
+    <w:uiPriority w:val="99"/>
+    <w:semiHidden/>
+    <w:unhideWhenUsed/>
+    <w:rsid w:val="002274D0"/>
+    <w:pPr>
+      <w:spacing w:after="0" w:line="240" w:lineRule="auto"/>
+    </w:pPr>
+    <w:rPr>
+      <w:rFonts w:ascii="Segoe UI" w:hAnsi="Segoe UI" w:cs="Segoe UI"/>
+      <w:sz w:val="18"/>
+      <w:szCs w:val="18"/>
+    </w:rPr>
+  </w:style>
+  <w:style w:type="character" w:customStyle="1" w:styleId="BalloonTextChar">
+    <w:name w:val="Balloon Text Char"/>
+    <w:basedOn w:val="DefaultParagraphFont"/>
+    <w:link w:val="BalloonText"/>
+    <w:uiPriority w:val="99"/>
+    <w:semiHidden/>
+    <w:rsid w:val="002274D0"/>
+    <w:rPr>
+      <w:rFonts w:ascii="Segoe UI" w:hAnsi="Segoe UI" w:cs="Segoe UI"/>
+      <w:sz w:val="18"/>
+      <w:szCs w:val="18"/>
+    </w:rPr>
+  </w:style>
 </w:styles>
 </file>
 
@@ -27725,7 +27931,7 @@
 </file>
 
 <file path=customXml/itemProps1.xml><?xml version="1.0" encoding="utf-8"?>
-<ds:datastoreItem xmlns:ds="http://schemas.openxmlformats.org/officeDocument/2006/customXml" ds:itemID="{450C87D5-9C49-49DA-B1AB-229290D8B3B4}">
+<ds:datastoreItem xmlns:ds="http://schemas.openxmlformats.org/officeDocument/2006/customXml" ds:itemID="{C180458F-4070-42DA-8A3B-5FD2F4DE3ABB}">
   <ds:schemaRefs>
     <ds:schemaRef ds:uri="http://schemas.openxmlformats.org/officeDocument/2006/bibliography"/>
   </ds:schemaRefs>
